--- a/Bahamonde_Sarpila.docx
+++ b/Bahamonde_Sarpila.docx
@@ -1,6 +1,6 @@
 
 <file path=word/document.xml><?xml version="1.0" encoding="utf-8"?>
-<w:document xmlns:wpc="http://schemas.microsoft.com/office/word/2010/wordprocessingCanvas" xmlns:cx="http://schemas.microsoft.com/office/drawing/2014/chartex" xmlns:cx1="http://schemas.microsoft.com/office/drawing/2015/9/8/chartex" xmlns:cx2="http://schemas.microsoft.com/office/drawing/2015/10/21/chartex" xmlns:cx3="http://schemas.microsoft.com/office/drawing/2016/5/9/chartex" xmlns:cx4="http://schemas.microsoft.com/office/drawing/2016/5/10/chartex" xmlns:cx5="http://schemas.microsoft.com/office/drawing/2016/5/11/chartex" xmlns:cx6="http://schemas.microsoft.com/office/drawing/2016/5/12/chartex" xmlns:cx7="http://schemas.microsoft.com/office/drawing/2016/5/13/chartex" xmlns:cx8="http://schemas.microsoft.com/office/drawing/2016/5/14/chartex" xmlns:mc="http://schemas.openxmlformats.org/markup-compatibility/2006" xmlns:aink="http://schemas.microsoft.com/office/drawing/2016/ink" xmlns:am3d="http://schemas.microsoft.com/office/drawing/2017/model3d" xmlns:o="urn:schemas-microsoft-com:office:office" xmlns:r="http://schemas.openxmlformats.org/officeDocument/2006/relationships" xmlns:m="http://schemas.openxmlformats.org/officeDocument/2006/math" xmlns:v="urn:schemas-microsoft-com:vml" xmlns:wp14="http://schemas.microsoft.com/office/word/2010/wordprocessingDrawing" xmlns:wp="http://schemas.openxmlformats.org/drawingml/2006/wordprocessingDrawing" xmlns:w10="urn:schemas-microsoft-com:office:word" xmlns:w="http://schemas.openxmlformats.org/wordprocessingml/2006/main" xmlns:w14="http://schemas.microsoft.com/office/word/2010/wordml" xmlns:w15="http://schemas.microsoft.com/office/word/2012/wordml" xmlns:w16cid="http://schemas.microsoft.com/office/word/2016/wordml/cid" xmlns:w16se="http://schemas.microsoft.com/office/word/2015/wordml/symex" xmlns:wpg="http://schemas.microsoft.com/office/word/2010/wordprocessingGroup" xmlns:wpi="http://schemas.microsoft.com/office/word/2010/wordprocessingInk" xmlns:wne="http://schemas.microsoft.com/office/word/2006/wordml" xmlns:wps="http://schemas.microsoft.com/office/word/2010/wordprocessingShape" mc:Ignorable="w14 w15 w16se w16cid wp14">
+<w:document xmlns:wpc="http://schemas.microsoft.com/office/word/2010/wordprocessingCanvas" xmlns:cx="http://schemas.microsoft.com/office/drawing/2014/chartex" xmlns:cx1="http://schemas.microsoft.com/office/drawing/2015/9/8/chartex" xmlns:cx2="http://schemas.microsoft.com/office/drawing/2015/10/21/chartex" xmlns:cx3="http://schemas.microsoft.com/office/drawing/2016/5/9/chartex" xmlns:cx4="http://schemas.microsoft.com/office/drawing/2016/5/10/chartex" xmlns:cx5="http://schemas.microsoft.com/office/drawing/2016/5/11/chartex" xmlns:cx6="http://schemas.microsoft.com/office/drawing/2016/5/12/chartex" xmlns:cx7="http://schemas.microsoft.com/office/drawing/2016/5/13/chartex" xmlns:cx8="http://schemas.microsoft.com/office/drawing/2016/5/14/chartex" xmlns:mc="http://schemas.openxmlformats.org/markup-compatibility/2006" xmlns:aink="http://schemas.microsoft.com/office/drawing/2016/ink" xmlns:am3d="http://schemas.microsoft.com/office/drawing/2017/model3d" xmlns:o="urn:schemas-microsoft-com:office:office" xmlns:oel="http://schemas.microsoft.com/office/2019/extlst" xmlns:r="http://schemas.openxmlformats.org/officeDocument/2006/relationships" xmlns:m="http://schemas.openxmlformats.org/officeDocument/2006/math" xmlns:v="urn:schemas-microsoft-com:vml" xmlns:wp14="http://schemas.microsoft.com/office/word/2010/wordprocessingDrawing" xmlns:wp="http://schemas.openxmlformats.org/drawingml/2006/wordprocessingDrawing" xmlns:w10="urn:schemas-microsoft-com:office:word" xmlns:w="http://schemas.openxmlformats.org/wordprocessingml/2006/main" xmlns:w14="http://schemas.microsoft.com/office/word/2010/wordml" xmlns:w15="http://schemas.microsoft.com/office/word/2012/wordml" xmlns:w16cex="http://schemas.microsoft.com/office/word/2018/wordml/cex" xmlns:w16cid="http://schemas.microsoft.com/office/word/2016/wordml/cid" xmlns:w16="http://schemas.microsoft.com/office/word/2018/wordml" xmlns:w16sdtdh="http://schemas.microsoft.com/office/word/2020/wordml/sdtdatahash" xmlns:w16se="http://schemas.microsoft.com/office/word/2015/wordml/symex" xmlns:wpg="http://schemas.microsoft.com/office/word/2010/wordprocessingGroup" xmlns:wpi="http://schemas.microsoft.com/office/word/2010/wordprocessingInk" xmlns:wne="http://schemas.microsoft.com/office/word/2006/wordml" xmlns:wps="http://schemas.microsoft.com/office/word/2010/wordprocessingShape" mc:Ignorable="w14 w15 w16se w16cid w16 w16cex w16sdtdh wp14">
   <w:body>
     <w:p>
       <w:pPr>
@@ -34,8 +34,6 @@
         </w:rPr>
         <w:t>: An Inequality Perspective</w:t>
       </w:r>
-      <w:bookmarkStart w:id="1" w:name="_GoBack"/>
-      <w:bookmarkEnd w:id="1"/>
     </w:p>
     <w:p>
       <w:pPr>
@@ -185,6 +183,83 @@
           <w:noProof/>
           <w:lang w:val="en-US"/>
         </w:rPr>
+        <w:t xml:space="preserve"> the 2017 Finnish municipal elections and the European Socio-Economic Classification, we classified candidates' occupations. We also constructed a novel dataset </w:t>
+      </w:r>
+      <w:r>
+        <w:rPr>
+          <w:noProof/>
+          <w:lang w:val="en-US"/>
+        </w:rPr>
+        <w:t>based on</w:t>
+      </w:r>
+      <w:r>
+        <w:rPr>
+          <w:noProof/>
+          <w:lang w:val="en-US"/>
+        </w:rPr>
+        <w:t xml:space="preserve"> a representative sample of the Finnish population (N=7,920). </w:t>
+      </w:r>
+      <w:r>
+        <w:rPr>
+          <w:noProof/>
+          <w:lang w:val="en-US"/>
+        </w:rPr>
+        <w:t>The</w:t>
+      </w:r>
+      <w:r>
+        <w:rPr>
+          <w:noProof/>
+          <w:lang w:val="en-US"/>
+        </w:rPr>
+        <w:t xml:space="preserve"> participants rated a subsample of high-quality photo</w:t>
+      </w:r>
+      <w:r>
+        <w:rPr>
+          <w:noProof/>
+          <w:lang w:val="en-US"/>
+        </w:rPr>
+        <w:t>graph</w:t>
+      </w:r>
+      <w:r>
+        <w:rPr>
+          <w:noProof/>
+          <w:lang w:val="en-US"/>
+        </w:rPr>
+        <w:t xml:space="preserve">s of political candidates (N=1,415) according to several physical appearance measurements (attractiveness and </w:t>
+      </w:r>
+      <w:r>
+        <w:rPr>
+          <w:noProof/>
+          <w:lang w:val="en-US"/>
+        </w:rPr>
+        <w:t xml:space="preserve">congruence between </w:t>
+      </w:r>
+      <w:r>
+        <w:rPr>
+          <w:noProof/>
+          <w:lang w:val="en-US"/>
+        </w:rPr>
+        <w:t>physical</w:t>
+      </w:r>
+      <w:r>
+        <w:rPr>
+          <w:noProof/>
+          <w:lang w:val="en-US"/>
+        </w:rPr>
+        <w:t xml:space="preserve"> appearance and </w:t>
+      </w:r>
+      <w:r>
+        <w:rPr>
+          <w:noProof/>
+          <w:lang w:val="en-US"/>
+        </w:rPr>
+        <w:t>occupation). Our analyses suggest that Finnish citizens systematically vote for candidates that show higher degrees of congruence between physical appearance and occupation, particularly candidates that look</w:t>
+      </w:r>
+      <w:r>
+        <w:rPr>
+          <w:noProof/>
+          <w:lang w:val="en-US"/>
+        </w:rPr>
         <w:t xml:space="preserve"> </w:t>
       </w:r>
       <w:r>
@@ -192,90 +267,6 @@
           <w:noProof/>
           <w:lang w:val="en-US"/>
         </w:rPr>
-        <w:t xml:space="preserve">the 2017 Finnish municipal elections and the European Socio-Economic Classification, we classified candidates' occupations. We also constructed a novel dataset </w:t>
-      </w:r>
-      <w:r>
-        <w:rPr>
-          <w:noProof/>
-          <w:lang w:val="en-US"/>
-        </w:rPr>
-        <w:t>based on</w:t>
-      </w:r>
-      <w:r>
-        <w:rPr>
-          <w:noProof/>
-          <w:lang w:val="en-US"/>
-        </w:rPr>
-        <w:t xml:space="preserve"> a representative sample of the Finnish population (N=7,920). </w:t>
-      </w:r>
-      <w:r>
-        <w:rPr>
-          <w:noProof/>
-          <w:lang w:val="en-US"/>
-        </w:rPr>
-        <w:t>The</w:t>
-      </w:r>
-      <w:r>
-        <w:rPr>
-          <w:noProof/>
-          <w:lang w:val="en-US"/>
-        </w:rPr>
-        <w:t xml:space="preserve"> participants rated a subsample of high-quality photo</w:t>
-      </w:r>
-      <w:r>
-        <w:rPr>
-          <w:noProof/>
-          <w:lang w:val="en-US"/>
-        </w:rPr>
-        <w:t>graph</w:t>
-      </w:r>
-      <w:r>
-        <w:rPr>
-          <w:noProof/>
-          <w:lang w:val="en-US"/>
-        </w:rPr>
-        <w:t xml:space="preserve">s of political candidates (N=1,415) according to several physical appearance measurements (attractiveness and </w:t>
-      </w:r>
-      <w:r>
-        <w:rPr>
-          <w:noProof/>
-          <w:lang w:val="en-US"/>
-        </w:rPr>
-        <w:t xml:space="preserve">congruence between </w:t>
-      </w:r>
-      <w:r>
-        <w:rPr>
-          <w:noProof/>
-          <w:lang w:val="en-US"/>
-        </w:rPr>
-        <w:t>physical</w:t>
-      </w:r>
-      <w:r>
-        <w:rPr>
-          <w:noProof/>
-          <w:lang w:val="en-US"/>
-        </w:rPr>
-        <w:t xml:space="preserve"> appearance and </w:t>
-      </w:r>
-      <w:r>
-        <w:rPr>
-          <w:noProof/>
-          <w:lang w:val="en-US"/>
-        </w:rPr>
-        <w:t>occupation). Our analyses suggest that Finnish citizens systematically vote for candidates that show higher degrees of congruence between physical appearance and occupation, particularly candidates that look</w:t>
-      </w:r>
-      <w:r>
-        <w:rPr>
-          <w:noProof/>
-          <w:lang w:val="en-US"/>
-        </w:rPr>
-        <w:t xml:space="preserve"> </w:t>
-      </w:r>
-      <w:r>
-        <w:rPr>
-          <w:noProof/>
-          <w:lang w:val="en-US"/>
-        </w:rPr>
         <w:t xml:space="preserve">like </w:t>
       </w:r>
       <w:r>
@@ -283,14 +274,7 @@
           <w:noProof/>
           <w:lang w:val="en-US"/>
         </w:rPr>
-        <w:t xml:space="preserve">they </w:t>
-      </w:r>
-      <w:r>
-        <w:rPr>
-          <w:noProof/>
-          <w:lang w:val="en-US"/>
-        </w:rPr>
-        <w:t xml:space="preserve">have </w:t>
+        <w:t xml:space="preserve">they have </w:t>
       </w:r>
       <w:r>
         <w:rPr>
@@ -386,13 +370,13 @@
           <w:color w:val="FF0000"/>
           <w:lang w:val="en-US"/>
         </w:rPr>
-        <w:t>[ROUGH DRAFT, PLEASE DO NOT CIRCULATE]</w:t>
+        <w:br/>
       </w:r>
       <w:r>
         <w:rPr>
           <w:b/>
           <w:noProof/>
-          <w:color w:val="FF0000"/>
+          <w:color w:val="202124"/>
           <w:lang w:val="en-US"/>
         </w:rPr>
         <w:br/>
@@ -414,40 +398,6 @@
           <w:lang w:val="en-US"/>
         </w:rPr>
         <w:br/>
-      </w:r>
-      <w:r>
-        <w:rPr>
-          <w:b/>
-          <w:noProof/>
-          <w:color w:val="202124"/>
-          <w:lang w:val="en-US"/>
-        </w:rPr>
-        <w:br/>
-        <w:t xml:space="preserve">[ </w:t>
-      </w:r>
-      <w:r>
-        <w:rPr>
-          <w:b/>
-          <w:noProof/>
-          <w:lang w:val="en-US"/>
-        </w:rPr>
-        <w:t>~9.</w:t>
-      </w:r>
-      <w:r>
-        <w:rPr>
-          <w:b/>
-          <w:noProof/>
-          <w:lang w:val="en-US"/>
-        </w:rPr>
-        <w:t>6</w:t>
-      </w:r>
-      <w:r>
-        <w:rPr>
-          <w:b/>
-          <w:noProof/>
-          <w:lang w:val="en-US"/>
-        </w:rPr>
-        <w:t>00 words ]</w:t>
       </w:r>
     </w:p>
     <w:p>
@@ -463,10 +413,13 @@
       <w:pPr>
         <w:jc w:val="both"/>
         <w:rPr>
+          <w:b/>
           <w:noProof/>
           <w:lang w:val="en-US"/>
         </w:rPr>
       </w:pPr>
+      <w:bookmarkStart w:id="1" w:name="_7vk70gu4q5i7" w:colFirst="0" w:colLast="0"/>
+      <w:bookmarkEnd w:id="1"/>
     </w:p>
     <w:p>
       <w:pPr>
@@ -478,15 +431,6 @@
           <w:lang w:val="en-US"/>
         </w:rPr>
       </w:pPr>
-      <w:bookmarkStart w:id="2" w:name="_7vk70gu4q5i7" w:colFirst="0" w:colLast="0"/>
-      <w:bookmarkEnd w:id="2"/>
-      <w:r>
-        <w:rPr>
-          <w:noProof/>
-          <w:lang w:val="en-US"/>
-        </w:rPr>
-        <w:br w:type="page"/>
-      </w:r>
       <w:r>
         <w:rPr>
           <w:noProof/>
@@ -1678,8 +1622,8 @@
           <w:lang w:val="en-US"/>
         </w:rPr>
       </w:pPr>
-      <w:bookmarkStart w:id="3" w:name="_u0o3beokjof5" w:colFirst="0" w:colLast="0"/>
-      <w:bookmarkEnd w:id="3"/>
+      <w:bookmarkStart w:id="2" w:name="_u0o3beokjof5" w:colFirst="0" w:colLast="0"/>
+      <w:bookmarkEnd w:id="2"/>
       <w:r>
         <w:rPr>
           <w:noProof/>
@@ -2866,8 +2810,8 @@
           <w:lang w:val="en-US"/>
         </w:rPr>
       </w:pPr>
-      <w:bookmarkStart w:id="4" w:name="_74lpubkxjckb" w:colFirst="0" w:colLast="0"/>
-      <w:bookmarkEnd w:id="4"/>
+      <w:bookmarkStart w:id="3" w:name="_74lpubkxjckb" w:colFirst="0" w:colLast="0"/>
+      <w:bookmarkEnd w:id="3"/>
       <w:r>
         <w:rPr>
           <w:noProof/>
@@ -4843,8 +4787,8 @@
           <w:lang w:val="en-US"/>
         </w:rPr>
       </w:pPr>
-      <w:bookmarkStart w:id="5" w:name="_fy4douaonbmw" w:colFirst="0" w:colLast="0"/>
-      <w:bookmarkEnd w:id="5"/>
+      <w:bookmarkStart w:id="4" w:name="_fy4douaonbmw" w:colFirst="0" w:colLast="0"/>
+      <w:bookmarkEnd w:id="4"/>
       <w:r>
         <w:rPr>
           <w:noProof/>
@@ -5571,14 +5515,7 @@
           <w:noProof/>
           <w:lang w:val="en-US"/>
         </w:rPr>
-        <w:t xml:space="preserve"> E</w:t>
-      </w:r>
-      <w:r>
-        <w:rPr>
-          <w:noProof/>
-          <w:lang w:val="en-US"/>
-        </w:rPr>
-        <w:t>uropean Socio-Economic Classification</w:t>
+        <w:t xml:space="preserve"> European Socio-Economic Classification</w:t>
       </w:r>
       <w:r>
         <w:rPr>
@@ -5673,29 +5610,15 @@
         </w:rPr>
         <w:t xml:space="preserve"> </w:t>
       </w:r>
-      <w:r>
-        <w:fldChar w:fldCharType="begin"/>
-      </w:r>
-      <w:r>
-        <w:instrText xml:space="preserve"> HYPERLINK "https://www.zotero.org/google-docs/?b1b1pk" \h </w:instrText>
-      </w:r>
-      <w:r>
-        <w:fldChar w:fldCharType="separate"/>
-      </w:r>
-      <w:r>
-        <w:rPr>
-          <w:noProof/>
-          <w:lang w:val="en-US"/>
-        </w:rPr>
-        <w:t>(Meron et al., 2014)</w:t>
-      </w:r>
-      <w:r>
-        <w:rPr>
-          <w:noProof/>
-          <w:lang w:val="en-US"/>
-        </w:rPr>
-        <w:fldChar w:fldCharType="end"/>
-      </w:r>
+      <w:hyperlink r:id="rId84">
+        <w:r>
+          <w:rPr>
+            <w:noProof/>
+            <w:lang w:val="en-US"/>
+          </w:rPr>
+          <w:t>(Meron et al., 2014)</w:t>
+        </w:r>
+      </w:hyperlink>
       <w:r>
         <w:rPr>
           <w:noProof/>
@@ -5762,7 +5685,7 @@
         </w:rPr>
         <w:t xml:space="preserve">, “cue social categories and signify social status,” making physical appearance a “potentially critical locus of inequality” </w:t>
       </w:r>
-      <w:hyperlink r:id="rId84">
+      <w:hyperlink r:id="rId85">
         <w:r>
           <w:rPr>
             <w:noProof/>
@@ -5787,7 +5710,7 @@
         </w:rPr>
         <w:t xml:space="preserve">the social stratification of physical appearances was an important concern in the pioneering work of Max Weber on status </w:t>
       </w:r>
-      <w:hyperlink r:id="rId85">
+      <w:hyperlink r:id="rId86">
         <w:r>
           <w:rPr>
             <w:noProof/>
@@ -5860,27 +5783,13 @@
         </w:rPr>
         <w:t xml:space="preserve"> </w:t>
       </w:r>
-      <w:hyperlink r:id="rId86">
-        <w:r>
-          <w:rPr>
-            <w:noProof/>
-            <w:lang w:val="en-US"/>
-          </w:rPr>
-          <w:t xml:space="preserve">(Veblen, </w:t>
-        </w:r>
-        <w:r>
-          <w:rPr>
-            <w:noProof/>
-            <w:lang w:val="en-US"/>
-          </w:rPr>
-          <w:t>1</w:t>
-        </w:r>
-        <w:r>
-          <w:rPr>
-            <w:noProof/>
-            <w:lang w:val="en-US"/>
-          </w:rPr>
-          <w:t>994)</w:t>
+      <w:hyperlink r:id="rId87">
+        <w:r>
+          <w:rPr>
+            <w:noProof/>
+            <w:lang w:val="en-US"/>
+          </w:rPr>
+          <w:t>(Veblen, 1994)</w:t>
         </w:r>
       </w:hyperlink>
       <w:r>
@@ -5904,7 +5813,7 @@
         </w:rPr>
         <w:t xml:space="preserve">, Ervin Goffman </w:t>
       </w:r>
-      <w:hyperlink r:id="rId87">
+      <w:hyperlink r:id="rId88">
         <w:r>
           <w:rPr>
             <w:noProof/>
@@ -6195,7 +6104,7 @@
         </w:rPr>
         <w:t xml:space="preserve">a form of “gift of nature” </w:t>
       </w:r>
-      <w:hyperlink r:id="rId88">
+      <w:hyperlink r:id="rId89">
         <w:r>
           <w:rPr>
             <w:noProof/>
@@ -6260,7 +6169,7 @@
         </w:rPr>
         <w:t xml:space="preserve"> in” certain job candidates in some labor markets </w:t>
       </w:r>
-      <w:hyperlink r:id="rId89">
+      <w:hyperlink r:id="rId90">
         <w:r>
           <w:rPr>
             <w:noProof/>
@@ -6339,7 +6248,7 @@
         </w:rPr>
         <w:t xml:space="preserve">able to classify other people into occupational status categories using dress and other attributes of physical appearance as cues </w:t>
       </w:r>
-      <w:hyperlink r:id="rId90">
+      <w:hyperlink r:id="rId91">
         <w:r>
           <w:rPr>
             <w:noProof/>
@@ -6414,7 +6323,7 @@
         </w:rPr>
         <w:t xml:space="preserve"> cannot be examined without taking gender into account </w:t>
       </w:r>
-      <w:hyperlink r:id="rId91">
+      <w:hyperlink r:id="rId92">
         <w:r>
           <w:rPr>
             <w:noProof/>
@@ -6472,7 +6381,7 @@
         </w:rPr>
         <w:t xml:space="preserve">classify each other </w:t>
       </w:r>
-      <w:hyperlink r:id="rId92">
+      <w:hyperlink r:id="rId93">
         <w:r>
           <w:rPr>
             <w:noProof/>
@@ -6580,7 +6489,7 @@
         </w:rPr>
         <w:t xml:space="preserve"> producing unfavorable outcomes for women </w:t>
       </w:r>
-      <w:hyperlink r:id="rId93">
+      <w:hyperlink r:id="rId94">
         <w:r>
           <w:rPr>
             <w:noProof/>
@@ -6729,7 +6638,7 @@
         </w:rPr>
         <w:t xml:space="preserve">penalized because of how they look </w:t>
       </w:r>
-      <w:hyperlink r:id="rId94">
+      <w:hyperlink r:id="rId95">
         <w:r>
           <w:rPr>
             <w:noProof/>
@@ -6836,7 +6745,7 @@
         </w:rPr>
         <w:t xml:space="preserve">the same behavior </w:t>
       </w:r>
-      <w:hyperlink r:id="rId95">
+      <w:hyperlink r:id="rId96">
         <w:r>
           <w:rPr>
             <w:noProof/>
@@ -6877,8 +6786,8 @@
           <w:lang w:val="en-US"/>
         </w:rPr>
       </w:pPr>
-      <w:bookmarkStart w:id="6" w:name="_ko5vpsxpjt80" w:colFirst="0" w:colLast="0"/>
-      <w:bookmarkEnd w:id="6"/>
+      <w:bookmarkStart w:id="5" w:name="_ko5vpsxpjt80" w:colFirst="0" w:colLast="0"/>
+      <w:bookmarkEnd w:id="5"/>
       <w:r>
         <w:rPr>
           <w:noProof/>
@@ -6897,8 +6806,8 @@
           <w:lang w:val="en-US"/>
         </w:rPr>
       </w:pPr>
-      <w:bookmarkStart w:id="7" w:name="_koo45tdgsvg0" w:colFirst="0" w:colLast="0"/>
-      <w:bookmarkEnd w:id="7"/>
+      <w:bookmarkStart w:id="6" w:name="_koo45tdgsvg0" w:colFirst="0" w:colLast="0"/>
+      <w:bookmarkEnd w:id="6"/>
       <w:r>
         <w:rPr>
           <w:noProof/>
@@ -7335,7 +7244,7 @@
         </w:rPr>
         <w:t xml:space="preserve">media coverage </w:t>
       </w:r>
-      <w:hyperlink r:id="rId96">
+      <w:hyperlink r:id="rId97">
         <w:r>
           <w:rPr>
             <w:noProof/>
@@ -7351,7 +7260,7 @@
         </w:rPr>
         <w:t xml:space="preserve">. Second, as </w:t>
       </w:r>
-      <w:hyperlink r:id="rId97">
+      <w:hyperlink r:id="rId98">
         <w:r>
           <w:rPr>
             <w:noProof/>
@@ -7563,7 +7472,7 @@
         </w:rPr>
         <w:t xml:space="preserve">Third, Finland has been consistently considered a democratic country </w:t>
       </w:r>
-      <w:hyperlink r:id="rId98">
+      <w:hyperlink r:id="rId99">
         <w:r>
           <w:rPr>
             <w:noProof/>
@@ -7579,7 +7488,7 @@
         </w:rPr>
         <w:t xml:space="preserve">, as well as a country with high levels of economic equality </w:t>
       </w:r>
-      <w:hyperlink r:id="rId99">
+      <w:hyperlink r:id="rId100">
         <w:r>
           <w:rPr>
             <w:noProof/>
@@ -7595,7 +7504,7 @@
         </w:rPr>
         <w:t xml:space="preserve">, gender equality </w:t>
       </w:r>
-      <w:hyperlink r:id="rId100">
+      <w:hyperlink r:id="rId101">
         <w:r>
           <w:rPr>
             <w:noProof/>
@@ -7632,7 +7541,7 @@
         </w:rPr>
         <w:t xml:space="preserve"> social mobility between parents and children </w:t>
       </w:r>
-      <w:hyperlink r:id="rId101">
+      <w:hyperlink r:id="rId102">
         <w:r>
           <w:rPr>
             <w:noProof/>
@@ -7711,7 +7620,7 @@
         </w:rPr>
         <w:t xml:space="preserve"> any correlation between class-congruent physical appearance and turnout. We believe that exploiting a “least-likely case design” </w:t>
       </w:r>
-      <w:hyperlink r:id="rId102">
+      <w:hyperlink r:id="rId103">
         <w:r>
           <w:rPr>
             <w:noProof/>
@@ -7843,7 +7752,7 @@
         </w:rPr>
         <w:t xml:space="preserve"> and other highly frequented places, including voting booths </w:t>
       </w:r>
-      <w:hyperlink r:id="rId103">
+      <w:hyperlink r:id="rId104">
         <w:r>
           <w:rPr>
             <w:noProof/>
@@ -7874,7 +7783,7 @@
         </w:rPr>
         <w:t xml:space="preserve"> photos are also displayed in newspaper ads </w:t>
       </w:r>
-      <w:hyperlink r:id="rId104">
+      <w:hyperlink r:id="rId105">
         <w:r>
           <w:rPr>
             <w:noProof/>
@@ -7897,7 +7806,7 @@
         </w:rPr>
         <w:t xml:space="preserve"> and “each municipality is obliged by law to provide each party with the same number of slots for posters” </w:t>
       </w:r>
-      <w:hyperlink r:id="rId105">
+      <w:hyperlink r:id="rId106">
         <w:r>
           <w:rPr>
             <w:noProof/>
@@ -8188,7 +8097,7 @@
         </w:rPr>
         <w:t xml:space="preserve"> data as a starting point, and following the ESeC </w:t>
       </w:r>
-      <w:hyperlink r:id="rId106">
+      <w:hyperlink r:id="rId107">
         <w:r>
           <w:rPr>
             <w:noProof/>
@@ -8256,7 +8165,7 @@
         </w:rPr>
         <w:t xml:space="preserve">Most if not all politicians know that “physical appearance has a meaningful impact on political power” </w:t>
       </w:r>
-      <w:hyperlink r:id="rId107">
+      <w:hyperlink r:id="rId108">
         <w:r>
           <w:rPr>
             <w:noProof/>
@@ -8314,7 +8223,7 @@
         </w:rPr>
         <w:t xml:space="preserve"> “[a]ll parties make extensive use of posters that display the names and photos of all candidates in the district” </w:t>
       </w:r>
-      <w:hyperlink r:id="rId108">
+      <w:hyperlink r:id="rId109">
         <w:r>
           <w:rPr>
             <w:noProof/>
@@ -8520,8 +8429,8 @@
           <w:lang w:val="en-US"/>
         </w:rPr>
       </w:pPr>
-      <w:bookmarkStart w:id="8" w:name="_o6n0lgaar477" w:colFirst="0" w:colLast="0"/>
-      <w:bookmarkEnd w:id="8"/>
+      <w:bookmarkStart w:id="7" w:name="_o6n0lgaar477" w:colFirst="0" w:colLast="0"/>
+      <w:bookmarkEnd w:id="7"/>
       <w:r>
         <w:rPr>
           <w:noProof/>
@@ -9655,7 +9564,7 @@
               </w:rPr>
               <w:t xml:space="preserve"> </w:t>
             </w:r>
-            <w:hyperlink r:id="rId109">
+            <w:hyperlink r:id="rId110">
               <w:r>
                 <w:rPr>
                   <w:noProof/>
@@ -9939,7 +9848,7 @@
               </w:rPr>
               <w:t xml:space="preserve">very masculine </w:t>
             </w:r>
-            <w:hyperlink r:id="rId110">
+            <w:hyperlink r:id="rId111">
               <w:r>
                 <w:rPr>
                   <w:noProof/>
@@ -10475,7 +10384,7 @@
         </w:rPr>
         <w:t xml:space="preserve">the distribution after averaging the 7,920 scores of the 1,415 candidates </w:t>
       </w:r>
-      <w:hyperlink r:id="rId111">
+      <w:hyperlink r:id="rId112">
         <w:r>
           <w:rPr>
             <w:noProof/>
@@ -10734,7 +10643,7 @@
         </w:rPr>
         <w:t xml:space="preserve">that “photographs allow voters to form first impressions” about candidates </w:t>
       </w:r>
-      <w:hyperlink r:id="rId112">
+      <w:hyperlink r:id="rId113">
         <w:r>
           <w:rPr>
             <w:noProof/>
@@ -10764,7 +10673,7 @@
         </w:rPr>
         <w:t xml:space="preserve"> voters do not update their initial inferences even when new information is available </w:t>
       </w:r>
-      <w:hyperlink r:id="rId113">
+      <w:hyperlink r:id="rId114">
         <w:r>
           <w:rPr>
             <w:noProof/>
@@ -10801,7 +10710,7 @@
         </w:rPr>
         <w:t xml:space="preserve">in studies with 1-second exposure to facial appearance </w:t>
       </w:r>
-      <w:hyperlink r:id="rId114">
+      <w:hyperlink r:id="rId115">
         <w:r>
           <w:rPr>
             <w:noProof/>
@@ -10824,7 +10733,7 @@
         </w:rPr>
         <w:t xml:space="preserve">In fact, </w:t>
       </w:r>
-      <w:hyperlink r:id="rId115">
+      <w:hyperlink r:id="rId116">
         <w:r>
           <w:rPr>
             <w:noProof/>
@@ -10840,7 +10749,7 @@
         </w:rPr>
         <w:t xml:space="preserve"> find that “judgments made at 100 milliseconds correlated highly with judgments with no time constraints,” while </w:t>
       </w:r>
-      <w:hyperlink r:id="rId116">
+      <w:hyperlink r:id="rId117">
         <w:r>
           <w:rPr>
             <w:noProof/>
@@ -11056,7 +10965,7 @@
         </w:rPr>
         <w:t xml:space="preserve">physical appearance </w:t>
       </w:r>
-      <w:hyperlink r:id="rId117">
+      <w:hyperlink r:id="rId118">
         <w:r>
           <w:rPr>
             <w:noProof/>
@@ -11100,7 +11009,7 @@
         </w:rPr>
         <w:t xml:space="preserve">hile the relationship between physical appearance and turnout has already been studied in Finland </w:t>
       </w:r>
-      <w:hyperlink r:id="rId118">
+      <w:hyperlink r:id="rId119">
         <w:r>
           <w:rPr>
             <w:noProof/>
@@ -11218,7 +11127,7 @@
                     <pic:cNvPicPr preferRelativeResize="0"/>
                   </pic:nvPicPr>
                   <pic:blipFill>
-                    <a:blip r:embed="rId119"/>
+                    <a:blip r:embed="rId120"/>
                     <a:srcRect/>
                     <a:stretch>
                       <a:fillRect/>
@@ -11251,8 +11160,8 @@
           <w:lang w:val="en-US"/>
         </w:rPr>
       </w:pPr>
-      <w:bookmarkStart w:id="9" w:name="_ynlnj1fnswm" w:colFirst="0" w:colLast="0"/>
-      <w:bookmarkEnd w:id="9"/>
+      <w:bookmarkStart w:id="8" w:name="_ynlnj1fnswm" w:colFirst="0" w:colLast="0"/>
+      <w:bookmarkEnd w:id="8"/>
       <w:r>
         <w:rPr>
           <w:noProof/>
@@ -11340,7 +11249,7 @@
         </w:rPr>
         <w:t xml:space="preserve">candidate received. From a substantive point of view, this kind of variable has already been studied in the same form, also in the context of physical appearance </w:t>
       </w:r>
-      <w:hyperlink r:id="rId120">
+      <w:hyperlink r:id="rId121">
         <w:r>
           <w:rPr>
             <w:noProof/>
@@ -11384,7 +11293,7 @@
         </w:rPr>
         <w:t xml:space="preserve">generating process of the dependent variable—turnout—as a Poisson distribution </w:t>
       </w:r>
-      <w:hyperlink r:id="rId121">
+      <w:hyperlink r:id="rId122">
         <w:r>
           <w:rPr>
             <w:noProof/>
@@ -11491,7 +11400,7 @@
         </w:rPr>
         <w:t xml:space="preserve"> social class, the main independent variable is an interaction term between these two covariates. Following </w:t>
       </w:r>
-      <w:hyperlink r:id="rId122">
+      <w:hyperlink r:id="rId123">
         <w:r>
           <w:rPr>
             <w:noProof/>
@@ -11556,7 +11465,7 @@
         </w:rPr>
         <w:t xml:space="preserve">not the regression table </w:t>
       </w:r>
-      <w:hyperlink r:id="rId123">
+      <w:hyperlink r:id="rId124">
         <w:r>
           <w:rPr>
             <w:noProof/>
@@ -11600,7 +11509,7 @@
         </w:rPr>
         <w:t xml:space="preserve"> it is zero, and (2) the statistical significance of the interaction effect cannot be tested with a simple t-test on the coefficient of the interaction term </w:t>
       </w:r>
-      <w:hyperlink r:id="rId124">
+      <w:hyperlink r:id="rId125">
         <w:r>
           <w:rPr>
             <w:noProof/>
@@ -11669,7 +11578,7 @@
         </w:rPr>
         <w:t xml:space="preserve">Several control variables were included in the model. Since party affiliation is one of the main explanatory factors of turnout </w:t>
       </w:r>
-      <w:hyperlink r:id="rId125">
+      <w:hyperlink r:id="rId126">
         <w:r>
           <w:rPr>
             <w:noProof/>
@@ -11805,7 +11714,7 @@
         </w:rPr>
         <w:t xml:space="preserve">particularly relevant because physiognomic cues—such as age—set in motion social and political expectations, effectively signaling “traits that accompany the status of age, including dominance and strength” </w:t>
       </w:r>
-      <w:hyperlink r:id="rId126">
+      <w:hyperlink r:id="rId127">
         <w:r>
           <w:rPr>
             <w:noProof/>
@@ -11849,7 +11758,7 @@
         </w:rPr>
         <w:t xml:space="preserve"> as well as possible incumbency/contestation dynamics, among other hard-to-measure confounding factors </w:t>
       </w:r>
-      <w:hyperlink r:id="rId127">
+      <w:hyperlink r:id="rId128">
         <w:r>
           <w:rPr>
             <w:noProof/>
@@ -11924,7 +11833,7 @@
         </w:rPr>
         <w:t xml:space="preserve">at the gender level. Given that “the gender of candidates might interact with perceptions of physical appearance” </w:t>
       </w:r>
-      <w:hyperlink r:id="rId128">
+      <w:hyperlink r:id="rId129">
         <w:r>
           <w:rPr>
             <w:noProof/>
@@ -11954,7 +11863,7 @@
         </w:rPr>
         <w:t xml:space="preserve">“attractiveness matters most for women candidates” </w:t>
       </w:r>
-      <w:hyperlink r:id="rId129">
+      <w:hyperlink r:id="rId130">
         <w:r>
           <w:rPr>
             <w:noProof/>
@@ -12012,7 +11921,7 @@
         </w:rPr>
         <w:t xml:space="preserve"> an excellent case because “Finnish elections are unusually suited for gender analysis, since there is a sizable number of both male and female candidates in all districts” </w:t>
       </w:r>
-      <w:hyperlink r:id="rId130">
+      <w:hyperlink r:id="rId131">
         <w:r>
           <w:rPr>
             <w:noProof/>
@@ -12140,7 +12049,7 @@
         </w:rPr>
         <w:t xml:space="preserve"> data separately. We consider it an empirical advantage because most experimental work on physical appearance and voting research “do not systematically consider the gender of the candidates involved” (</w:t>
       </w:r>
-      <w:hyperlink r:id="rId131">
+      <w:hyperlink r:id="rId132">
         <w:r>
           <w:rPr>
             <w:noProof/>
@@ -12648,7 +12557,7 @@
         </w:rPr>
         <w:t xml:space="preserve">in line with </w:t>
       </w:r>
-      <w:hyperlink r:id="rId132">
+      <w:hyperlink r:id="rId133">
         <w:r>
           <w:rPr>
             <w:noProof/>
@@ -12903,7 +12812,7 @@
         </w:rPr>
         <w:t xml:space="preserve">“man’s work” </w:t>
       </w:r>
-      <w:hyperlink r:id="rId133">
+      <w:hyperlink r:id="rId134">
         <w:r>
           <w:rPr>
             <w:noProof/>
@@ -13493,7 +13402,7 @@
         </w:rPr>
         <w:t xml:space="preserve">in line with prior findings </w:t>
       </w:r>
-      <w:hyperlink r:id="rId134">
+      <w:hyperlink r:id="rId135">
         <w:r>
           <w:rPr>
             <w:noProof/>
@@ -13523,7 +13432,7 @@
         </w:rPr>
         <w:t xml:space="preserve">. For example, </w:t>
       </w:r>
-      <w:hyperlink r:id="rId135">
+      <w:hyperlink r:id="rId136">
         <w:r>
           <w:rPr>
             <w:noProof/>
@@ -13674,7 +13583,7 @@
         </w:rPr>
         <w:t xml:space="preserve">both rewarded and penalized because of how they look </w:t>
       </w:r>
-      <w:hyperlink r:id="rId136">
+      <w:hyperlink r:id="rId137">
         <w:r>
           <w:rPr>
             <w:noProof/>
@@ -13701,8 +13610,8 @@
           <w:lang w:val="en-US"/>
         </w:rPr>
       </w:pPr>
-      <w:bookmarkStart w:id="10" w:name="_22gdk058euc5" w:colFirst="0" w:colLast="0"/>
-      <w:bookmarkEnd w:id="10"/>
+      <w:bookmarkStart w:id="9" w:name="_22gdk058euc5" w:colFirst="0" w:colLast="0"/>
+      <w:bookmarkEnd w:id="9"/>
       <w:r>
         <w:rPr>
           <w:noProof/>
@@ -13738,7 +13647,7 @@
                     <pic:cNvPicPr preferRelativeResize="0"/>
                   </pic:nvPicPr>
                   <pic:blipFill>
-                    <a:blip r:embed="rId137"/>
+                    <a:blip r:embed="rId138"/>
                     <a:srcRect/>
                     <a:stretch>
                       <a:fillRect/>
@@ -13771,8 +13680,8 @@
           <w:lang w:val="en-US"/>
         </w:rPr>
       </w:pPr>
-      <w:bookmarkStart w:id="11" w:name="_luhalnurun47" w:colFirst="0" w:colLast="0"/>
-      <w:bookmarkEnd w:id="11"/>
+      <w:bookmarkStart w:id="10" w:name="_luhalnurun47" w:colFirst="0" w:colLast="0"/>
+      <w:bookmarkEnd w:id="10"/>
       <w:r>
         <w:rPr>
           <w:noProof/>
@@ -13844,7 +13753,7 @@
                     <pic:cNvPicPr preferRelativeResize="0"/>
                   </pic:nvPicPr>
                   <pic:blipFill>
-                    <a:blip r:embed="rId138"/>
+                    <a:blip r:embed="rId139"/>
                     <a:srcRect/>
                     <a:stretch>
                       <a:fillRect/>
@@ -13924,246 +13833,7 @@
           <w:noProof/>
           <w:lang w:val="en-US"/>
         </w:rPr>
-        <w:t xml:space="preserve">occupation congruence and social class on turnout. These predictions were obtained from the main model exploiting the full dataset, as well as the men-only and women-only datasets (in Table 2, model 1, 2, and 3, respectively). Substantively, the figure shows that Finnish citizens systematically vote for candidates </w:t>
-      </w:r>
-      <w:r>
-        <w:rPr>
-          <w:noProof/>
-          <w:lang w:val="en-US"/>
-        </w:rPr>
-        <w:t>with</w:t>
-      </w:r>
-      <w:r>
-        <w:rPr>
-          <w:noProof/>
-          <w:lang w:val="en-US"/>
-        </w:rPr>
-        <w:t xml:space="preserve"> higher degrees of congruence between physical appearance and occupation, particularly candidates that look</w:t>
-      </w:r>
-      <w:r>
-        <w:rPr>
-          <w:noProof/>
-          <w:lang w:val="en-US"/>
-        </w:rPr>
-        <w:t xml:space="preserve"> </w:t>
-      </w:r>
-      <w:r>
-        <w:rPr>
-          <w:noProof/>
-          <w:lang w:val="en-US"/>
-        </w:rPr>
-        <w:t>like</w:t>
-      </w:r>
-      <w:r>
-        <w:rPr>
-          <w:noProof/>
-          <w:lang w:val="en-US"/>
-        </w:rPr>
-        <w:t xml:space="preserve"> they have</w:t>
-      </w:r>
-      <w:r>
-        <w:rPr>
-          <w:noProof/>
-          <w:lang w:val="en-US"/>
-        </w:rPr>
-        <w:t xml:space="preserve"> and </w:t>
-      </w:r>
-      <w:r>
-        <w:rPr>
-          <w:noProof/>
-          <w:lang w:val="en-US"/>
-        </w:rPr>
-        <w:t xml:space="preserve">do </w:t>
-      </w:r>
-      <w:r>
-        <w:rPr>
-          <w:noProof/>
-          <w:lang w:val="en-US"/>
-        </w:rPr>
-        <w:t>have</w:t>
-      </w:r>
-      <w:r>
-        <w:rPr>
-          <w:noProof/>
-          <w:lang w:val="en-US"/>
-        </w:rPr>
-        <w:t xml:space="preserve"> </w:t>
-      </w:r>
-      <w:r>
-        <w:rPr>
-          <w:noProof/>
-          <w:lang w:val="en-US"/>
-        </w:rPr>
-        <w:t xml:space="preserve">upper-class occupations. Furthermore, the analyses </w:t>
-      </w:r>
-      <w:r>
-        <w:rPr>
-          <w:noProof/>
-          <w:lang w:val="en-US"/>
-        </w:rPr>
-        <w:t>indicate</w:t>
-      </w:r>
-      <w:r>
-        <w:rPr>
-          <w:noProof/>
-          <w:lang w:val="en-US"/>
-        </w:rPr>
-        <w:t xml:space="preserve"> </w:t>
-      </w:r>
-      <w:r>
-        <w:rPr>
-          <w:noProof/>
-          <w:lang w:val="en-US"/>
-        </w:rPr>
-        <w:t>that there exists a systematic electoral penalty, particularly for female candidates</w:t>
-      </w:r>
-      <w:r>
-        <w:rPr>
-          <w:noProof/>
-          <w:lang w:val="en-US"/>
-        </w:rPr>
-        <w:t xml:space="preserve"> who</w:t>
-      </w:r>
-      <w:r>
-        <w:rPr>
-          <w:noProof/>
-          <w:lang w:val="en-US"/>
-        </w:rPr>
-        <w:t xml:space="preserve"> look</w:t>
-      </w:r>
-      <w:r>
-        <w:rPr>
-          <w:noProof/>
-          <w:lang w:val="en-US"/>
-        </w:rPr>
-        <w:t xml:space="preserve"> </w:t>
-      </w:r>
-      <w:r>
-        <w:rPr>
-          <w:noProof/>
-          <w:lang w:val="en-US"/>
-        </w:rPr>
-        <w:t xml:space="preserve">like </w:t>
-      </w:r>
-      <w:r>
-        <w:rPr>
-          <w:noProof/>
-          <w:lang w:val="en-US"/>
-        </w:rPr>
-        <w:t xml:space="preserve">they have </w:t>
-      </w:r>
-      <w:r>
-        <w:rPr>
-          <w:noProof/>
-          <w:lang w:val="en-US"/>
-        </w:rPr>
-        <w:t xml:space="preserve">and </w:t>
-      </w:r>
-      <w:r>
-        <w:rPr>
-          <w:noProof/>
-          <w:lang w:val="en-US"/>
-        </w:rPr>
-        <w:t xml:space="preserve">do </w:t>
-      </w:r>
-      <w:r>
-        <w:rPr>
-          <w:noProof/>
-          <w:lang w:val="en-US"/>
-        </w:rPr>
-        <w:t xml:space="preserve">have </w:t>
-      </w:r>
-      <w:r>
-        <w:rPr>
-          <w:noProof/>
-          <w:lang w:val="en-US"/>
-        </w:rPr>
-        <w:t xml:space="preserve">working-class occupations. In fact, women candidates that </w:t>
-      </w:r>
-      <w:r>
-        <w:rPr>
-          <w:noProof/>
-          <w:lang w:val="en-US"/>
-        </w:rPr>
-        <w:t>have</w:t>
-      </w:r>
-      <w:r>
-        <w:rPr>
-          <w:noProof/>
-          <w:lang w:val="en-US"/>
-        </w:rPr>
-        <w:t xml:space="preserve"> </w:t>
-      </w:r>
-      <w:r>
-        <w:rPr>
-          <w:noProof/>
-          <w:lang w:val="en-US"/>
-        </w:rPr>
-        <w:t xml:space="preserve">working-class occupations but do not look like they do have a predicted count of 154 votes, </w:t>
-      </w:r>
-      <w:r>
-        <w:rPr>
-          <w:noProof/>
-          <w:lang w:val="en-US"/>
-        </w:rPr>
-        <w:t xml:space="preserve">whereas </w:t>
-      </w:r>
-      <w:r>
-        <w:rPr>
-          <w:noProof/>
-          <w:lang w:val="en-US"/>
-        </w:rPr>
-        <w:t xml:space="preserve">under the exact same circumstances, a similar woman </w:t>
-      </w:r>
-      <w:r>
-        <w:rPr>
-          <w:noProof/>
-          <w:lang w:val="en-US"/>
-        </w:rPr>
-        <w:t>who</w:t>
-      </w:r>
-      <w:r>
-        <w:rPr>
-          <w:noProof/>
-          <w:lang w:val="en-US"/>
-        </w:rPr>
-        <w:t xml:space="preserve"> </w:t>
-      </w:r>
-      <w:r>
-        <w:rPr>
-          <w:noProof/>
-          <w:lang w:val="en-US"/>
-        </w:rPr>
-        <w:t xml:space="preserve">does look like </w:t>
-      </w:r>
-      <w:r>
-        <w:rPr>
-          <w:noProof/>
-          <w:lang w:val="en-US"/>
-        </w:rPr>
-        <w:t>she has</w:t>
-      </w:r>
-      <w:r>
-        <w:rPr>
-          <w:noProof/>
-          <w:lang w:val="en-US"/>
-        </w:rPr>
-        <w:t xml:space="preserve"> </w:t>
-      </w:r>
-      <w:r>
-        <w:rPr>
-          <w:noProof/>
-          <w:lang w:val="en-US"/>
-        </w:rPr>
-        <w:t xml:space="preserve">a </w:t>
-      </w:r>
-      <w:r>
-        <w:rPr>
-          <w:noProof/>
-          <w:lang w:val="en-US"/>
-        </w:rPr>
-        <w:lastRenderedPageBreak/>
-        <w:t>working-class occupation has a predicted count of 99 votes. This change is statistically significant (p-value &lt; 0.001).</w:t>
+        <w:t>occupation congruence and social class on turnout. These predictions were obtained from the main model exploiting the full dataset, as well as the men-only and women-only datasets (in Table 2, model 1, 2, and 3, respectively).</w:t>
       </w:r>
     </w:p>
     <w:p>
@@ -14176,8 +13846,8 @@
           <w:lang w:val="en-US"/>
         </w:rPr>
       </w:pPr>
-      <w:bookmarkStart w:id="12" w:name="_59cpj0ywa3ne" w:colFirst="0" w:colLast="0"/>
-      <w:bookmarkEnd w:id="12"/>
+      <w:bookmarkStart w:id="11" w:name="_59cpj0ywa3ne" w:colFirst="0" w:colLast="0"/>
+      <w:bookmarkEnd w:id="11"/>
       <w:r>
         <w:rPr>
           <w:noProof/>
@@ -14286,6 +13956,7 @@
           <w:shd w:val="clear" w:color="auto" w:fill="FCFCFC"/>
           <w:lang w:val="en-US"/>
         </w:rPr>
+        <w:lastRenderedPageBreak/>
         <w:t xml:space="preserve">Previous studies argue that voters use heuristic shortcuts to make their voting decisions. Drawing from status characteristics and </w:t>
       </w:r>
       <w:r>
@@ -14613,7 +14284,7 @@
         </w:rPr>
         <w:t xml:space="preserve"> and severe at the same time </w:t>
       </w:r>
-      <w:hyperlink r:id="rId139">
+      <w:hyperlink r:id="rId140">
         <w:r>
           <w:rPr>
             <w:noProof/>
@@ -14627,14 +14298,14 @@
           <w:noProof/>
           <w:lang w:val="en-US"/>
         </w:rPr>
-        <w:t xml:space="preserve">. In </w:t>
-      </w:r>
-      <w:r>
-        <w:rPr>
-          <w:noProof/>
-          <w:lang w:val="en-US"/>
-        </w:rPr>
-        <w:t>keeping</w:t>
+        <w:t xml:space="preserve">. In sum, these results suggest that female candidates are more likely than male candidates to </w:t>
+      </w:r>
+      <w:r>
+        <w:rPr>
+          <w:noProof/>
+          <w:lang w:val="en-US"/>
+        </w:rPr>
+        <w:t>be</w:t>
       </w:r>
       <w:r>
         <w:rPr>
@@ -14648,14 +14319,14 @@
           <w:noProof/>
           <w:lang w:val="en-US"/>
         </w:rPr>
-        <w:t xml:space="preserve">with our empirical results, some previous research on turnout and physical attractiveness also </w:t>
-      </w:r>
-      <w:r>
-        <w:rPr>
-          <w:noProof/>
-          <w:lang w:val="en-US"/>
-        </w:rPr>
-        <w:t>indicates</w:t>
+        <w:t xml:space="preserve">elected/not </w:t>
+      </w:r>
+      <w:r>
+        <w:rPr>
+          <w:noProof/>
+          <w:lang w:val="en-US"/>
+        </w:rPr>
+        <w:t>be</w:t>
       </w:r>
       <w:r>
         <w:rPr>
@@ -14669,263 +14340,21 @@
           <w:noProof/>
           <w:lang w:val="en-US"/>
         </w:rPr>
-        <w:t xml:space="preserve">that attractiveness as a dimension of physical appearance matters more for female than for male candidates </w:t>
-      </w:r>
-      <w:hyperlink r:id="rId140">
-        <w:r>
-          <w:rPr>
-            <w:noProof/>
-            <w:lang w:val="en-US"/>
-          </w:rPr>
-          <w:t>(Ditonto &amp; Mattes, 2018)</w:t>
-        </w:r>
-      </w:hyperlink>
-      <w:r>
-        <w:rPr>
-          <w:noProof/>
-          <w:lang w:val="en-US"/>
-        </w:rPr>
-        <w:t xml:space="preserve">. In sum, these results suggest that female candidates are more likely than male candidates to </w:t>
-      </w:r>
-      <w:r>
-        <w:rPr>
-          <w:noProof/>
-          <w:lang w:val="en-US"/>
-        </w:rPr>
-        <w:t>be</w:t>
-      </w:r>
-      <w:r>
-        <w:rPr>
-          <w:noProof/>
-          <w:lang w:val="en-US"/>
-        </w:rPr>
-        <w:t xml:space="preserve"> </w:t>
-      </w:r>
-      <w:r>
-        <w:rPr>
-          <w:noProof/>
-          <w:lang w:val="en-US"/>
-        </w:rPr>
-        <w:t xml:space="preserve">elected/not </w:t>
-      </w:r>
-      <w:r>
-        <w:rPr>
-          <w:noProof/>
-          <w:lang w:val="en-US"/>
-        </w:rPr>
-        <w:t>be</w:t>
-      </w:r>
-      <w:r>
-        <w:rPr>
-          <w:noProof/>
-          <w:lang w:val="en-US"/>
-        </w:rPr>
-        <w:t xml:space="preserve"> </w:t>
-      </w:r>
-      <w:r>
-        <w:rPr>
-          <w:noProof/>
-          <w:lang w:val="en-US"/>
-        </w:rPr>
-        <w:t xml:space="preserve">elected according to their physical appearance. Our findings also </w:t>
-      </w:r>
-      <w:r>
-        <w:rPr>
-          <w:noProof/>
-          <w:lang w:val="en-US"/>
-        </w:rPr>
-        <w:t>reveal</w:t>
-      </w:r>
-      <w:r>
-        <w:rPr>
-          <w:noProof/>
-          <w:lang w:val="en-US"/>
-        </w:rPr>
-        <w:t xml:space="preserve"> </w:t>
-      </w:r>
-      <w:r>
-        <w:rPr>
-          <w:noProof/>
-          <w:lang w:val="en-US"/>
-        </w:rPr>
-        <w:t xml:space="preserve">that </w:t>
-      </w:r>
-      <w:r>
-        <w:rPr>
-          <w:noProof/>
-          <w:lang w:val="en-US"/>
-        </w:rPr>
-        <w:t xml:space="preserve">being </w:t>
-      </w:r>
-      <w:r>
-        <w:rPr>
-          <w:noProof/>
-          <w:lang w:val="en-US"/>
-        </w:rPr>
-        <w:t>male</w:t>
-      </w:r>
-      <w:r>
-        <w:rPr>
-          <w:noProof/>
-          <w:lang w:val="en-US"/>
-        </w:rPr>
-        <w:t>,</w:t>
-      </w:r>
-      <w:r>
-        <w:rPr>
-          <w:noProof/>
-          <w:lang w:val="en-US"/>
-        </w:rPr>
-        <w:t xml:space="preserve"> as a status characteristic, compensates for the negative social impact of </w:t>
-      </w:r>
-      <w:r>
-        <w:rPr>
-          <w:noProof/>
-          <w:lang w:val="en-US"/>
-        </w:rPr>
-        <w:t>male candidates’</w:t>
-      </w:r>
-      <w:r>
-        <w:rPr>
-          <w:noProof/>
-          <w:lang w:val="en-US"/>
-        </w:rPr>
-        <w:t xml:space="preserve"> </w:t>
-      </w:r>
-      <w:r>
-        <w:rPr>
-          <w:noProof/>
-          <w:lang w:val="en-US"/>
-        </w:rPr>
-        <w:t xml:space="preserve">occupations. This </w:t>
-      </w:r>
-      <w:r>
-        <w:rPr>
-          <w:noProof/>
-          <w:lang w:val="en-US"/>
-        </w:rPr>
-        <w:t>may</w:t>
-      </w:r>
-      <w:r>
-        <w:rPr>
-          <w:noProof/>
-          <w:lang w:val="en-US"/>
-        </w:rPr>
-        <w:t xml:space="preserve"> </w:t>
-      </w:r>
-      <w:r>
-        <w:rPr>
-          <w:noProof/>
-          <w:lang w:val="en-US"/>
-        </w:rPr>
-        <w:t>be related to the fact that in some left-wing parties</w:t>
-      </w:r>
-      <w:r>
-        <w:rPr>
-          <w:noProof/>
-          <w:lang w:val="en-US"/>
-        </w:rPr>
-        <w:t>,</w:t>
-      </w:r>
-      <w:r>
-        <w:rPr>
-          <w:noProof/>
-          <w:lang w:val="en-US"/>
-        </w:rPr>
-        <w:t xml:space="preserve"> be</w:t>
-      </w:r>
-      <w:r>
-        <w:rPr>
-          <w:noProof/>
-          <w:lang w:val="en-US"/>
-        </w:rPr>
-        <w:t>ing</w:t>
-      </w:r>
-      <w:r>
-        <w:rPr>
-          <w:noProof/>
-          <w:lang w:val="en-US"/>
-        </w:rPr>
-        <w:t xml:space="preserve"> a </w:t>
-      </w:r>
-      <w:r>
-        <w:rPr>
-          <w:noProof/>
-          <w:lang w:val="en-US"/>
-        </w:rPr>
-        <w:t>man</w:t>
-      </w:r>
-      <w:r>
-        <w:rPr>
-          <w:noProof/>
-          <w:lang w:val="en-US"/>
-        </w:rPr>
-        <w:t xml:space="preserve"> </w:t>
-      </w:r>
-      <w:r>
-        <w:rPr>
-          <w:noProof/>
-          <w:lang w:val="en-US"/>
-        </w:rPr>
-        <w:t>and look</w:t>
-      </w:r>
-      <w:r>
-        <w:rPr>
-          <w:noProof/>
-          <w:lang w:val="en-US"/>
-        </w:rPr>
-        <w:t>ing</w:t>
-      </w:r>
-      <w:r>
-        <w:rPr>
-          <w:noProof/>
-          <w:lang w:val="en-US"/>
-        </w:rPr>
-        <w:t xml:space="preserve"> like a representative of the working class</w:t>
-      </w:r>
-      <w:r>
-        <w:rPr>
-          <w:noProof/>
-          <w:lang w:val="en-US"/>
-        </w:rPr>
-        <w:t xml:space="preserve"> might be considered an advantage</w:t>
-      </w:r>
-      <w:r>
-        <w:rPr>
-          <w:noProof/>
-          <w:lang w:val="en-US"/>
-        </w:rPr>
-        <w:t xml:space="preserve"> </w:t>
-      </w:r>
-      <w:hyperlink r:id="rId141">
-        <w:r>
-          <w:rPr>
-            <w:noProof/>
-            <w:lang w:val="en-US"/>
-          </w:rPr>
-          <w:t>(</w:t>
-        </w:r>
-        <w:r>
-          <w:rPr>
-            <w:noProof/>
-            <w:lang w:val="en-US"/>
-          </w:rPr>
-          <w:t xml:space="preserve">see </w:t>
-        </w:r>
-        <w:r>
-          <w:rPr>
-            <w:noProof/>
-            <w:lang w:val="en-US"/>
-          </w:rPr>
-          <w:t>Berggren et al., 2017)</w:t>
-        </w:r>
-      </w:hyperlink>
-      <w:r>
-        <w:rPr>
-          <w:noProof/>
-          <w:lang w:val="en-US"/>
-        </w:rPr>
-        <w:t xml:space="preserve">. All in all, our study </w:t>
+        <w:t>elected according to their physical appearance</w:t>
+      </w:r>
+      <w:r>
+        <w:rPr>
+          <w:noProof/>
+          <w:lang w:val="en-US"/>
+        </w:rPr>
+        <w:t>.</w:t>
+      </w:r>
+      <w:r>
+        <w:rPr>
+          <w:noProof/>
+          <w:lang w:val="en-US"/>
+        </w:rPr>
+        <w:t xml:space="preserve"> All in all, our study </w:t>
       </w:r>
       <w:r>
         <w:rPr>
@@ -15007,7 +14436,7 @@
         </w:rPr>
         <w:t xml:space="preserve">In terms of social inequalities and democracy, the results raise serious concerns. Official statistics show that women and elected representatives with working-class occupations are already underrepresented in municipal councils </w:t>
       </w:r>
-      <w:hyperlink r:id="rId142">
+      <w:hyperlink r:id="rId141">
         <w:r>
           <w:rPr>
             <w:noProof/>
@@ -15021,119 +14450,7 @@
           <w:noProof/>
           <w:lang w:val="en-US"/>
         </w:rPr>
-        <w:t>. At the same time</w:t>
-      </w:r>
-      <w:r>
-        <w:rPr>
-          <w:noProof/>
-          <w:lang w:val="en-US"/>
-        </w:rPr>
-        <w:t>,</w:t>
-      </w:r>
-      <w:r>
-        <w:rPr>
-          <w:noProof/>
-          <w:lang w:val="en-US"/>
-        </w:rPr>
-        <w:t xml:space="preserve"> it seems that the physical appearance of working-class women in particular further </w:t>
-      </w:r>
-      <w:r>
-        <w:rPr>
-          <w:noProof/>
-          <w:lang w:val="en-US"/>
-        </w:rPr>
-        <w:t xml:space="preserve">lowers </w:t>
-      </w:r>
-      <w:r>
-        <w:rPr>
-          <w:noProof/>
-          <w:lang w:val="en-US"/>
-        </w:rPr>
-        <w:t xml:space="preserve">their </w:t>
-      </w:r>
-      <w:r>
-        <w:rPr>
-          <w:noProof/>
-          <w:lang w:val="en-US"/>
-        </w:rPr>
-        <w:t>chances of</w:t>
-      </w:r>
-      <w:r>
-        <w:rPr>
-          <w:noProof/>
-          <w:lang w:val="en-US"/>
-        </w:rPr>
-        <w:t xml:space="preserve"> receiv</w:t>
-      </w:r>
-      <w:r>
-        <w:rPr>
-          <w:noProof/>
-          <w:lang w:val="en-US"/>
-        </w:rPr>
-        <w:t>ing</w:t>
-      </w:r>
-      <w:r>
-        <w:rPr>
-          <w:noProof/>
-          <w:lang w:val="en-US"/>
-        </w:rPr>
-        <w:t xml:space="preserve"> a higher </w:t>
-      </w:r>
-      <w:r>
-        <w:rPr>
-          <w:noProof/>
-          <w:lang w:val="en-US"/>
-        </w:rPr>
-        <w:t>vote count</w:t>
-      </w:r>
-      <w:r>
-        <w:rPr>
-          <w:noProof/>
-          <w:lang w:val="en-US"/>
-        </w:rPr>
-        <w:t xml:space="preserve"> </w:t>
-      </w:r>
-      <w:r>
-        <w:rPr>
-          <w:noProof/>
-          <w:lang w:val="en-US"/>
-        </w:rPr>
-        <w:t xml:space="preserve">and </w:t>
-      </w:r>
-      <w:r>
-        <w:rPr>
-          <w:noProof/>
-          <w:lang w:val="en-US"/>
-        </w:rPr>
-        <w:t>having</w:t>
-      </w:r>
-      <w:r>
-        <w:rPr>
-          <w:noProof/>
-          <w:lang w:val="en-US"/>
-        </w:rPr>
-        <w:t xml:space="preserve"> </w:t>
-      </w:r>
-      <w:r>
-        <w:rPr>
-          <w:noProof/>
-          <w:lang w:val="en-US"/>
-        </w:rPr>
-        <w:t>their voice</w:t>
-      </w:r>
-      <w:r>
-        <w:rPr>
-          <w:noProof/>
-          <w:lang w:val="en-US"/>
-        </w:rPr>
-        <w:t>s</w:t>
-      </w:r>
-      <w:r>
-        <w:rPr>
-          <w:noProof/>
-          <w:lang w:val="en-US"/>
-        </w:rPr>
-        <w:t xml:space="preserve"> heard in municipal decision making.</w:t>
+        <w:t>.</w:t>
       </w:r>
     </w:p>
     <w:p>
@@ -15213,15 +14530,7 @@
           <w:noProof/>
           <w:lang w:val="en-US"/>
         </w:rPr>
-        <w:t xml:space="preserve"> the tendency of voters in a </w:t>
-      </w:r>
-      <w:r>
-        <w:rPr>
-          <w:noProof/>
-          <w:lang w:val="en-US"/>
-        </w:rPr>
-        <w:lastRenderedPageBreak/>
-        <w:t xml:space="preserve">particular class to vote for a political candidate that looks like </w:t>
+        <w:t xml:space="preserve"> the tendency of voters in a particular class to vote for a political candidate that looks like </w:t>
       </w:r>
       <w:r>
         <w:rPr>
@@ -15244,7 +14553,7 @@
         </w:rPr>
         <w:t xml:space="preserve">representative of the same social class </w:t>
       </w:r>
-      <w:hyperlink r:id="rId143">
+      <w:hyperlink r:id="rId142">
         <w:r>
           <w:rPr>
             <w:noProof/>
@@ -15272,14 +14581,7 @@
           <w:noProof/>
           <w:lang w:val="en-US"/>
         </w:rPr>
-        <w:t xml:space="preserve">. Experimental designs will </w:t>
-      </w:r>
-      <w:r>
-        <w:rPr>
-          <w:noProof/>
-          <w:lang w:val="en-US"/>
-        </w:rPr>
-        <w:t>provide</w:t>
+        <w:t>.</w:t>
       </w:r>
       <w:r>
         <w:rPr>
@@ -15293,23 +14595,6 @@
           <w:noProof/>
           <w:lang w:val="en-US"/>
         </w:rPr>
-        <w:t xml:space="preserve">more insights into the possible mechanisms. </w:t>
-      </w:r>
-    </w:p>
-    <w:p>
-      <w:pPr>
-        <w:spacing w:before="200" w:after="200"/>
-        <w:jc w:val="both"/>
-        <w:rPr>
-          <w:noProof/>
-          <w:lang w:val="en-US"/>
-        </w:rPr>
-      </w:pPr>
-      <w:r>
-        <w:rPr>
-          <w:noProof/>
-          <w:lang w:val="en-US"/>
-        </w:rPr>
         <w:t>W</w:t>
       </w:r>
       <w:r>
@@ -15317,37 +14602,7 @@
           <w:noProof/>
           <w:lang w:val="en-US"/>
         </w:rPr>
-        <w:t xml:space="preserve">e also propose cross-context examinations for future research. These would include comparisons of different country contexts and electoral contexts (high versus low information elections). For example, in countries with higher income inequality and status competition, physical appearance might be even more decisive in electoral success than in more equal countries like Finland </w:t>
-      </w:r>
-      <w:hyperlink r:id="rId144">
-        <w:r>
-          <w:rPr>
-            <w:noProof/>
-            <w:lang w:val="en-US"/>
-          </w:rPr>
-          <w:t>(</w:t>
-        </w:r>
-        <w:r>
-          <w:rPr>
-            <w:noProof/>
-            <w:lang w:val="en-US"/>
-          </w:rPr>
-          <w:t>see</w:t>
-        </w:r>
-        <w:r>
-          <w:rPr>
-            <w:noProof/>
-            <w:lang w:val="en-US"/>
-          </w:rPr>
-          <w:t xml:space="preserve"> Wilkinson &amp; Pickett, 2020)</w:t>
-        </w:r>
-      </w:hyperlink>
-      <w:r>
-        <w:rPr>
-          <w:noProof/>
-          <w:lang w:val="en-US"/>
-        </w:rPr>
-        <w:t>. Taken together, our analyses suggest that physical appearance deserves more attention in future research.</w:t>
+        <w:t>e also propose cross-context examinations for future research. These would include comparisons of different country contexts and electoral contexts (high versus low information elections).</w:t>
       </w:r>
       <w:r>
         <w:rPr>
@@ -15367,8 +14622,8 @@
           <w:lang w:val="en-US"/>
         </w:rPr>
       </w:pPr>
-      <w:bookmarkStart w:id="13" w:name="_jwas0bmnwyjs" w:colFirst="0" w:colLast="0"/>
-      <w:bookmarkEnd w:id="13"/>
+      <w:bookmarkStart w:id="12" w:name="_jwas0bmnwyjs" w:colFirst="0" w:colLast="0"/>
+      <w:bookmarkEnd w:id="12"/>
       <w:r>
         <w:rPr>
           <w:b/>
@@ -15391,13 +14646,32 @@
           <w:lang w:val="en-US"/>
         </w:rPr>
       </w:pPr>
+      <w:hyperlink r:id="rId143">
+        <w:r>
+          <w:rPr>
+            <w:noProof/>
+            <w:lang w:val="en-US"/>
+          </w:rPr>
+          <w:t xml:space="preserve">Ai, C., &amp; Norton, E. (2003). Interaction Terms in Logit and Probit Models. </w:t>
+        </w:r>
+      </w:hyperlink>
+      <w:hyperlink r:id="rId144">
+        <w:r>
+          <w:rPr>
+            <w:i/>
+            <w:noProof/>
+            <w:lang w:val="en-US"/>
+          </w:rPr>
+          <w:t>Economics Letters</w:t>
+        </w:r>
+      </w:hyperlink>
       <w:hyperlink r:id="rId145">
         <w:r>
           <w:rPr>
             <w:noProof/>
             <w:lang w:val="en-US"/>
           </w:rPr>
-          <w:t xml:space="preserve">Ai, C., &amp; Norton, E. (2003). Interaction Terms in Logit and Probit Models. </w:t>
+          <w:t xml:space="preserve">, </w:t>
         </w:r>
       </w:hyperlink>
       <w:hyperlink r:id="rId146">
@@ -15407,7 +14681,7 @@
             <w:noProof/>
             <w:lang w:val="en-US"/>
           </w:rPr>
-          <w:t>Economics Letters</w:t>
+          <w:t>80</w:t>
         </w:r>
       </w:hyperlink>
       <w:hyperlink r:id="rId147">
@@ -15416,26 +14690,7 @@
             <w:noProof/>
             <w:lang w:val="en-US"/>
           </w:rPr>
-          <w:t xml:space="preserve">, </w:t>
-        </w:r>
-      </w:hyperlink>
-      <w:hyperlink r:id="rId148">
-        <w:r>
-          <w:rPr>
-            <w:i/>
-            <w:noProof/>
-            <w:lang w:val="en-US"/>
-          </w:rPr>
-          <w:t>80</w:t>
-        </w:r>
-      </w:hyperlink>
-      <w:hyperlink r:id="rId149">
-        <w:r>
-          <w:rPr>
-            <w:noProof/>
-            <w:lang w:val="en-US"/>
-          </w:rPr>
-          <w:t>(1), 123–129. https://doi.org/10.1016/S0165-1765(03)00032-6</w:t>
+          <w:t>(1), 123–129.</w:t>
         </w:r>
       </w:hyperlink>
     </w:p>
@@ -15451,26 +14706,26 @@
           <w:lang w:val="en-US"/>
         </w:rPr>
       </w:pPr>
+      <w:hyperlink r:id="rId148">
+        <w:r>
+          <w:rPr>
+            <w:noProof/>
+            <w:lang w:val="en-US"/>
+          </w:rPr>
+          <w:t xml:space="preserve">Angrist, J., &amp; Pischke, J.-S. (2009). </w:t>
+        </w:r>
+      </w:hyperlink>
+      <w:hyperlink r:id="rId149">
+        <w:r>
+          <w:rPr>
+            <w:i/>
+            <w:noProof/>
+            <w:lang w:val="en-US"/>
+          </w:rPr>
+          <w:t>Mostly Harmless Econometrics: An Empiricist’s Companion</w:t>
+        </w:r>
+      </w:hyperlink>
       <w:hyperlink r:id="rId150">
-        <w:r>
-          <w:rPr>
-            <w:noProof/>
-            <w:lang w:val="en-US"/>
-          </w:rPr>
-          <w:t xml:space="preserve">Angrist, J., &amp; Pischke, J.-S. (2009). </w:t>
-        </w:r>
-      </w:hyperlink>
-      <w:hyperlink r:id="rId151">
-        <w:r>
-          <w:rPr>
-            <w:i/>
-            <w:noProof/>
-            <w:lang w:val="en-US"/>
-          </w:rPr>
-          <w:t>Mostly Harmless Econometrics: An Empiricist’s Companion</w:t>
-        </w:r>
-      </w:hyperlink>
-      <w:hyperlink r:id="rId152">
         <w:r>
           <w:rPr>
             <w:noProof/>
@@ -15492,13 +14747,32 @@
           <w:lang w:val="en-US"/>
         </w:rPr>
       </w:pPr>
+      <w:hyperlink r:id="rId151">
+        <w:r>
+          <w:rPr>
+            <w:noProof/>
+            <w:lang w:val="en-US"/>
+          </w:rPr>
+          <w:t xml:space="preserve">Antonakis, J., &amp; Dalgas, O. (2009). Predicting Elections: Child’s Play! </w:t>
+        </w:r>
+      </w:hyperlink>
+      <w:hyperlink r:id="rId152">
+        <w:r>
+          <w:rPr>
+            <w:i/>
+            <w:noProof/>
+            <w:lang w:val="en-US"/>
+          </w:rPr>
+          <w:t>Science</w:t>
+        </w:r>
+      </w:hyperlink>
       <w:hyperlink r:id="rId153">
         <w:r>
           <w:rPr>
             <w:noProof/>
             <w:lang w:val="en-US"/>
           </w:rPr>
-          <w:t xml:space="preserve">Antonakis, J., &amp; Dalgas, O. (2009). Predicting Elections: Child’s Play! </w:t>
+          <w:t xml:space="preserve">, </w:t>
         </w:r>
       </w:hyperlink>
       <w:hyperlink r:id="rId154">
@@ -15508,7 +14782,7 @@
             <w:noProof/>
             <w:lang w:val="en-US"/>
           </w:rPr>
-          <w:t>Science</w:t>
+          <w:t>323</w:t>
         </w:r>
       </w:hyperlink>
       <w:hyperlink r:id="rId155">
@@ -15517,26 +14791,7 @@
             <w:noProof/>
             <w:lang w:val="en-US"/>
           </w:rPr>
-          <w:t xml:space="preserve">, </w:t>
-        </w:r>
-      </w:hyperlink>
-      <w:hyperlink r:id="rId156">
-        <w:r>
-          <w:rPr>
-            <w:i/>
-            <w:noProof/>
-            <w:lang w:val="en-US"/>
-          </w:rPr>
-          <w:t>323</w:t>
-        </w:r>
-      </w:hyperlink>
-      <w:hyperlink r:id="rId157">
-        <w:r>
-          <w:rPr>
-            <w:noProof/>
-            <w:lang w:val="en-US"/>
-          </w:rPr>
-          <w:t>(5918), 1183–1183. https://doi.org/10.1126/science.1167748</w:t>
+          <w:t xml:space="preserve">(5918), 1183–1183. </w:t>
         </w:r>
       </w:hyperlink>
     </w:p>
@@ -15552,13 +14807,32 @@
           <w:lang w:val="en-US"/>
         </w:rPr>
       </w:pPr>
+      <w:hyperlink r:id="rId156">
+        <w:r>
+          <w:rPr>
+            <w:noProof/>
+            <w:lang w:val="en-US"/>
+          </w:rPr>
+          <w:t xml:space="preserve">Banducci, S., Karp, J., Thrasher, M., &amp; Rallings, C. (2008). Ballot Photographs as Cues in Low-Information Elections. </w:t>
+        </w:r>
+      </w:hyperlink>
+      <w:hyperlink r:id="rId157">
+        <w:r>
+          <w:rPr>
+            <w:i/>
+            <w:noProof/>
+            <w:lang w:val="en-US"/>
+          </w:rPr>
+          <w:t>Political Psychology</w:t>
+        </w:r>
+      </w:hyperlink>
       <w:hyperlink r:id="rId158">
         <w:r>
           <w:rPr>
             <w:noProof/>
             <w:lang w:val="en-US"/>
           </w:rPr>
-          <w:t xml:space="preserve">Banducci, S., Karp, J., Thrasher, M., &amp; Rallings, C. (2008). Ballot Photographs as Cues in Low-Information Elections. </w:t>
+          <w:t xml:space="preserve">, </w:t>
         </w:r>
       </w:hyperlink>
       <w:hyperlink r:id="rId159">
@@ -15568,7 +14842,7 @@
             <w:noProof/>
             <w:lang w:val="en-US"/>
           </w:rPr>
-          <w:t>Political Psychology</w:t>
+          <w:t>29</w:t>
         </w:r>
       </w:hyperlink>
       <w:hyperlink r:id="rId160">
@@ -15577,26 +14851,7 @@
             <w:noProof/>
             <w:lang w:val="en-US"/>
           </w:rPr>
-          <w:t xml:space="preserve">, </w:t>
-        </w:r>
-      </w:hyperlink>
-      <w:hyperlink r:id="rId161">
-        <w:r>
-          <w:rPr>
-            <w:i/>
-            <w:noProof/>
-            <w:lang w:val="en-US"/>
-          </w:rPr>
-          <w:t>29</w:t>
-        </w:r>
-      </w:hyperlink>
-      <w:hyperlink r:id="rId162">
-        <w:r>
-          <w:rPr>
-            <w:noProof/>
-            <w:lang w:val="en-US"/>
-          </w:rPr>
-          <w:t>(6), 903–917. https://doi.org/10.1111/j.1467-9221.2008.00672.x</w:t>
+          <w:t xml:space="preserve">(6), 903–917. </w:t>
         </w:r>
       </w:hyperlink>
     </w:p>
@@ -15612,13 +14867,32 @@
           <w:lang w:val="en-US"/>
         </w:rPr>
       </w:pPr>
+      <w:hyperlink r:id="rId161">
+        <w:r>
+          <w:rPr>
+            <w:noProof/>
+            <w:lang w:val="en-US"/>
+          </w:rPr>
+          <w:t xml:space="preserve">Bartels, L. (1996). Uninformed Votes: Information Effects in Presidential Elections. </w:t>
+        </w:r>
+      </w:hyperlink>
+      <w:hyperlink r:id="rId162">
+        <w:r>
+          <w:rPr>
+            <w:i/>
+            <w:noProof/>
+            <w:lang w:val="en-US"/>
+          </w:rPr>
+          <w:t>American Journal of Political Science</w:t>
+        </w:r>
+      </w:hyperlink>
       <w:hyperlink r:id="rId163">
         <w:r>
           <w:rPr>
             <w:noProof/>
             <w:lang w:val="en-US"/>
           </w:rPr>
-          <w:t xml:space="preserve">Bartels, L. (1996). Uninformed Votes: Information Effects in Presidential Elections. </w:t>
+          <w:t xml:space="preserve">, </w:t>
         </w:r>
       </w:hyperlink>
       <w:hyperlink r:id="rId164">
@@ -15628,29 +14902,10 @@
             <w:noProof/>
             <w:lang w:val="en-US"/>
           </w:rPr>
-          <w:t>American Journal of Political Science</w:t>
-        </w:r>
-      </w:hyperlink>
-      <w:hyperlink r:id="rId165">
-        <w:r>
-          <w:rPr>
-            <w:noProof/>
-            <w:lang w:val="en-US"/>
-          </w:rPr>
-          <w:t xml:space="preserve">, </w:t>
-        </w:r>
-      </w:hyperlink>
-      <w:hyperlink r:id="rId166">
-        <w:r>
-          <w:rPr>
-            <w:i/>
-            <w:noProof/>
-            <w:lang w:val="en-US"/>
-          </w:rPr>
           <w:t>40</w:t>
         </w:r>
       </w:hyperlink>
-      <w:hyperlink r:id="rId167" w:history="1">
+      <w:hyperlink r:id="rId165" w:history="1">
         <w:r>
           <w:rPr>
             <w:rStyle w:val="Hyperlink"/>
@@ -15673,13 +14928,32 @@
           <w:lang w:val="en-US"/>
         </w:rPr>
       </w:pPr>
+      <w:hyperlink r:id="rId166">
+        <w:r>
+          <w:rPr>
+            <w:noProof/>
+            <w:lang w:val="en-US"/>
+          </w:rPr>
+          <w:t xml:space="preserve">Bartels, L. (2000). Partisanship and Voting Behavior, 1952-1996. </w:t>
+        </w:r>
+      </w:hyperlink>
+      <w:hyperlink r:id="rId167">
+        <w:r>
+          <w:rPr>
+            <w:i/>
+            <w:noProof/>
+            <w:lang w:val="en-US"/>
+          </w:rPr>
+          <w:t>American Journal of Political Science</w:t>
+        </w:r>
+      </w:hyperlink>
       <w:hyperlink r:id="rId168">
         <w:r>
           <w:rPr>
             <w:noProof/>
             <w:lang w:val="en-US"/>
           </w:rPr>
-          <w:t xml:space="preserve">Bartels, L. (2000). Partisanship and Voting Behavior, 1952-1996. </w:t>
+          <w:t xml:space="preserve">, </w:t>
         </w:r>
       </w:hyperlink>
       <w:hyperlink r:id="rId169">
@@ -15689,29 +14963,10 @@
             <w:noProof/>
             <w:lang w:val="en-US"/>
           </w:rPr>
-          <w:t>American Journal of Political Science</w:t>
+          <w:t>44</w:t>
         </w:r>
       </w:hyperlink>
       <w:hyperlink r:id="rId170">
-        <w:r>
-          <w:rPr>
-            <w:noProof/>
-            <w:lang w:val="en-US"/>
-          </w:rPr>
-          <w:t xml:space="preserve">, </w:t>
-        </w:r>
-      </w:hyperlink>
-      <w:hyperlink r:id="rId171">
-        <w:r>
-          <w:rPr>
-            <w:i/>
-            <w:noProof/>
-            <w:lang w:val="en-US"/>
-          </w:rPr>
-          <w:t>44</w:t>
-        </w:r>
-      </w:hyperlink>
-      <w:hyperlink r:id="rId172">
         <w:r>
           <w:rPr>
             <w:noProof/>
@@ -15733,13 +14988,32 @@
           <w:lang w:val="en-US"/>
         </w:rPr>
       </w:pPr>
+      <w:hyperlink r:id="rId171">
+        <w:r>
+          <w:rPr>
+            <w:noProof/>
+            <w:lang w:val="en-US"/>
+          </w:rPr>
+          <w:t xml:space="preserve">Belmi, P., &amp; Neale, M. (2014). Mirror, Mirror on the Wall, Who’s the Fairest of Them All? Thinking that One is Attractive Increases the Tendency to Support Inequality. </w:t>
+        </w:r>
+      </w:hyperlink>
+      <w:hyperlink r:id="rId172">
+        <w:r>
+          <w:rPr>
+            <w:i/>
+            <w:noProof/>
+            <w:lang w:val="en-US"/>
+          </w:rPr>
+          <w:t>Organizational Behavior and Human Decision Processes</w:t>
+        </w:r>
+      </w:hyperlink>
       <w:hyperlink r:id="rId173">
         <w:r>
           <w:rPr>
             <w:noProof/>
             <w:lang w:val="en-US"/>
           </w:rPr>
-          <w:t xml:space="preserve">Belmi, P., &amp; Neale, M. (2014). Mirror, Mirror on the Wall, Who’s the Fairest of Them All? Thinking that One is Attractive Increases the Tendency to Support Inequality. </w:t>
+          <w:t xml:space="preserve">, </w:t>
         </w:r>
       </w:hyperlink>
       <w:hyperlink r:id="rId174">
@@ -15749,7 +15023,7 @@
             <w:noProof/>
             <w:lang w:val="en-US"/>
           </w:rPr>
-          <w:t>Organizational Behavior and Human Decision Processes</w:t>
+          <w:t>124</w:t>
         </w:r>
       </w:hyperlink>
       <w:hyperlink r:id="rId175">
@@ -15758,26 +15032,7 @@
             <w:noProof/>
             <w:lang w:val="en-US"/>
           </w:rPr>
-          <w:t xml:space="preserve">, </w:t>
-        </w:r>
-      </w:hyperlink>
-      <w:hyperlink r:id="rId176">
-        <w:r>
-          <w:rPr>
-            <w:i/>
-            <w:noProof/>
-            <w:lang w:val="en-US"/>
-          </w:rPr>
-          <w:t>124</w:t>
-        </w:r>
-      </w:hyperlink>
-      <w:hyperlink r:id="rId177">
-        <w:r>
-          <w:rPr>
-            <w:noProof/>
-            <w:lang w:val="en-US"/>
-          </w:rPr>
-          <w:t>(2), 133–149. https://doi.org/10.1016/j.obhdp.2014.03.002</w:t>
+          <w:t xml:space="preserve">(2), 133–149. </w:t>
         </w:r>
       </w:hyperlink>
     </w:p>
@@ -15793,13 +15048,46 @@
           <w:lang w:val="en-US"/>
         </w:rPr>
       </w:pPr>
+      <w:hyperlink r:id="rId176">
+        <w:r>
+          <w:rPr>
+            <w:noProof/>
+            <w:lang w:val="en-US"/>
+          </w:rPr>
+          <w:t>Berggren, N., Jordahl, H., &amp; Poutvaara, P. (2010</w:t>
+        </w:r>
+        <w:r>
+          <w:rPr>
+            <w:noProof/>
+            <w:lang w:val="en-US"/>
+          </w:rPr>
+          <w:t>)</w:t>
+        </w:r>
+        <w:r>
+          <w:rPr>
+            <w:noProof/>
+            <w:lang w:val="en-US"/>
+          </w:rPr>
+          <w:t xml:space="preserve">. The Looks of a Winner: Beauty and Electoral Success. </w:t>
+        </w:r>
+      </w:hyperlink>
+      <w:hyperlink r:id="rId177">
+        <w:r>
+          <w:rPr>
+            <w:i/>
+            <w:noProof/>
+            <w:lang w:val="en-US"/>
+          </w:rPr>
+          <w:t>Journal of Public Economics</w:t>
+        </w:r>
+      </w:hyperlink>
       <w:hyperlink r:id="rId178">
         <w:r>
           <w:rPr>
             <w:noProof/>
             <w:lang w:val="en-US"/>
           </w:rPr>
-          <w:t xml:space="preserve">Berggren, N., Jordahl, H., &amp; Poutvaara, P. (2010). The Looks of a Winner: Beauty and Electoral Success. </w:t>
+          <w:t xml:space="preserve">, </w:t>
         </w:r>
       </w:hyperlink>
       <w:hyperlink r:id="rId179">
@@ -15809,7 +15097,7 @@
             <w:noProof/>
             <w:lang w:val="en-US"/>
           </w:rPr>
-          <w:t>Journal of Public Economics</w:t>
+          <w:t>94</w:t>
         </w:r>
       </w:hyperlink>
       <w:hyperlink r:id="rId180">
@@ -15818,26 +15106,7 @@
             <w:noProof/>
             <w:lang w:val="en-US"/>
           </w:rPr>
-          <w:t xml:space="preserve">, </w:t>
-        </w:r>
-      </w:hyperlink>
-      <w:hyperlink r:id="rId181">
-        <w:r>
-          <w:rPr>
-            <w:i/>
-            <w:noProof/>
-            <w:lang w:val="en-US"/>
-          </w:rPr>
-          <w:t>94</w:t>
-        </w:r>
-      </w:hyperlink>
-      <w:hyperlink r:id="rId182">
-        <w:r>
-          <w:rPr>
-            <w:noProof/>
-            <w:lang w:val="en-US"/>
-          </w:rPr>
-          <w:t>(1–2), 8–15. https://doi.org/10.1016/j.jpubeco.2009.11.002</w:t>
+          <w:t xml:space="preserve">(1–2), 8–15. </w:t>
         </w:r>
       </w:hyperlink>
     </w:p>
@@ -15853,13 +15122,32 @@
           <w:lang w:val="en-US"/>
         </w:rPr>
       </w:pPr>
+      <w:hyperlink r:id="rId181">
+        <w:r>
+          <w:rPr>
+            <w:noProof/>
+            <w:lang w:val="en-US"/>
+          </w:rPr>
+          <w:t xml:space="preserve">Berggren, N., Jordahl, H., &amp; Poutvaara, P. (2017). The Right Look: Conservative Politicians Look Better and Voters Reward It. </w:t>
+        </w:r>
+      </w:hyperlink>
+      <w:hyperlink r:id="rId182">
+        <w:r>
+          <w:rPr>
+            <w:i/>
+            <w:noProof/>
+            <w:lang w:val="en-US"/>
+          </w:rPr>
+          <w:t>Journal of Public Economics</w:t>
+        </w:r>
+      </w:hyperlink>
       <w:hyperlink r:id="rId183">
         <w:r>
           <w:rPr>
             <w:noProof/>
             <w:lang w:val="en-US"/>
           </w:rPr>
-          <w:t xml:space="preserve">Berggren, N., Jordahl, H., &amp; Poutvaara, P. (2017). The Right Look: Conservative Politicians Look Better and Voters Reward It. </w:t>
+          <w:t xml:space="preserve">, </w:t>
         </w:r>
       </w:hyperlink>
       <w:hyperlink r:id="rId184">
@@ -15869,7 +15157,7 @@
             <w:noProof/>
             <w:lang w:val="en-US"/>
           </w:rPr>
-          <w:t>Journal of Public Economics</w:t>
+          <w:t>146</w:t>
         </w:r>
       </w:hyperlink>
       <w:hyperlink r:id="rId185">
@@ -15878,26 +15166,7 @@
             <w:noProof/>
             <w:lang w:val="en-US"/>
           </w:rPr>
-          <w:t xml:space="preserve">, </w:t>
-        </w:r>
-      </w:hyperlink>
-      <w:hyperlink r:id="rId186">
-        <w:r>
-          <w:rPr>
-            <w:i/>
-            <w:noProof/>
-            <w:lang w:val="en-US"/>
-          </w:rPr>
-          <w:t>146</w:t>
-        </w:r>
-      </w:hyperlink>
-      <w:hyperlink r:id="rId187">
-        <w:r>
-          <w:rPr>
-            <w:noProof/>
-            <w:lang w:val="en-US"/>
-          </w:rPr>
-          <w:t>(5383), 79–86. https://doi.org/10.1016/j.jpubeco.2016.12.008</w:t>
+          <w:t xml:space="preserve">(5383), 79–86. </w:t>
         </w:r>
       </w:hyperlink>
     </w:p>
@@ -15913,13 +15182,32 @@
           <w:lang w:val="en-US"/>
         </w:rPr>
       </w:pPr>
+      <w:hyperlink r:id="rId186">
+        <w:r>
+          <w:rPr>
+            <w:noProof/>
+            <w:lang w:val="en-US"/>
+          </w:rPr>
+          <w:t xml:space="preserve">Bono, J. E., Braddy, P. W., Liu, Y., Gilbert, E. K., Fleenor, J. W., Quast, L. N., &amp; Center, B. A. (2017). Dropped on the way to the top: Gender and managerial derailment. </w:t>
+        </w:r>
+      </w:hyperlink>
+      <w:hyperlink r:id="rId187">
+        <w:r>
+          <w:rPr>
+            <w:i/>
+            <w:noProof/>
+            <w:lang w:val="en-US"/>
+          </w:rPr>
+          <w:t>Personnel Psychology</w:t>
+        </w:r>
+      </w:hyperlink>
       <w:hyperlink r:id="rId188">
         <w:r>
           <w:rPr>
             <w:noProof/>
             <w:lang w:val="en-US"/>
           </w:rPr>
-          <w:t xml:space="preserve">Bono, J. E., Braddy, P. W., Liu, Y., Gilbert, E. K., Fleenor, J. W., Quast, L. N., &amp; Center, B. A. (2017). Dropped on the way to the top: Gender and managerial derailment. </w:t>
+          <w:t xml:space="preserve">, </w:t>
         </w:r>
       </w:hyperlink>
       <w:hyperlink r:id="rId189">
@@ -15929,29 +15217,10 @@
             <w:noProof/>
             <w:lang w:val="en-US"/>
           </w:rPr>
-          <w:t>Personnel Psychology</w:t>
+          <w:t>70</w:t>
         </w:r>
       </w:hyperlink>
       <w:hyperlink r:id="rId190">
-        <w:r>
-          <w:rPr>
-            <w:noProof/>
-            <w:lang w:val="en-US"/>
-          </w:rPr>
-          <w:t xml:space="preserve">, </w:t>
-        </w:r>
-      </w:hyperlink>
-      <w:hyperlink r:id="rId191">
-        <w:r>
-          <w:rPr>
-            <w:i/>
-            <w:noProof/>
-            <w:lang w:val="en-US"/>
-          </w:rPr>
-          <w:t>70</w:t>
-        </w:r>
-      </w:hyperlink>
-      <w:hyperlink r:id="rId192">
         <w:r>
           <w:rPr>
             <w:noProof/>
@@ -15973,26 +15242,26 @@
           <w:lang w:val="en-US"/>
         </w:rPr>
       </w:pPr>
+      <w:hyperlink r:id="rId191">
+        <w:r>
+          <w:rPr>
+            <w:noProof/>
+            <w:lang w:val="en-US"/>
+          </w:rPr>
+          <w:t xml:space="preserve">Bourdieu, P. (1984). </w:t>
+        </w:r>
+      </w:hyperlink>
+      <w:hyperlink r:id="rId192">
+        <w:r>
+          <w:rPr>
+            <w:i/>
+            <w:noProof/>
+            <w:lang w:val="en-US"/>
+          </w:rPr>
+          <w:t>Distinction: A social critique of the judgement of taste</w:t>
+        </w:r>
+      </w:hyperlink>
       <w:hyperlink r:id="rId193">
-        <w:r>
-          <w:rPr>
-            <w:noProof/>
-            <w:lang w:val="en-US"/>
-          </w:rPr>
-          <w:t xml:space="preserve">Bourdieu, P. (1984). </w:t>
-        </w:r>
-      </w:hyperlink>
-      <w:hyperlink r:id="rId194">
-        <w:r>
-          <w:rPr>
-            <w:i/>
-            <w:noProof/>
-            <w:lang w:val="en-US"/>
-          </w:rPr>
-          <w:t>Distinction: A social critique of the judgement of taste</w:t>
-        </w:r>
-      </w:hyperlink>
-      <w:hyperlink r:id="rId195">
         <w:r>
           <w:rPr>
             <w:noProof/>
@@ -16014,13 +15283,32 @@
           <w:lang w:val="en-US"/>
         </w:rPr>
       </w:pPr>
+      <w:hyperlink r:id="rId194">
+        <w:r>
+          <w:rPr>
+            <w:noProof/>
+            <w:lang w:val="en-US"/>
+          </w:rPr>
+          <w:t xml:space="preserve">Brambor, T., Clark, W., &amp; Golder, M. (2006). Understanding Interaction Models: Improving Empirical Analyses. </w:t>
+        </w:r>
+      </w:hyperlink>
+      <w:hyperlink r:id="rId195">
+        <w:r>
+          <w:rPr>
+            <w:i/>
+            <w:noProof/>
+            <w:lang w:val="en-US"/>
+          </w:rPr>
+          <w:t>Political Analysis</w:t>
+        </w:r>
+      </w:hyperlink>
       <w:hyperlink r:id="rId196">
         <w:r>
           <w:rPr>
             <w:noProof/>
             <w:lang w:val="en-US"/>
           </w:rPr>
-          <w:t xml:space="preserve">Brambor, T., Clark, W., &amp; Golder, M. (2006). Understanding Interaction Models: Improving Empirical Analyses. </w:t>
+          <w:t xml:space="preserve">, </w:t>
         </w:r>
       </w:hyperlink>
       <w:hyperlink r:id="rId197">
@@ -16030,7 +15318,7 @@
             <w:noProof/>
             <w:lang w:val="en-US"/>
           </w:rPr>
-          <w:t>Political Analysis</w:t>
+          <w:t>14</w:t>
         </w:r>
       </w:hyperlink>
       <w:hyperlink r:id="rId198">
@@ -16039,26 +15327,7 @@
             <w:noProof/>
             <w:lang w:val="en-US"/>
           </w:rPr>
-          <w:t xml:space="preserve">, </w:t>
-        </w:r>
-      </w:hyperlink>
-      <w:hyperlink r:id="rId199">
-        <w:r>
-          <w:rPr>
-            <w:i/>
-            <w:noProof/>
-            <w:lang w:val="en-US"/>
-          </w:rPr>
-          <w:t>14</w:t>
-        </w:r>
-      </w:hyperlink>
-      <w:hyperlink r:id="rId200">
-        <w:r>
-          <w:rPr>
-            <w:noProof/>
-            <w:lang w:val="en-US"/>
-          </w:rPr>
-          <w:t>(01), 63–82. https://doi.org/10.1093/pan/mpi014</w:t>
+          <w:t xml:space="preserve">(01), 63–82. </w:t>
         </w:r>
       </w:hyperlink>
     </w:p>
@@ -16074,72 +15343,72 @@
           <w:lang w:val="en-US"/>
         </w:rPr>
       </w:pPr>
+      <w:hyperlink r:id="rId199">
+        <w:r>
+          <w:rPr>
+            <w:noProof/>
+            <w:lang w:val="en-US"/>
+          </w:rPr>
+          <w:t>Correll, S. J., &amp; Ridgeway, C. L. (2006). Expectation states theory. In</w:t>
+        </w:r>
+        <w:r>
+          <w:rPr>
+            <w:noProof/>
+            <w:lang w:val="en-US"/>
+          </w:rPr>
+          <w:t xml:space="preserve"> J. Delamater (Ed.),</w:t>
+        </w:r>
+        <w:r>
+          <w:rPr>
+            <w:noProof/>
+            <w:lang w:val="en-US"/>
+          </w:rPr>
+          <w:t xml:space="preserve"> </w:t>
+        </w:r>
+      </w:hyperlink>
+      <w:hyperlink r:id="rId200">
+        <w:r>
+          <w:rPr>
+            <w:i/>
+            <w:noProof/>
+            <w:lang w:val="en-US"/>
+          </w:rPr>
+          <w:t xml:space="preserve">Handbook of </w:t>
+        </w:r>
+        <w:r>
+          <w:rPr>
+            <w:i/>
+            <w:noProof/>
+            <w:lang w:val="en-US"/>
+          </w:rPr>
+          <w:t>S</w:t>
+        </w:r>
+        <w:r>
+          <w:rPr>
+            <w:i/>
+            <w:noProof/>
+            <w:lang w:val="en-US"/>
+          </w:rPr>
+          <w:t xml:space="preserve">ocial </w:t>
+        </w:r>
+        <w:r>
+          <w:rPr>
+            <w:i/>
+            <w:noProof/>
+            <w:lang w:val="en-US"/>
+          </w:rPr>
+          <w:t>P</w:t>
+        </w:r>
+        <w:r>
+          <w:rPr>
+            <w:i/>
+            <w:noProof/>
+            <w:lang w:val="en-US"/>
+          </w:rPr>
+          <w:t>sychology</w:t>
+        </w:r>
+      </w:hyperlink>
       <w:hyperlink r:id="rId201">
-        <w:r>
-          <w:rPr>
-            <w:noProof/>
-            <w:lang w:val="en-US"/>
-          </w:rPr>
-          <w:t>Correll, S. J., &amp; Ridgeway, C. L. (2006). Expectation states theory. In</w:t>
-        </w:r>
-        <w:r>
-          <w:rPr>
-            <w:noProof/>
-            <w:lang w:val="en-US"/>
-          </w:rPr>
-          <w:t xml:space="preserve"> J. Delamater (Ed.),</w:t>
-        </w:r>
-        <w:r>
-          <w:rPr>
-            <w:noProof/>
-            <w:lang w:val="en-US"/>
-          </w:rPr>
-          <w:t xml:space="preserve"> </w:t>
-        </w:r>
-      </w:hyperlink>
-      <w:hyperlink r:id="rId202">
-        <w:r>
-          <w:rPr>
-            <w:i/>
-            <w:noProof/>
-            <w:lang w:val="en-US"/>
-          </w:rPr>
-          <w:t xml:space="preserve">Handbook of </w:t>
-        </w:r>
-        <w:r>
-          <w:rPr>
-            <w:i/>
-            <w:noProof/>
-            <w:lang w:val="en-US"/>
-          </w:rPr>
-          <w:t>S</w:t>
-        </w:r>
-        <w:r>
-          <w:rPr>
-            <w:i/>
-            <w:noProof/>
-            <w:lang w:val="en-US"/>
-          </w:rPr>
-          <w:t xml:space="preserve">ocial </w:t>
-        </w:r>
-        <w:r>
-          <w:rPr>
-            <w:i/>
-            <w:noProof/>
-            <w:lang w:val="en-US"/>
-          </w:rPr>
-          <w:t>P</w:t>
-        </w:r>
-        <w:r>
-          <w:rPr>
-            <w:i/>
-            <w:noProof/>
-            <w:lang w:val="en-US"/>
-          </w:rPr>
-          <w:t>sychology</w:t>
-        </w:r>
-      </w:hyperlink>
-      <w:hyperlink r:id="rId203">
         <w:r>
           <w:rPr>
             <w:noProof/>
@@ -16161,26 +15430,26 @@
           <w:lang w:val="en-US"/>
         </w:rPr>
       </w:pPr>
+      <w:hyperlink r:id="rId202">
+        <w:r>
+          <w:rPr>
+            <w:noProof/>
+            <w:lang w:val="en-US"/>
+          </w:rPr>
+          <w:t xml:space="preserve">De Keere, K. (2021). Evaluating Self-Presentation: Gatekeeping Recognition Work in Hiring. </w:t>
+        </w:r>
+      </w:hyperlink>
+      <w:hyperlink r:id="rId203">
+        <w:r>
+          <w:rPr>
+            <w:i/>
+            <w:noProof/>
+            <w:lang w:val="en-US"/>
+          </w:rPr>
+          <w:t>Cultural Sociology</w:t>
+        </w:r>
+      </w:hyperlink>
       <w:hyperlink r:id="rId204">
-        <w:r>
-          <w:rPr>
-            <w:noProof/>
-            <w:lang w:val="en-US"/>
-          </w:rPr>
-          <w:t xml:space="preserve">De Keere, K. (2021). Evaluating Self-Presentation: Gatekeeping Recognition Work in Hiring. </w:t>
-        </w:r>
-      </w:hyperlink>
-      <w:hyperlink r:id="rId205">
-        <w:r>
-          <w:rPr>
-            <w:i/>
-            <w:noProof/>
-            <w:lang w:val="en-US"/>
-          </w:rPr>
-          <w:t>Cultural Sociology</w:t>
-        </w:r>
-      </w:hyperlink>
-      <w:hyperlink r:id="rId206">
         <w:r>
           <w:rPr>
             <w:noProof/>
@@ -16202,13 +15471,32 @@
           <w:lang w:val="en-US"/>
         </w:rPr>
       </w:pPr>
+      <w:hyperlink r:id="rId205">
+        <w:r>
+          <w:rPr>
+            <w:noProof/>
+            <w:lang w:val="en-US"/>
+          </w:rPr>
+          <w:t xml:space="preserve">Dion, K., Berscheid, E., &amp; Walster, E. (1972). What is Beautiful is Good. </w:t>
+        </w:r>
+      </w:hyperlink>
+      <w:hyperlink r:id="rId206">
+        <w:r>
+          <w:rPr>
+            <w:i/>
+            <w:noProof/>
+            <w:lang w:val="en-US"/>
+          </w:rPr>
+          <w:t>Journal of Personality and Social Psychology</w:t>
+        </w:r>
+      </w:hyperlink>
       <w:hyperlink r:id="rId207">
         <w:r>
           <w:rPr>
             <w:noProof/>
             <w:lang w:val="en-US"/>
           </w:rPr>
-          <w:t xml:space="preserve">Dion, K., Berscheid, E., &amp; Walster, E. (1972). What is Beautiful is Good. </w:t>
+          <w:t xml:space="preserve">, </w:t>
         </w:r>
       </w:hyperlink>
       <w:hyperlink r:id="rId208">
@@ -16218,7 +15506,7 @@
             <w:noProof/>
             <w:lang w:val="en-US"/>
           </w:rPr>
-          <w:t>Journal of Personality and Social Psychology</w:t>
+          <w:t>24</w:t>
         </w:r>
       </w:hyperlink>
       <w:hyperlink r:id="rId209">
@@ -16227,26 +15515,7 @@
             <w:noProof/>
             <w:lang w:val="en-US"/>
           </w:rPr>
-          <w:t xml:space="preserve">, </w:t>
-        </w:r>
-      </w:hyperlink>
-      <w:hyperlink r:id="rId210">
-        <w:r>
-          <w:rPr>
-            <w:i/>
-            <w:noProof/>
-            <w:lang w:val="en-US"/>
-          </w:rPr>
-          <w:t>24</w:t>
-        </w:r>
-      </w:hyperlink>
-      <w:hyperlink r:id="rId211">
-        <w:r>
-          <w:rPr>
-            <w:noProof/>
-            <w:lang w:val="en-US"/>
-          </w:rPr>
-          <w:t>(3), 285–290. https://doi.org/10.1037/h0033731</w:t>
+          <w:t xml:space="preserve">(3), 285–290. </w:t>
         </w:r>
       </w:hyperlink>
     </w:p>
@@ -16262,13 +15531,32 @@
           <w:lang w:val="en-US"/>
         </w:rPr>
       </w:pPr>
+      <w:hyperlink r:id="rId210">
+        <w:r>
+          <w:rPr>
+            <w:noProof/>
+            <w:lang w:val="en-US"/>
+          </w:rPr>
+          <w:t xml:space="preserve">Ditonto, T., &amp; Mattes, K. (2018). Differences in Appearance-Based Trait Inferences for Male and Female Political Candidates. </w:t>
+        </w:r>
+      </w:hyperlink>
+      <w:hyperlink r:id="rId211">
+        <w:r>
+          <w:rPr>
+            <w:i/>
+            <w:noProof/>
+            <w:lang w:val="en-US"/>
+          </w:rPr>
+          <w:t>Journal of Women, Politics &amp; Policy</w:t>
+        </w:r>
+      </w:hyperlink>
       <w:hyperlink r:id="rId212">
         <w:r>
           <w:rPr>
             <w:noProof/>
             <w:lang w:val="en-US"/>
           </w:rPr>
-          <w:t xml:space="preserve">Ditonto, T., &amp; Mattes, K. (2018). Differences in Appearance-Based Trait Inferences for Male and Female Political Candidates. </w:t>
+          <w:t xml:space="preserve">, </w:t>
         </w:r>
       </w:hyperlink>
       <w:hyperlink r:id="rId213">
@@ -16278,7 +15566,7 @@
             <w:noProof/>
             <w:lang w:val="en-US"/>
           </w:rPr>
-          <w:t>Journal of Women, Politics &amp; Policy</w:t>
+          <w:t>39</w:t>
         </w:r>
       </w:hyperlink>
       <w:hyperlink r:id="rId214">
@@ -16287,26 +15575,7 @@
             <w:noProof/>
             <w:lang w:val="en-US"/>
           </w:rPr>
-          <w:t xml:space="preserve">, </w:t>
-        </w:r>
-      </w:hyperlink>
-      <w:hyperlink r:id="rId215">
-        <w:r>
-          <w:rPr>
-            <w:i/>
-            <w:noProof/>
-            <w:lang w:val="en-US"/>
-          </w:rPr>
-          <w:t>39</w:t>
-        </w:r>
-      </w:hyperlink>
-      <w:hyperlink r:id="rId216">
-        <w:r>
-          <w:rPr>
-            <w:noProof/>
-            <w:lang w:val="en-US"/>
-          </w:rPr>
-          <w:t>(4), 430–450. https://doi.org/10.1080/1554477X.2018.1506206</w:t>
+          <w:t xml:space="preserve">(4), 430–450. </w:t>
         </w:r>
       </w:hyperlink>
     </w:p>
@@ -16322,13 +15591,40 @@
           <w:lang w:val="en-US"/>
         </w:rPr>
       </w:pPr>
+      <w:hyperlink r:id="rId215">
+        <w:r>
+          <w:rPr>
+            <w:noProof/>
+            <w:lang w:val="en-US"/>
+          </w:rPr>
+          <w:t xml:space="preserve">Efrain, M., &amp; Patterson, E. (1974). Voters Vote Beautiful: The Effect of Physical Appearance </w:t>
+        </w:r>
+        <w:r>
+          <w:rPr>
+            <w:noProof/>
+            <w:lang w:val="en-US"/>
+          </w:rPr>
+          <w:lastRenderedPageBreak/>
+          <w:t xml:space="preserve">on a National Election. </w:t>
+        </w:r>
+      </w:hyperlink>
+      <w:hyperlink r:id="rId216">
+        <w:r>
+          <w:rPr>
+            <w:i/>
+            <w:noProof/>
+            <w:lang w:val="en-US"/>
+          </w:rPr>
+          <w:t>Canadian Journal of Behavioural Science</w:t>
+        </w:r>
+      </w:hyperlink>
       <w:hyperlink r:id="rId217">
         <w:r>
           <w:rPr>
             <w:noProof/>
             <w:lang w:val="en-US"/>
           </w:rPr>
-          <w:t xml:space="preserve">Efrain, M., &amp; Patterson, E. (1974). Voters Vote Beautiful: The Effect of Physical Appearance on a National Election. </w:t>
+          <w:t xml:space="preserve">, </w:t>
         </w:r>
       </w:hyperlink>
       <w:hyperlink r:id="rId218">
@@ -16338,29 +15634,10 @@
             <w:noProof/>
             <w:lang w:val="en-US"/>
           </w:rPr>
-          <w:t>Canadian Journal of Behavioural Science</w:t>
+          <w:t>6</w:t>
         </w:r>
       </w:hyperlink>
       <w:hyperlink r:id="rId219">
-        <w:r>
-          <w:rPr>
-            <w:noProof/>
-            <w:lang w:val="en-US"/>
-          </w:rPr>
-          <w:t xml:space="preserve">, </w:t>
-        </w:r>
-      </w:hyperlink>
-      <w:hyperlink r:id="rId220">
-        <w:r>
-          <w:rPr>
-            <w:i/>
-            <w:noProof/>
-            <w:lang w:val="en-US"/>
-          </w:rPr>
-          <w:t>6</w:t>
-        </w:r>
-      </w:hyperlink>
-      <w:hyperlink r:id="rId221">
         <w:r>
           <w:rPr>
             <w:noProof/>
@@ -16382,26 +15659,26 @@
           <w:lang w:val="en-US"/>
         </w:rPr>
       </w:pPr>
+      <w:hyperlink r:id="rId220">
+        <w:r>
+          <w:rPr>
+            <w:noProof/>
+            <w:lang w:val="en-US"/>
+          </w:rPr>
+          <w:t xml:space="preserve">Erikson, R., &amp; Goldthorpe, J. H. (1992). </w:t>
+        </w:r>
+      </w:hyperlink>
+      <w:hyperlink r:id="rId221">
+        <w:r>
+          <w:rPr>
+            <w:i/>
+            <w:noProof/>
+            <w:lang w:val="en-US"/>
+          </w:rPr>
+          <w:t>The Constant Flux: A Study of Class Mobility in Industrial Societies</w:t>
+        </w:r>
+      </w:hyperlink>
       <w:hyperlink r:id="rId222">
-        <w:r>
-          <w:rPr>
-            <w:noProof/>
-            <w:lang w:val="en-US"/>
-          </w:rPr>
-          <w:t xml:space="preserve">Erikson, R., &amp; Goldthorpe, J. H. (1992). </w:t>
-        </w:r>
-      </w:hyperlink>
-      <w:hyperlink r:id="rId223">
-        <w:r>
-          <w:rPr>
-            <w:i/>
-            <w:noProof/>
-            <w:lang w:val="en-US"/>
-          </w:rPr>
-          <w:t>The Constant Flux: A Study of Class Mobility in Industrial Societies</w:t>
-        </w:r>
-      </w:hyperlink>
-      <w:hyperlink r:id="rId224">
         <w:r>
           <w:rPr>
             <w:noProof/>
@@ -16423,13 +15700,32 @@
           <w:lang w:val="en-US"/>
         </w:rPr>
       </w:pPr>
+      <w:hyperlink r:id="rId223">
+        <w:r>
+          <w:rPr>
+            <w:noProof/>
+            <w:lang w:val="en-US"/>
+          </w:rPr>
+          <w:t xml:space="preserve">Erola, J. (2009). Social Mobility and Education of Finnish Cohorts Born 1936—75: Succeeding While Failing in Equality of Opportunity? </w:t>
+        </w:r>
+      </w:hyperlink>
+      <w:hyperlink r:id="rId224">
+        <w:r>
+          <w:rPr>
+            <w:i/>
+            <w:noProof/>
+            <w:lang w:val="en-US"/>
+          </w:rPr>
+          <w:t>Acta Sociologica</w:t>
+        </w:r>
+      </w:hyperlink>
       <w:hyperlink r:id="rId225">
         <w:r>
           <w:rPr>
             <w:noProof/>
             <w:lang w:val="en-US"/>
           </w:rPr>
-          <w:t xml:space="preserve">Erola, J. (2009). Social Mobility and Education of Finnish Cohorts Born 1936—75: Succeeding While Failing in Equality of Opportunity? </w:t>
+          <w:t xml:space="preserve">, </w:t>
         </w:r>
       </w:hyperlink>
       <w:hyperlink r:id="rId226">
@@ -16439,29 +15735,10 @@
             <w:noProof/>
             <w:lang w:val="en-US"/>
           </w:rPr>
-          <w:t>Acta Sociologica</w:t>
+          <w:t>52</w:t>
         </w:r>
       </w:hyperlink>
       <w:hyperlink r:id="rId227">
-        <w:r>
-          <w:rPr>
-            <w:noProof/>
-            <w:lang w:val="en-US"/>
-          </w:rPr>
-          <w:t xml:space="preserve">, </w:t>
-        </w:r>
-      </w:hyperlink>
-      <w:hyperlink r:id="rId228">
-        <w:r>
-          <w:rPr>
-            <w:i/>
-            <w:noProof/>
-            <w:lang w:val="en-US"/>
-          </w:rPr>
-          <w:t>52</w:t>
-        </w:r>
-      </w:hyperlink>
-      <w:hyperlink r:id="rId229">
         <w:r>
           <w:rPr>
             <w:noProof/>
@@ -16483,13 +15760,32 @@
           <w:lang w:val="en-US"/>
         </w:rPr>
       </w:pPr>
+      <w:hyperlink r:id="rId228">
+        <w:r>
+          <w:rPr>
+            <w:noProof/>
+            <w:lang w:val="en-US"/>
+          </w:rPr>
+          <w:t xml:space="preserve">Evans, G. (2000). The continued significance of class voting. </w:t>
+        </w:r>
+      </w:hyperlink>
+      <w:hyperlink r:id="rId229">
+        <w:r>
+          <w:rPr>
+            <w:i/>
+            <w:noProof/>
+            <w:lang w:val="en-US"/>
+          </w:rPr>
+          <w:t>Annual Review of Political Science</w:t>
+        </w:r>
+      </w:hyperlink>
       <w:hyperlink r:id="rId230">
         <w:r>
           <w:rPr>
             <w:noProof/>
             <w:lang w:val="en-US"/>
           </w:rPr>
-          <w:t xml:space="preserve">Evans, G. (2000). The continued significance of class voting. </w:t>
+          <w:t xml:space="preserve">, </w:t>
         </w:r>
       </w:hyperlink>
       <w:hyperlink r:id="rId231">
@@ -16499,29 +15795,10 @@
             <w:noProof/>
             <w:lang w:val="en-US"/>
           </w:rPr>
-          <w:t>Annual Review of Political Science</w:t>
+          <w:t>3</w:t>
         </w:r>
       </w:hyperlink>
       <w:hyperlink r:id="rId232">
-        <w:r>
-          <w:rPr>
-            <w:noProof/>
-            <w:lang w:val="en-US"/>
-          </w:rPr>
-          <w:t xml:space="preserve">, </w:t>
-        </w:r>
-      </w:hyperlink>
-      <w:hyperlink r:id="rId233">
-        <w:r>
-          <w:rPr>
-            <w:i/>
-            <w:noProof/>
-            <w:lang w:val="en-US"/>
-          </w:rPr>
-          <w:t>3</w:t>
-        </w:r>
-      </w:hyperlink>
-      <w:hyperlink r:id="rId234">
         <w:r>
           <w:rPr>
             <w:noProof/>
@@ -16543,26 +15820,26 @@
           <w:lang w:val="en-US"/>
         </w:rPr>
       </w:pPr>
+      <w:hyperlink r:id="rId233">
+        <w:r>
+          <w:rPr>
+            <w:noProof/>
+            <w:lang w:val="en-US"/>
+          </w:rPr>
+          <w:t xml:space="preserve">Fox, J., &amp; Weisberg, S. (2011). </w:t>
+        </w:r>
+      </w:hyperlink>
+      <w:hyperlink r:id="rId234">
+        <w:r>
+          <w:rPr>
+            <w:i/>
+            <w:noProof/>
+            <w:lang w:val="en-US"/>
+          </w:rPr>
+          <w:t>An R Companion to Applied Regression</w:t>
+        </w:r>
+      </w:hyperlink>
       <w:hyperlink r:id="rId235">
-        <w:r>
-          <w:rPr>
-            <w:noProof/>
-            <w:lang w:val="en-US"/>
-          </w:rPr>
-          <w:t xml:space="preserve">Fox, J., &amp; Weisberg, S. (2011). </w:t>
-        </w:r>
-      </w:hyperlink>
-      <w:hyperlink r:id="rId236">
-        <w:r>
-          <w:rPr>
-            <w:i/>
-            <w:noProof/>
-            <w:lang w:val="en-US"/>
-          </w:rPr>
-          <w:t>An R Companion to Applied Regression</w:t>
-        </w:r>
-      </w:hyperlink>
-      <w:hyperlink r:id="rId237">
         <w:r>
           <w:rPr>
             <w:noProof/>
@@ -16584,13 +15861,32 @@
           <w:lang w:val="en-US"/>
         </w:rPr>
       </w:pPr>
+      <w:hyperlink r:id="rId236">
+        <w:r>
+          <w:rPr>
+            <w:noProof/>
+            <w:lang w:val="en-US"/>
+          </w:rPr>
+          <w:t xml:space="preserve">Frevert, T. K., &amp; Walker, L. S. (2014). Physical attractiveness and social status. </w:t>
+        </w:r>
+      </w:hyperlink>
+      <w:hyperlink r:id="rId237">
+        <w:r>
+          <w:rPr>
+            <w:i/>
+            <w:noProof/>
+            <w:lang w:val="en-US"/>
+          </w:rPr>
+          <w:t>Sociology Compass</w:t>
+        </w:r>
+      </w:hyperlink>
       <w:hyperlink r:id="rId238">
         <w:r>
           <w:rPr>
             <w:noProof/>
             <w:lang w:val="en-US"/>
           </w:rPr>
-          <w:t xml:space="preserve">Frevert, T. K., &amp; Walker, L. S. (2014). Physical attractiveness and social status. </w:t>
+          <w:t xml:space="preserve">, </w:t>
         </w:r>
       </w:hyperlink>
       <w:hyperlink r:id="rId239">
@@ -16600,29 +15896,10 @@
             <w:noProof/>
             <w:lang w:val="en-US"/>
           </w:rPr>
-          <w:t>Sociology Compass</w:t>
+          <w:t>8</w:t>
         </w:r>
       </w:hyperlink>
       <w:hyperlink r:id="rId240">
-        <w:r>
-          <w:rPr>
-            <w:noProof/>
-            <w:lang w:val="en-US"/>
-          </w:rPr>
-          <w:t xml:space="preserve">, </w:t>
-        </w:r>
-      </w:hyperlink>
-      <w:hyperlink r:id="rId241">
-        <w:r>
-          <w:rPr>
-            <w:i/>
-            <w:noProof/>
-            <w:lang w:val="en-US"/>
-          </w:rPr>
-          <w:t>8</w:t>
-        </w:r>
-      </w:hyperlink>
-      <w:hyperlink r:id="rId242">
         <w:r>
           <w:rPr>
             <w:noProof/>
@@ -16644,26 +15921,26 @@
           <w:lang w:val="en-US"/>
         </w:rPr>
       </w:pPr>
+      <w:hyperlink r:id="rId241">
+        <w:r>
+          <w:rPr>
+            <w:noProof/>
+            <w:lang w:val="en-US"/>
+          </w:rPr>
+          <w:t xml:space="preserve">Friedman, S., &amp; Laurison, D. (2020). </w:t>
+        </w:r>
+      </w:hyperlink>
+      <w:hyperlink r:id="rId242">
+        <w:r>
+          <w:rPr>
+            <w:i/>
+            <w:noProof/>
+            <w:lang w:val="en-US"/>
+          </w:rPr>
+          <w:t>The class ceiling: Why it pays to be privileged</w:t>
+        </w:r>
+      </w:hyperlink>
       <w:hyperlink r:id="rId243">
-        <w:r>
-          <w:rPr>
-            <w:noProof/>
-            <w:lang w:val="en-US"/>
-          </w:rPr>
-          <w:t xml:space="preserve">Friedman, S., &amp; Laurison, D. (2020). </w:t>
-        </w:r>
-      </w:hyperlink>
-      <w:hyperlink r:id="rId244">
-        <w:r>
-          <w:rPr>
-            <w:i/>
-            <w:noProof/>
-            <w:lang w:val="en-US"/>
-          </w:rPr>
-          <w:t>The class ceiling: Why it pays to be privileged</w:t>
-        </w:r>
-      </w:hyperlink>
-      <w:hyperlink r:id="rId245">
         <w:r>
           <w:rPr>
             <w:noProof/>
@@ -16692,26 +15969,26 @@
           <w:lang w:val="en-US"/>
         </w:rPr>
       </w:pPr>
+      <w:hyperlink r:id="rId244">
+        <w:r>
+          <w:rPr>
+            <w:noProof/>
+            <w:lang w:val="en-US"/>
+          </w:rPr>
+          <w:t xml:space="preserve">Ganzeboom, H. B. (2010). </w:t>
+        </w:r>
+      </w:hyperlink>
+      <w:hyperlink r:id="rId245">
+        <w:r>
+          <w:rPr>
+            <w:i/>
+            <w:noProof/>
+            <w:lang w:val="en-US"/>
+          </w:rPr>
+          <w:t>A new International Socio-Economic Index (ISEI) of occupational status for the International Standard Classification of Occupation 2008 (ISCO-08) constructed with data from the ISSP 2002–2007</w:t>
+        </w:r>
+      </w:hyperlink>
       <w:hyperlink r:id="rId246">
-        <w:r>
-          <w:rPr>
-            <w:noProof/>
-            <w:lang w:val="en-US"/>
-          </w:rPr>
-          <w:t xml:space="preserve">Ganzeboom, H. B. (2010). </w:t>
-        </w:r>
-      </w:hyperlink>
-      <w:hyperlink r:id="rId247">
-        <w:r>
-          <w:rPr>
-            <w:i/>
-            <w:noProof/>
-            <w:lang w:val="en-US"/>
-          </w:rPr>
-          <w:t>A new International Socio-Economic Index (ISEI) of occupational status for the International Standard Classification of Occupation 2008 (ISCO-08) constructed with data from the ISSP 2002–2007</w:t>
-        </w:r>
-      </w:hyperlink>
-      <w:hyperlink r:id="rId248">
         <w:r>
           <w:rPr>
             <w:noProof/>
@@ -16740,13 +16017,32 @@
           <w:lang w:val="en-US"/>
         </w:rPr>
       </w:pPr>
+      <w:hyperlink r:id="rId247">
+        <w:r>
+          <w:rPr>
+            <w:noProof/>
+            <w:lang w:val="en-US"/>
+          </w:rPr>
+          <w:t xml:space="preserve">Ganzeboom, H. B., De Graaf, P. M., &amp; Treiman, D. J. (1992). A standard international socio-economic index of occupational status. </w:t>
+        </w:r>
+      </w:hyperlink>
+      <w:hyperlink r:id="rId248">
+        <w:r>
+          <w:rPr>
+            <w:i/>
+            <w:noProof/>
+            <w:lang w:val="en-US"/>
+          </w:rPr>
+          <w:t>Social Science Research</w:t>
+        </w:r>
+      </w:hyperlink>
       <w:hyperlink r:id="rId249">
         <w:r>
           <w:rPr>
             <w:noProof/>
             <w:lang w:val="en-US"/>
           </w:rPr>
-          <w:t xml:space="preserve">Ganzeboom, H. B., De Graaf, P. M., &amp; Treiman, D. J. (1992). A standard international socio-economic index of occupational status. </w:t>
+          <w:t xml:space="preserve">, </w:t>
         </w:r>
       </w:hyperlink>
       <w:hyperlink r:id="rId250">
@@ -16756,29 +16052,10 @@
             <w:noProof/>
             <w:lang w:val="en-US"/>
           </w:rPr>
-          <w:t>Social Science Research</w:t>
+          <w:t>21</w:t>
         </w:r>
       </w:hyperlink>
       <w:hyperlink r:id="rId251">
-        <w:r>
-          <w:rPr>
-            <w:noProof/>
-            <w:lang w:val="en-US"/>
-          </w:rPr>
-          <w:t xml:space="preserve">, </w:t>
-        </w:r>
-      </w:hyperlink>
-      <w:hyperlink r:id="rId252">
-        <w:r>
-          <w:rPr>
-            <w:i/>
-            <w:noProof/>
-            <w:lang w:val="en-US"/>
-          </w:rPr>
-          <w:t>21</w:t>
-        </w:r>
-      </w:hyperlink>
-      <w:hyperlink r:id="rId253">
         <w:r>
           <w:rPr>
             <w:noProof/>
@@ -16800,13 +16077,32 @@
           <w:lang w:val="en-US"/>
         </w:rPr>
       </w:pPr>
+      <w:hyperlink r:id="rId252">
+        <w:r>
+          <w:rPr>
+            <w:noProof/>
+            <w:lang w:val="en-US"/>
+          </w:rPr>
+          <w:t xml:space="preserve">Ganzeboom, H. B. G., &amp; Treiman, D. J. (1996). Internationally Comparable Measures of Occupational Status for the 1988 International Standard Classification of Occupations. </w:t>
+        </w:r>
+      </w:hyperlink>
+      <w:hyperlink r:id="rId253">
+        <w:r>
+          <w:rPr>
+            <w:i/>
+            <w:noProof/>
+            <w:lang w:val="en-US"/>
+          </w:rPr>
+          <w:t>Social Science Research</w:t>
+        </w:r>
+      </w:hyperlink>
       <w:hyperlink r:id="rId254">
         <w:r>
           <w:rPr>
             <w:noProof/>
             <w:lang w:val="en-US"/>
           </w:rPr>
-          <w:t xml:space="preserve">Ganzeboom, H. B. G., &amp; Treiman, D. J. (1996). Internationally Comparable Measures of Occupational Status for the 1988 International Standard Classification of Occupations. </w:t>
+          <w:t xml:space="preserve">, </w:t>
         </w:r>
       </w:hyperlink>
       <w:hyperlink r:id="rId255">
@@ -16816,7 +16112,7 @@
             <w:noProof/>
             <w:lang w:val="en-US"/>
           </w:rPr>
-          <w:t>Social Science Research</w:t>
+          <w:t>25</w:t>
         </w:r>
       </w:hyperlink>
       <w:hyperlink r:id="rId256">
@@ -16825,26 +16121,7 @@
             <w:noProof/>
             <w:lang w:val="en-US"/>
           </w:rPr>
-          <w:t xml:space="preserve">, </w:t>
-        </w:r>
-      </w:hyperlink>
-      <w:hyperlink r:id="rId257">
-        <w:r>
-          <w:rPr>
-            <w:i/>
-            <w:noProof/>
-            <w:lang w:val="en-US"/>
-          </w:rPr>
-          <w:t>25</w:t>
-        </w:r>
-      </w:hyperlink>
-      <w:hyperlink r:id="rId258">
-        <w:r>
-          <w:rPr>
-            <w:noProof/>
-            <w:lang w:val="en-US"/>
-          </w:rPr>
-          <w:t>(3), 201–239. https://doi.org/10.1006/ssre.1996.0010</w:t>
+          <w:t xml:space="preserve">(3), 201–239. </w:t>
         </w:r>
       </w:hyperlink>
     </w:p>
@@ -16860,13 +16137,32 @@
           <w:lang w:val="en-US"/>
         </w:rPr>
       </w:pPr>
+      <w:hyperlink r:id="rId257">
+        <w:r>
+          <w:rPr>
+            <w:noProof/>
+            <w:lang w:val="en-US"/>
+          </w:rPr>
+          <w:t xml:space="preserve">Goffman, E. (1951). Symbols of class status. </w:t>
+        </w:r>
+      </w:hyperlink>
+      <w:hyperlink r:id="rId258">
+        <w:r>
+          <w:rPr>
+            <w:i/>
+            <w:noProof/>
+            <w:lang w:val="en-US"/>
+          </w:rPr>
+          <w:t>The British Journal of Sociology</w:t>
+        </w:r>
+      </w:hyperlink>
       <w:hyperlink r:id="rId259">
         <w:r>
           <w:rPr>
             <w:noProof/>
             <w:lang w:val="en-US"/>
           </w:rPr>
-          <w:t xml:space="preserve">Goffman, E. (1951). Symbols of class status. </w:t>
+          <w:t xml:space="preserve">, </w:t>
         </w:r>
       </w:hyperlink>
       <w:hyperlink r:id="rId260">
@@ -16876,29 +16172,10 @@
             <w:noProof/>
             <w:lang w:val="en-US"/>
           </w:rPr>
-          <w:t>The British Journal of Sociology</w:t>
+          <w:t>2</w:t>
         </w:r>
       </w:hyperlink>
       <w:hyperlink r:id="rId261">
-        <w:r>
-          <w:rPr>
-            <w:noProof/>
-            <w:lang w:val="en-US"/>
-          </w:rPr>
-          <w:t xml:space="preserve">, </w:t>
-        </w:r>
-      </w:hyperlink>
-      <w:hyperlink r:id="rId262">
-        <w:r>
-          <w:rPr>
-            <w:i/>
-            <w:noProof/>
-            <w:lang w:val="en-US"/>
-          </w:rPr>
-          <w:t>2</w:t>
-        </w:r>
-      </w:hyperlink>
-      <w:hyperlink r:id="rId263">
         <w:r>
           <w:rPr>
             <w:noProof/>
@@ -16920,13 +16197,32 @@
           <w:lang w:val="en-US"/>
         </w:rPr>
       </w:pPr>
+      <w:hyperlink r:id="rId262">
+        <w:r>
+          <w:rPr>
+            <w:noProof/>
+            <w:lang w:val="en-US"/>
+          </w:rPr>
+          <w:t xml:space="preserve">Griffin, A. M., &amp; Langlois, J. H. (2006). Stereotype directionality and attractiveness stereotyping: Is beauty good or is ugly bad? </w:t>
+        </w:r>
+      </w:hyperlink>
+      <w:hyperlink r:id="rId263">
+        <w:r>
+          <w:rPr>
+            <w:i/>
+            <w:noProof/>
+            <w:lang w:val="en-US"/>
+          </w:rPr>
+          <w:t>Social Cognition</w:t>
+        </w:r>
+      </w:hyperlink>
       <w:hyperlink r:id="rId264">
         <w:r>
           <w:rPr>
             <w:noProof/>
             <w:lang w:val="en-US"/>
           </w:rPr>
-          <w:t xml:space="preserve">Griffin, A. M., &amp; Langlois, J. H. (2006). Stereotype directionality and attractiveness stereotyping: Is beauty good or is ugly bad? </w:t>
+          <w:t xml:space="preserve">, </w:t>
         </w:r>
       </w:hyperlink>
       <w:hyperlink r:id="rId265">
@@ -16936,29 +16232,10 @@
             <w:noProof/>
             <w:lang w:val="en-US"/>
           </w:rPr>
-          <w:t>Social Cognition</w:t>
+          <w:t>24</w:t>
         </w:r>
       </w:hyperlink>
       <w:hyperlink r:id="rId266">
-        <w:r>
-          <w:rPr>
-            <w:noProof/>
-            <w:lang w:val="en-US"/>
-          </w:rPr>
-          <w:t xml:space="preserve">, </w:t>
-        </w:r>
-      </w:hyperlink>
-      <w:hyperlink r:id="rId267">
-        <w:r>
-          <w:rPr>
-            <w:i/>
-            <w:noProof/>
-            <w:lang w:val="en-US"/>
-          </w:rPr>
-          <w:t>24</w:t>
-        </w:r>
-      </w:hyperlink>
-      <w:hyperlink r:id="rId268">
         <w:r>
           <w:rPr>
             <w:noProof/>
@@ -16980,13 +16257,32 @@
           <w:lang w:val="en-US"/>
         </w:rPr>
       </w:pPr>
+      <w:hyperlink r:id="rId267">
+        <w:r>
+          <w:rPr>
+            <w:noProof/>
+            <w:lang w:val="en-US"/>
+          </w:rPr>
+          <w:t xml:space="preserve">Hamermesh, D., &amp; Biddle, J. (1994). Beauty and the Labor Market. </w:t>
+        </w:r>
+      </w:hyperlink>
+      <w:hyperlink r:id="rId268">
+        <w:r>
+          <w:rPr>
+            <w:i/>
+            <w:noProof/>
+            <w:lang w:val="en-US"/>
+          </w:rPr>
+          <w:t>American Economic Review</w:t>
+        </w:r>
+      </w:hyperlink>
       <w:hyperlink r:id="rId269">
         <w:r>
           <w:rPr>
             <w:noProof/>
             <w:lang w:val="en-US"/>
           </w:rPr>
-          <w:t xml:space="preserve">Hamermesh, D., &amp; Biddle, J. (1994). Beauty and the Labor Market. </w:t>
+          <w:t xml:space="preserve">, </w:t>
         </w:r>
       </w:hyperlink>
       <w:hyperlink r:id="rId270">
@@ -16996,29 +16292,10 @@
             <w:noProof/>
             <w:lang w:val="en-US"/>
           </w:rPr>
-          <w:t>American Economic Review</w:t>
+          <w:t>84</w:t>
         </w:r>
       </w:hyperlink>
       <w:hyperlink r:id="rId271">
-        <w:r>
-          <w:rPr>
-            <w:noProof/>
-            <w:lang w:val="en-US"/>
-          </w:rPr>
-          <w:t xml:space="preserve">, </w:t>
-        </w:r>
-      </w:hyperlink>
-      <w:hyperlink r:id="rId272">
-        <w:r>
-          <w:rPr>
-            <w:i/>
-            <w:noProof/>
-            <w:lang w:val="en-US"/>
-          </w:rPr>
-          <w:t>84</w:t>
-        </w:r>
-      </w:hyperlink>
-      <w:hyperlink r:id="rId273">
         <w:r>
           <w:rPr>
             <w:noProof/>
@@ -17040,32 +16317,32 @@
           <w:lang w:val="en-US"/>
         </w:rPr>
       </w:pPr>
+      <w:hyperlink r:id="rId272">
+        <w:r>
+          <w:rPr>
+            <w:noProof/>
+            <w:lang w:val="en-US"/>
+          </w:rPr>
+          <w:t xml:space="preserve">Hamermesh, D. (2011). Beauty Pays: Why Attractive People Are More Successful. In </w:t>
+        </w:r>
+      </w:hyperlink>
+      <w:hyperlink r:id="rId273">
+        <w:r>
+          <w:rPr>
+            <w:i/>
+            <w:noProof/>
+            <w:lang w:val="en-US"/>
+          </w:rPr>
+          <w:t>Beauty Pays</w:t>
+        </w:r>
+      </w:hyperlink>
       <w:hyperlink r:id="rId274">
         <w:r>
           <w:rPr>
             <w:noProof/>
             <w:lang w:val="en-US"/>
           </w:rPr>
-          <w:t xml:space="preserve">Hamermesh, D. (2011). Beauty Pays: Why Attractive People Are More Successful. In </w:t>
-        </w:r>
-      </w:hyperlink>
-      <w:hyperlink r:id="rId275">
-        <w:r>
-          <w:rPr>
-            <w:i/>
-            <w:noProof/>
-            <w:lang w:val="en-US"/>
-          </w:rPr>
-          <w:t>Beauty Pays</w:t>
-        </w:r>
-      </w:hyperlink>
-      <w:hyperlink r:id="rId276">
-        <w:r>
-          <w:rPr>
-            <w:noProof/>
-            <w:lang w:val="en-US"/>
-          </w:rPr>
-          <w:t>. Princeton University Press. https://doi.org/10.1515/9781400839445</w:t>
+          <w:t xml:space="preserve">. Princeton University Press. </w:t>
         </w:r>
       </w:hyperlink>
     </w:p>
@@ -17081,26 +16358,26 @@
           <w:lang w:val="en-US"/>
         </w:rPr>
       </w:pPr>
+      <w:hyperlink r:id="rId275">
+        <w:r>
+          <w:rPr>
+            <w:noProof/>
+            <w:lang w:val="en-US"/>
+          </w:rPr>
+          <w:t xml:space="preserve">Harrison, E., &amp; Rose, D. (2006). The European socio-economic classification (ESeC) user guide. </w:t>
+        </w:r>
+      </w:hyperlink>
+      <w:hyperlink r:id="rId276">
+        <w:r>
+          <w:rPr>
+            <w:i/>
+            <w:noProof/>
+            <w:lang w:val="en-US"/>
+          </w:rPr>
+          <w:t>Colchester: Institute for Social and Economic Research, University of Essex</w:t>
+        </w:r>
+      </w:hyperlink>
       <w:hyperlink r:id="rId277">
-        <w:r>
-          <w:rPr>
-            <w:noProof/>
-            <w:lang w:val="en-US"/>
-          </w:rPr>
-          <w:t xml:space="preserve">Harrison, E., &amp; Rose, D. (2006). The European socio-economic classification (ESeC) user guide. </w:t>
-        </w:r>
-      </w:hyperlink>
-      <w:hyperlink r:id="rId278">
-        <w:r>
-          <w:rPr>
-            <w:i/>
-            <w:noProof/>
-            <w:lang w:val="en-US"/>
-          </w:rPr>
-          <w:t>Colchester: Institute for Social and Economic Research, University of Essex</w:t>
-        </w:r>
-      </w:hyperlink>
-      <w:hyperlink r:id="rId279">
         <w:r>
           <w:rPr>
             <w:noProof/>
@@ -17122,13 +16399,32 @@
           <w:lang w:val="en-US"/>
         </w:rPr>
       </w:pPr>
+      <w:hyperlink r:id="rId278">
+        <w:r>
+          <w:rPr>
+            <w:noProof/>
+            <w:lang w:val="en-US"/>
+          </w:rPr>
+          <w:t xml:space="preserve">Hart, W., Ottati, V., &amp; Krumdick, N. (2011). Physical Attractiveness and Candidate Evaluation: A Model of Correction. </w:t>
+        </w:r>
+      </w:hyperlink>
+      <w:hyperlink r:id="rId279">
+        <w:r>
+          <w:rPr>
+            <w:i/>
+            <w:noProof/>
+            <w:lang w:val="en-US"/>
+          </w:rPr>
+          <w:t>Political Psychology</w:t>
+        </w:r>
+      </w:hyperlink>
       <w:hyperlink r:id="rId280">
         <w:r>
           <w:rPr>
             <w:noProof/>
             <w:lang w:val="en-US"/>
           </w:rPr>
-          <w:t xml:space="preserve">Hart, W., Ottati, V., &amp; Krumdick, N. (2011). Physical Attractiveness and Candidate Evaluation: A Model of Correction. </w:t>
+          <w:t xml:space="preserve">, </w:t>
         </w:r>
       </w:hyperlink>
       <w:hyperlink r:id="rId281">
@@ -17138,7 +16434,7 @@
             <w:noProof/>
             <w:lang w:val="en-US"/>
           </w:rPr>
-          <w:t>Political Psychology</w:t>
+          <w:t>32</w:t>
         </w:r>
       </w:hyperlink>
       <w:hyperlink r:id="rId282">
@@ -17147,26 +16443,7 @@
             <w:noProof/>
             <w:lang w:val="en-US"/>
           </w:rPr>
-          <w:t xml:space="preserve">, </w:t>
-        </w:r>
-      </w:hyperlink>
-      <w:hyperlink r:id="rId283">
-        <w:r>
-          <w:rPr>
-            <w:i/>
-            <w:noProof/>
-            <w:lang w:val="en-US"/>
-          </w:rPr>
-          <w:t>32</w:t>
-        </w:r>
-      </w:hyperlink>
-      <w:hyperlink r:id="rId284">
-        <w:r>
-          <w:rPr>
-            <w:noProof/>
-            <w:lang w:val="en-US"/>
-          </w:rPr>
-          <w:t>(2), 181–203. https://doi.org/10.1111/j.1467-9221.2010.00812.x</w:t>
+          <w:t xml:space="preserve">(2), 181–203. </w:t>
         </w:r>
       </w:hyperlink>
     </w:p>
@@ -17182,13 +16459,32 @@
           <w:lang w:val="en-US"/>
         </w:rPr>
       </w:pPr>
+      <w:hyperlink r:id="rId283">
+        <w:r>
+          <w:rPr>
+            <w:noProof/>
+            <w:lang w:val="en-US"/>
+          </w:rPr>
+          <w:t xml:space="preserve">Heilman, M. E., &amp; Eagly, A. H. (2008). Gender stereotypes are alive, well, and busy producing workplace discrimination. </w:t>
+        </w:r>
+      </w:hyperlink>
+      <w:hyperlink r:id="rId284">
+        <w:r>
+          <w:rPr>
+            <w:i/>
+            <w:noProof/>
+            <w:lang w:val="en-US"/>
+          </w:rPr>
+          <w:t>Industrial and Organizational Psychology</w:t>
+        </w:r>
+      </w:hyperlink>
       <w:hyperlink r:id="rId285">
         <w:r>
           <w:rPr>
             <w:noProof/>
             <w:lang w:val="en-US"/>
           </w:rPr>
-          <w:t xml:space="preserve">Heilman, M. E., &amp; Eagly, A. H. (2008). Gender stereotypes are alive, well, and busy producing workplace discrimination. </w:t>
+          <w:t xml:space="preserve">, </w:t>
         </w:r>
       </w:hyperlink>
       <w:hyperlink r:id="rId286">
@@ -17198,29 +16494,10 @@
             <w:noProof/>
             <w:lang w:val="en-US"/>
           </w:rPr>
-          <w:t>Industrial and Organizational Psychology</w:t>
+          <w:t>1</w:t>
         </w:r>
       </w:hyperlink>
       <w:hyperlink r:id="rId287">
-        <w:r>
-          <w:rPr>
-            <w:noProof/>
-            <w:lang w:val="en-US"/>
-          </w:rPr>
-          <w:t xml:space="preserve">, </w:t>
-        </w:r>
-      </w:hyperlink>
-      <w:hyperlink r:id="rId288">
-        <w:r>
-          <w:rPr>
-            <w:i/>
-            <w:noProof/>
-            <w:lang w:val="en-US"/>
-          </w:rPr>
-          <w:t>1</w:t>
-        </w:r>
-      </w:hyperlink>
-      <w:hyperlink r:id="rId289">
         <w:r>
           <w:rPr>
             <w:noProof/>
@@ -17242,13 +16519,32 @@
           <w:lang w:val="en-US"/>
         </w:rPr>
       </w:pPr>
+      <w:hyperlink r:id="rId288">
+        <w:r>
+          <w:rPr>
+            <w:noProof/>
+            <w:lang w:val="en-US"/>
+          </w:rPr>
+          <w:t xml:space="preserve">Heilman, M., Wallen, A., Fuchs, D., &amp; Tamkins, M. (2004). Penalties for Success: Reactions to Women Who Succeed at Male Gender-Typed Tasks. </w:t>
+        </w:r>
+      </w:hyperlink>
+      <w:hyperlink r:id="rId289">
+        <w:r>
+          <w:rPr>
+            <w:i/>
+            <w:noProof/>
+            <w:lang w:val="en-US"/>
+          </w:rPr>
+          <w:t>Journal of Applied Psychology</w:t>
+        </w:r>
+      </w:hyperlink>
       <w:hyperlink r:id="rId290">
         <w:r>
           <w:rPr>
             <w:noProof/>
             <w:lang w:val="en-US"/>
           </w:rPr>
-          <w:t xml:space="preserve">Heilman, M., Wallen, A., Fuchs, D., &amp; Tamkins, M. (2004). Penalties for Success: Reactions to Women Who Succeed at Male Gender-Typed Tasks. </w:t>
+          <w:t xml:space="preserve">, </w:t>
         </w:r>
       </w:hyperlink>
       <w:hyperlink r:id="rId291">
@@ -17258,7 +16554,7 @@
             <w:noProof/>
             <w:lang w:val="en-US"/>
           </w:rPr>
-          <w:t>Journal of Applied Psychology</w:t>
+          <w:t>89</w:t>
         </w:r>
       </w:hyperlink>
       <w:hyperlink r:id="rId292">
@@ -17267,26 +16563,7 @@
             <w:noProof/>
             <w:lang w:val="en-US"/>
           </w:rPr>
-          <w:t xml:space="preserve">, </w:t>
-        </w:r>
-      </w:hyperlink>
-      <w:hyperlink r:id="rId293">
-        <w:r>
-          <w:rPr>
-            <w:i/>
-            <w:noProof/>
-            <w:lang w:val="en-US"/>
-          </w:rPr>
-          <w:t>89</w:t>
-        </w:r>
-      </w:hyperlink>
-      <w:hyperlink r:id="rId294">
-        <w:r>
-          <w:rPr>
-            <w:noProof/>
-            <w:lang w:val="en-US"/>
-          </w:rPr>
-          <w:t>(3), 416–427. https://doi.org/10.1037/0021-9010.89.3.416</w:t>
+          <w:t>(3), 416–427.</w:t>
         </w:r>
       </w:hyperlink>
     </w:p>
@@ -17302,13 +16579,32 @@
           <w:lang w:val="en-US"/>
         </w:rPr>
       </w:pPr>
+      <w:hyperlink r:id="rId293">
+        <w:r>
+          <w:rPr>
+            <w:noProof/>
+            <w:lang w:val="en-US"/>
+          </w:rPr>
+          <w:t xml:space="preserve">Herrmann, M., &amp; Shikano, S. (2016). Attractiveness and Facial Competence Bias Face-Based Inferences of Candidate Ideology. </w:t>
+        </w:r>
+      </w:hyperlink>
+      <w:hyperlink r:id="rId294">
+        <w:r>
+          <w:rPr>
+            <w:i/>
+            <w:noProof/>
+            <w:lang w:val="en-US"/>
+          </w:rPr>
+          <w:t>Political Psychology</w:t>
+        </w:r>
+      </w:hyperlink>
       <w:hyperlink r:id="rId295">
         <w:r>
           <w:rPr>
             <w:noProof/>
             <w:lang w:val="en-US"/>
           </w:rPr>
-          <w:t xml:space="preserve">Herrmann, M., &amp; Shikano, S. (2016). Attractiveness and Facial Competence Bias Face-Based Inferences of Candidate Ideology. </w:t>
+          <w:t xml:space="preserve">, </w:t>
         </w:r>
       </w:hyperlink>
       <w:hyperlink r:id="rId296">
@@ -17318,7 +16614,7 @@
             <w:noProof/>
             <w:lang w:val="en-US"/>
           </w:rPr>
-          <w:t>Political Psychology</w:t>
+          <w:t>37</w:t>
         </w:r>
       </w:hyperlink>
       <w:hyperlink r:id="rId297">
@@ -17327,26 +16623,7 @@
             <w:noProof/>
             <w:lang w:val="en-US"/>
           </w:rPr>
-          <w:t xml:space="preserve">, </w:t>
-        </w:r>
-      </w:hyperlink>
-      <w:hyperlink r:id="rId298">
-        <w:r>
-          <w:rPr>
-            <w:i/>
-            <w:noProof/>
-            <w:lang w:val="en-US"/>
-          </w:rPr>
-          <w:t>37</w:t>
-        </w:r>
-      </w:hyperlink>
-      <w:hyperlink r:id="rId299">
-        <w:r>
-          <w:rPr>
-            <w:noProof/>
-            <w:lang w:val="en-US"/>
-          </w:rPr>
-          <w:t>(3), 401–417. https://doi.org/10.1111/pops.12256</w:t>
+          <w:t xml:space="preserve">(3), 401–417. </w:t>
         </w:r>
       </w:hyperlink>
     </w:p>
@@ -17362,13 +16639,32 @@
           <w:lang w:val="en-US"/>
         </w:rPr>
       </w:pPr>
+      <w:hyperlink r:id="rId298">
+        <w:r>
+          <w:rPr>
+            <w:noProof/>
+            <w:lang w:val="en-US"/>
+          </w:rPr>
+          <w:t xml:space="preserve">Hoss, R. A., Ramsey, J. L., Griffin, A. M., &amp; Langlois, J. H. (2005). The role of facial attractiveness and facial masculinity/femininity in sex classification of faces. </w:t>
+        </w:r>
+      </w:hyperlink>
+      <w:hyperlink r:id="rId299">
+        <w:r>
+          <w:rPr>
+            <w:i/>
+            <w:noProof/>
+            <w:lang w:val="en-US"/>
+          </w:rPr>
+          <w:t>Perception</w:t>
+        </w:r>
+      </w:hyperlink>
       <w:hyperlink r:id="rId300">
         <w:r>
           <w:rPr>
             <w:noProof/>
             <w:lang w:val="en-US"/>
           </w:rPr>
-          <w:t xml:space="preserve">Hoss, R. A., Ramsey, J. L., Griffin, A. M., &amp; Langlois, J. H. (2005). The role of facial attractiveness and facial masculinity/femininity in sex classification of faces. </w:t>
+          <w:t xml:space="preserve">, </w:t>
         </w:r>
       </w:hyperlink>
       <w:hyperlink r:id="rId301">
@@ -17378,29 +16674,10 @@
             <w:noProof/>
             <w:lang w:val="en-US"/>
           </w:rPr>
-          <w:t>Perception</w:t>
+          <w:t>34</w:t>
         </w:r>
       </w:hyperlink>
       <w:hyperlink r:id="rId302">
-        <w:r>
-          <w:rPr>
-            <w:noProof/>
-            <w:lang w:val="en-US"/>
-          </w:rPr>
-          <w:t xml:space="preserve">, </w:t>
-        </w:r>
-      </w:hyperlink>
-      <w:hyperlink r:id="rId303">
-        <w:r>
-          <w:rPr>
-            <w:i/>
-            <w:noProof/>
-            <w:lang w:val="en-US"/>
-          </w:rPr>
-          <w:t>34</w:t>
-        </w:r>
-      </w:hyperlink>
-      <w:hyperlink r:id="rId304">
         <w:r>
           <w:rPr>
             <w:noProof/>
@@ -17422,13 +16699,32 @@
           <w:lang w:val="en-US"/>
         </w:rPr>
       </w:pPr>
+      <w:hyperlink r:id="rId303">
+        <w:r>
+          <w:rPr>
+            <w:noProof/>
+            <w:lang w:val="en-US"/>
+          </w:rPr>
+          <w:t xml:space="preserve">Jæger, M. M. (2011). “A Thing of Beauty is a Joy Forever”? Returns to Physical Attractiveness over the Life Course. </w:t>
+        </w:r>
+      </w:hyperlink>
+      <w:hyperlink r:id="rId304">
+        <w:r>
+          <w:rPr>
+            <w:i/>
+            <w:noProof/>
+            <w:lang w:val="en-US"/>
+          </w:rPr>
+          <w:t>Social Forces</w:t>
+        </w:r>
+      </w:hyperlink>
       <w:hyperlink r:id="rId305">
         <w:r>
           <w:rPr>
             <w:noProof/>
             <w:lang w:val="en-US"/>
           </w:rPr>
-          <w:t xml:space="preserve">Jæger, M. M. (2011). “A Thing of Beauty is a Joy Forever”? Returns to Physical Attractiveness over the Life Course. </w:t>
+          <w:t xml:space="preserve">, </w:t>
         </w:r>
       </w:hyperlink>
       <w:hyperlink r:id="rId306">
@@ -17438,7 +16734,7 @@
             <w:noProof/>
             <w:lang w:val="en-US"/>
           </w:rPr>
-          <w:t>Social Forces</w:t>
+          <w:t>89</w:t>
         </w:r>
       </w:hyperlink>
       <w:hyperlink r:id="rId307">
@@ -17447,26 +16743,7 @@
             <w:noProof/>
             <w:lang w:val="en-US"/>
           </w:rPr>
-          <w:t xml:space="preserve">, </w:t>
-        </w:r>
-      </w:hyperlink>
-      <w:hyperlink r:id="rId308">
-        <w:r>
-          <w:rPr>
-            <w:i/>
-            <w:noProof/>
-            <w:lang w:val="en-US"/>
-          </w:rPr>
-          <w:t>89</w:t>
-        </w:r>
-      </w:hyperlink>
-      <w:hyperlink r:id="rId309">
-        <w:r>
-          <w:rPr>
-            <w:noProof/>
-            <w:lang w:val="en-US"/>
-          </w:rPr>
-          <w:t>(3), 983–1003. https://doi.org/10.1093/sf/89.3.983</w:t>
+          <w:t xml:space="preserve">(3), 983–1003. </w:t>
         </w:r>
       </w:hyperlink>
     </w:p>
@@ -17482,13 +16759,32 @@
           <w:lang w:val="en-US"/>
         </w:rPr>
       </w:pPr>
+      <w:hyperlink r:id="rId308">
+        <w:r>
+          <w:rPr>
+            <w:noProof/>
+            <w:lang w:val="en-US"/>
+          </w:rPr>
+          <w:t xml:space="preserve">Kalick, M. (1988). Physical Attractiveness as a Status Cue. </w:t>
+        </w:r>
+      </w:hyperlink>
+      <w:hyperlink r:id="rId309">
+        <w:r>
+          <w:rPr>
+            <w:i/>
+            <w:noProof/>
+            <w:lang w:val="en-US"/>
+          </w:rPr>
+          <w:t>Journal of Experimental Social Psychology</w:t>
+        </w:r>
+      </w:hyperlink>
       <w:hyperlink r:id="rId310">
         <w:r>
           <w:rPr>
             <w:noProof/>
             <w:lang w:val="en-US"/>
           </w:rPr>
-          <w:t xml:space="preserve">Kalick, M. (1988). Physical Attractiveness as a Status Cue. </w:t>
+          <w:t xml:space="preserve">, </w:t>
         </w:r>
       </w:hyperlink>
       <w:hyperlink r:id="rId311">
@@ -17498,7 +16794,7 @@
             <w:noProof/>
             <w:lang w:val="en-US"/>
           </w:rPr>
-          <w:t>Journal of Experimental Social Psychology</w:t>
+          <w:t>24</w:t>
         </w:r>
       </w:hyperlink>
       <w:hyperlink r:id="rId312">
@@ -17507,26 +16803,7 @@
             <w:noProof/>
             <w:lang w:val="en-US"/>
           </w:rPr>
-          <w:t xml:space="preserve">, </w:t>
-        </w:r>
-      </w:hyperlink>
-      <w:hyperlink r:id="rId313">
-        <w:r>
-          <w:rPr>
-            <w:i/>
-            <w:noProof/>
-            <w:lang w:val="en-US"/>
-          </w:rPr>
-          <w:t>24</w:t>
-        </w:r>
-      </w:hyperlink>
-      <w:hyperlink r:id="rId314">
-        <w:r>
-          <w:rPr>
-            <w:noProof/>
-            <w:lang w:val="en-US"/>
-          </w:rPr>
-          <w:t>(6), 469–489. https://doi.org/10.1016/0022-1031(88)90047-9</w:t>
+          <w:t xml:space="preserve">(6), 469–489. </w:t>
         </w:r>
       </w:hyperlink>
     </w:p>
@@ -17542,13 +16819,32 @@
           <w:lang w:val="en-US"/>
         </w:rPr>
       </w:pPr>
+      <w:hyperlink r:id="rId313">
+        <w:r>
+          <w:rPr>
+            <w:noProof/>
+            <w:lang w:val="en-US"/>
+          </w:rPr>
+          <w:t xml:space="preserve">Keating, C., Randall, D., &amp; Kendrick, T. (1999). Presidential Physiognomies: Altered Images, Altered Perceptions. </w:t>
+        </w:r>
+      </w:hyperlink>
+      <w:hyperlink r:id="rId314">
+        <w:r>
+          <w:rPr>
+            <w:i/>
+            <w:noProof/>
+            <w:lang w:val="en-US"/>
+          </w:rPr>
+          <w:t>Political Psychology</w:t>
+        </w:r>
+      </w:hyperlink>
       <w:hyperlink r:id="rId315">
         <w:r>
           <w:rPr>
             <w:noProof/>
             <w:lang w:val="en-US"/>
           </w:rPr>
-          <w:t xml:space="preserve">Keating, C., Randall, D., &amp; Kendrick, T. (1999). Presidential Physiognomies: Altered Images, Altered Perceptions. </w:t>
+          <w:t xml:space="preserve">, </w:t>
         </w:r>
       </w:hyperlink>
       <w:hyperlink r:id="rId316">
@@ -17558,7 +16854,7 @@
             <w:noProof/>
             <w:lang w:val="en-US"/>
           </w:rPr>
-          <w:t>Political Psychology</w:t>
+          <w:t>20</w:t>
         </w:r>
       </w:hyperlink>
       <w:hyperlink r:id="rId317">
@@ -17567,26 +16863,7 @@
             <w:noProof/>
             <w:lang w:val="en-US"/>
           </w:rPr>
-          <w:t xml:space="preserve">, </w:t>
-        </w:r>
-      </w:hyperlink>
-      <w:hyperlink r:id="rId318">
-        <w:r>
-          <w:rPr>
-            <w:i/>
-            <w:noProof/>
-            <w:lang w:val="en-US"/>
-          </w:rPr>
-          <w:t>20</w:t>
-        </w:r>
-      </w:hyperlink>
-      <w:hyperlink r:id="rId319">
-        <w:r>
-          <w:rPr>
-            <w:noProof/>
-            <w:lang w:val="en-US"/>
-          </w:rPr>
-          <w:t>(3), 593–610. https://doi.org/10.1111/0162-895X.00158</w:t>
+          <w:t xml:space="preserve">(3), 593–610. </w:t>
         </w:r>
       </w:hyperlink>
     </w:p>
@@ -17602,13 +16879,32 @@
           <w:lang w:val="en-US"/>
         </w:rPr>
       </w:pPr>
+      <w:hyperlink r:id="rId318">
+        <w:r>
+          <w:rPr>
+            <w:noProof/>
+            <w:lang w:val="en-US"/>
+          </w:rPr>
+          <w:t xml:space="preserve">Krook, M. L., &amp; Restrepo Sanín, J. (2020). The Cost of Doing Politics? Analyzing Violence and Harassment against Female Politicians. </w:t>
+        </w:r>
+      </w:hyperlink>
+      <w:hyperlink r:id="rId319">
+        <w:r>
+          <w:rPr>
+            <w:i/>
+            <w:noProof/>
+            <w:lang w:val="en-US"/>
+          </w:rPr>
+          <w:t>Perspectives on Politics</w:t>
+        </w:r>
+      </w:hyperlink>
       <w:hyperlink r:id="rId320">
         <w:r>
           <w:rPr>
             <w:noProof/>
             <w:lang w:val="en-US"/>
           </w:rPr>
-          <w:t xml:space="preserve">Krook, M. L., &amp; Restrepo Sanín, J. (2020). The Cost of Doing Politics? Analyzing Violence and Harassment against Female Politicians. </w:t>
+          <w:t xml:space="preserve">, </w:t>
         </w:r>
       </w:hyperlink>
       <w:hyperlink r:id="rId321">
@@ -17618,29 +16914,10 @@
             <w:noProof/>
             <w:lang w:val="en-US"/>
           </w:rPr>
-          <w:t>Perspectives on Politics</w:t>
+          <w:t>18</w:t>
         </w:r>
       </w:hyperlink>
       <w:hyperlink r:id="rId322">
-        <w:r>
-          <w:rPr>
-            <w:noProof/>
-            <w:lang w:val="en-US"/>
-          </w:rPr>
-          <w:t xml:space="preserve">, </w:t>
-        </w:r>
-      </w:hyperlink>
-      <w:hyperlink r:id="rId323">
-        <w:r>
-          <w:rPr>
-            <w:i/>
-            <w:noProof/>
-            <w:lang w:val="en-US"/>
-          </w:rPr>
-          <w:t>18</w:t>
-        </w:r>
-      </w:hyperlink>
-      <w:hyperlink r:id="rId324">
         <w:r>
           <w:rPr>
             <w:noProof/>
@@ -17662,13 +16939,32 @@
           <w:lang w:val="en-US"/>
         </w:rPr>
       </w:pPr>
+      <w:hyperlink r:id="rId323">
+        <w:r>
+          <w:rPr>
+            <w:noProof/>
+            <w:lang w:val="en-US"/>
+          </w:rPr>
+          <w:t xml:space="preserve">Kuipers, G. (2015). Beauty and distinction? The evaluation of appearance and cultural capital in five European countries. </w:t>
+        </w:r>
+      </w:hyperlink>
+      <w:hyperlink r:id="rId324">
+        <w:r>
+          <w:rPr>
+            <w:i/>
+            <w:noProof/>
+            <w:lang w:val="en-US"/>
+          </w:rPr>
+          <w:t>Poetics</w:t>
+        </w:r>
+      </w:hyperlink>
       <w:hyperlink r:id="rId325">
         <w:r>
           <w:rPr>
             <w:noProof/>
             <w:lang w:val="en-US"/>
           </w:rPr>
-          <w:t xml:space="preserve">Kuipers, G. (2015). Beauty and distinction? The evaluation of appearance and cultural capital in five European countries. </w:t>
+          <w:t xml:space="preserve">, </w:t>
         </w:r>
       </w:hyperlink>
       <w:hyperlink r:id="rId326">
@@ -17678,29 +16974,10 @@
             <w:noProof/>
             <w:lang w:val="en-US"/>
           </w:rPr>
-          <w:t>Poetics</w:t>
+          <w:t>53</w:t>
         </w:r>
       </w:hyperlink>
       <w:hyperlink r:id="rId327">
-        <w:r>
-          <w:rPr>
-            <w:noProof/>
-            <w:lang w:val="en-US"/>
-          </w:rPr>
-          <w:t xml:space="preserve">, </w:t>
-        </w:r>
-      </w:hyperlink>
-      <w:hyperlink r:id="rId328">
-        <w:r>
-          <w:rPr>
-            <w:i/>
-            <w:noProof/>
-            <w:lang w:val="en-US"/>
-          </w:rPr>
-          <w:t>53</w:t>
-        </w:r>
-      </w:hyperlink>
-      <w:hyperlink r:id="rId329">
         <w:r>
           <w:rPr>
             <w:noProof/>
@@ -17722,42 +16999,42 @@
           <w:lang w:val="en-US"/>
         </w:rPr>
       </w:pPr>
+      <w:hyperlink r:id="rId328">
+        <w:r>
+          <w:rPr>
+            <w:noProof/>
+            <w:lang w:val="en-US"/>
+          </w:rPr>
+          <w:t xml:space="preserve">Kukkonen, I., Åberg, E., Sarpila, O., &amp; Pajunen, T. (2018). Exploitation of aesthetic capital–disapproved by whom? </w:t>
+        </w:r>
+      </w:hyperlink>
+      <w:hyperlink r:id="rId329">
+        <w:r>
+          <w:rPr>
+            <w:i/>
+            <w:noProof/>
+            <w:lang w:val="en-US"/>
+          </w:rPr>
+          <w:t>International Journal of Sociology and Social Policy</w:t>
+        </w:r>
+      </w:hyperlink>
+      <w:r>
+        <w:rPr>
+          <w:i/>
+          <w:noProof/>
+          <w:lang w:val="en-US"/>
+        </w:rPr>
+        <w:t>, 38</w:t>
+      </w:r>
+      <w:r>
+        <w:rPr>
+          <w:iCs/>
+          <w:noProof/>
+          <w:lang w:val="en-US"/>
+        </w:rPr>
+        <w:t>(3–4), 312–328</w:t>
+      </w:r>
       <w:hyperlink r:id="rId330">
-        <w:r>
-          <w:rPr>
-            <w:noProof/>
-            <w:lang w:val="en-US"/>
-          </w:rPr>
-          <w:t xml:space="preserve">Kukkonen, I., Åberg, E., Sarpila, O., &amp; Pajunen, T. (2018). Exploitation of aesthetic capital–disapproved by whom? </w:t>
-        </w:r>
-      </w:hyperlink>
-      <w:hyperlink r:id="rId331">
-        <w:r>
-          <w:rPr>
-            <w:i/>
-            <w:noProof/>
-            <w:lang w:val="en-US"/>
-          </w:rPr>
-          <w:t>International Journal of Sociology and Social Policy</w:t>
-        </w:r>
-      </w:hyperlink>
-      <w:r>
-        <w:rPr>
-          <w:i/>
-          <w:noProof/>
-          <w:lang w:val="en-US"/>
-        </w:rPr>
-        <w:t>, 38</w:t>
-      </w:r>
-      <w:r>
-        <w:rPr>
-          <w:iCs/>
-          <w:noProof/>
-          <w:lang w:val="en-US"/>
-        </w:rPr>
-        <w:t>(3–4), 312–328</w:t>
-      </w:r>
-      <w:hyperlink r:id="rId332">
         <w:r>
           <w:rPr>
             <w:noProof/>
@@ -17779,13 +17056,32 @@
           <w:lang w:val="en-US"/>
         </w:rPr>
       </w:pPr>
+      <w:hyperlink r:id="rId331">
+        <w:r>
+          <w:rPr>
+            <w:noProof/>
+            <w:lang w:val="en-US"/>
+          </w:rPr>
+          <w:t xml:space="preserve">Kuwabara, K., &amp; Thébaud, S. (2017). When Beauty Doesn’t Pay: Gender and Beauty Biases in a Peer-to-Peer Loan Market. </w:t>
+        </w:r>
+      </w:hyperlink>
+      <w:hyperlink r:id="rId332">
+        <w:r>
+          <w:rPr>
+            <w:i/>
+            <w:noProof/>
+            <w:lang w:val="en-US"/>
+          </w:rPr>
+          <w:t>Social Forces</w:t>
+        </w:r>
+      </w:hyperlink>
       <w:hyperlink r:id="rId333">
         <w:r>
           <w:rPr>
             <w:noProof/>
             <w:lang w:val="en-US"/>
           </w:rPr>
-          <w:t xml:space="preserve">Kuwabara, K., &amp; Thébaud, S. (2017). When Beauty Doesn’t Pay: Gender and Beauty Biases in a Peer-to-Peer Loan Market. </w:t>
+          <w:t xml:space="preserve">, </w:t>
         </w:r>
       </w:hyperlink>
       <w:hyperlink r:id="rId334">
@@ -17795,7 +17091,7 @@
             <w:noProof/>
             <w:lang w:val="en-US"/>
           </w:rPr>
-          <w:t>Social Forces</w:t>
+          <w:t>95</w:t>
         </w:r>
       </w:hyperlink>
       <w:hyperlink r:id="rId335">
@@ -17804,26 +17100,7 @@
             <w:noProof/>
             <w:lang w:val="en-US"/>
           </w:rPr>
-          <w:t xml:space="preserve">, </w:t>
-        </w:r>
-      </w:hyperlink>
-      <w:hyperlink r:id="rId336">
-        <w:r>
-          <w:rPr>
-            <w:i/>
-            <w:noProof/>
-            <w:lang w:val="en-US"/>
-          </w:rPr>
-          <w:t>95</w:t>
-        </w:r>
-      </w:hyperlink>
-      <w:hyperlink r:id="rId337">
-        <w:r>
-          <w:rPr>
-            <w:noProof/>
-            <w:lang w:val="en-US"/>
-          </w:rPr>
-          <w:t>(4), 1371–1398. https://doi.org/10.1093/sf/sox020</w:t>
+          <w:t xml:space="preserve">(4), 1371–1398. </w:t>
         </w:r>
       </w:hyperlink>
     </w:p>
@@ -17839,13 +17116,32 @@
           <w:lang w:val="en-US"/>
         </w:rPr>
       </w:pPr>
+      <w:hyperlink r:id="rId336">
+        <w:r>
+          <w:rPr>
+            <w:noProof/>
+            <w:lang w:val="en-US"/>
+          </w:rPr>
+          <w:t xml:space="preserve">Lau, R., &amp; Redlawsk, D. (2001). Advantages and Disadvantages of Cognitive Heuristics in Political Decision Making. </w:t>
+        </w:r>
+      </w:hyperlink>
+      <w:hyperlink r:id="rId337">
+        <w:r>
+          <w:rPr>
+            <w:i/>
+            <w:noProof/>
+            <w:lang w:val="en-US"/>
+          </w:rPr>
+          <w:t>American Journal of Political Science</w:t>
+        </w:r>
+      </w:hyperlink>
       <w:hyperlink r:id="rId338">
         <w:r>
           <w:rPr>
             <w:noProof/>
             <w:lang w:val="en-US"/>
           </w:rPr>
-          <w:t xml:space="preserve">Lau, R., &amp; Redlawsk, D. (2001). Advantages and Disadvantages of Cognitive Heuristics in Political Decision Making. </w:t>
+          <w:t xml:space="preserve">, </w:t>
         </w:r>
       </w:hyperlink>
       <w:hyperlink r:id="rId339">
@@ -17855,7 +17151,7 @@
             <w:noProof/>
             <w:lang w:val="en-US"/>
           </w:rPr>
-          <w:t>American Journal of Political Science</w:t>
+          <w:t>45</w:t>
         </w:r>
       </w:hyperlink>
       <w:hyperlink r:id="rId340">
@@ -17864,26 +17160,7 @@
             <w:noProof/>
             <w:lang w:val="en-US"/>
           </w:rPr>
-          <w:t xml:space="preserve">, </w:t>
-        </w:r>
-      </w:hyperlink>
-      <w:hyperlink r:id="rId341">
-        <w:r>
-          <w:rPr>
-            <w:i/>
-            <w:noProof/>
-            <w:lang w:val="en-US"/>
-          </w:rPr>
-          <w:t>45</w:t>
-        </w:r>
-      </w:hyperlink>
-      <w:hyperlink r:id="rId342">
-        <w:r>
-          <w:rPr>
-            <w:noProof/>
-            <w:lang w:val="en-US"/>
-          </w:rPr>
-          <w:t>(4), 951–971. https://doi.org/10.2307/2669334</w:t>
+          <w:t xml:space="preserve">(4), 951–971. </w:t>
         </w:r>
       </w:hyperlink>
     </w:p>
@@ -17899,35 +17176,26 @@
           <w:lang w:val="en-US"/>
         </w:rPr>
       </w:pPr>
+      <w:hyperlink r:id="rId341">
+        <w:r>
+          <w:rPr>
+            <w:noProof/>
+            <w:lang w:val="en-US"/>
+          </w:rPr>
+          <w:t xml:space="preserve">Lau, R., &amp; Redlawsk, D. (2006). </w:t>
+        </w:r>
+      </w:hyperlink>
+      <w:hyperlink r:id="rId342">
+        <w:r>
+          <w:rPr>
+            <w:i/>
+            <w:noProof/>
+            <w:lang w:val="en-US"/>
+          </w:rPr>
+          <w:t>How Voters Decide, Information Processing in Election Campaigns</w:t>
+        </w:r>
+      </w:hyperlink>
       <w:hyperlink r:id="rId343">
-        <w:r>
-          <w:rPr>
-            <w:noProof/>
-            <w:lang w:val="en-US"/>
-          </w:rPr>
-          <w:t xml:space="preserve">Lau, R., &amp; Redlawsk, D. (2006). </w:t>
-        </w:r>
-      </w:hyperlink>
-      <w:hyperlink r:id="rId344">
-        <w:r>
-          <w:rPr>
-            <w:i/>
-            <w:noProof/>
-            <w:lang w:val="en-US"/>
-          </w:rPr>
-          <w:t xml:space="preserve">How Voters Decide, Information Processing in Election </w:t>
-        </w:r>
-        <w:r>
-          <w:rPr>
-            <w:i/>
-            <w:noProof/>
-            <w:lang w:val="en-US"/>
-          </w:rPr>
-          <w:lastRenderedPageBreak/>
-          <w:t>Campaigns</w:t>
-        </w:r>
-      </w:hyperlink>
-      <w:hyperlink r:id="rId345">
         <w:r>
           <w:rPr>
             <w:noProof/>
@@ -17949,13 +17217,32 @@
           <w:lang w:val="en-US"/>
         </w:rPr>
       </w:pPr>
+      <w:hyperlink r:id="rId344">
+        <w:r>
+          <w:rPr>
+            <w:noProof/>
+            <w:lang w:val="en-US"/>
+          </w:rPr>
+          <w:t xml:space="preserve">Lawson, C., Lenz, G., Baker, A., &amp; Myers, M. (2010). Looking Like a Winner: Candidate Appearance and Electoral Success in New Democracies. </w:t>
+        </w:r>
+      </w:hyperlink>
+      <w:hyperlink r:id="rId345">
+        <w:r>
+          <w:rPr>
+            <w:i/>
+            <w:noProof/>
+            <w:lang w:val="en-US"/>
+          </w:rPr>
+          <w:t>World Politics</w:t>
+        </w:r>
+      </w:hyperlink>
       <w:hyperlink r:id="rId346">
         <w:r>
           <w:rPr>
             <w:noProof/>
             <w:lang w:val="en-US"/>
           </w:rPr>
-          <w:t xml:space="preserve">Lawson, C., Lenz, G., Baker, A., &amp; Myers, M. (2010). Looking Like a Winner: Candidate Appearance and Electoral Success in New Democracies. </w:t>
+          <w:t xml:space="preserve">, </w:t>
         </w:r>
       </w:hyperlink>
       <w:hyperlink r:id="rId347">
@@ -17965,7 +17252,7 @@
             <w:noProof/>
             <w:lang w:val="en-US"/>
           </w:rPr>
-          <w:t>World Politics</w:t>
+          <w:t>62</w:t>
         </w:r>
       </w:hyperlink>
       <w:hyperlink r:id="rId348">
@@ -17974,26 +17261,7 @@
             <w:noProof/>
             <w:lang w:val="en-US"/>
           </w:rPr>
-          <w:t xml:space="preserve">, </w:t>
-        </w:r>
-      </w:hyperlink>
-      <w:hyperlink r:id="rId349">
-        <w:r>
-          <w:rPr>
-            <w:i/>
-            <w:noProof/>
-            <w:lang w:val="en-US"/>
-          </w:rPr>
-          <w:t>62</w:t>
-        </w:r>
-      </w:hyperlink>
-      <w:hyperlink r:id="rId350">
-        <w:r>
-          <w:rPr>
-            <w:noProof/>
-            <w:lang w:val="en-US"/>
-          </w:rPr>
-          <w:t>(4), 561–593. https://doi.org/10.1017/S0043887110000195</w:t>
+          <w:t xml:space="preserve">(4), 561–593. </w:t>
         </w:r>
       </w:hyperlink>
     </w:p>
@@ -18009,13 +17277,32 @@
           <w:lang w:val="en-US"/>
         </w:rPr>
       </w:pPr>
+      <w:hyperlink r:id="rId349">
+        <w:r>
+          <w:rPr>
+            <w:noProof/>
+            <w:lang w:val="en-US"/>
+          </w:rPr>
+          <w:t xml:space="preserve">Lenz, G., &amp; Lawson, C. (2011). Looking the Part: Television Leads Less Informed Citizens to Vote Based on Candidates’ Appearance. </w:t>
+        </w:r>
+      </w:hyperlink>
+      <w:hyperlink r:id="rId350">
+        <w:r>
+          <w:rPr>
+            <w:i/>
+            <w:noProof/>
+            <w:lang w:val="en-US"/>
+          </w:rPr>
+          <w:t>American Journal of Political Science</w:t>
+        </w:r>
+      </w:hyperlink>
       <w:hyperlink r:id="rId351">
         <w:r>
           <w:rPr>
             <w:noProof/>
             <w:lang w:val="en-US"/>
           </w:rPr>
-          <w:t xml:space="preserve">Lenz, G., &amp; Lawson, C. (2011). Looking the Part: Television Leads Less Informed Citizens to Vote Based on Candidates’ Appearance. </w:t>
+          <w:t xml:space="preserve">, </w:t>
         </w:r>
       </w:hyperlink>
       <w:hyperlink r:id="rId352">
@@ -18025,7 +17312,7 @@
             <w:noProof/>
             <w:lang w:val="en-US"/>
           </w:rPr>
-          <w:t>American Journal of Political Science</w:t>
+          <w:t>55</w:t>
         </w:r>
       </w:hyperlink>
       <w:hyperlink r:id="rId353">
@@ -18034,26 +17321,7 @@
             <w:noProof/>
             <w:lang w:val="en-US"/>
           </w:rPr>
-          <w:t xml:space="preserve">, </w:t>
-        </w:r>
-      </w:hyperlink>
-      <w:hyperlink r:id="rId354">
-        <w:r>
-          <w:rPr>
-            <w:i/>
-            <w:noProof/>
-            <w:lang w:val="en-US"/>
-          </w:rPr>
-          <w:t>55</w:t>
-        </w:r>
-      </w:hyperlink>
-      <w:hyperlink r:id="rId355">
-        <w:r>
-          <w:rPr>
-            <w:noProof/>
-            <w:lang w:val="en-US"/>
-          </w:rPr>
-          <w:t>(3), 574–589. https://doi.org/10.1111/j.1540-5907.2011.00511.x</w:t>
+          <w:t xml:space="preserve">(3), 574–589. </w:t>
         </w:r>
       </w:hyperlink>
     </w:p>
@@ -18069,13 +17337,32 @@
           <w:lang w:val="en-US"/>
         </w:rPr>
       </w:pPr>
+      <w:hyperlink r:id="rId354">
+        <w:r>
+          <w:rPr>
+            <w:noProof/>
+            <w:lang w:val="en-US"/>
+          </w:rPr>
+          <w:t xml:space="preserve">Levy, J. (2008). Case Studies: Types, Designs, and Logics of Inference. </w:t>
+        </w:r>
+      </w:hyperlink>
+      <w:hyperlink r:id="rId355">
+        <w:r>
+          <w:rPr>
+            <w:i/>
+            <w:noProof/>
+            <w:lang w:val="en-US"/>
+          </w:rPr>
+          <w:t>Conflict Management and Peace Science</w:t>
+        </w:r>
+      </w:hyperlink>
       <w:hyperlink r:id="rId356">
         <w:r>
           <w:rPr>
             <w:noProof/>
             <w:lang w:val="en-US"/>
           </w:rPr>
-          <w:t xml:space="preserve">Levy, J. (2008). Case Studies: Types, Designs, and Logics of Inference. </w:t>
+          <w:t xml:space="preserve">, </w:t>
         </w:r>
       </w:hyperlink>
       <w:hyperlink r:id="rId357">
@@ -18085,29 +17372,10 @@
             <w:noProof/>
             <w:lang w:val="en-US"/>
           </w:rPr>
-          <w:t>Conflict Management and Peace Science</w:t>
+          <w:t>25</w:t>
         </w:r>
       </w:hyperlink>
       <w:hyperlink r:id="rId358">
-        <w:r>
-          <w:rPr>
-            <w:noProof/>
-            <w:lang w:val="en-US"/>
-          </w:rPr>
-          <w:t xml:space="preserve">, </w:t>
-        </w:r>
-      </w:hyperlink>
-      <w:hyperlink r:id="rId359">
-        <w:r>
-          <w:rPr>
-            <w:i/>
-            <w:noProof/>
-            <w:lang w:val="en-US"/>
-          </w:rPr>
-          <w:t>25</w:t>
-        </w:r>
-      </w:hyperlink>
-      <w:hyperlink r:id="rId360">
         <w:r>
           <w:rPr>
             <w:noProof/>
@@ -18129,13 +17397,32 @@
           <w:lang w:val="en-US"/>
         </w:rPr>
       </w:pPr>
+      <w:hyperlink r:id="rId359">
+        <w:r>
+          <w:rPr>
+            <w:noProof/>
+            <w:lang w:val="en-US"/>
+          </w:rPr>
+          <w:t xml:space="preserve">Lohmann, H., &amp; Zagel, H. (2016). Family policy in comparative perspective: The concepts and measurement of familization and defamilization. </w:t>
+        </w:r>
+      </w:hyperlink>
+      <w:hyperlink r:id="rId360">
+        <w:r>
+          <w:rPr>
+            <w:i/>
+            <w:noProof/>
+            <w:lang w:val="en-US"/>
+          </w:rPr>
+          <w:t>Journal of European Social Policy</w:t>
+        </w:r>
+      </w:hyperlink>
       <w:hyperlink r:id="rId361">
         <w:r>
           <w:rPr>
             <w:noProof/>
             <w:lang w:val="en-US"/>
           </w:rPr>
-          <w:t xml:space="preserve">Lohmann, H., &amp; Zagel, H. (2016). Family policy in comparative perspective: The concepts and measurement of familization and defamilization. </w:t>
+          <w:t xml:space="preserve">, </w:t>
         </w:r>
       </w:hyperlink>
       <w:hyperlink r:id="rId362">
@@ -18145,29 +17432,10 @@
             <w:noProof/>
             <w:lang w:val="en-US"/>
           </w:rPr>
-          <w:t>Journal of European Social Policy</w:t>
+          <w:t>26</w:t>
         </w:r>
       </w:hyperlink>
       <w:hyperlink r:id="rId363">
-        <w:r>
-          <w:rPr>
-            <w:noProof/>
-            <w:lang w:val="en-US"/>
-          </w:rPr>
-          <w:t xml:space="preserve">, </w:t>
-        </w:r>
-      </w:hyperlink>
-      <w:hyperlink r:id="rId364">
-        <w:r>
-          <w:rPr>
-            <w:i/>
-            <w:noProof/>
-            <w:lang w:val="en-US"/>
-          </w:rPr>
-          <w:t>26</w:t>
-        </w:r>
-      </w:hyperlink>
-      <w:hyperlink r:id="rId365">
         <w:r>
           <w:rPr>
             <w:noProof/>
@@ -18189,26 +17457,26 @@
           <w:lang w:val="en-US"/>
         </w:rPr>
       </w:pPr>
+      <w:hyperlink r:id="rId364">
+        <w:r>
+          <w:rPr>
+            <w:noProof/>
+            <w:lang w:val="en-US"/>
+          </w:rPr>
+          <w:t xml:space="preserve">Long, S. (1997). </w:t>
+        </w:r>
+      </w:hyperlink>
+      <w:hyperlink r:id="rId365">
+        <w:r>
+          <w:rPr>
+            <w:i/>
+            <w:noProof/>
+            <w:lang w:val="en-US"/>
+          </w:rPr>
+          <w:t>Regression Models for Categorical and Limited Dependent Variables</w:t>
+        </w:r>
+      </w:hyperlink>
       <w:hyperlink r:id="rId366">
-        <w:r>
-          <w:rPr>
-            <w:noProof/>
-            <w:lang w:val="en-US"/>
-          </w:rPr>
-          <w:t xml:space="preserve">Long, S. (1997). </w:t>
-        </w:r>
-      </w:hyperlink>
-      <w:hyperlink r:id="rId367">
-        <w:r>
-          <w:rPr>
-            <w:i/>
-            <w:noProof/>
-            <w:lang w:val="en-US"/>
-          </w:rPr>
-          <w:t>Regression Models for Categorical and Limited Dependent Variables</w:t>
-        </w:r>
-      </w:hyperlink>
-      <w:hyperlink r:id="rId368">
         <w:r>
           <w:rPr>
             <w:noProof/>
@@ -18230,13 +17498,32 @@
           <w:lang w:val="en-US"/>
         </w:rPr>
       </w:pPr>
+      <w:hyperlink r:id="rId367">
+        <w:r>
+          <w:rPr>
+            <w:noProof/>
+            <w:lang w:val="en-US"/>
+          </w:rPr>
+          <w:t xml:space="preserve">Maestripieri, D., Henry, A., &amp; Nickels, N. (2017). Explaining financial and prosocial biases in favor of attractive people: Interdisciplinary perspectives from economics, social psychology, and evolutionary psychology. </w:t>
+        </w:r>
+      </w:hyperlink>
+      <w:hyperlink r:id="rId368">
+        <w:r>
+          <w:rPr>
+            <w:i/>
+            <w:noProof/>
+            <w:lang w:val="en-US"/>
+          </w:rPr>
+          <w:t>Behavioral and Brain Sciences</w:t>
+        </w:r>
+      </w:hyperlink>
       <w:hyperlink r:id="rId369">
         <w:r>
           <w:rPr>
             <w:noProof/>
             <w:lang w:val="en-US"/>
           </w:rPr>
-          <w:t xml:space="preserve">Maestripieri, D., Henry, A., &amp; Nickels, N. (2017). Explaining financial and prosocial biases in favor of attractive people: Interdisciplinary perspectives from economics, social psychology, and evolutionary psychology. </w:t>
+          <w:t xml:space="preserve">, </w:t>
         </w:r>
       </w:hyperlink>
       <w:hyperlink r:id="rId370">
@@ -18246,29 +17533,10 @@
             <w:noProof/>
             <w:lang w:val="en-US"/>
           </w:rPr>
-          <w:t>Behavioral and Brain Sciences</w:t>
+          <w:t>40</w:t>
         </w:r>
       </w:hyperlink>
       <w:hyperlink r:id="rId371">
-        <w:r>
-          <w:rPr>
-            <w:noProof/>
-            <w:lang w:val="en-US"/>
-          </w:rPr>
-          <w:t xml:space="preserve">, </w:t>
-        </w:r>
-      </w:hyperlink>
-      <w:hyperlink r:id="rId372">
-        <w:r>
-          <w:rPr>
-            <w:i/>
-            <w:noProof/>
-            <w:lang w:val="en-US"/>
-          </w:rPr>
-          <w:t>40</w:t>
-        </w:r>
-      </w:hyperlink>
-      <w:hyperlink r:id="rId373">
         <w:r>
           <w:rPr>
             <w:noProof/>
@@ -18290,13 +17558,32 @@
           <w:lang w:val="en-US"/>
         </w:rPr>
       </w:pPr>
+      <w:hyperlink r:id="rId372">
+        <w:r>
+          <w:rPr>
+            <w:noProof/>
+            <w:lang w:val="en-US"/>
+          </w:rPr>
+          <w:t xml:space="preserve">Marcus, G., &amp; MacKuen, M. (1993). Anxiety, Enthusiasm, and the Vote: The Emotional Underpinnings of Learning and Involvement During Presidential Campaigns. </w:t>
+        </w:r>
+      </w:hyperlink>
+      <w:hyperlink r:id="rId373">
+        <w:r>
+          <w:rPr>
+            <w:i/>
+            <w:noProof/>
+            <w:lang w:val="en-US"/>
+          </w:rPr>
+          <w:t>American Political Science Review</w:t>
+        </w:r>
+      </w:hyperlink>
       <w:hyperlink r:id="rId374">
         <w:r>
           <w:rPr>
             <w:noProof/>
             <w:lang w:val="en-US"/>
           </w:rPr>
-          <w:t xml:space="preserve">Marcus, G., &amp; MacKuen, M. (1993). Anxiety, Enthusiasm, and the Vote: The Emotional Underpinnings of Learning and Involvement During Presidential Campaigns. </w:t>
+          <w:t xml:space="preserve">, </w:t>
         </w:r>
       </w:hyperlink>
       <w:hyperlink r:id="rId375">
@@ -18306,7 +17593,7 @@
             <w:noProof/>
             <w:lang w:val="en-US"/>
           </w:rPr>
-          <w:t>American Political Science Review</w:t>
+          <w:t>87</w:t>
         </w:r>
       </w:hyperlink>
       <w:hyperlink r:id="rId376">
@@ -18315,26 +17602,7 @@
             <w:noProof/>
             <w:lang w:val="en-US"/>
           </w:rPr>
-          <w:t xml:space="preserve">, </w:t>
-        </w:r>
-      </w:hyperlink>
-      <w:hyperlink r:id="rId377">
-        <w:r>
-          <w:rPr>
-            <w:i/>
-            <w:noProof/>
-            <w:lang w:val="en-US"/>
-          </w:rPr>
-          <w:t>87</w:t>
-        </w:r>
-      </w:hyperlink>
-      <w:hyperlink r:id="rId378">
-        <w:r>
-          <w:rPr>
-            <w:noProof/>
-            <w:lang w:val="en-US"/>
-          </w:rPr>
-          <w:t>(3), 672–685. https://doi.org/10.2307/2938743</w:t>
+          <w:t xml:space="preserve">(3), 672–685. </w:t>
         </w:r>
       </w:hyperlink>
     </w:p>
@@ -18350,26 +17618,26 @@
           <w:lang w:val="en-US"/>
         </w:rPr>
       </w:pPr>
+      <w:hyperlink r:id="rId377">
+        <w:r>
+          <w:rPr>
+            <w:noProof/>
+            <w:lang w:val="en-US"/>
+          </w:rPr>
+          <w:t xml:space="preserve">Marshall, M., &amp; Jaggers, K. (2020). </w:t>
+        </w:r>
+      </w:hyperlink>
+      <w:hyperlink r:id="rId378">
+        <w:r>
+          <w:rPr>
+            <w:i/>
+            <w:noProof/>
+            <w:lang w:val="en-US"/>
+          </w:rPr>
+          <w:t>POLITY V PROJECT Political Regime Characteristics and Transitions, 1800-2018 Dataset Users’ Manual</w:t>
+        </w:r>
+      </w:hyperlink>
       <w:hyperlink r:id="rId379">
-        <w:r>
-          <w:rPr>
-            <w:noProof/>
-            <w:lang w:val="en-US"/>
-          </w:rPr>
-          <w:t xml:space="preserve">Marshall, M., &amp; Jaggers, K. (2020). </w:t>
-        </w:r>
-      </w:hyperlink>
-      <w:hyperlink r:id="rId380">
-        <w:r>
-          <w:rPr>
-            <w:i/>
-            <w:noProof/>
-            <w:lang w:val="en-US"/>
-          </w:rPr>
-          <w:t>POLITY V PROJECT Political Regime Characteristics and Transitions, 1800-2018 Dataset Users’ Manual</w:t>
-        </w:r>
-      </w:hyperlink>
-      <w:hyperlink r:id="rId381">
         <w:r>
           <w:rPr>
             <w:noProof/>
@@ -18405,13 +17673,32 @@
           <w:lang w:val="en-US"/>
         </w:rPr>
       </w:pPr>
+      <w:hyperlink r:id="rId380">
+        <w:r>
+          <w:rPr>
+            <w:noProof/>
+            <w:lang w:val="en-US"/>
+          </w:rPr>
+          <w:t xml:space="preserve">Mattes, K., Spezio, M., Kim, H., Todorov, A., Adolphs, R., &amp; Alvarez, M. (2010). Predicting Election Outcomes from Positive and Negative Trait Assessments of Candidate Images. </w:t>
+        </w:r>
+      </w:hyperlink>
+      <w:hyperlink r:id="rId381">
+        <w:r>
+          <w:rPr>
+            <w:i/>
+            <w:noProof/>
+            <w:lang w:val="en-US"/>
+          </w:rPr>
+          <w:t>Political Psychology</w:t>
+        </w:r>
+      </w:hyperlink>
       <w:hyperlink r:id="rId382">
         <w:r>
           <w:rPr>
             <w:noProof/>
             <w:lang w:val="en-US"/>
           </w:rPr>
-          <w:t xml:space="preserve">Mattes, K., Spezio, M., Kim, H., Todorov, A., Adolphs, R., &amp; Alvarez, M. (2010). Predicting Election Outcomes from Positive and Negative Trait Assessments of Candidate Images. </w:t>
+          <w:t xml:space="preserve">, </w:t>
         </w:r>
       </w:hyperlink>
       <w:hyperlink r:id="rId383">
@@ -18421,7 +17708,7 @@
             <w:noProof/>
             <w:lang w:val="en-US"/>
           </w:rPr>
-          <w:t>Political Psychology</w:t>
+          <w:t>31</w:t>
         </w:r>
       </w:hyperlink>
       <w:hyperlink r:id="rId384">
@@ -18430,26 +17717,7 @@
             <w:noProof/>
             <w:lang w:val="en-US"/>
           </w:rPr>
-          <w:t xml:space="preserve">, </w:t>
-        </w:r>
-      </w:hyperlink>
-      <w:hyperlink r:id="rId385">
-        <w:r>
-          <w:rPr>
-            <w:i/>
-            <w:noProof/>
-            <w:lang w:val="en-US"/>
-          </w:rPr>
-          <w:t>31</w:t>
-        </w:r>
-      </w:hyperlink>
-      <w:hyperlink r:id="rId386">
-        <w:r>
-          <w:rPr>
-            <w:noProof/>
-            <w:lang w:val="en-US"/>
-          </w:rPr>
-          <w:t>(1), 41–58. https://doi.org/10.1111/j.1467-9221.2009.00745.x</w:t>
+          <w:t xml:space="preserve">(1), 41–58. </w:t>
         </w:r>
       </w:hyperlink>
     </w:p>
@@ -18465,13 +17733,32 @@
           <w:lang w:val="en-US"/>
         </w:rPr>
       </w:pPr>
+      <w:hyperlink r:id="rId385">
+        <w:r>
+          <w:rPr>
+            <w:noProof/>
+            <w:lang w:val="en-US"/>
+          </w:rPr>
+          <w:t xml:space="preserve">McClintock, E. A. (2014). Beauty and Status: The Illusion of Exchange in Partner Selection? </w:t>
+        </w:r>
+      </w:hyperlink>
+      <w:hyperlink r:id="rId386">
+        <w:r>
+          <w:rPr>
+            <w:i/>
+            <w:noProof/>
+            <w:lang w:val="en-US"/>
+          </w:rPr>
+          <w:t>American Sociological Review</w:t>
+        </w:r>
+      </w:hyperlink>
       <w:hyperlink r:id="rId387">
         <w:r>
           <w:rPr>
             <w:noProof/>
             <w:lang w:val="en-US"/>
           </w:rPr>
-          <w:t xml:space="preserve">McClintock, E. A. (2014). Beauty and Status: The Illusion of Exchange in Partner Selection? </w:t>
+          <w:t xml:space="preserve">, </w:t>
         </w:r>
       </w:hyperlink>
       <w:hyperlink r:id="rId388">
@@ -18481,7 +17768,7 @@
             <w:noProof/>
             <w:lang w:val="en-US"/>
           </w:rPr>
-          <w:t>American Sociological Review</w:t>
+          <w:t>79</w:t>
         </w:r>
       </w:hyperlink>
       <w:hyperlink r:id="rId389">
@@ -18490,26 +17777,7 @@
             <w:noProof/>
             <w:lang w:val="en-US"/>
           </w:rPr>
-          <w:t xml:space="preserve">, </w:t>
-        </w:r>
-      </w:hyperlink>
-      <w:hyperlink r:id="rId390">
-        <w:r>
-          <w:rPr>
-            <w:i/>
-            <w:noProof/>
-            <w:lang w:val="en-US"/>
-          </w:rPr>
-          <w:t>79</w:t>
-        </w:r>
-      </w:hyperlink>
-      <w:hyperlink r:id="rId391">
-        <w:r>
-          <w:rPr>
-            <w:noProof/>
-            <w:lang w:val="en-US"/>
-          </w:rPr>
-          <w:t>(4), 575–604. https://doi.org/10.1177/0003122414536391</w:t>
+          <w:t xml:space="preserve">(4), 575–604. </w:t>
         </w:r>
       </w:hyperlink>
     </w:p>
@@ -18525,26 +17793,26 @@
           <w:lang w:val="en-US"/>
         </w:rPr>
       </w:pPr>
+      <w:hyperlink r:id="rId390">
+        <w:r>
+          <w:rPr>
+            <w:noProof/>
+            <w:lang w:val="en-US"/>
+          </w:rPr>
+          <w:t xml:space="preserve">Mears, A. (2011). </w:t>
+        </w:r>
+      </w:hyperlink>
+      <w:hyperlink r:id="rId391">
+        <w:r>
+          <w:rPr>
+            <w:i/>
+            <w:noProof/>
+            <w:lang w:val="en-US"/>
+          </w:rPr>
+          <w:t>Pricing Beauty</w:t>
+        </w:r>
+      </w:hyperlink>
       <w:hyperlink r:id="rId392">
-        <w:r>
-          <w:rPr>
-            <w:noProof/>
-            <w:lang w:val="en-US"/>
-          </w:rPr>
-          <w:t xml:space="preserve">Mears, A. (2011). </w:t>
-        </w:r>
-      </w:hyperlink>
-      <w:hyperlink r:id="rId393">
-        <w:r>
-          <w:rPr>
-            <w:i/>
-            <w:noProof/>
-            <w:lang w:val="en-US"/>
-          </w:rPr>
-          <w:t>Pricing Beauty</w:t>
-        </w:r>
-      </w:hyperlink>
-      <w:hyperlink r:id="rId394">
         <w:r>
           <w:rPr>
             <w:noProof/>
@@ -18565,13 +17833,30 @@
           <w:noProof/>
         </w:rPr>
       </w:pPr>
+      <w:hyperlink r:id="rId393">
+        <w:r>
+          <w:rPr>
+            <w:noProof/>
+            <w:lang w:val="en-US"/>
+          </w:rPr>
+          <w:t xml:space="preserve">Mears, A. (2015). Girls as elite distinction: The appropriation of bodily capital. </w:t>
+        </w:r>
+      </w:hyperlink>
+      <w:hyperlink r:id="rId394">
+        <w:r>
+          <w:rPr>
+            <w:i/>
+            <w:noProof/>
+          </w:rPr>
+          <w:t>Poetics</w:t>
+        </w:r>
+      </w:hyperlink>
       <w:hyperlink r:id="rId395">
         <w:r>
           <w:rPr>
             <w:noProof/>
-            <w:lang w:val="en-US"/>
-          </w:rPr>
-          <w:t xml:space="preserve">Mears, A. (2015). Girls as elite distinction: The appropriation of bodily capital. </w:t>
+          </w:rPr>
+          <w:t xml:space="preserve">, </w:t>
         </w:r>
       </w:hyperlink>
       <w:hyperlink r:id="rId396">
@@ -18580,27 +17865,10 @@
             <w:i/>
             <w:noProof/>
           </w:rPr>
-          <w:t>Poetics</w:t>
+          <w:t>53</w:t>
         </w:r>
       </w:hyperlink>
       <w:hyperlink r:id="rId397">
-        <w:r>
-          <w:rPr>
-            <w:noProof/>
-          </w:rPr>
-          <w:t xml:space="preserve">, </w:t>
-        </w:r>
-      </w:hyperlink>
-      <w:hyperlink r:id="rId398">
-        <w:r>
-          <w:rPr>
-            <w:i/>
-            <w:noProof/>
-          </w:rPr>
-          <w:t>53</w:t>
-        </w:r>
-      </w:hyperlink>
-      <w:hyperlink r:id="rId399">
         <w:r>
           <w:rPr>
             <w:noProof/>
@@ -18621,7 +17889,7 @@
           <w:lang w:val="en-US"/>
         </w:rPr>
       </w:pPr>
-      <w:hyperlink r:id="rId400">
+      <w:hyperlink r:id="rId398">
         <w:r>
           <w:rPr>
             <w:noProof/>
@@ -18650,21 +17918,32 @@
           <w:lang w:val="en-US"/>
         </w:rPr>
       </w:pPr>
+      <w:hyperlink r:id="rId399">
+        <w:r>
+          <w:rPr>
+            <w:noProof/>
+            <w:lang w:val="en-US"/>
+          </w:rPr>
+          <w:t xml:space="preserve">Miller, A., Wattenberg, M., &amp; Malanchuk, O. (1986). Schematic Assessments of Presidential Candidates. </w:t>
+        </w:r>
+      </w:hyperlink>
+      <w:hyperlink r:id="rId400">
+        <w:r>
+          <w:rPr>
+            <w:i/>
+            <w:noProof/>
+            <w:lang w:val="en-US"/>
+          </w:rPr>
+          <w:t>American Political Science Review</w:t>
+        </w:r>
+      </w:hyperlink>
       <w:hyperlink r:id="rId401">
         <w:r>
           <w:rPr>
             <w:noProof/>
             <w:lang w:val="en-US"/>
           </w:rPr>
-          <w:t xml:space="preserve">Miller, A., Wattenberg, M., &amp; Malanchuk, O. (1986). Schematic Assessments of Presidential </w:t>
-        </w:r>
-        <w:r>
-          <w:rPr>
-            <w:noProof/>
-            <w:lang w:val="en-US"/>
-          </w:rPr>
-          <w:lastRenderedPageBreak/>
-          <w:t xml:space="preserve">Candidates. </w:t>
+          <w:t xml:space="preserve">, </w:t>
         </w:r>
       </w:hyperlink>
       <w:hyperlink r:id="rId402">
@@ -18674,7 +17953,7 @@
             <w:noProof/>
             <w:lang w:val="en-US"/>
           </w:rPr>
-          <w:t>American Political Science Review</w:t>
+          <w:t>80</w:t>
         </w:r>
       </w:hyperlink>
       <w:hyperlink r:id="rId403">
@@ -18683,26 +17962,7 @@
             <w:noProof/>
             <w:lang w:val="en-US"/>
           </w:rPr>
-          <w:t xml:space="preserve">, </w:t>
-        </w:r>
-      </w:hyperlink>
-      <w:hyperlink r:id="rId404">
-        <w:r>
-          <w:rPr>
-            <w:i/>
-            <w:noProof/>
-            <w:lang w:val="en-US"/>
-          </w:rPr>
-          <w:t>80</w:t>
-        </w:r>
-      </w:hyperlink>
-      <w:hyperlink r:id="rId405">
-        <w:r>
-          <w:rPr>
-            <w:noProof/>
-            <w:lang w:val="en-US"/>
-          </w:rPr>
-          <w:t>(2), 521–540. https://doi.org/10.2307/1958272</w:t>
+          <w:t xml:space="preserve">(2), 521–540. </w:t>
         </w:r>
       </w:hyperlink>
     </w:p>
@@ -18718,13 +17978,39 @@
           <w:lang w:val="en-US"/>
         </w:rPr>
       </w:pPr>
+      <w:hyperlink r:id="rId404">
+        <w:r>
+          <w:rPr>
+            <w:noProof/>
+            <w:lang w:val="en-US"/>
+          </w:rPr>
+          <w:t xml:space="preserve">Monk, E. P., Esposito, M. H., &amp; Lee, H. (2021). </w:t>
+        </w:r>
+        <w:r>
+          <w:rPr>
+            <w:noProof/>
+            <w:lang w:val="en-US"/>
+          </w:rPr>
+          <w:t xml:space="preserve">Beholding inequality: Race, gender, and returns to physical attractiveness in the United States. </w:t>
+        </w:r>
+      </w:hyperlink>
+      <w:hyperlink r:id="rId405">
+        <w:r>
+          <w:rPr>
+            <w:i/>
+            <w:noProof/>
+            <w:lang w:val="en-US"/>
+          </w:rPr>
+          <w:t>American Journal of Sociology</w:t>
+        </w:r>
+      </w:hyperlink>
       <w:hyperlink r:id="rId406">
         <w:r>
           <w:rPr>
             <w:noProof/>
             <w:lang w:val="en-US"/>
           </w:rPr>
-          <w:t xml:space="preserve">Monk, E. P., Esposito, M. H., &amp; Lee, H. (2021). Beholding inequality: Race, gender, and returns to physical attractiveness in the United States. </w:t>
+          <w:t xml:space="preserve">, </w:t>
         </w:r>
       </w:hyperlink>
       <w:hyperlink r:id="rId407">
@@ -18734,29 +18020,10 @@
             <w:noProof/>
             <w:lang w:val="en-US"/>
           </w:rPr>
-          <w:t>American Journal of Sociology</w:t>
+          <w:t>127</w:t>
         </w:r>
       </w:hyperlink>
       <w:hyperlink r:id="rId408">
-        <w:r>
-          <w:rPr>
-            <w:noProof/>
-            <w:lang w:val="en-US"/>
-          </w:rPr>
-          <w:t xml:space="preserve">, </w:t>
-        </w:r>
-      </w:hyperlink>
-      <w:hyperlink r:id="rId409">
-        <w:r>
-          <w:rPr>
-            <w:i/>
-            <w:noProof/>
-            <w:lang w:val="en-US"/>
-          </w:rPr>
-          <w:t>127</w:t>
-        </w:r>
-      </w:hyperlink>
-      <w:hyperlink r:id="rId410">
         <w:r>
           <w:rPr>
             <w:noProof/>
@@ -18777,7 +18044,7 @@
           <w:lang w:val="en-US"/>
         </w:rPr>
       </w:pPr>
-      <w:hyperlink r:id="rId411">
+      <w:hyperlink r:id="rId409">
         <w:r>
           <w:rPr>
             <w:noProof/>
@@ -18786,7 +18053,7 @@
           <w:t xml:space="preserve">Official Statistics Finland (OSF), S. (2017). </w:t>
         </w:r>
       </w:hyperlink>
-      <w:hyperlink r:id="rId412">
+      <w:hyperlink r:id="rId410">
         <w:r>
           <w:rPr>
             <w:i/>
@@ -18803,7 +18070,7 @@
         </w:rPr>
         <w:t xml:space="preserve">. Statistics Finland. </w:t>
       </w:r>
-      <w:hyperlink r:id="rId413" w:history="1">
+      <w:hyperlink r:id="rId411" w:history="1">
         <w:r>
           <w:rPr>
             <w:rStyle w:val="Hyperlink"/>
@@ -18835,13 +18102,39 @@
           <w:lang w:val="en-US"/>
         </w:rPr>
       </w:pPr>
+      <w:hyperlink r:id="rId412">
+        <w:r>
+          <w:rPr>
+            <w:noProof/>
+            <w:lang w:val="es-ES"/>
+          </w:rPr>
+          <w:t xml:space="preserve">Olivola, C., Tingley, D., &amp; Todorov, A. (2018). </w:t>
+        </w:r>
+        <w:r>
+          <w:rPr>
+            <w:noProof/>
+            <w:lang w:val="en-US"/>
+          </w:rPr>
+          <w:t xml:space="preserve">Republican Voters Prefer Candidates Who Have Conservative-Looking Faces: New Evidence From Exit Polls. </w:t>
+        </w:r>
+      </w:hyperlink>
+      <w:hyperlink r:id="rId413">
+        <w:r>
+          <w:rPr>
+            <w:i/>
+            <w:noProof/>
+            <w:lang w:val="en-US"/>
+          </w:rPr>
+          <w:t>Political Psychology</w:t>
+        </w:r>
+      </w:hyperlink>
       <w:hyperlink r:id="rId414">
         <w:r>
           <w:rPr>
             <w:noProof/>
             <w:lang w:val="en-US"/>
           </w:rPr>
-          <w:t xml:space="preserve">Olivola, C., Tingley, D., &amp; Todorov, A. (2018). Republican Voters Prefer Candidates Who Have Conservative-Looking Faces: New Evidence From Exit Polls. </w:t>
+          <w:t xml:space="preserve">, </w:t>
         </w:r>
       </w:hyperlink>
       <w:hyperlink r:id="rId415">
@@ -18851,7 +18144,7 @@
             <w:noProof/>
             <w:lang w:val="en-US"/>
           </w:rPr>
-          <w:t>Political Psychology</w:t>
+          <w:t>39</w:t>
         </w:r>
       </w:hyperlink>
       <w:hyperlink r:id="rId416">
@@ -18860,26 +18153,7 @@
             <w:noProof/>
             <w:lang w:val="en-US"/>
           </w:rPr>
-          <w:t xml:space="preserve">, </w:t>
-        </w:r>
-      </w:hyperlink>
-      <w:hyperlink r:id="rId417">
-        <w:r>
-          <w:rPr>
-            <w:i/>
-            <w:noProof/>
-            <w:lang w:val="en-US"/>
-          </w:rPr>
-          <w:t>39</w:t>
-        </w:r>
-      </w:hyperlink>
-      <w:hyperlink r:id="rId418">
-        <w:r>
-          <w:rPr>
-            <w:noProof/>
-            <w:lang w:val="en-US"/>
-          </w:rPr>
-          <w:t>(5), 1157–1171. https://doi.org/10.1111/pops.12489</w:t>
+          <w:t xml:space="preserve">(5), 1157–1171. </w:t>
         </w:r>
       </w:hyperlink>
     </w:p>
@@ -18895,7 +18169,7 @@
           <w:lang w:val="en-US"/>
         </w:rPr>
       </w:pPr>
-      <w:hyperlink r:id="rId419">
+      <w:hyperlink r:id="rId417">
         <w:r>
           <w:rPr>
             <w:noProof/>
@@ -18904,7 +18178,7 @@
           <w:t xml:space="preserve">Pajunen, T., Kukkonen, I., Sarpila, O., &amp; Åberg, E. (2021). </w:t>
         </w:r>
       </w:hyperlink>
-      <w:hyperlink r:id="rId420">
+      <w:hyperlink r:id="rId418">
         <w:r>
           <w:rPr>
             <w:i/>
@@ -18914,15 +18188,14 @@
           <w:t>Systematic Review of Differences in Socioeconomic Outcomes of Attractiveness Between Men and Women</w:t>
         </w:r>
       </w:hyperlink>
-      <w:hyperlink r:id="rId421">
-        <w:r>
-          <w:rPr>
-            <w:noProof/>
-            <w:lang w:val="en-US"/>
-          </w:rPr>
-          <w:t>. SocArXiv. https://doi.org/10.31235/osf.io/rmcqh</w:t>
-        </w:r>
-      </w:hyperlink>
+      <w:r>
+        <w:rPr>
+          <w:b/>
+          <w:noProof/>
+          <w:lang w:val="en-US"/>
+        </w:rPr>
+        <w:t xml:space="preserve"> </w:t>
+      </w:r>
     </w:p>
     <w:p>
       <w:pPr>
@@ -18936,51 +18209,51 @@
           <w:lang w:val="en-US"/>
         </w:rPr>
       </w:pPr>
+      <w:hyperlink r:id="rId419">
+        <w:r>
+          <w:rPr>
+            <w:noProof/>
+            <w:lang w:val="en-US"/>
+          </w:rPr>
+          <w:t xml:space="preserve">Praino, R., &amp; Stockemer, D. (2019). What Are Good-Looking Candidates, and Can They Sway Election Results? </w:t>
+        </w:r>
+      </w:hyperlink>
+      <w:hyperlink r:id="rId420">
+        <w:r>
+          <w:rPr>
+            <w:i/>
+            <w:noProof/>
+            <w:lang w:val="en-US"/>
+          </w:rPr>
+          <w:t>Social Science Quarterly</w:t>
+        </w:r>
+      </w:hyperlink>
+      <w:hyperlink r:id="rId421">
+        <w:r>
+          <w:rPr>
+            <w:noProof/>
+            <w:lang w:val="en-US"/>
+          </w:rPr>
+          <w:t xml:space="preserve">, </w:t>
+        </w:r>
+      </w:hyperlink>
       <w:hyperlink r:id="rId422">
         <w:r>
           <w:rPr>
-            <w:noProof/>
-            <w:lang w:val="en-US"/>
-          </w:rPr>
-          <w:t xml:space="preserve">Praino, R., &amp; Stockemer, D. (2019). What Are Good-Looking Candidates, and Can They Sway Election Results? </w:t>
+            <w:i/>
+            <w:noProof/>
+            <w:lang w:val="en-US"/>
+          </w:rPr>
+          <w:t>100</w:t>
         </w:r>
       </w:hyperlink>
       <w:hyperlink r:id="rId423">
         <w:r>
           <w:rPr>
-            <w:i/>
-            <w:noProof/>
-            <w:lang w:val="en-US"/>
-          </w:rPr>
-          <w:t>Social Science Quarterly</w:t>
-        </w:r>
-      </w:hyperlink>
-      <w:hyperlink r:id="rId424">
-        <w:r>
-          <w:rPr>
-            <w:noProof/>
-            <w:lang w:val="en-US"/>
-          </w:rPr>
-          <w:t xml:space="preserve">, </w:t>
-        </w:r>
-      </w:hyperlink>
-      <w:hyperlink r:id="rId425">
-        <w:r>
-          <w:rPr>
-            <w:i/>
-            <w:noProof/>
-            <w:lang w:val="en-US"/>
-          </w:rPr>
-          <w:t>100</w:t>
-        </w:r>
-      </w:hyperlink>
-      <w:hyperlink r:id="rId426">
-        <w:r>
-          <w:rPr>
-            <w:noProof/>
-            <w:lang w:val="en-US"/>
-          </w:rPr>
-          <w:t>(3), 531–543. https://doi.org/10.1111/ssqu.12540</w:t>
+            <w:noProof/>
+            <w:lang w:val="en-US"/>
+          </w:rPr>
+          <w:t xml:space="preserve">(3), 531–543. </w:t>
         </w:r>
       </w:hyperlink>
     </w:p>
@@ -18996,51 +18269,51 @@
           <w:lang w:val="en-US"/>
         </w:rPr>
       </w:pPr>
+      <w:hyperlink r:id="rId424">
+        <w:r>
+          <w:rPr>
+            <w:noProof/>
+            <w:lang w:val="en-US"/>
+          </w:rPr>
+          <w:t xml:space="preserve">Praino, R., Stockemer, D., &amp; Ratis, J. (2014). Looking Good or Looking Competent? Physical Appearance and Electoral Success in the 2008 Congressional Elections. </w:t>
+        </w:r>
+      </w:hyperlink>
+      <w:hyperlink r:id="rId425">
+        <w:r>
+          <w:rPr>
+            <w:i/>
+            <w:noProof/>
+            <w:lang w:val="en-US"/>
+          </w:rPr>
+          <w:t>American Politics Research</w:t>
+        </w:r>
+      </w:hyperlink>
+      <w:hyperlink r:id="rId426">
+        <w:r>
+          <w:rPr>
+            <w:noProof/>
+            <w:lang w:val="en-US"/>
+          </w:rPr>
+          <w:t xml:space="preserve">, </w:t>
+        </w:r>
+      </w:hyperlink>
       <w:hyperlink r:id="rId427">
         <w:r>
           <w:rPr>
-            <w:noProof/>
-            <w:lang w:val="en-US"/>
-          </w:rPr>
-          <w:t xml:space="preserve">Praino, R., Stockemer, D., &amp; Ratis, J. (2014). Looking Good or Looking Competent? Physical Appearance and Electoral Success in the 2008 Congressional Elections. </w:t>
+            <w:i/>
+            <w:noProof/>
+            <w:lang w:val="en-US"/>
+          </w:rPr>
+          <w:t>42</w:t>
         </w:r>
       </w:hyperlink>
       <w:hyperlink r:id="rId428">
         <w:r>
           <w:rPr>
-            <w:i/>
-            <w:noProof/>
-            <w:lang w:val="en-US"/>
-          </w:rPr>
-          <w:t>American Politics Research</w:t>
-        </w:r>
-      </w:hyperlink>
-      <w:hyperlink r:id="rId429">
-        <w:r>
-          <w:rPr>
-            <w:noProof/>
-            <w:lang w:val="en-US"/>
-          </w:rPr>
-          <w:t xml:space="preserve">, </w:t>
-        </w:r>
-      </w:hyperlink>
-      <w:hyperlink r:id="rId430">
-        <w:r>
-          <w:rPr>
-            <w:i/>
-            <w:noProof/>
-            <w:lang w:val="en-US"/>
-          </w:rPr>
-          <w:t>42</w:t>
-        </w:r>
-      </w:hyperlink>
-      <w:hyperlink r:id="rId431">
-        <w:r>
-          <w:rPr>
-            <w:noProof/>
-            <w:lang w:val="en-US"/>
-          </w:rPr>
-          <w:t>(6), 1096–1117. https://doi.org/10.1177/1532673X14532825</w:t>
+            <w:noProof/>
+            <w:lang w:val="en-US"/>
+          </w:rPr>
+          <w:t xml:space="preserve">(6), 1096–1117. </w:t>
         </w:r>
       </w:hyperlink>
     </w:p>
@@ -19056,45 +18329,45 @@
           <w:lang w:val="en-US"/>
         </w:rPr>
       </w:pPr>
+      <w:hyperlink r:id="rId429">
+        <w:r>
+          <w:rPr>
+            <w:noProof/>
+            <w:lang w:val="en-US"/>
+          </w:rPr>
+          <w:t xml:space="preserve">Price, M., Kang, J., Dunn, J., &amp; Hopkins, S. (2011). Muscularity and Attractiveness as Predictors of Human Egalitarianism. </w:t>
+        </w:r>
+      </w:hyperlink>
+      <w:hyperlink r:id="rId430">
+        <w:r>
+          <w:rPr>
+            <w:i/>
+            <w:noProof/>
+            <w:lang w:val="en-US"/>
+          </w:rPr>
+          <w:t>Personality and Individual Differences</w:t>
+        </w:r>
+      </w:hyperlink>
+      <w:hyperlink r:id="rId431">
+        <w:r>
+          <w:rPr>
+            <w:noProof/>
+            <w:lang w:val="en-US"/>
+          </w:rPr>
+          <w:t xml:space="preserve">, </w:t>
+        </w:r>
+      </w:hyperlink>
       <w:hyperlink r:id="rId432">
         <w:r>
           <w:rPr>
-            <w:noProof/>
-            <w:lang w:val="en-US"/>
-          </w:rPr>
-          <w:t xml:space="preserve">Price, M., Kang, J., Dunn, J., &amp; Hopkins, S. (2011). Muscularity and Attractiveness as Predictors of Human Egalitarianism. </w:t>
+            <w:i/>
+            <w:noProof/>
+            <w:lang w:val="en-US"/>
+          </w:rPr>
+          <w:t>50</w:t>
         </w:r>
       </w:hyperlink>
       <w:hyperlink r:id="rId433">
-        <w:r>
-          <w:rPr>
-            <w:i/>
-            <w:noProof/>
-            <w:lang w:val="en-US"/>
-          </w:rPr>
-          <w:t>Personality and Individual Differences</w:t>
-        </w:r>
-      </w:hyperlink>
-      <w:hyperlink r:id="rId434">
-        <w:r>
-          <w:rPr>
-            <w:noProof/>
-            <w:lang w:val="en-US"/>
-          </w:rPr>
-          <w:t xml:space="preserve">, </w:t>
-        </w:r>
-      </w:hyperlink>
-      <w:hyperlink r:id="rId435">
-        <w:r>
-          <w:rPr>
-            <w:i/>
-            <w:noProof/>
-            <w:lang w:val="en-US"/>
-          </w:rPr>
-          <w:t>50</w:t>
-        </w:r>
-      </w:hyperlink>
-      <w:hyperlink r:id="rId436">
         <w:r>
           <w:rPr>
             <w:noProof/>
@@ -19116,7 +18389,7 @@
           <w:lang w:val="en-US"/>
         </w:rPr>
       </w:pPr>
-      <w:hyperlink r:id="rId437">
+      <w:hyperlink r:id="rId434">
         <w:r>
           <w:rPr>
             <w:noProof/>
@@ -19125,7 +18398,7 @@
           <w:t xml:space="preserve">Ridgeway, C. L. (2011). </w:t>
         </w:r>
       </w:hyperlink>
-      <w:hyperlink r:id="rId438">
+      <w:hyperlink r:id="rId435">
         <w:r>
           <w:rPr>
             <w:i/>
@@ -19135,7 +18408,7 @@
           <w:t>Framed by gender: How gender inequality persists in the modern world</w:t>
         </w:r>
       </w:hyperlink>
-      <w:hyperlink r:id="rId439">
+      <w:hyperlink r:id="rId436">
         <w:r>
           <w:rPr>
             <w:noProof/>
@@ -19157,45 +18430,45 @@
           <w:lang w:val="en-US"/>
         </w:rPr>
       </w:pPr>
+      <w:hyperlink r:id="rId437">
+        <w:r>
+          <w:rPr>
+            <w:noProof/>
+            <w:lang w:val="en-US"/>
+          </w:rPr>
+          <w:t xml:space="preserve">Ridgeway, C. L. (2014). Why status matters for inequality. </w:t>
+        </w:r>
+      </w:hyperlink>
+      <w:hyperlink r:id="rId438">
+        <w:r>
+          <w:rPr>
+            <w:i/>
+            <w:noProof/>
+            <w:lang w:val="en-US"/>
+          </w:rPr>
+          <w:t>American Sociological Review</w:t>
+        </w:r>
+      </w:hyperlink>
+      <w:hyperlink r:id="rId439">
+        <w:r>
+          <w:rPr>
+            <w:noProof/>
+            <w:lang w:val="en-US"/>
+          </w:rPr>
+          <w:t xml:space="preserve">, </w:t>
+        </w:r>
+      </w:hyperlink>
       <w:hyperlink r:id="rId440">
         <w:r>
           <w:rPr>
-            <w:noProof/>
-            <w:lang w:val="en-US"/>
-          </w:rPr>
-          <w:t xml:space="preserve">Ridgeway, C. L. (2014). Why status matters for inequality. </w:t>
+            <w:i/>
+            <w:noProof/>
+            <w:lang w:val="en-US"/>
+          </w:rPr>
+          <w:t>79</w:t>
         </w:r>
       </w:hyperlink>
       <w:hyperlink r:id="rId441">
-        <w:r>
-          <w:rPr>
-            <w:i/>
-            <w:noProof/>
-            <w:lang w:val="en-US"/>
-          </w:rPr>
-          <w:t>American Sociological Review</w:t>
-        </w:r>
-      </w:hyperlink>
-      <w:hyperlink r:id="rId442">
-        <w:r>
-          <w:rPr>
-            <w:noProof/>
-            <w:lang w:val="en-US"/>
-          </w:rPr>
-          <w:t xml:space="preserve">, </w:t>
-        </w:r>
-      </w:hyperlink>
-      <w:hyperlink r:id="rId443">
-        <w:r>
-          <w:rPr>
-            <w:i/>
-            <w:noProof/>
-            <w:lang w:val="en-US"/>
-          </w:rPr>
-          <w:t>79</w:t>
-        </w:r>
-      </w:hyperlink>
-      <w:hyperlink r:id="rId444">
         <w:r>
           <w:rPr>
             <w:noProof/>
@@ -19217,45 +18490,45 @@
           <w:lang w:val="en-US"/>
         </w:rPr>
       </w:pPr>
+      <w:hyperlink r:id="rId442">
+        <w:r>
+          <w:rPr>
+            <w:noProof/>
+            <w:lang w:val="en-US"/>
+          </w:rPr>
+          <w:t xml:space="preserve">Ridgeway, C. L., &amp; Correll, S. J. (2004). Unpacking the gender system: A theoretical perspective on gender beliefs and social relations. </w:t>
+        </w:r>
+      </w:hyperlink>
+      <w:hyperlink r:id="rId443">
+        <w:r>
+          <w:rPr>
+            <w:i/>
+            <w:noProof/>
+            <w:lang w:val="en-US"/>
+          </w:rPr>
+          <w:t>Gender &amp; Society</w:t>
+        </w:r>
+      </w:hyperlink>
+      <w:hyperlink r:id="rId444">
+        <w:r>
+          <w:rPr>
+            <w:noProof/>
+            <w:lang w:val="en-US"/>
+          </w:rPr>
+          <w:t xml:space="preserve">, </w:t>
+        </w:r>
+      </w:hyperlink>
       <w:hyperlink r:id="rId445">
         <w:r>
           <w:rPr>
-            <w:noProof/>
-            <w:lang w:val="en-US"/>
-          </w:rPr>
-          <w:t xml:space="preserve">Ridgeway, C. L., &amp; Correll, S. J. (2004). Unpacking the gender system: A theoretical perspective on gender beliefs and social relations. </w:t>
+            <w:i/>
+            <w:noProof/>
+            <w:lang w:val="en-US"/>
+          </w:rPr>
+          <w:t>18</w:t>
         </w:r>
       </w:hyperlink>
       <w:hyperlink r:id="rId446">
-        <w:r>
-          <w:rPr>
-            <w:i/>
-            <w:noProof/>
-            <w:lang w:val="en-US"/>
-          </w:rPr>
-          <w:t>Gender &amp; Society</w:t>
-        </w:r>
-      </w:hyperlink>
-      <w:hyperlink r:id="rId447">
-        <w:r>
-          <w:rPr>
-            <w:noProof/>
-            <w:lang w:val="en-US"/>
-          </w:rPr>
-          <w:t xml:space="preserve">, </w:t>
-        </w:r>
-      </w:hyperlink>
-      <w:hyperlink r:id="rId448">
-        <w:r>
-          <w:rPr>
-            <w:i/>
-            <w:noProof/>
-            <w:lang w:val="en-US"/>
-          </w:rPr>
-          <w:t>18</w:t>
-        </w:r>
-      </w:hyperlink>
-      <w:hyperlink r:id="rId449">
         <w:r>
           <w:rPr>
             <w:noProof/>
@@ -19277,51 +18550,51 @@
           <w:lang w:val="en-US"/>
         </w:rPr>
       </w:pPr>
+      <w:hyperlink r:id="rId447">
+        <w:r>
+          <w:rPr>
+            <w:noProof/>
+            <w:lang w:val="en-US"/>
+          </w:rPr>
+          <w:t xml:space="preserve">Riggle, E., Ottati, V., Wyer, R., Kuklinski, J., &amp; Schwarz, N. (1992). Bases of Political Judgments: The Role of Stereotypic and Nonstereotypic Information. </w:t>
+        </w:r>
+      </w:hyperlink>
+      <w:hyperlink r:id="rId448">
+        <w:r>
+          <w:rPr>
+            <w:i/>
+            <w:noProof/>
+            <w:lang w:val="en-US"/>
+          </w:rPr>
+          <w:t>Political Behavior</w:t>
+        </w:r>
+      </w:hyperlink>
+      <w:hyperlink r:id="rId449">
+        <w:r>
+          <w:rPr>
+            <w:noProof/>
+            <w:lang w:val="en-US"/>
+          </w:rPr>
+          <w:t xml:space="preserve">, </w:t>
+        </w:r>
+      </w:hyperlink>
       <w:hyperlink r:id="rId450">
         <w:r>
           <w:rPr>
-            <w:noProof/>
-            <w:lang w:val="en-US"/>
-          </w:rPr>
-          <w:t xml:space="preserve">Riggle, E., Ottati, V., Wyer, R., Kuklinski, J., &amp; Schwarz, N. (1992). Bases of Political Judgments: The Role of Stereotypic and Nonstereotypic Information. </w:t>
+            <w:i/>
+            <w:noProof/>
+            <w:lang w:val="en-US"/>
+          </w:rPr>
+          <w:t>14</w:t>
         </w:r>
       </w:hyperlink>
       <w:hyperlink r:id="rId451">
         <w:r>
           <w:rPr>
-            <w:i/>
-            <w:noProof/>
-            <w:lang w:val="en-US"/>
-          </w:rPr>
-          <w:t>Political Behavior</w:t>
-        </w:r>
-      </w:hyperlink>
-      <w:hyperlink r:id="rId452">
-        <w:r>
-          <w:rPr>
-            <w:noProof/>
-            <w:lang w:val="en-US"/>
-          </w:rPr>
-          <w:t xml:space="preserve">, </w:t>
-        </w:r>
-      </w:hyperlink>
-      <w:hyperlink r:id="rId453">
-        <w:r>
-          <w:rPr>
-            <w:i/>
-            <w:noProof/>
-            <w:lang w:val="en-US"/>
-          </w:rPr>
-          <w:t>14</w:t>
-        </w:r>
-      </w:hyperlink>
-      <w:hyperlink r:id="rId454">
-        <w:r>
-          <w:rPr>
-            <w:noProof/>
-            <w:lang w:val="en-US"/>
-          </w:rPr>
-          <w:t>(1), 67–87. https://doi.org/10.1007/BF00993509</w:t>
+            <w:noProof/>
+            <w:lang w:val="en-US"/>
+          </w:rPr>
+          <w:t xml:space="preserve">(1), 67–87. </w:t>
         </w:r>
       </w:hyperlink>
     </w:p>
@@ -19337,51 +18610,51 @@
           <w:lang w:val="en-US"/>
         </w:rPr>
       </w:pPr>
+      <w:hyperlink r:id="rId452">
+        <w:r>
+          <w:rPr>
+            <w:noProof/>
+            <w:lang w:val="en-US"/>
+          </w:rPr>
+          <w:t xml:space="preserve">Rosar, U., Klein, M., &amp; Beckers, T. (2008). The Frog Pond Beauty Contest: Physical Attractiveness and Electoral Success of the Constituency Candidates at the North Rhine-Westphalia State Election of 2005. </w:t>
+        </w:r>
+      </w:hyperlink>
+      <w:hyperlink r:id="rId453">
+        <w:r>
+          <w:rPr>
+            <w:i/>
+            <w:noProof/>
+            <w:lang w:val="en-US"/>
+          </w:rPr>
+          <w:t>European Journal of Political Research</w:t>
+        </w:r>
+      </w:hyperlink>
+      <w:hyperlink r:id="rId454">
+        <w:r>
+          <w:rPr>
+            <w:noProof/>
+            <w:lang w:val="en-US"/>
+          </w:rPr>
+          <w:t xml:space="preserve">, </w:t>
+        </w:r>
+      </w:hyperlink>
       <w:hyperlink r:id="rId455">
         <w:r>
           <w:rPr>
-            <w:noProof/>
-            <w:lang w:val="en-US"/>
-          </w:rPr>
-          <w:t xml:space="preserve">Rosar, U., Klein, M., &amp; Beckers, T. (2008). The Frog Pond Beauty Contest: Physical Attractiveness and Electoral Success of the Constituency Candidates at the North Rhine-Westphalia State Election of 2005. </w:t>
+            <w:i/>
+            <w:noProof/>
+            <w:lang w:val="en-US"/>
+          </w:rPr>
+          <w:t>47</w:t>
         </w:r>
       </w:hyperlink>
       <w:hyperlink r:id="rId456">
         <w:r>
           <w:rPr>
-            <w:i/>
-            <w:noProof/>
-            <w:lang w:val="en-US"/>
-          </w:rPr>
-          <w:t>European Journal of Political Research</w:t>
-        </w:r>
-      </w:hyperlink>
-      <w:hyperlink r:id="rId457">
-        <w:r>
-          <w:rPr>
-            <w:noProof/>
-            <w:lang w:val="en-US"/>
-          </w:rPr>
-          <w:t xml:space="preserve">, </w:t>
-        </w:r>
-      </w:hyperlink>
-      <w:hyperlink r:id="rId458">
-        <w:r>
-          <w:rPr>
-            <w:i/>
-            <w:noProof/>
-            <w:lang w:val="en-US"/>
-          </w:rPr>
-          <w:t>47</w:t>
-        </w:r>
-      </w:hyperlink>
-      <w:hyperlink r:id="rId459">
-        <w:r>
-          <w:rPr>
-            <w:noProof/>
-            <w:lang w:val="en-US"/>
-          </w:rPr>
-          <w:t>(1), 64–79. https://doi.org/10.1111/j.1475-6765.2007.00720.x</w:t>
+            <w:noProof/>
+            <w:lang w:val="en-US"/>
+          </w:rPr>
+          <w:t xml:space="preserve">(1), 64–79. </w:t>
         </w:r>
       </w:hyperlink>
     </w:p>
@@ -19397,53 +18670,45 @@
           <w:lang w:val="en-US"/>
         </w:rPr>
       </w:pPr>
+      <w:hyperlink r:id="rId457">
+        <w:r>
+          <w:rPr>
+            <w:noProof/>
+            <w:lang w:val="en-US"/>
+          </w:rPr>
+          <w:t xml:space="preserve">Rose, D., &amp; Harrison, E. (2007). The European socio-economic classification: A new social class schema for comparative European research. </w:t>
+        </w:r>
+      </w:hyperlink>
+      <w:hyperlink r:id="rId458">
+        <w:r>
+          <w:rPr>
+            <w:i/>
+            <w:noProof/>
+            <w:lang w:val="en-US"/>
+          </w:rPr>
+          <w:t>European Societies</w:t>
+        </w:r>
+      </w:hyperlink>
+      <w:hyperlink r:id="rId459">
+        <w:r>
+          <w:rPr>
+            <w:noProof/>
+            <w:lang w:val="en-US"/>
+          </w:rPr>
+          <w:t xml:space="preserve">, </w:t>
+        </w:r>
+      </w:hyperlink>
       <w:hyperlink r:id="rId460">
         <w:r>
           <w:rPr>
-            <w:noProof/>
-            <w:lang w:val="en-US"/>
-          </w:rPr>
-          <w:t xml:space="preserve">Rose, D., &amp; Harrison, E. (2007). The European socio-economic classification: A new social </w:t>
-        </w:r>
-        <w:r>
-          <w:rPr>
-            <w:noProof/>
-            <w:lang w:val="en-US"/>
-          </w:rPr>
-          <w:lastRenderedPageBreak/>
-          <w:t xml:space="preserve">class schema for comparative European research. </w:t>
+            <w:i/>
+            <w:noProof/>
+            <w:lang w:val="en-US"/>
+          </w:rPr>
+          <w:t>9</w:t>
         </w:r>
       </w:hyperlink>
       <w:hyperlink r:id="rId461">
-        <w:r>
-          <w:rPr>
-            <w:i/>
-            <w:noProof/>
-            <w:lang w:val="en-US"/>
-          </w:rPr>
-          <w:t>European Societies</w:t>
-        </w:r>
-      </w:hyperlink>
-      <w:hyperlink r:id="rId462">
-        <w:r>
-          <w:rPr>
-            <w:noProof/>
-            <w:lang w:val="en-US"/>
-          </w:rPr>
-          <w:t xml:space="preserve">, </w:t>
-        </w:r>
-      </w:hyperlink>
-      <w:hyperlink r:id="rId463">
-        <w:r>
-          <w:rPr>
-            <w:i/>
-            <w:noProof/>
-            <w:lang w:val="en-US"/>
-          </w:rPr>
-          <w:t>9</w:t>
-        </w:r>
-      </w:hyperlink>
-      <w:hyperlink r:id="rId464">
         <w:r>
           <w:rPr>
             <w:noProof/>
@@ -19465,7 +18730,7 @@
           <w:lang w:val="fi-FI"/>
         </w:rPr>
       </w:pPr>
-      <w:hyperlink r:id="rId465">
+      <w:hyperlink r:id="rId462">
         <w:r>
           <w:rPr>
             <w:noProof/>
@@ -19474,7 +18739,7 @@
           <w:t xml:space="preserve">Sarpila, O., Koivula, A., &amp; Kukkonen, I. (2021). </w:t>
         </w:r>
       </w:hyperlink>
-      <w:hyperlink r:id="rId466">
+      <w:hyperlink r:id="rId463">
         <w:r>
           <w:rPr>
             <w:i/>
@@ -19484,7 +18749,7 @@
           <w:t>Occupation-congruent appearance: A measuremental approach</w:t>
         </w:r>
       </w:hyperlink>
-      <w:hyperlink r:id="rId467">
+      <w:hyperlink r:id="rId464">
         <w:r>
           <w:rPr>
             <w:noProof/>
@@ -19497,7 +18762,7 @@
             <w:noProof/>
             <w:lang w:val="fi-FI"/>
           </w:rPr>
-          <w:t>SocArXiv. https://doi.org/10.31235/osf.io/t5gmv</w:t>
+          <w:t xml:space="preserve">SocArXiv. </w:t>
         </w:r>
       </w:hyperlink>
     </w:p>
@@ -19513,80 +18778,80 @@
           <w:lang w:val="en-US"/>
         </w:rPr>
       </w:pPr>
+      <w:hyperlink r:id="rId465">
+        <w:r>
+          <w:rPr>
+            <w:noProof/>
+            <w:lang w:val="fi-FI"/>
+          </w:rPr>
+          <w:t xml:space="preserve">Sarpila, O., Koivula, A., Kukkonen, I., Åberg, E., &amp; Pajunen, T. (2020). </w:t>
+        </w:r>
+        <w:r>
+          <w:rPr>
+            <w:noProof/>
+            <w:lang w:val="en-US"/>
+          </w:rPr>
+          <w:t xml:space="preserve">Double standards in the accumulation and utilisation of </w:t>
+        </w:r>
+        <w:r>
+          <w:rPr>
+            <w:noProof/>
+            <w:lang w:val="en-US"/>
+          </w:rPr>
+          <w:t>“</w:t>
+        </w:r>
+        <w:r>
+          <w:rPr>
+            <w:noProof/>
+            <w:lang w:val="en-US"/>
+          </w:rPr>
+          <w:t>aesthetic capital.</w:t>
+        </w:r>
+        <w:r>
+          <w:rPr>
+            <w:noProof/>
+            <w:lang w:val="en-US"/>
+          </w:rPr>
+          <w:t>”</w:t>
+        </w:r>
+        <w:r>
+          <w:rPr>
+            <w:noProof/>
+            <w:lang w:val="en-US"/>
+          </w:rPr>
+          <w:t xml:space="preserve"> </w:t>
+        </w:r>
+      </w:hyperlink>
+      <w:hyperlink r:id="rId466">
+        <w:r>
+          <w:rPr>
+            <w:i/>
+            <w:noProof/>
+            <w:lang w:val="en-US"/>
+          </w:rPr>
+          <w:t>Poetics</w:t>
+        </w:r>
+      </w:hyperlink>
+      <w:hyperlink r:id="rId467">
+        <w:r>
+          <w:rPr>
+            <w:noProof/>
+            <w:lang w:val="en-US"/>
+          </w:rPr>
+          <w:t xml:space="preserve">, </w:t>
+        </w:r>
+      </w:hyperlink>
       <w:hyperlink r:id="rId468">
         <w:r>
           <w:rPr>
-            <w:noProof/>
-            <w:lang w:val="fi-FI"/>
-          </w:rPr>
-          <w:t xml:space="preserve">Sarpila, O., Koivula, A., Kukkonen, I., Åberg, E., &amp; Pajunen, T. (2020). </w:t>
-        </w:r>
-        <w:r>
-          <w:rPr>
-            <w:noProof/>
-            <w:lang w:val="en-US"/>
-          </w:rPr>
-          <w:t xml:space="preserve">Double standards in the accumulation and utilisation of </w:t>
-        </w:r>
-        <w:r>
-          <w:rPr>
-            <w:noProof/>
-            <w:lang w:val="en-US"/>
-          </w:rPr>
-          <w:t>“</w:t>
-        </w:r>
-        <w:r>
-          <w:rPr>
-            <w:noProof/>
-            <w:lang w:val="en-US"/>
-          </w:rPr>
-          <w:t>aesthetic capital.</w:t>
-        </w:r>
-        <w:r>
-          <w:rPr>
-            <w:noProof/>
-            <w:lang w:val="en-US"/>
-          </w:rPr>
-          <w:t>”</w:t>
-        </w:r>
-        <w:r>
-          <w:rPr>
-            <w:noProof/>
-            <w:lang w:val="en-US"/>
-          </w:rPr>
-          <w:t xml:space="preserve"> </w:t>
+            <w:i/>
+            <w:noProof/>
+            <w:lang w:val="en-US"/>
+          </w:rPr>
+          <w:t>82</w:t>
         </w:r>
       </w:hyperlink>
       <w:hyperlink r:id="rId469">
-        <w:r>
-          <w:rPr>
-            <w:i/>
-            <w:noProof/>
-            <w:lang w:val="en-US"/>
-          </w:rPr>
-          <w:t>Poetics</w:t>
-        </w:r>
-      </w:hyperlink>
-      <w:hyperlink r:id="rId470">
-        <w:r>
-          <w:rPr>
-            <w:noProof/>
-            <w:lang w:val="en-US"/>
-          </w:rPr>
-          <w:t xml:space="preserve">, </w:t>
-        </w:r>
-      </w:hyperlink>
-      <w:hyperlink r:id="rId471">
-        <w:r>
-          <w:rPr>
-            <w:i/>
-            <w:noProof/>
-            <w:lang w:val="en-US"/>
-          </w:rPr>
-          <w:t>82</w:t>
-        </w:r>
-      </w:hyperlink>
-      <w:hyperlink r:id="rId472">
         <w:r>
           <w:rPr>
             <w:noProof/>
@@ -19608,7 +18873,7 @@
           <w:lang w:val="en-US"/>
         </w:rPr>
       </w:pPr>
-      <w:hyperlink r:id="rId473">
+      <w:hyperlink r:id="rId470">
         <w:r>
           <w:rPr>
             <w:noProof/>
@@ -19617,7 +18882,7 @@
           <w:t xml:space="preserve">Sarpila, O., Kukkonen, I., Pajunen, T., &amp; Åberg, E. (2021). </w:t>
         </w:r>
       </w:hyperlink>
-      <w:hyperlink r:id="rId474">
+      <w:hyperlink r:id="rId471">
         <w:r>
           <w:rPr>
             <w:i/>
@@ -19627,7 +18892,7 @@
           <w:t>Appearance as Capital: The Normative Regulation of Aesthetic Capital Accumulation and Conversion</w:t>
         </w:r>
       </w:hyperlink>
-      <w:hyperlink r:id="rId475">
+      <w:hyperlink r:id="rId472">
         <w:r>
           <w:rPr>
             <w:noProof/>
@@ -19649,51 +18914,51 @@
           <w:lang w:val="en-US"/>
         </w:rPr>
       </w:pPr>
+      <w:hyperlink r:id="rId473">
+        <w:r>
+          <w:rPr>
+            <w:noProof/>
+            <w:lang w:val="en-US"/>
+          </w:rPr>
+          <w:t xml:space="preserve">Scholz, J., &amp; Sicinski, K. (2015). Facial Attractiveness and Lifetime Earnings: Evidence from a Cohort Study. </w:t>
+        </w:r>
+      </w:hyperlink>
+      <w:hyperlink r:id="rId474">
+        <w:r>
+          <w:rPr>
+            <w:i/>
+            <w:noProof/>
+            <w:lang w:val="en-US"/>
+          </w:rPr>
+          <w:t>Review of Economics and Statistics</w:t>
+        </w:r>
+      </w:hyperlink>
+      <w:hyperlink r:id="rId475">
+        <w:r>
+          <w:rPr>
+            <w:noProof/>
+            <w:lang w:val="en-US"/>
+          </w:rPr>
+          <w:t xml:space="preserve">, </w:t>
+        </w:r>
+      </w:hyperlink>
       <w:hyperlink r:id="rId476">
         <w:r>
           <w:rPr>
-            <w:noProof/>
-            <w:lang w:val="en-US"/>
-          </w:rPr>
-          <w:t xml:space="preserve">Scholz, J., &amp; Sicinski, K. (2015). Facial Attractiveness and Lifetime Earnings: Evidence from a Cohort Study. </w:t>
+            <w:i/>
+            <w:noProof/>
+            <w:lang w:val="en-US"/>
+          </w:rPr>
+          <w:t>97</w:t>
         </w:r>
       </w:hyperlink>
       <w:hyperlink r:id="rId477">
         <w:r>
           <w:rPr>
-            <w:i/>
-            <w:noProof/>
-            <w:lang w:val="en-US"/>
-          </w:rPr>
-          <w:t>Review of Economics and Statistics</w:t>
-        </w:r>
-      </w:hyperlink>
-      <w:hyperlink r:id="rId478">
-        <w:r>
-          <w:rPr>
-            <w:noProof/>
-            <w:lang w:val="en-US"/>
-          </w:rPr>
-          <w:t xml:space="preserve">, </w:t>
-        </w:r>
-      </w:hyperlink>
-      <w:hyperlink r:id="rId479">
-        <w:r>
-          <w:rPr>
-            <w:i/>
-            <w:noProof/>
-            <w:lang w:val="en-US"/>
-          </w:rPr>
-          <w:t>97</w:t>
-        </w:r>
-      </w:hyperlink>
-      <w:hyperlink r:id="rId480">
-        <w:r>
-          <w:rPr>
-            <w:noProof/>
-            <w:lang w:val="en-US"/>
-          </w:rPr>
-          <w:t>(1), 14–28. https://doi.org/10.1162/REST_a_00435</w:t>
+            <w:noProof/>
+            <w:lang w:val="en-US"/>
+          </w:rPr>
+          <w:t xml:space="preserve">(1), 14–28. </w:t>
         </w:r>
       </w:hyperlink>
     </w:p>
@@ -19709,51 +18974,51 @@
           <w:lang w:val="en-US"/>
         </w:rPr>
       </w:pPr>
+      <w:hyperlink r:id="rId478">
+        <w:r>
+          <w:rPr>
+            <w:noProof/>
+            <w:lang w:val="en-US"/>
+          </w:rPr>
+          <w:t xml:space="preserve">Schubert, J., Curran, M. A., &amp; Strungaru, C. (2011). Physical Attractiveness, Issue Agreement, and Assimilation Effects in Candidate Appraisal. </w:t>
+        </w:r>
+      </w:hyperlink>
+      <w:hyperlink r:id="rId479">
+        <w:r>
+          <w:rPr>
+            <w:i/>
+            <w:noProof/>
+            <w:lang w:val="en-US"/>
+          </w:rPr>
+          <w:t>Politics and the Life Sciences</w:t>
+        </w:r>
+      </w:hyperlink>
+      <w:hyperlink r:id="rId480">
+        <w:r>
+          <w:rPr>
+            <w:noProof/>
+            <w:lang w:val="en-US"/>
+          </w:rPr>
+          <w:t xml:space="preserve">, </w:t>
+        </w:r>
+      </w:hyperlink>
       <w:hyperlink r:id="rId481">
         <w:r>
           <w:rPr>
-            <w:noProof/>
-            <w:lang w:val="en-US"/>
-          </w:rPr>
-          <w:t xml:space="preserve">Schubert, J., Curran, M. A., &amp; Strungaru, C. (2011). Physical Attractiveness, Issue Agreement, and Assimilation Effects in Candidate Appraisal. </w:t>
+            <w:i/>
+            <w:noProof/>
+            <w:lang w:val="en-US"/>
+          </w:rPr>
+          <w:t>30</w:t>
         </w:r>
       </w:hyperlink>
       <w:hyperlink r:id="rId482">
         <w:r>
           <w:rPr>
-            <w:i/>
-            <w:noProof/>
-            <w:lang w:val="en-US"/>
-          </w:rPr>
-          <w:t>Politics and the Life Sciences</w:t>
-        </w:r>
-      </w:hyperlink>
-      <w:hyperlink r:id="rId483">
-        <w:r>
-          <w:rPr>
-            <w:noProof/>
-            <w:lang w:val="en-US"/>
-          </w:rPr>
-          <w:t xml:space="preserve">, </w:t>
-        </w:r>
-      </w:hyperlink>
-      <w:hyperlink r:id="rId484">
-        <w:r>
-          <w:rPr>
-            <w:i/>
-            <w:noProof/>
-            <w:lang w:val="en-US"/>
-          </w:rPr>
-          <w:t>30</w:t>
-        </w:r>
-      </w:hyperlink>
-      <w:hyperlink r:id="rId485">
-        <w:r>
-          <w:rPr>
-            <w:noProof/>
-            <w:lang w:val="en-US"/>
-          </w:rPr>
-          <w:t>(1), 33–49. https://doi.org/10.2990/30_1_33</w:t>
+            <w:noProof/>
+            <w:lang w:val="en-US"/>
+          </w:rPr>
+          <w:t xml:space="preserve">(1), 33–49. </w:t>
         </w:r>
       </w:hyperlink>
     </w:p>
@@ -19769,36 +19034,36 @@
           <w:lang w:val="en-US"/>
         </w:rPr>
       </w:pPr>
+      <w:hyperlink r:id="rId483">
+        <w:r>
+          <w:rPr>
+            <w:noProof/>
+            <w:lang w:val="en-US"/>
+          </w:rPr>
+          <w:t xml:space="preserve">Shepsle, K. (1997). </w:t>
+        </w:r>
+      </w:hyperlink>
+      <w:hyperlink r:id="rId484">
+        <w:r>
+          <w:rPr>
+            <w:i/>
+            <w:noProof/>
+            <w:lang w:val="en-US"/>
+          </w:rPr>
+          <w:t xml:space="preserve">Analyzing Politics: Rationality, Behavior and </w:t>
+        </w:r>
+      </w:hyperlink>
+      <w:hyperlink r:id="rId485">
+        <w:r>
+          <w:rPr>
+            <w:i/>
+            <w:noProof/>
+            <w:lang w:val="en-US"/>
+          </w:rPr>
+          <w:t>Institutions</w:t>
+        </w:r>
+      </w:hyperlink>
       <w:hyperlink r:id="rId486">
-        <w:r>
-          <w:rPr>
-            <w:noProof/>
-            <w:lang w:val="en-US"/>
-          </w:rPr>
-          <w:t xml:space="preserve">Shepsle, K. (1997). </w:t>
-        </w:r>
-      </w:hyperlink>
-      <w:hyperlink r:id="rId487">
-        <w:r>
-          <w:rPr>
-            <w:i/>
-            <w:noProof/>
-            <w:lang w:val="en-US"/>
-          </w:rPr>
-          <w:t xml:space="preserve">Analyzing Politics: Rationality, Behavior and </w:t>
-        </w:r>
-      </w:hyperlink>
-      <w:hyperlink r:id="rId488">
-        <w:r>
-          <w:rPr>
-            <w:i/>
-            <w:noProof/>
-            <w:lang w:val="en-US"/>
-          </w:rPr>
-          <w:t>Institutions</w:t>
-        </w:r>
-      </w:hyperlink>
-      <w:hyperlink r:id="rId489">
         <w:r>
           <w:rPr>
             <w:noProof/>
@@ -19820,51 +19085,51 @@
           <w:lang w:val="en-US"/>
         </w:rPr>
       </w:pPr>
+      <w:hyperlink r:id="rId487">
+        <w:r>
+          <w:rPr>
+            <w:noProof/>
+            <w:lang w:val="en-US"/>
+          </w:rPr>
+          <w:t xml:space="preserve">Sigelman, L., Sigelman, C., &amp; Fowler, C. (1987). A Bird of a Different Feather? An Experimental Investigation of Physical Attractiveness and the Electability of Female Candidates. </w:t>
+        </w:r>
+      </w:hyperlink>
+      <w:hyperlink r:id="rId488">
+        <w:r>
+          <w:rPr>
+            <w:i/>
+            <w:noProof/>
+            <w:lang w:val="en-US"/>
+          </w:rPr>
+          <w:t>Social Psychology Quarterly</w:t>
+        </w:r>
+      </w:hyperlink>
+      <w:hyperlink r:id="rId489">
+        <w:r>
+          <w:rPr>
+            <w:noProof/>
+            <w:lang w:val="en-US"/>
+          </w:rPr>
+          <w:t xml:space="preserve">, </w:t>
+        </w:r>
+      </w:hyperlink>
       <w:hyperlink r:id="rId490">
         <w:r>
           <w:rPr>
-            <w:noProof/>
-            <w:lang w:val="en-US"/>
-          </w:rPr>
-          <w:t xml:space="preserve">Sigelman, L., Sigelman, C., &amp; Fowler, C. (1987). A Bird of a Different Feather? An Experimental Investigation of Physical Attractiveness and the Electability of Female Candidates. </w:t>
+            <w:i/>
+            <w:noProof/>
+            <w:lang w:val="en-US"/>
+          </w:rPr>
+          <w:t>50</w:t>
         </w:r>
       </w:hyperlink>
       <w:hyperlink r:id="rId491">
         <w:r>
           <w:rPr>
-            <w:i/>
-            <w:noProof/>
-            <w:lang w:val="en-US"/>
-          </w:rPr>
-          <w:t>Social Psychology Quarterly</w:t>
-        </w:r>
-      </w:hyperlink>
-      <w:hyperlink r:id="rId492">
-        <w:r>
-          <w:rPr>
-            <w:noProof/>
-            <w:lang w:val="en-US"/>
-          </w:rPr>
-          <w:t xml:space="preserve">, </w:t>
-        </w:r>
-      </w:hyperlink>
-      <w:hyperlink r:id="rId493">
-        <w:r>
-          <w:rPr>
-            <w:i/>
-            <w:noProof/>
-            <w:lang w:val="en-US"/>
-          </w:rPr>
-          <w:t>50</w:t>
-        </w:r>
-      </w:hyperlink>
-      <w:hyperlink r:id="rId494">
-        <w:r>
-          <w:rPr>
-            <w:noProof/>
-            <w:lang w:val="en-US"/>
-          </w:rPr>
-          <w:t>(1), 32–43. https://doi.org/10.2307/2786888</w:t>
+            <w:noProof/>
+            <w:lang w:val="en-US"/>
+          </w:rPr>
+          <w:t xml:space="preserve">(1), 32–43. </w:t>
         </w:r>
       </w:hyperlink>
     </w:p>
@@ -19880,51 +19145,51 @@
           <w:lang w:val="en-US"/>
         </w:rPr>
       </w:pPr>
+      <w:hyperlink r:id="rId492">
+        <w:r>
+          <w:rPr>
+            <w:noProof/>
+            <w:lang w:val="en-US"/>
+          </w:rPr>
+          <w:t xml:space="preserve">Stockemer, D., &amp; Praino, R. (2019). The Good, the Bad and the Ugly: Do Attractive Politicians Get a “Break” When They are Involved in Scandals? </w:t>
+        </w:r>
+      </w:hyperlink>
+      <w:hyperlink r:id="rId493">
+        <w:r>
+          <w:rPr>
+            <w:i/>
+            <w:noProof/>
+            <w:lang w:val="en-US"/>
+          </w:rPr>
+          <w:t>Political Behavior</w:t>
+        </w:r>
+      </w:hyperlink>
+      <w:hyperlink r:id="rId494">
+        <w:r>
+          <w:rPr>
+            <w:noProof/>
+            <w:lang w:val="en-US"/>
+          </w:rPr>
+          <w:t xml:space="preserve">, </w:t>
+        </w:r>
+      </w:hyperlink>
       <w:hyperlink r:id="rId495">
         <w:r>
           <w:rPr>
-            <w:noProof/>
-            <w:lang w:val="en-US"/>
-          </w:rPr>
-          <w:t xml:space="preserve">Stockemer, D., &amp; Praino, R. (2019). The Good, the Bad and the Ugly: Do Attractive Politicians Get a “Break” When They are Involved in Scandals? </w:t>
+            <w:i/>
+            <w:noProof/>
+            <w:lang w:val="en-US"/>
+          </w:rPr>
+          <w:t>41</w:t>
         </w:r>
       </w:hyperlink>
       <w:hyperlink r:id="rId496">
         <w:r>
           <w:rPr>
-            <w:i/>
-            <w:noProof/>
-            <w:lang w:val="en-US"/>
-          </w:rPr>
-          <w:t>Political Behavior</w:t>
-        </w:r>
-      </w:hyperlink>
-      <w:hyperlink r:id="rId497">
-        <w:r>
-          <w:rPr>
-            <w:noProof/>
-            <w:lang w:val="en-US"/>
-          </w:rPr>
-          <w:t xml:space="preserve">, </w:t>
-        </w:r>
-      </w:hyperlink>
-      <w:hyperlink r:id="rId498">
-        <w:r>
-          <w:rPr>
-            <w:i/>
-            <w:noProof/>
-            <w:lang w:val="en-US"/>
-          </w:rPr>
-          <w:t>41</w:t>
-        </w:r>
-      </w:hyperlink>
-      <w:hyperlink r:id="rId499">
-        <w:r>
-          <w:rPr>
-            <w:noProof/>
-            <w:lang w:val="en-US"/>
-          </w:rPr>
-          <w:t>(3), 747–767. https://doi.org/10.1007/s11109-018-9469-1</w:t>
+            <w:noProof/>
+            <w:lang w:val="en-US"/>
+          </w:rPr>
+          <w:t xml:space="preserve">(3), 747–767. </w:t>
         </w:r>
       </w:hyperlink>
     </w:p>
@@ -19940,51 +19205,51 @@
           <w:lang w:val="en-US"/>
         </w:rPr>
       </w:pPr>
+      <w:hyperlink r:id="rId497">
+        <w:r>
+          <w:rPr>
+            <w:noProof/>
+            <w:lang w:val="en-US"/>
+          </w:rPr>
+          <w:t xml:space="preserve">Todorov, A., Mandisodza, A., Goren, A., &amp; Hall, C. (2005). Inferences of Competence from Faces Predict Election Outcomes. </w:t>
+        </w:r>
+      </w:hyperlink>
+      <w:hyperlink r:id="rId498">
+        <w:r>
+          <w:rPr>
+            <w:i/>
+            <w:noProof/>
+            <w:lang w:val="en-US"/>
+          </w:rPr>
+          <w:t>Science</w:t>
+        </w:r>
+      </w:hyperlink>
+      <w:hyperlink r:id="rId499">
+        <w:r>
+          <w:rPr>
+            <w:noProof/>
+            <w:lang w:val="en-US"/>
+          </w:rPr>
+          <w:t xml:space="preserve">, </w:t>
+        </w:r>
+      </w:hyperlink>
       <w:hyperlink r:id="rId500">
         <w:r>
           <w:rPr>
-            <w:noProof/>
-            <w:lang w:val="en-US"/>
-          </w:rPr>
-          <w:t xml:space="preserve">Todorov, A., Mandisodza, A., Goren, A., &amp; Hall, C. (2005). Inferences of Competence from Faces Predict Election Outcomes. </w:t>
+            <w:i/>
+            <w:noProof/>
+            <w:lang w:val="en-US"/>
+          </w:rPr>
+          <w:t>308</w:t>
         </w:r>
       </w:hyperlink>
       <w:hyperlink r:id="rId501">
         <w:r>
           <w:rPr>
-            <w:i/>
-            <w:noProof/>
-            <w:lang w:val="en-US"/>
-          </w:rPr>
-          <w:t>Science</w:t>
-        </w:r>
-      </w:hyperlink>
-      <w:hyperlink r:id="rId502">
-        <w:r>
-          <w:rPr>
-            <w:noProof/>
-            <w:lang w:val="en-US"/>
-          </w:rPr>
-          <w:t xml:space="preserve">, </w:t>
-        </w:r>
-      </w:hyperlink>
-      <w:hyperlink r:id="rId503">
-        <w:r>
-          <w:rPr>
-            <w:i/>
-            <w:noProof/>
-            <w:lang w:val="en-US"/>
-          </w:rPr>
-          <w:t>308</w:t>
-        </w:r>
-      </w:hyperlink>
-      <w:hyperlink r:id="rId504">
-        <w:r>
-          <w:rPr>
-            <w:noProof/>
-            <w:lang w:val="en-US"/>
-          </w:rPr>
-          <w:t>(5728), 1623–1626. https://doi.org/10.1126/science.1110589</w:t>
+            <w:noProof/>
+            <w:lang w:val="en-US"/>
+          </w:rPr>
+          <w:t xml:space="preserve">(5728), 1623–1626. </w:t>
         </w:r>
       </w:hyperlink>
     </w:p>
@@ -20000,44 +19265,44 @@
           <w:lang w:val="en-US"/>
         </w:rPr>
       </w:pPr>
+      <w:hyperlink r:id="rId502">
+        <w:r>
+          <w:rPr>
+            <w:noProof/>
+            <w:lang w:val="en-US"/>
+          </w:rPr>
+          <w:t xml:space="preserve">Treiman, D. J. (1977). </w:t>
+        </w:r>
+      </w:hyperlink>
+      <w:hyperlink r:id="rId503">
+        <w:r>
+          <w:rPr>
+            <w:i/>
+            <w:noProof/>
+            <w:lang w:val="en-US"/>
+          </w:rPr>
+          <w:t>Occupational Prestige in Comparative Perspective.</w:t>
+        </w:r>
+      </w:hyperlink>
+      <w:hyperlink r:id="rId504">
+        <w:r>
+          <w:rPr>
+            <w:noProof/>
+            <w:lang w:val="en-US"/>
+          </w:rPr>
+          <w:t xml:space="preserve"> Academic </w:t>
+        </w:r>
+      </w:hyperlink>
       <w:hyperlink r:id="rId505">
         <w:r>
           <w:rPr>
             <w:noProof/>
             <w:lang w:val="en-US"/>
           </w:rPr>
-          <w:t xml:space="preserve">Treiman, D. J. (1977). </w:t>
+          <w:t>Press</w:t>
         </w:r>
       </w:hyperlink>
       <w:hyperlink r:id="rId506">
-        <w:r>
-          <w:rPr>
-            <w:i/>
-            <w:noProof/>
-            <w:lang w:val="en-US"/>
-          </w:rPr>
-          <w:t>Occupational Prestige in Comparative Perspective.</w:t>
-        </w:r>
-      </w:hyperlink>
-      <w:hyperlink r:id="rId507">
-        <w:r>
-          <w:rPr>
-            <w:noProof/>
-            <w:lang w:val="en-US"/>
-          </w:rPr>
-          <w:t xml:space="preserve"> Academic </w:t>
-        </w:r>
-      </w:hyperlink>
-      <w:hyperlink r:id="rId508">
-        <w:r>
-          <w:rPr>
-            <w:noProof/>
-            <w:lang w:val="en-US"/>
-          </w:rPr>
-          <w:t>Press</w:t>
-        </w:r>
-      </w:hyperlink>
-      <w:hyperlink r:id="rId509">
         <w:r>
           <w:rPr>
             <w:noProof/>
@@ -20059,13 +19324,48 @@
           <w:lang w:val="en-US"/>
         </w:rPr>
       </w:pPr>
+      <w:hyperlink r:id="rId507">
+        <w:r>
+          <w:rPr>
+            <w:noProof/>
+            <w:lang w:val="es-ES"/>
+          </w:rPr>
+          <w:t xml:space="preserve">Tu, M., Gilbert, E. K., &amp; Bono, J. E. (2022). </w:t>
+        </w:r>
+        <w:r>
+          <w:rPr>
+            <w:noProof/>
+            <w:lang w:val="en-US"/>
+          </w:rPr>
+          <w:t xml:space="preserve">Is beauty more than skin deep? Attractiveness, power, and nonverbal presence in evaluations of </w:t>
+        </w:r>
+      </w:hyperlink>
+      <w:hyperlink r:id="rId508">
+        <w:r>
+          <w:rPr>
+            <w:noProof/>
+            <w:lang w:val="en-US"/>
+          </w:rPr>
+          <w:t>hireability</w:t>
+        </w:r>
+      </w:hyperlink>
+      <w:hyperlink r:id="rId509">
+        <w:r>
+          <w:rPr>
+            <w:noProof/>
+            <w:lang w:val="en-US"/>
+          </w:rPr>
+          <w:t xml:space="preserve">. </w:t>
+        </w:r>
+      </w:hyperlink>
       <w:hyperlink r:id="rId510">
         <w:r>
           <w:rPr>
-            <w:noProof/>
-            <w:lang w:val="en-US"/>
-          </w:rPr>
-          <w:t xml:space="preserve">Tu, M., Gilbert, E. K., &amp; Bono, J. E. (2022). Is beauty more than skin deep? Attractiveness, power, and nonverbal presence in evaluations of </w:t>
+            <w:i/>
+            <w:noProof/>
+            <w:lang w:val="en-US"/>
+          </w:rPr>
+          <w:t>Personnel Psychology</w:t>
         </w:r>
       </w:hyperlink>
       <w:hyperlink r:id="rId511">
@@ -20074,48 +19374,20 @@
             <w:noProof/>
             <w:lang w:val="en-US"/>
           </w:rPr>
-          <w:t>hireability</w:t>
+          <w:t xml:space="preserve">, </w:t>
         </w:r>
       </w:hyperlink>
       <w:hyperlink r:id="rId512">
         <w:r>
           <w:rPr>
-            <w:noProof/>
-            <w:lang w:val="en-US"/>
-          </w:rPr>
-          <w:t xml:space="preserve">. </w:t>
+            <w:i/>
+            <w:noProof/>
+            <w:lang w:val="en-US"/>
+          </w:rPr>
+          <w:t>75</w:t>
         </w:r>
       </w:hyperlink>
       <w:hyperlink r:id="rId513">
-        <w:r>
-          <w:rPr>
-            <w:i/>
-            <w:noProof/>
-            <w:lang w:val="en-US"/>
-          </w:rPr>
-          <w:t>Personnel Psychology</w:t>
-        </w:r>
-      </w:hyperlink>
-      <w:hyperlink r:id="rId514">
-        <w:r>
-          <w:rPr>
-            <w:noProof/>
-            <w:lang w:val="en-US"/>
-          </w:rPr>
-          <w:t xml:space="preserve">, </w:t>
-        </w:r>
-      </w:hyperlink>
-      <w:hyperlink r:id="rId515">
-        <w:r>
-          <w:rPr>
-            <w:i/>
-            <w:noProof/>
-            <w:lang w:val="en-US"/>
-          </w:rPr>
-          <w:t>75</w:t>
-        </w:r>
-      </w:hyperlink>
-      <w:hyperlink r:id="rId516">
         <w:r>
           <w:rPr>
             <w:noProof/>
@@ -20137,51 +19409,51 @@
           <w:lang w:val="en-US"/>
         </w:rPr>
       </w:pPr>
+      <w:hyperlink r:id="rId514">
+        <w:r>
+          <w:rPr>
+            <w:noProof/>
+            <w:lang w:val="en-US"/>
+          </w:rPr>
+          <w:t xml:space="preserve">Tversky, A., &amp; Kahneman, D. (1973). Availability: A heuristic for judging frequency and probability. </w:t>
+        </w:r>
+      </w:hyperlink>
+      <w:hyperlink r:id="rId515">
+        <w:r>
+          <w:rPr>
+            <w:i/>
+            <w:noProof/>
+            <w:lang w:val="en-US"/>
+          </w:rPr>
+          <w:t>Cognitive Psychology</w:t>
+        </w:r>
+      </w:hyperlink>
+      <w:hyperlink r:id="rId516">
+        <w:r>
+          <w:rPr>
+            <w:noProof/>
+            <w:lang w:val="en-US"/>
+          </w:rPr>
+          <w:t xml:space="preserve">, </w:t>
+        </w:r>
+      </w:hyperlink>
       <w:hyperlink r:id="rId517">
         <w:r>
           <w:rPr>
-            <w:noProof/>
-            <w:lang w:val="en-US"/>
-          </w:rPr>
-          <w:t xml:space="preserve">Tversky, A., &amp; Kahneman, D. (1973). Availability: A heuristic for judging frequency and probability. </w:t>
+            <w:i/>
+            <w:noProof/>
+            <w:lang w:val="en-US"/>
+          </w:rPr>
+          <w:t>5</w:t>
         </w:r>
       </w:hyperlink>
       <w:hyperlink r:id="rId518">
         <w:r>
           <w:rPr>
-            <w:i/>
-            <w:noProof/>
-            <w:lang w:val="en-US"/>
-          </w:rPr>
-          <w:t>Cognitive Psychology</w:t>
-        </w:r>
-      </w:hyperlink>
-      <w:hyperlink r:id="rId519">
-        <w:r>
-          <w:rPr>
-            <w:noProof/>
-            <w:lang w:val="en-US"/>
-          </w:rPr>
-          <w:t xml:space="preserve">, </w:t>
-        </w:r>
-      </w:hyperlink>
-      <w:hyperlink r:id="rId520">
-        <w:r>
-          <w:rPr>
-            <w:i/>
-            <w:noProof/>
-            <w:lang w:val="en-US"/>
-          </w:rPr>
-          <w:t>5</w:t>
-        </w:r>
-      </w:hyperlink>
-      <w:hyperlink r:id="rId521">
-        <w:r>
-          <w:rPr>
-            <w:noProof/>
-            <w:lang w:val="en-US"/>
-          </w:rPr>
-          <w:t>(2), 207–232. https://doi.org/10.1016/0010-0285(73)90033-9</w:t>
+            <w:noProof/>
+            <w:lang w:val="en-US"/>
+          </w:rPr>
+          <w:t>(2), 207–232.</w:t>
         </w:r>
       </w:hyperlink>
     </w:p>
@@ -20197,51 +19469,51 @@
           <w:lang w:val="en-US"/>
         </w:rPr>
       </w:pPr>
+      <w:hyperlink r:id="rId519">
+        <w:r>
+          <w:rPr>
+            <w:noProof/>
+            <w:lang w:val="en-US"/>
+          </w:rPr>
+          <w:t xml:space="preserve">Tversky, A., &amp; Kahneman, D. (1974). Judgment under uncertainty: Heuristics and biases. </w:t>
+        </w:r>
+      </w:hyperlink>
+      <w:hyperlink r:id="rId520">
+        <w:r>
+          <w:rPr>
+            <w:i/>
+            <w:noProof/>
+            <w:lang w:val="en-US"/>
+          </w:rPr>
+          <w:t>Science</w:t>
+        </w:r>
+      </w:hyperlink>
+      <w:hyperlink r:id="rId521">
+        <w:r>
+          <w:rPr>
+            <w:noProof/>
+            <w:lang w:val="en-US"/>
+          </w:rPr>
+          <w:t xml:space="preserve">, </w:t>
+        </w:r>
+      </w:hyperlink>
       <w:hyperlink r:id="rId522">
         <w:r>
           <w:rPr>
-            <w:noProof/>
-            <w:lang w:val="en-US"/>
-          </w:rPr>
-          <w:t xml:space="preserve">Tversky, A., &amp; Kahneman, D. (1974). Judgment under uncertainty: Heuristics and biases. </w:t>
+            <w:i/>
+            <w:noProof/>
+            <w:lang w:val="en-US"/>
+          </w:rPr>
+          <w:t>185</w:t>
         </w:r>
       </w:hyperlink>
       <w:hyperlink r:id="rId523">
         <w:r>
           <w:rPr>
-            <w:i/>
-            <w:noProof/>
-            <w:lang w:val="en-US"/>
-          </w:rPr>
-          <w:t>Science</w:t>
-        </w:r>
-      </w:hyperlink>
-      <w:hyperlink r:id="rId524">
-        <w:r>
-          <w:rPr>
-            <w:noProof/>
-            <w:lang w:val="en-US"/>
-          </w:rPr>
-          <w:t xml:space="preserve">, </w:t>
-        </w:r>
-      </w:hyperlink>
-      <w:hyperlink r:id="rId525">
-        <w:r>
-          <w:rPr>
-            <w:i/>
-            <w:noProof/>
-            <w:lang w:val="en-US"/>
-          </w:rPr>
-          <w:t>185</w:t>
-        </w:r>
-      </w:hyperlink>
-      <w:hyperlink r:id="rId526">
-        <w:r>
-          <w:rPr>
-            <w:noProof/>
-            <w:lang w:val="en-US"/>
-          </w:rPr>
-          <w:t>(4157), 1124–1131. https://doi.org/10.1126/science.185.4157.1124</w:t>
+            <w:noProof/>
+            <w:lang w:val="en-US"/>
+          </w:rPr>
+          <w:t xml:space="preserve">(4157), 1124–1131. </w:t>
         </w:r>
       </w:hyperlink>
     </w:p>
@@ -20257,41 +19529,69 @@
           <w:lang w:val="en-US"/>
         </w:rPr>
       </w:pPr>
+      <w:hyperlink r:id="rId524">
+        <w:r>
+          <w:rPr>
+            <w:noProof/>
+            <w:lang w:val="en-US"/>
+          </w:rPr>
+          <w:t xml:space="preserve">Vandebroeck, D. (2021). Making Sense of the Social, Making the </w:t>
+        </w:r>
+        <w:r>
+          <w:rPr>
+            <w:noProof/>
+            <w:lang w:val="en-US"/>
+          </w:rPr>
+          <w:t>“</w:t>
+        </w:r>
+        <w:r>
+          <w:rPr>
+            <w:noProof/>
+            <w:lang w:val="en-US"/>
+          </w:rPr>
+          <w:t>Social Sense</w:t>
+        </w:r>
+        <w:r>
+          <w:rPr>
+            <w:noProof/>
+            <w:lang w:val="en-US"/>
+          </w:rPr>
+          <w:t>”</w:t>
+        </w:r>
+        <w:r>
+          <w:rPr>
+            <w:noProof/>
+            <w:lang w:val="en-US"/>
+          </w:rPr>
+          <w:t xml:space="preserve">: The Development of Children’s Perception and </w:t>
+        </w:r>
+      </w:hyperlink>
+      <w:hyperlink r:id="rId525">
+        <w:r>
+          <w:rPr>
+            <w:noProof/>
+            <w:lang w:val="en-US"/>
+          </w:rPr>
+          <w:t>Judgment</w:t>
+        </w:r>
+      </w:hyperlink>
+      <w:hyperlink r:id="rId526">
+        <w:r>
+          <w:rPr>
+            <w:noProof/>
+            <w:lang w:val="en-US"/>
+          </w:rPr>
+          <w:t xml:space="preserve"> of Social Class. </w:t>
+        </w:r>
+      </w:hyperlink>
       <w:hyperlink r:id="rId527">
         <w:r>
           <w:rPr>
-            <w:noProof/>
-            <w:lang w:val="en-US"/>
-          </w:rPr>
-          <w:t xml:space="preserve">Vandebroeck, D. (2021). Making Sense of the Social, Making the </w:t>
-        </w:r>
-        <w:r>
-          <w:rPr>
-            <w:noProof/>
-            <w:lang w:val="en-US"/>
-          </w:rPr>
-          <w:t>“</w:t>
-        </w:r>
-        <w:r>
-          <w:rPr>
-            <w:noProof/>
-            <w:lang w:val="en-US"/>
-          </w:rPr>
-          <w:t>Social Sense</w:t>
-        </w:r>
-        <w:r>
-          <w:rPr>
-            <w:noProof/>
-            <w:lang w:val="en-US"/>
-          </w:rPr>
-          <w:t>”</w:t>
-        </w:r>
-        <w:r>
-          <w:rPr>
-            <w:noProof/>
-            <w:lang w:val="en-US"/>
-          </w:rPr>
-          <w:t xml:space="preserve">: The Development of Children’s Perception and </w:t>
+            <w:i/>
+            <w:noProof/>
+            <w:lang w:val="en-US"/>
+          </w:rPr>
+          <w:t>Sociology</w:t>
         </w:r>
       </w:hyperlink>
       <w:hyperlink r:id="rId528">
@@ -20300,48 +19600,20 @@
             <w:noProof/>
             <w:lang w:val="en-US"/>
           </w:rPr>
-          <w:t>Judgment</w:t>
+          <w:t xml:space="preserve">, </w:t>
         </w:r>
       </w:hyperlink>
       <w:hyperlink r:id="rId529">
         <w:r>
           <w:rPr>
-            <w:noProof/>
-            <w:lang w:val="en-US"/>
-          </w:rPr>
-          <w:t xml:space="preserve"> of Social Class. </w:t>
+            <w:i/>
+            <w:noProof/>
+            <w:lang w:val="en-US"/>
+          </w:rPr>
+          <w:t>55</w:t>
         </w:r>
       </w:hyperlink>
       <w:hyperlink r:id="rId530">
-        <w:r>
-          <w:rPr>
-            <w:i/>
-            <w:noProof/>
-            <w:lang w:val="en-US"/>
-          </w:rPr>
-          <w:t>Sociology</w:t>
-        </w:r>
-      </w:hyperlink>
-      <w:hyperlink r:id="rId531">
-        <w:r>
-          <w:rPr>
-            <w:noProof/>
-            <w:lang w:val="en-US"/>
-          </w:rPr>
-          <w:t xml:space="preserve">, </w:t>
-        </w:r>
-      </w:hyperlink>
-      <w:hyperlink r:id="rId532">
-        <w:r>
-          <w:rPr>
-            <w:i/>
-            <w:noProof/>
-            <w:lang w:val="en-US"/>
-          </w:rPr>
-          <w:t>55</w:t>
-        </w:r>
-      </w:hyperlink>
-      <w:hyperlink r:id="rId533">
         <w:r>
           <w:rPr>
             <w:noProof/>
@@ -20363,7 +19635,7 @@
           <w:lang w:val="en-US"/>
         </w:rPr>
       </w:pPr>
-      <w:hyperlink r:id="rId534">
+      <w:hyperlink r:id="rId531">
         <w:r>
           <w:rPr>
             <w:noProof/>
@@ -20372,30 +19644,14 @@
           <w:t xml:space="preserve">Veblen, T. (1994). </w:t>
         </w:r>
       </w:hyperlink>
-      <w:hyperlink r:id="rId535">
+      <w:hyperlink r:id="rId532">
         <w:r>
           <w:rPr>
             <w:i/>
             <w:noProof/>
             <w:lang w:val="en-US"/>
           </w:rPr>
-          <w:t>The Theory of Leisure Class</w:t>
-        </w:r>
-        <w:r>
-          <w:rPr>
-            <w:i/>
-            <w:noProof/>
-            <w:lang w:val="en-US"/>
-          </w:rPr>
-          <w:t>.</w:t>
-        </w:r>
-        <w:r>
-          <w:rPr>
-            <w:i/>
-            <w:noProof/>
-            <w:lang w:val="en-US"/>
-          </w:rPr>
-          <w:t xml:space="preserve"> </w:t>
+          <w:t xml:space="preserve">The Theory of Leisure Class. </w:t>
         </w:r>
         <w:r>
           <w:rPr>
@@ -20472,45 +19728,45 @@
           <w:lang w:val="en-US"/>
         </w:rPr>
       </w:pPr>
+      <w:hyperlink r:id="rId533">
+        <w:r>
+          <w:rPr>
+            <w:noProof/>
+            <w:lang w:val="en-US"/>
+          </w:rPr>
+          <w:t xml:space="preserve">Waltl, S. (2022). Wealth Inequality: A Hybrid Approach Toward Multidimensional Distributional National Accounts In Europe. </w:t>
+        </w:r>
+      </w:hyperlink>
+      <w:hyperlink r:id="rId534">
+        <w:r>
+          <w:rPr>
+            <w:i/>
+            <w:noProof/>
+            <w:lang w:val="en-US"/>
+          </w:rPr>
+          <w:t>Review of Income and Wealth</w:t>
+        </w:r>
+      </w:hyperlink>
+      <w:hyperlink r:id="rId535">
+        <w:r>
+          <w:rPr>
+            <w:noProof/>
+            <w:lang w:val="en-US"/>
+          </w:rPr>
+          <w:t xml:space="preserve">, </w:t>
+        </w:r>
+      </w:hyperlink>
       <w:hyperlink r:id="rId536">
         <w:r>
           <w:rPr>
-            <w:noProof/>
-            <w:lang w:val="en-US"/>
-          </w:rPr>
-          <w:t xml:space="preserve">Waltl, S. (2022). Wealth Inequality: A Hybrid Approach Toward Multidimensional Distributional National Accounts In Europe. </w:t>
+            <w:i/>
+            <w:noProof/>
+            <w:lang w:val="en-US"/>
+          </w:rPr>
+          <w:t>68</w:t>
         </w:r>
       </w:hyperlink>
       <w:hyperlink r:id="rId537">
-        <w:r>
-          <w:rPr>
-            <w:i/>
-            <w:noProof/>
-            <w:lang w:val="en-US"/>
-          </w:rPr>
-          <w:t>Review of Income and Wealth</w:t>
-        </w:r>
-      </w:hyperlink>
-      <w:hyperlink r:id="rId538">
-        <w:r>
-          <w:rPr>
-            <w:noProof/>
-            <w:lang w:val="en-US"/>
-          </w:rPr>
-          <w:t xml:space="preserve">, </w:t>
-        </w:r>
-      </w:hyperlink>
-      <w:hyperlink r:id="rId539">
-        <w:r>
-          <w:rPr>
-            <w:i/>
-            <w:noProof/>
-            <w:lang w:val="en-US"/>
-          </w:rPr>
-          <w:t>68</w:t>
-        </w:r>
-      </w:hyperlink>
-      <w:hyperlink r:id="rId540">
         <w:r>
           <w:rPr>
             <w:noProof/>
@@ -20532,7 +19788,7 @@
           <w:lang w:val="en-US"/>
         </w:rPr>
       </w:pPr>
-      <w:hyperlink r:id="rId541">
+      <w:hyperlink r:id="rId538">
         <w:r>
           <w:rPr>
             <w:noProof/>
@@ -20541,7 +19797,7 @@
           <w:t xml:space="preserve">Weber, M. (1978). </w:t>
         </w:r>
       </w:hyperlink>
-      <w:hyperlink r:id="rId542">
+      <w:hyperlink r:id="rId539">
         <w:r>
           <w:rPr>
             <w:i/>
@@ -20551,7 +19807,7 @@
           <w:t>Economy and society: An outline of interpretive sociology</w:t>
         </w:r>
       </w:hyperlink>
-      <w:hyperlink r:id="rId543">
+      <w:hyperlink r:id="rId540">
         <w:r>
           <w:rPr>
             <w:noProof/>
@@ -20587,45 +19843,45 @@
           <w:lang w:val="en-US"/>
         </w:rPr>
       </w:pPr>
+      <w:hyperlink r:id="rId541">
+        <w:r>
+          <w:rPr>
+            <w:noProof/>
+            <w:lang w:val="en-US"/>
+          </w:rPr>
+          <w:t xml:space="preserve">Webster, M., &amp; Driskell, J. E. (1983). Beauty as status. </w:t>
+        </w:r>
+      </w:hyperlink>
+      <w:hyperlink r:id="rId542">
+        <w:r>
+          <w:rPr>
+            <w:i/>
+            <w:noProof/>
+            <w:lang w:val="en-US"/>
+          </w:rPr>
+          <w:t>American Journal of Sociology</w:t>
+        </w:r>
+      </w:hyperlink>
+      <w:hyperlink r:id="rId543">
+        <w:r>
+          <w:rPr>
+            <w:noProof/>
+            <w:lang w:val="en-US"/>
+          </w:rPr>
+          <w:t xml:space="preserve">, </w:t>
+        </w:r>
+      </w:hyperlink>
       <w:hyperlink r:id="rId544">
         <w:r>
           <w:rPr>
-            <w:noProof/>
-            <w:lang w:val="en-US"/>
-          </w:rPr>
-          <w:t xml:space="preserve">Webster, M., &amp; Driskell, J. E. (1983). Beauty as status. </w:t>
+            <w:i/>
+            <w:noProof/>
+            <w:lang w:val="en-US"/>
+          </w:rPr>
+          <w:t>89</w:t>
         </w:r>
       </w:hyperlink>
       <w:hyperlink r:id="rId545">
-        <w:r>
-          <w:rPr>
-            <w:i/>
-            <w:noProof/>
-            <w:lang w:val="en-US"/>
-          </w:rPr>
-          <w:t>American Journal of Sociology</w:t>
-        </w:r>
-      </w:hyperlink>
-      <w:hyperlink r:id="rId546">
-        <w:r>
-          <w:rPr>
-            <w:noProof/>
-            <w:lang w:val="en-US"/>
-          </w:rPr>
-          <w:t xml:space="preserve">, </w:t>
-        </w:r>
-      </w:hyperlink>
-      <w:hyperlink r:id="rId547">
-        <w:r>
-          <w:rPr>
-            <w:i/>
-            <w:noProof/>
-            <w:lang w:val="en-US"/>
-          </w:rPr>
-          <w:t>89</w:t>
-        </w:r>
-      </w:hyperlink>
-      <w:hyperlink r:id="rId548">
         <w:r>
           <w:rPr>
             <w:noProof/>
@@ -20647,45 +19903,45 @@
           <w:lang w:val="en-US"/>
         </w:rPr>
       </w:pPr>
+      <w:hyperlink r:id="rId546">
+        <w:r>
+          <w:rPr>
+            <w:noProof/>
+            <w:lang w:val="en-US"/>
+          </w:rPr>
+          <w:t xml:space="preserve">Wigginton, M., &amp; Stockemer, D. (2021). The Limits of the Attractiveness Premium in Elections. </w:t>
+        </w:r>
+      </w:hyperlink>
+      <w:hyperlink r:id="rId547">
+        <w:r>
+          <w:rPr>
+            <w:i/>
+            <w:noProof/>
+            <w:lang w:val="en-US"/>
+          </w:rPr>
+          <w:t>Electoral Studies</w:t>
+        </w:r>
+      </w:hyperlink>
+      <w:hyperlink r:id="rId548">
+        <w:r>
+          <w:rPr>
+            <w:noProof/>
+            <w:lang w:val="en-US"/>
+          </w:rPr>
+          <w:t xml:space="preserve">, </w:t>
+        </w:r>
+      </w:hyperlink>
       <w:hyperlink r:id="rId549">
         <w:r>
           <w:rPr>
-            <w:noProof/>
-            <w:lang w:val="en-US"/>
-          </w:rPr>
-          <w:t xml:space="preserve">Wigginton, M., &amp; Stockemer, D. (2021). The Limits of the Attractiveness Premium in Elections. </w:t>
+            <w:i/>
+            <w:noProof/>
+            <w:lang w:val="en-US"/>
+          </w:rPr>
+          <w:t>70</w:t>
         </w:r>
       </w:hyperlink>
       <w:hyperlink r:id="rId550">
-        <w:r>
-          <w:rPr>
-            <w:i/>
-            <w:noProof/>
-            <w:lang w:val="en-US"/>
-          </w:rPr>
-          <w:t>Electoral Studies</w:t>
-        </w:r>
-      </w:hyperlink>
-      <w:hyperlink r:id="rId551">
-        <w:r>
-          <w:rPr>
-            <w:noProof/>
-            <w:lang w:val="en-US"/>
-          </w:rPr>
-          <w:t xml:space="preserve">, </w:t>
-        </w:r>
-      </w:hyperlink>
-      <w:hyperlink r:id="rId552">
-        <w:r>
-          <w:rPr>
-            <w:i/>
-            <w:noProof/>
-            <w:lang w:val="en-US"/>
-          </w:rPr>
-          <w:t>70</w:t>
-        </w:r>
-      </w:hyperlink>
-      <w:hyperlink r:id="rId553">
         <w:r>
           <w:rPr>
             <w:noProof/>
@@ -20707,7 +19963,7 @@
           <w:lang w:val="en-US"/>
         </w:rPr>
       </w:pPr>
-      <w:hyperlink r:id="rId554">
+      <w:hyperlink r:id="rId551">
         <w:r>
           <w:rPr>
             <w:noProof/>
@@ -20716,7 +19972,7 @@
           <w:t xml:space="preserve">Wilkinson, R., &amp; Pickett, K. (2020). </w:t>
         </w:r>
       </w:hyperlink>
-      <w:hyperlink r:id="rId555">
+      <w:hyperlink r:id="rId552">
         <w:r>
           <w:rPr>
             <w:i/>
@@ -20726,7 +19982,7 @@
           <w:t>The inner level: How more equal societies reduce stress, restore sanity and improve everyone’s well-being</w:t>
         </w:r>
       </w:hyperlink>
-      <w:hyperlink r:id="rId556">
+      <w:hyperlink r:id="rId553">
         <w:r>
           <w:rPr>
             <w:noProof/>
@@ -20748,45 +20004,45 @@
           <w:lang w:val="en-US"/>
         </w:rPr>
       </w:pPr>
+      <w:hyperlink r:id="rId554">
+        <w:r>
+          <w:rPr>
+            <w:noProof/>
+            <w:lang w:val="en-US"/>
+          </w:rPr>
+          <w:t xml:space="preserve">Wong, J. S., &amp; Penner, A. M. (2016). Gender and the returns to attractiveness. </w:t>
+        </w:r>
+      </w:hyperlink>
+      <w:hyperlink r:id="rId555">
+        <w:r>
+          <w:rPr>
+            <w:i/>
+            <w:noProof/>
+            <w:lang w:val="en-US"/>
+          </w:rPr>
+          <w:t>Research in Social Stratification and Mobility</w:t>
+        </w:r>
+      </w:hyperlink>
+      <w:hyperlink r:id="rId556">
+        <w:r>
+          <w:rPr>
+            <w:noProof/>
+            <w:lang w:val="en-US"/>
+          </w:rPr>
+          <w:t xml:space="preserve">, </w:t>
+        </w:r>
+      </w:hyperlink>
       <w:hyperlink r:id="rId557">
         <w:r>
           <w:rPr>
-            <w:noProof/>
-            <w:lang w:val="en-US"/>
-          </w:rPr>
-          <w:t xml:space="preserve">Wong, J. S., &amp; Penner, A. M. (2016). Gender and the returns to attractiveness. </w:t>
+            <w:i/>
+            <w:noProof/>
+            <w:lang w:val="en-US"/>
+          </w:rPr>
+          <w:t>44</w:t>
         </w:r>
       </w:hyperlink>
       <w:hyperlink r:id="rId558">
-        <w:r>
-          <w:rPr>
-            <w:i/>
-            <w:noProof/>
-            <w:lang w:val="en-US"/>
-          </w:rPr>
-          <w:t>Research in Social Stratification and Mobility</w:t>
-        </w:r>
-      </w:hyperlink>
-      <w:hyperlink r:id="rId559">
-        <w:r>
-          <w:rPr>
-            <w:noProof/>
-            <w:lang w:val="en-US"/>
-          </w:rPr>
-          <w:t xml:space="preserve">, </w:t>
-        </w:r>
-      </w:hyperlink>
-      <w:hyperlink r:id="rId560">
-        <w:r>
-          <w:rPr>
-            <w:i/>
-            <w:noProof/>
-            <w:lang w:val="en-US"/>
-          </w:rPr>
-          <w:t>44</w:t>
-        </w:r>
-      </w:hyperlink>
-      <w:hyperlink r:id="rId561">
         <w:r>
           <w:rPr>
             <w:noProof/>
@@ -20797,7 +20053,7 @@
       </w:hyperlink>
     </w:p>
     <w:sectPr>
-      <w:footerReference w:type="default" r:id="rId562"/>
+      <w:footerReference w:type="default" r:id="rId559"/>
       <w:pgSz w:w="11909" w:h="16834"/>
       <w:pgMar w:top="1440" w:right="1440" w:bottom="1440" w:left="1440" w:header="720" w:footer="720" w:gutter="0"/>
       <w:pgNumType w:start="1"/>
@@ -20807,37 +20063,8 @@
 </w:document>
 </file>
 
-<file path=word/commentsExtensible.xml><?xml version="1.0" encoding="utf-8"?>
-<w16cex:commentsExtensible xmlns:wpc="http://schemas.microsoft.com/office/word/2010/wordprocessingCanvas" xmlns:cx="http://schemas.microsoft.com/office/drawing/2014/chartex" xmlns:cx1="http://schemas.microsoft.com/office/drawing/2015/9/8/chartex" xmlns:cx2="http://schemas.microsoft.com/office/drawing/2015/10/21/chartex" xmlns:cx3="http://schemas.microsoft.com/office/drawing/2016/5/9/chartex" xmlns:cx4="http://schemas.microsoft.com/office/drawing/2016/5/10/chartex" xmlns:cx5="http://schemas.microsoft.com/office/drawing/2016/5/11/chartex" xmlns:cx6="http://schemas.microsoft.com/office/drawing/2016/5/12/chartex" xmlns:cx7="http://schemas.microsoft.com/office/drawing/2016/5/13/chartex" xmlns:cx8="http://schemas.microsoft.com/office/drawing/2016/5/14/chartex" xmlns:mc="http://schemas.openxmlformats.org/markup-compatibility/2006" xmlns:aink="http://schemas.microsoft.com/office/drawing/2016/ink" xmlns:am3d="http://schemas.microsoft.com/office/drawing/2017/model3d" xmlns:o="urn:schemas-microsoft-com:office:office" xmlns:oel="http://schemas.microsoft.com/office/2019/extlst" xmlns:r="http://schemas.openxmlformats.org/officeDocument/2006/relationships" xmlns:m="http://schemas.openxmlformats.org/officeDocument/2006/math" xmlns:v="urn:schemas-microsoft-com:vml" xmlns:wp14="http://schemas.microsoft.com/office/word/2010/wordprocessingDrawing" xmlns:wp="http://schemas.openxmlformats.org/drawingml/2006/wordprocessingDrawing" xmlns:w10="urn:schemas-microsoft-com:office:word" xmlns:w="http://schemas.openxmlformats.org/wordprocessingml/2006/main" xmlns:w14="http://schemas.microsoft.com/office/word/2010/wordml" xmlns:w15="http://schemas.microsoft.com/office/word/2012/wordml" xmlns:w16cex="http://schemas.microsoft.com/office/word/2018/wordml/cex" xmlns:w16cid="http://schemas.microsoft.com/office/word/2016/wordml/cid" xmlns:w16="http://schemas.microsoft.com/office/word/2018/wordml" xmlns:w16sdtdh="http://schemas.microsoft.com/office/word/2020/wordml/sdtdatahash" xmlns:w16se="http://schemas.microsoft.com/office/word/2015/wordml/symex" xmlns:wpg="http://schemas.microsoft.com/office/word/2010/wordprocessingGroup" xmlns:wpi="http://schemas.microsoft.com/office/word/2010/wordprocessingInk" xmlns:wne="http://schemas.microsoft.com/office/word/2006/wordml" xmlns:wps="http://schemas.microsoft.com/office/word/2010/wordprocessingShape" mc:Ignorable="w14 w15 w16se w16cid w16 w16cex w16sdtdh wp14">
-  <w16cex:commentExtensible w16cex:durableId="2635D9A9" w16cex:dateUtc="2022-05-23T06:00:00Z"/>
-  <w16cex:commentExtensible w16cex:durableId="26348E9E" w16cex:dateUtc="2022-05-22T06:27:00Z"/>
-  <w16cex:commentExtensible w16cex:durableId="26348EB1" w16cex:dateUtc="2022-05-22T06:28:00Z"/>
-  <w16cex:commentExtensible w16cex:durableId="26348F04" w16cex:dateUtc="2022-05-22T06:29:00Z"/>
-  <w16cex:commentExtensible w16cex:durableId="26348FA0" w16cex:dateUtc="2022-05-22T06:32:00Z"/>
-  <w16cex:commentExtensible w16cex:durableId="2636048E" w16cex:dateUtc="2022-05-23T09:03:00Z"/>
-  <w16cex:commentExtensible w16cex:durableId="26348FFB" w16cex:dateUtc="2022-05-22T06:33:00Z"/>
-  <w16cex:commentExtensible w16cex:durableId="2635E97C" w16cex:dateUtc="2022-05-23T07:07:00Z"/>
-  <w16cex:commentExtensible w16cex:durableId="2634AD83" w16cex:dateUtc="2022-05-22T08:39:00Z"/>
-  <w16cex:commentExtensible w16cex:durableId="2635EAD5" w16cex:dateUtc="2022-05-23T07:13:00Z"/>
-  <w16cex:commentExtensible w16cex:durableId="263490E9" w16cex:dateUtc="2022-05-22T06:37:00Z"/>
-  <w16cex:commentExtensible w16cex:durableId="26349122" w16cex:dateUtc="2022-05-22T06:38:00Z"/>
-  <w16cex:commentExtensible w16cex:durableId="26349150" w16cex:dateUtc="2022-05-22T06:39:00Z"/>
-  <w16cex:commentExtensible w16cex:durableId="26349208" w16cex:dateUtc="2022-05-22T06:42:00Z"/>
-  <w16cex:commentExtensible w16cex:durableId="263495D0" w16cex:dateUtc="2022-05-22T06:58:00Z"/>
-  <w16cex:commentExtensible w16cex:durableId="263495A5" w16cex:dateUtc="2022-05-22T06:57:00Z"/>
-  <w16cex:commentExtensible w16cex:durableId="26349613" w16cex:dateUtc="2022-05-22T06:59:00Z"/>
-  <w16cex:commentExtensible w16cex:durableId="263496BB" w16cex:dateUtc="2022-05-22T07:02:00Z"/>
-  <w16cex:commentExtensible w16cex:durableId="2635EBF1" w16cex:dateUtc="2022-05-23T07:18:00Z"/>
-  <w16cex:commentExtensible w16cex:durableId="263496FB" w16cex:dateUtc="2022-05-22T07:03:00Z"/>
-  <w16cex:commentExtensible w16cex:durableId="26360597" w16cex:dateUtc="2022-05-23T09:07:00Z"/>
-  <w16cex:commentExtensible w16cex:durableId="2634978B" w16cex:dateUtc="2022-05-22T07:05:00Z"/>
-  <w16cex:commentExtensible w16cex:durableId="2635026F" w16cex:dateUtc="2022-05-22T14:41:00Z"/>
-  <w16cex:commentExtensible w16cex:durableId="26360BAF" w16cex:dateUtc="2022-05-23T09:33:00Z"/>
-</w16cex:commentsExtensible>
-</file>
-
 <file path=word/endnotes.xml><?xml version="1.0" encoding="utf-8"?>
-<w:endnotes xmlns:wpc="http://schemas.microsoft.com/office/word/2010/wordprocessingCanvas" xmlns:cx="http://schemas.microsoft.com/office/drawing/2014/chartex" xmlns:cx1="http://schemas.microsoft.com/office/drawing/2015/9/8/chartex" xmlns:cx2="http://schemas.microsoft.com/office/drawing/2015/10/21/chartex" xmlns:cx3="http://schemas.microsoft.com/office/drawing/2016/5/9/chartex" xmlns:cx4="http://schemas.microsoft.com/office/drawing/2016/5/10/chartex" xmlns:cx5="http://schemas.microsoft.com/office/drawing/2016/5/11/chartex" xmlns:cx6="http://schemas.microsoft.com/office/drawing/2016/5/12/chartex" xmlns:cx7="http://schemas.microsoft.com/office/drawing/2016/5/13/chartex" xmlns:cx8="http://schemas.microsoft.com/office/drawing/2016/5/14/chartex" xmlns:mc="http://schemas.openxmlformats.org/markup-compatibility/2006" xmlns:aink="http://schemas.microsoft.com/office/drawing/2016/ink" xmlns:am3d="http://schemas.microsoft.com/office/drawing/2017/model3d" xmlns:o="urn:schemas-microsoft-com:office:office" xmlns:r="http://schemas.openxmlformats.org/officeDocument/2006/relationships" xmlns:m="http://schemas.openxmlformats.org/officeDocument/2006/math" xmlns:v="urn:schemas-microsoft-com:vml" xmlns:wp14="http://schemas.microsoft.com/office/word/2010/wordprocessingDrawing" xmlns:wp="http://schemas.openxmlformats.org/drawingml/2006/wordprocessingDrawing" xmlns:w10="urn:schemas-microsoft-com:office:word" xmlns:w="http://schemas.openxmlformats.org/wordprocessingml/2006/main" xmlns:w14="http://schemas.microsoft.com/office/word/2010/wordml" xmlns:w15="http://schemas.microsoft.com/office/word/2012/wordml" xmlns:w16cid="http://schemas.microsoft.com/office/word/2016/wordml/cid" xmlns:w16se="http://schemas.microsoft.com/office/word/2015/wordml/symex" xmlns:wpg="http://schemas.microsoft.com/office/word/2010/wordprocessingGroup" xmlns:wpi="http://schemas.microsoft.com/office/word/2010/wordprocessingInk" xmlns:wne="http://schemas.microsoft.com/office/word/2006/wordml" xmlns:wps="http://schemas.microsoft.com/office/word/2010/wordprocessingShape" mc:Ignorable="w14 w15 w16se w16cid wp14">
+<w:endnotes xmlns:wpc="http://schemas.microsoft.com/office/word/2010/wordprocessingCanvas" xmlns:cx="http://schemas.microsoft.com/office/drawing/2014/chartex" xmlns:cx1="http://schemas.microsoft.com/office/drawing/2015/9/8/chartex" xmlns:cx2="http://schemas.microsoft.com/office/drawing/2015/10/21/chartex" xmlns:cx3="http://schemas.microsoft.com/office/drawing/2016/5/9/chartex" xmlns:cx4="http://schemas.microsoft.com/office/drawing/2016/5/10/chartex" xmlns:cx5="http://schemas.microsoft.com/office/drawing/2016/5/11/chartex" xmlns:cx6="http://schemas.microsoft.com/office/drawing/2016/5/12/chartex" xmlns:cx7="http://schemas.microsoft.com/office/drawing/2016/5/13/chartex" xmlns:cx8="http://schemas.microsoft.com/office/drawing/2016/5/14/chartex" xmlns:mc="http://schemas.openxmlformats.org/markup-compatibility/2006" xmlns:aink="http://schemas.microsoft.com/office/drawing/2016/ink" xmlns:am3d="http://schemas.microsoft.com/office/drawing/2017/model3d" xmlns:o="urn:schemas-microsoft-com:office:office" xmlns:oel="http://schemas.microsoft.com/office/2019/extlst" xmlns:r="http://schemas.openxmlformats.org/officeDocument/2006/relationships" xmlns:m="http://schemas.openxmlformats.org/officeDocument/2006/math" xmlns:v="urn:schemas-microsoft-com:vml" xmlns:wp14="http://schemas.microsoft.com/office/word/2010/wordprocessingDrawing" xmlns:wp="http://schemas.openxmlformats.org/drawingml/2006/wordprocessingDrawing" xmlns:w10="urn:schemas-microsoft-com:office:word" xmlns:w="http://schemas.openxmlformats.org/wordprocessingml/2006/main" xmlns:w14="http://schemas.microsoft.com/office/word/2010/wordml" xmlns:w15="http://schemas.microsoft.com/office/word/2012/wordml" xmlns:w16cex="http://schemas.microsoft.com/office/word/2018/wordml/cex" xmlns:w16cid="http://schemas.microsoft.com/office/word/2016/wordml/cid" xmlns:w16="http://schemas.microsoft.com/office/word/2018/wordml" xmlns:w16sdtdh="http://schemas.microsoft.com/office/word/2020/wordml/sdtdatahash" xmlns:w16se="http://schemas.microsoft.com/office/word/2015/wordml/symex" xmlns:wpg="http://schemas.microsoft.com/office/word/2010/wordprocessingGroup" xmlns:wpi="http://schemas.microsoft.com/office/word/2010/wordprocessingInk" xmlns:wne="http://schemas.microsoft.com/office/word/2006/wordml" xmlns:wps="http://schemas.microsoft.com/office/word/2010/wordprocessingShape" mc:Ignorable="w14 w15 w16se w16cid w16 w16cex w16sdtdh wp14">
   <w:endnote w:type="separator" w:id="-1">
     <w:p>
       <w:pPr>
@@ -20862,13 +20089,13 @@
 </file>
 
 <file path=word/footer1.xml><?xml version="1.0" encoding="utf-8"?>
-<w:ftr xmlns:wpc="http://schemas.microsoft.com/office/word/2010/wordprocessingCanvas" xmlns:cx="http://schemas.microsoft.com/office/drawing/2014/chartex" xmlns:cx1="http://schemas.microsoft.com/office/drawing/2015/9/8/chartex" xmlns:cx2="http://schemas.microsoft.com/office/drawing/2015/10/21/chartex" xmlns:cx3="http://schemas.microsoft.com/office/drawing/2016/5/9/chartex" xmlns:cx4="http://schemas.microsoft.com/office/drawing/2016/5/10/chartex" xmlns:cx5="http://schemas.microsoft.com/office/drawing/2016/5/11/chartex" xmlns:cx6="http://schemas.microsoft.com/office/drawing/2016/5/12/chartex" xmlns:cx7="http://schemas.microsoft.com/office/drawing/2016/5/13/chartex" xmlns:cx8="http://schemas.microsoft.com/office/drawing/2016/5/14/chartex" xmlns:mc="http://schemas.openxmlformats.org/markup-compatibility/2006" xmlns:aink="http://schemas.microsoft.com/office/drawing/2016/ink" xmlns:am3d="http://schemas.microsoft.com/office/drawing/2017/model3d" xmlns:o="urn:schemas-microsoft-com:office:office" xmlns:r="http://schemas.openxmlformats.org/officeDocument/2006/relationships" xmlns:m="http://schemas.openxmlformats.org/officeDocument/2006/math" xmlns:v="urn:schemas-microsoft-com:vml" xmlns:wp14="http://schemas.microsoft.com/office/word/2010/wordprocessingDrawing" xmlns:wp="http://schemas.openxmlformats.org/drawingml/2006/wordprocessingDrawing" xmlns:w10="urn:schemas-microsoft-com:office:word" xmlns:w="http://schemas.openxmlformats.org/wordprocessingml/2006/main" xmlns:w14="http://schemas.microsoft.com/office/word/2010/wordml" xmlns:w15="http://schemas.microsoft.com/office/word/2012/wordml" xmlns:w16cid="http://schemas.microsoft.com/office/word/2016/wordml/cid" xmlns:w16se="http://schemas.microsoft.com/office/word/2015/wordml/symex" xmlns:wpg="http://schemas.microsoft.com/office/word/2010/wordprocessingGroup" xmlns:wpi="http://schemas.microsoft.com/office/word/2010/wordprocessingInk" xmlns:wne="http://schemas.microsoft.com/office/word/2006/wordml" xmlns:wps="http://schemas.microsoft.com/office/word/2010/wordprocessingShape" mc:Ignorable="w14 w15 w16se w16cid wp14">
+<w:ftr xmlns:wpc="http://schemas.microsoft.com/office/word/2010/wordprocessingCanvas" xmlns:cx="http://schemas.microsoft.com/office/drawing/2014/chartex" xmlns:cx1="http://schemas.microsoft.com/office/drawing/2015/9/8/chartex" xmlns:cx2="http://schemas.microsoft.com/office/drawing/2015/10/21/chartex" xmlns:cx3="http://schemas.microsoft.com/office/drawing/2016/5/9/chartex" xmlns:cx4="http://schemas.microsoft.com/office/drawing/2016/5/10/chartex" xmlns:cx5="http://schemas.microsoft.com/office/drawing/2016/5/11/chartex" xmlns:cx6="http://schemas.microsoft.com/office/drawing/2016/5/12/chartex" xmlns:cx7="http://schemas.microsoft.com/office/drawing/2016/5/13/chartex" xmlns:cx8="http://schemas.microsoft.com/office/drawing/2016/5/14/chartex" xmlns:mc="http://schemas.openxmlformats.org/markup-compatibility/2006" xmlns:aink="http://schemas.microsoft.com/office/drawing/2016/ink" xmlns:am3d="http://schemas.microsoft.com/office/drawing/2017/model3d" xmlns:o="urn:schemas-microsoft-com:office:office" xmlns:oel="http://schemas.microsoft.com/office/2019/extlst" xmlns:r="http://schemas.openxmlformats.org/officeDocument/2006/relationships" xmlns:m="http://schemas.openxmlformats.org/officeDocument/2006/math" xmlns:v="urn:schemas-microsoft-com:vml" xmlns:wp14="http://schemas.microsoft.com/office/word/2010/wordprocessingDrawing" xmlns:wp="http://schemas.openxmlformats.org/drawingml/2006/wordprocessingDrawing" xmlns:w10="urn:schemas-microsoft-com:office:word" xmlns:w="http://schemas.openxmlformats.org/wordprocessingml/2006/main" xmlns:w14="http://schemas.microsoft.com/office/word/2010/wordml" xmlns:w15="http://schemas.microsoft.com/office/word/2012/wordml" xmlns:w16cex="http://schemas.microsoft.com/office/word/2018/wordml/cex" xmlns:w16cid="http://schemas.microsoft.com/office/word/2016/wordml/cid" xmlns:w16="http://schemas.microsoft.com/office/word/2018/wordml" xmlns:w16sdtdh="http://schemas.microsoft.com/office/word/2020/wordml/sdtdatahash" xmlns:w16se="http://schemas.microsoft.com/office/word/2015/wordml/symex" xmlns:wpg="http://schemas.microsoft.com/office/word/2010/wordprocessingGroup" xmlns:wpi="http://schemas.microsoft.com/office/word/2010/wordprocessingInk" xmlns:wne="http://schemas.microsoft.com/office/word/2006/wordml" xmlns:wps="http://schemas.microsoft.com/office/word/2010/wordprocessingShape" mc:Ignorable="w14 w15 w16se w16cid w16 w16cex w16sdtdh wp14">
   <w:p/>
 </w:ftr>
 </file>
 
 <file path=word/footnotes.xml><?xml version="1.0" encoding="utf-8"?>
-<w:footnotes xmlns:wpc="http://schemas.microsoft.com/office/word/2010/wordprocessingCanvas" xmlns:cx="http://schemas.microsoft.com/office/drawing/2014/chartex" xmlns:cx1="http://schemas.microsoft.com/office/drawing/2015/9/8/chartex" xmlns:cx2="http://schemas.microsoft.com/office/drawing/2015/10/21/chartex" xmlns:cx3="http://schemas.microsoft.com/office/drawing/2016/5/9/chartex" xmlns:cx4="http://schemas.microsoft.com/office/drawing/2016/5/10/chartex" xmlns:cx5="http://schemas.microsoft.com/office/drawing/2016/5/11/chartex" xmlns:cx6="http://schemas.microsoft.com/office/drawing/2016/5/12/chartex" xmlns:cx7="http://schemas.microsoft.com/office/drawing/2016/5/13/chartex" xmlns:cx8="http://schemas.microsoft.com/office/drawing/2016/5/14/chartex" xmlns:mc="http://schemas.openxmlformats.org/markup-compatibility/2006" xmlns:aink="http://schemas.microsoft.com/office/drawing/2016/ink" xmlns:am3d="http://schemas.microsoft.com/office/drawing/2017/model3d" xmlns:o="urn:schemas-microsoft-com:office:office" xmlns:r="http://schemas.openxmlformats.org/officeDocument/2006/relationships" xmlns:m="http://schemas.openxmlformats.org/officeDocument/2006/math" xmlns:v="urn:schemas-microsoft-com:vml" xmlns:wp14="http://schemas.microsoft.com/office/word/2010/wordprocessingDrawing" xmlns:wp="http://schemas.openxmlformats.org/drawingml/2006/wordprocessingDrawing" xmlns:w10="urn:schemas-microsoft-com:office:word" xmlns:w="http://schemas.openxmlformats.org/wordprocessingml/2006/main" xmlns:w14="http://schemas.microsoft.com/office/word/2010/wordml" xmlns:w15="http://schemas.microsoft.com/office/word/2012/wordml" xmlns:w16cid="http://schemas.microsoft.com/office/word/2016/wordml/cid" xmlns:w16se="http://schemas.microsoft.com/office/word/2015/wordml/symex" xmlns:wpg="http://schemas.microsoft.com/office/word/2010/wordprocessingGroup" xmlns:wpi="http://schemas.microsoft.com/office/word/2010/wordprocessingInk" xmlns:wne="http://schemas.microsoft.com/office/word/2006/wordml" xmlns:wps="http://schemas.microsoft.com/office/word/2010/wordprocessingShape" mc:Ignorable="w14 w15 w16se w16cid wp14">
+<w:footnotes xmlns:wpc="http://schemas.microsoft.com/office/word/2010/wordprocessingCanvas" xmlns:cx="http://schemas.microsoft.com/office/drawing/2014/chartex" xmlns:cx1="http://schemas.microsoft.com/office/drawing/2015/9/8/chartex" xmlns:cx2="http://schemas.microsoft.com/office/drawing/2015/10/21/chartex" xmlns:cx3="http://schemas.microsoft.com/office/drawing/2016/5/9/chartex" xmlns:cx4="http://schemas.microsoft.com/office/drawing/2016/5/10/chartex" xmlns:cx5="http://schemas.microsoft.com/office/drawing/2016/5/11/chartex" xmlns:cx6="http://schemas.microsoft.com/office/drawing/2016/5/12/chartex" xmlns:cx7="http://schemas.microsoft.com/office/drawing/2016/5/13/chartex" xmlns:cx8="http://schemas.microsoft.com/office/drawing/2016/5/14/chartex" xmlns:mc="http://schemas.openxmlformats.org/markup-compatibility/2006" xmlns:aink="http://schemas.microsoft.com/office/drawing/2016/ink" xmlns:am3d="http://schemas.microsoft.com/office/drawing/2017/model3d" xmlns:o="urn:schemas-microsoft-com:office:office" xmlns:oel="http://schemas.microsoft.com/office/2019/extlst" xmlns:r="http://schemas.openxmlformats.org/officeDocument/2006/relationships" xmlns:m="http://schemas.openxmlformats.org/officeDocument/2006/math" xmlns:v="urn:schemas-microsoft-com:vml" xmlns:wp14="http://schemas.microsoft.com/office/word/2010/wordprocessingDrawing" xmlns:wp="http://schemas.openxmlformats.org/drawingml/2006/wordprocessingDrawing" xmlns:w10="urn:schemas-microsoft-com:office:word" xmlns:w="http://schemas.openxmlformats.org/wordprocessingml/2006/main" xmlns:w14="http://schemas.microsoft.com/office/word/2010/wordml" xmlns:w15="http://schemas.microsoft.com/office/word/2012/wordml" xmlns:w16cex="http://schemas.microsoft.com/office/word/2018/wordml/cex" xmlns:w16cid="http://schemas.microsoft.com/office/word/2016/wordml/cid" xmlns:w16="http://schemas.microsoft.com/office/word/2018/wordml" xmlns:w16sdtdh="http://schemas.microsoft.com/office/word/2020/wordml/sdtdatahash" xmlns:w16se="http://schemas.microsoft.com/office/word/2015/wordml/symex" xmlns:wpg="http://schemas.microsoft.com/office/word/2010/wordprocessingGroup" xmlns:wpi="http://schemas.microsoft.com/office/word/2010/wordprocessingInk" xmlns:wne="http://schemas.microsoft.com/office/word/2006/wordml" xmlns:wps="http://schemas.microsoft.com/office/word/2010/wordprocessingShape" mc:Ignorable="w14 w15 w16se w16cid w16 w16cex w16sdtdh wp14">
   <w:footnote w:type="separator" w:id="-1">
     <w:p>
       <w:pPr>
@@ -20981,13 +20208,12 @@
         </w:rPr>
         <w:t xml:space="preserve"> (</w:t>
       </w:r>
-      <w:hyperlink r:id="rId1">
-        <w:r>
-          <w:rPr>
-            <w:color w:val="1155CC"/>
+      <w:hyperlink r:id="rId1" w:history="1">
+        <w:r>
+          <w:rPr>
+            <w:rStyle w:val="Hyperlink"/>
             <w:sz w:val="20"/>
             <w:szCs w:val="20"/>
-            <w:u w:val="single"/>
             <w:lang w:val="en-US"/>
           </w:rPr>
           <w:t>hibano@utu.fi</w:t>
@@ -22244,25 +21470,7 @@
           <w:szCs w:val="20"/>
           <w:lang w:val="en-US"/>
         </w:rPr>
-        <w:t xml:space="preserve"> </w:t>
-      </w:r>
-      <w:proofErr w:type="spellStart"/>
-      <w:r>
-        <w:rPr>
-          <w:sz w:val="20"/>
-          <w:szCs w:val="20"/>
-          <w:lang w:val="en-US"/>
-        </w:rPr>
-        <w:t>overdispersion</w:t>
-      </w:r>
-      <w:proofErr w:type="spellEnd"/>
-      <w:r>
-        <w:rPr>
-          <w:sz w:val="20"/>
-          <w:szCs w:val="20"/>
-          <w:lang w:val="en-US"/>
-        </w:rPr>
-        <w:t xml:space="preserve">. To relax the </w:t>
+        <w:t xml:space="preserve"> overdispersion. To relax the </w:t>
       </w:r>
       <w:proofErr w:type="spellStart"/>
       <w:r>
@@ -22366,7 +21574,7 @@
 </file>
 
 <file path=word/numbering.xml><?xml version="1.0" encoding="utf-8"?>
-<w:numbering xmlns:wpc="http://schemas.microsoft.com/office/word/2010/wordprocessingCanvas" xmlns:cx="http://schemas.microsoft.com/office/drawing/2014/chartex" xmlns:cx1="http://schemas.microsoft.com/office/drawing/2015/9/8/chartex" xmlns:cx2="http://schemas.microsoft.com/office/drawing/2015/10/21/chartex" xmlns:cx3="http://schemas.microsoft.com/office/drawing/2016/5/9/chartex" xmlns:cx4="http://schemas.microsoft.com/office/drawing/2016/5/10/chartex" xmlns:cx5="http://schemas.microsoft.com/office/drawing/2016/5/11/chartex" xmlns:cx6="http://schemas.microsoft.com/office/drawing/2016/5/12/chartex" xmlns:cx7="http://schemas.microsoft.com/office/drawing/2016/5/13/chartex" xmlns:cx8="http://schemas.microsoft.com/office/drawing/2016/5/14/chartex" xmlns:mc="http://schemas.openxmlformats.org/markup-compatibility/2006" xmlns:aink="http://schemas.microsoft.com/office/drawing/2016/ink" xmlns:am3d="http://schemas.microsoft.com/office/drawing/2017/model3d" xmlns:o="urn:schemas-microsoft-com:office:office" xmlns:r="http://schemas.openxmlformats.org/officeDocument/2006/relationships" xmlns:m="http://schemas.openxmlformats.org/officeDocument/2006/math" xmlns:v="urn:schemas-microsoft-com:vml" xmlns:wp14="http://schemas.microsoft.com/office/word/2010/wordprocessingDrawing" xmlns:wp="http://schemas.openxmlformats.org/drawingml/2006/wordprocessingDrawing" xmlns:w10="urn:schemas-microsoft-com:office:word" xmlns:w="http://schemas.openxmlformats.org/wordprocessingml/2006/main" xmlns:w14="http://schemas.microsoft.com/office/word/2010/wordml" xmlns:w15="http://schemas.microsoft.com/office/word/2012/wordml" xmlns:w16cid="http://schemas.microsoft.com/office/word/2016/wordml/cid" xmlns:w16se="http://schemas.microsoft.com/office/word/2015/wordml/symex" xmlns:wpg="http://schemas.microsoft.com/office/word/2010/wordprocessingGroup" xmlns:wpi="http://schemas.microsoft.com/office/word/2010/wordprocessingInk" xmlns:wne="http://schemas.microsoft.com/office/word/2006/wordml" xmlns:wps="http://schemas.microsoft.com/office/word/2010/wordprocessingShape" mc:Ignorable="w14 w15 w16se w16cid wp14">
+<w:numbering xmlns:wpc="http://schemas.microsoft.com/office/word/2010/wordprocessingCanvas" xmlns:cx="http://schemas.microsoft.com/office/drawing/2014/chartex" xmlns:cx1="http://schemas.microsoft.com/office/drawing/2015/9/8/chartex" xmlns:cx2="http://schemas.microsoft.com/office/drawing/2015/10/21/chartex" xmlns:cx3="http://schemas.microsoft.com/office/drawing/2016/5/9/chartex" xmlns:cx4="http://schemas.microsoft.com/office/drawing/2016/5/10/chartex" xmlns:cx5="http://schemas.microsoft.com/office/drawing/2016/5/11/chartex" xmlns:cx6="http://schemas.microsoft.com/office/drawing/2016/5/12/chartex" xmlns:cx7="http://schemas.microsoft.com/office/drawing/2016/5/13/chartex" xmlns:cx8="http://schemas.microsoft.com/office/drawing/2016/5/14/chartex" xmlns:mc="http://schemas.openxmlformats.org/markup-compatibility/2006" xmlns:aink="http://schemas.microsoft.com/office/drawing/2016/ink" xmlns:am3d="http://schemas.microsoft.com/office/drawing/2017/model3d" xmlns:o="urn:schemas-microsoft-com:office:office" xmlns:oel="http://schemas.microsoft.com/office/2019/extlst" xmlns:r="http://schemas.openxmlformats.org/officeDocument/2006/relationships" xmlns:m="http://schemas.openxmlformats.org/officeDocument/2006/math" xmlns:v="urn:schemas-microsoft-com:vml" xmlns:wp14="http://schemas.microsoft.com/office/word/2010/wordprocessingDrawing" xmlns:wp="http://schemas.openxmlformats.org/drawingml/2006/wordprocessingDrawing" xmlns:w10="urn:schemas-microsoft-com:office:word" xmlns:w="http://schemas.openxmlformats.org/wordprocessingml/2006/main" xmlns:w14="http://schemas.microsoft.com/office/word/2010/wordml" xmlns:w15="http://schemas.microsoft.com/office/word/2012/wordml" xmlns:w16cex="http://schemas.microsoft.com/office/word/2018/wordml/cex" xmlns:w16cid="http://schemas.microsoft.com/office/word/2016/wordml/cid" xmlns:w16="http://schemas.microsoft.com/office/word/2018/wordml" xmlns:w16sdtdh="http://schemas.microsoft.com/office/word/2020/wordml/sdtdatahash" xmlns:w16se="http://schemas.microsoft.com/office/word/2015/wordml/symex" xmlns:wpg="http://schemas.microsoft.com/office/word/2010/wordprocessingGroup" xmlns:wpi="http://schemas.microsoft.com/office/word/2010/wordprocessingInk" xmlns:wne="http://schemas.microsoft.com/office/word/2006/wordml" xmlns:wps="http://schemas.microsoft.com/office/word/2010/wordprocessingShape" mc:Ignorable="w14 w15 w16se w16cid w16 w16cex w16sdtdh wp14">
   <w:abstractNum w:abstractNumId="0" w15:restartNumberingAfterBreak="0">
     <w:nsid w:val="FFFFFF7C"/>
     <w:multiLevelType w:val="singleLevel"/>
@@ -22552,41 +21760,41 @@
       </w:rPr>
     </w:lvl>
   </w:abstractNum>
-  <w:num w:numId="1">
+  <w:num w:numId="1" w16cid:durableId="787896899">
     <w:abstractNumId w:val="0"/>
   </w:num>
-  <w:num w:numId="2">
+  <w:num w:numId="2" w16cid:durableId="886602060">
     <w:abstractNumId w:val="1"/>
   </w:num>
-  <w:num w:numId="3">
+  <w:num w:numId="3" w16cid:durableId="516045664">
     <w:abstractNumId w:val="2"/>
   </w:num>
-  <w:num w:numId="4">
+  <w:num w:numId="4" w16cid:durableId="784083192">
     <w:abstractNumId w:val="3"/>
   </w:num>
-  <w:num w:numId="5">
+  <w:num w:numId="5" w16cid:durableId="1609970604">
     <w:abstractNumId w:val="8"/>
   </w:num>
-  <w:num w:numId="6">
+  <w:num w:numId="6" w16cid:durableId="183131916">
     <w:abstractNumId w:val="4"/>
   </w:num>
-  <w:num w:numId="7">
+  <w:num w:numId="7" w16cid:durableId="422796745">
     <w:abstractNumId w:val="5"/>
   </w:num>
-  <w:num w:numId="8">
+  <w:num w:numId="8" w16cid:durableId="1242905305">
     <w:abstractNumId w:val="6"/>
   </w:num>
-  <w:num w:numId="9">
+  <w:num w:numId="9" w16cid:durableId="1202740772">
     <w:abstractNumId w:val="7"/>
   </w:num>
-  <w:num w:numId="10">
+  <w:num w:numId="10" w16cid:durableId="1397968715">
     <w:abstractNumId w:val="9"/>
   </w:num>
 </w:numbering>
 </file>
 
 <file path=word/styles.xml><?xml version="1.0" encoding="utf-8"?>
-<w:styles xmlns:mc="http://schemas.openxmlformats.org/markup-compatibility/2006" xmlns:r="http://schemas.openxmlformats.org/officeDocument/2006/relationships" xmlns:w="http://schemas.openxmlformats.org/wordprocessingml/2006/main" xmlns:w14="http://schemas.microsoft.com/office/word/2010/wordml" xmlns:w15="http://schemas.microsoft.com/office/word/2012/wordml" xmlns:w16cid="http://schemas.microsoft.com/office/word/2016/wordml/cid" xmlns:w16se="http://schemas.microsoft.com/office/word/2015/wordml/symex" mc:Ignorable="w14 w15 w16se w16cid">
+<w:styles xmlns:mc="http://schemas.openxmlformats.org/markup-compatibility/2006" xmlns:r="http://schemas.openxmlformats.org/officeDocument/2006/relationships" xmlns:w="http://schemas.openxmlformats.org/wordprocessingml/2006/main" xmlns:w14="http://schemas.microsoft.com/office/word/2010/wordml" xmlns:w15="http://schemas.microsoft.com/office/word/2012/wordml" xmlns:w16cex="http://schemas.microsoft.com/office/word/2018/wordml/cex" xmlns:w16cid="http://schemas.microsoft.com/office/word/2016/wordml/cid" xmlns:w16="http://schemas.microsoft.com/office/word/2018/wordml" xmlns:w16sdtdh="http://schemas.microsoft.com/office/word/2020/wordml/sdtdatahash" xmlns:w16se="http://schemas.microsoft.com/office/word/2015/wordml/symex" mc:Ignorable="w14 w15 w16se w16cid w16 w16cex w16sdtdh">
   <w:docDefaults>
     <w:rPrDefault>
       <w:rPr>
@@ -22602,7 +21810,7 @@
       </w:pPr>
     </w:pPrDefault>
   </w:docDefaults>
-  <w:latentStyles w:defLockedState="0" w:defUIPriority="99" w:defSemiHidden="0" w:defUnhideWhenUsed="0" w:defQFormat="0" w:count="375">
+  <w:latentStyles w:defLockedState="0" w:defUIPriority="99" w:defSemiHidden="0" w:defUnhideWhenUsed="0" w:defQFormat="0" w:count="376">
     <w:lsdException w:name="Normal" w:uiPriority="0" w:qFormat="1"/>
     <w:lsdException w:name="heading 1" w:uiPriority="9" w:qFormat="1"/>
     <w:lsdException w:name="heading 2" w:semiHidden="1" w:uiPriority="9" w:unhideWhenUsed="1" w:qFormat="1"/>
@@ -22978,6 +22186,7 @@
     <w:lsdException w:name="Smart Hyperlink" w:semiHidden="1" w:unhideWhenUsed="1"/>
     <w:lsdException w:name="Hashtag" w:semiHidden="1" w:unhideWhenUsed="1"/>
     <w:lsdException w:name="Unresolved Mention" w:semiHidden="1" w:unhideWhenUsed="1"/>
+    <w:lsdException w:name="Smart Link" w:semiHidden="1" w:unhideWhenUsed="1"/>
   </w:latentStyles>
   <w:style w:type="paragraph" w:default="1" w:styleId="Normal">
     <w:name w:val="Normal"/>

--- a/Bahamonde_Sarpila.docx
+++ b/Bahamonde_Sarpila.docx
@@ -97,7 +97,15 @@
           <w:noProof/>
           <w:lang w:val="en-US"/>
         </w:rPr>
-        <w:t>May 2022</w:t>
+        <w:t>June</w:t>
+      </w:r>
+      <w:r>
+        <w:rPr>
+          <w:i/>
+          <w:noProof/>
+          <w:lang w:val="en-US"/>
+        </w:rPr>
+        <w:t xml:space="preserve"> 2022</w:t>
       </w:r>
     </w:p>
     <w:p>
@@ -183,7 +191,14 @@
           <w:noProof/>
           <w:lang w:val="en-US"/>
         </w:rPr>
-        <w:t xml:space="preserve"> the 2017 Finnish municipal elections and the European Socio-Economic Classification, we classified candidates' occupations. We also constructed a novel dataset </w:t>
+        <w:t xml:space="preserve"> </w:t>
+      </w:r>
+      <w:r>
+        <w:rPr>
+          <w:noProof/>
+          <w:lang w:val="en-US"/>
+        </w:rPr>
+        <w:t xml:space="preserve">the 2017 Finnish municipal elections and the European Socio-Economic Classification, we classified candidates' occupations. We also constructed a novel dataset </w:t>
       </w:r>
       <w:r>
         <w:rPr>
@@ -274,7 +289,14 @@
           <w:noProof/>
           <w:lang w:val="en-US"/>
         </w:rPr>
-        <w:t xml:space="preserve">they have </w:t>
+        <w:t xml:space="preserve">they </w:t>
+      </w:r>
+      <w:r>
+        <w:rPr>
+          <w:noProof/>
+          <w:lang w:val="en-US"/>
+        </w:rPr>
+        <w:t xml:space="preserve">have </w:t>
       </w:r>
       <w:r>
         <w:rPr>
@@ -370,6 +392,15 @@
           <w:color w:val="FF0000"/>
           <w:lang w:val="en-US"/>
         </w:rPr>
+        <w:t>[ROUGH DRAFT, PLEASE DO NOT CIRCULATE]</w:t>
+      </w:r>
+      <w:r>
+        <w:rPr>
+          <w:b/>
+          <w:noProof/>
+          <w:color w:val="FF0000"/>
+          <w:lang w:val="en-US"/>
+        </w:rPr>
         <w:br/>
       </w:r>
       <w:r>
@@ -398,39 +429,60 @@
           <w:lang w:val="en-US"/>
         </w:rPr>
         <w:br/>
+        <w:t xml:space="preserve">[ </w:t>
+      </w:r>
+      <w:r>
+        <w:rPr>
+          <w:b/>
+          <w:noProof/>
+          <w:lang w:val="en-US"/>
+        </w:rPr>
+        <w:t>~9.</w:t>
+      </w:r>
+      <w:r>
+        <w:rPr>
+          <w:b/>
+          <w:noProof/>
+          <w:lang w:val="en-US"/>
+        </w:rPr>
+        <w:t>6</w:t>
+      </w:r>
+      <w:r>
+        <w:rPr>
+          <w:b/>
+          <w:noProof/>
+          <w:lang w:val="en-US"/>
+        </w:rPr>
+        <w:t>00 words ]</w:t>
       </w:r>
     </w:p>
     <w:p>
       <w:pPr>
-        <w:jc w:val="both"/>
-        <w:rPr>
+        <w:rPr>
+          <w:b/>
           <w:noProof/>
           <w:lang w:val="en-US"/>
         </w:rPr>
       </w:pPr>
+      <w:r>
+        <w:rPr>
+          <w:b/>
+          <w:noProof/>
+          <w:lang w:val="en-US"/>
+        </w:rPr>
+        <w:br w:type="page"/>
+      </w:r>
     </w:p>
     <w:p>
       <w:pPr>
-        <w:jc w:val="both"/>
-        <w:rPr>
-          <w:b/>
+        <w:pStyle w:val="Subtitle"/>
+        <w:rPr>
           <w:noProof/>
           <w:lang w:val="en-US"/>
         </w:rPr>
       </w:pPr>
       <w:bookmarkStart w:id="1" w:name="_7vk70gu4q5i7" w:colFirst="0" w:colLast="0"/>
       <w:bookmarkEnd w:id="1"/>
-    </w:p>
-    <w:p>
-      <w:pPr>
-        <w:pStyle w:val="Heading3"/>
-        <w:spacing w:before="200" w:after="200"/>
-        <w:jc w:val="both"/>
-        <w:rPr>
-          <w:noProof/>
-          <w:lang w:val="en-US"/>
-        </w:rPr>
-      </w:pPr>
       <w:r>
         <w:rPr>
           <w:noProof/>
@@ -1517,15 +1569,7 @@
           <w:noProof/>
           <w:lang w:val="en-US"/>
         </w:rPr>
-        <w:t xml:space="preserve"> </w:t>
-      </w:r>
-      <w:r>
-        <w:rPr>
-          <w:noProof/>
-          <w:lang w:val="en-US"/>
-        </w:rPr>
-        <w:lastRenderedPageBreak/>
-        <w:t>separately</w:t>
+        <w:t xml:space="preserve"> separately</w:t>
       </w:r>
       <w:r>
         <w:rPr>
@@ -13833,7 +13877,246 @@
           <w:noProof/>
           <w:lang w:val="en-US"/>
         </w:rPr>
-        <w:t>occupation congruence and social class on turnout. These predictions were obtained from the main model exploiting the full dataset, as well as the men-only and women-only datasets (in Table 2, model 1, 2, and 3, respectively).</w:t>
+        <w:t xml:space="preserve">occupation congruence and social class on turnout. These predictions were obtained from the main model exploiting the full dataset, as well as the men-only and women-only datasets (in Table 2, model 1, 2, and 3, respectively). Substantively, the figure shows that Finnish citizens systematically vote for candidates </w:t>
+      </w:r>
+      <w:r>
+        <w:rPr>
+          <w:noProof/>
+          <w:lang w:val="en-US"/>
+        </w:rPr>
+        <w:t>with</w:t>
+      </w:r>
+      <w:r>
+        <w:rPr>
+          <w:noProof/>
+          <w:lang w:val="en-US"/>
+        </w:rPr>
+        <w:t xml:space="preserve"> higher degrees of congruence between physical appearance and occupation, particularly candidates that look</w:t>
+      </w:r>
+      <w:r>
+        <w:rPr>
+          <w:noProof/>
+          <w:lang w:val="en-US"/>
+        </w:rPr>
+        <w:t xml:space="preserve"> </w:t>
+      </w:r>
+      <w:r>
+        <w:rPr>
+          <w:noProof/>
+          <w:lang w:val="en-US"/>
+        </w:rPr>
+        <w:t>like</w:t>
+      </w:r>
+      <w:r>
+        <w:rPr>
+          <w:noProof/>
+          <w:lang w:val="en-US"/>
+        </w:rPr>
+        <w:t xml:space="preserve"> they have</w:t>
+      </w:r>
+      <w:r>
+        <w:rPr>
+          <w:noProof/>
+          <w:lang w:val="en-US"/>
+        </w:rPr>
+        <w:t xml:space="preserve"> and </w:t>
+      </w:r>
+      <w:r>
+        <w:rPr>
+          <w:noProof/>
+          <w:lang w:val="en-US"/>
+        </w:rPr>
+        <w:t xml:space="preserve">do </w:t>
+      </w:r>
+      <w:r>
+        <w:rPr>
+          <w:noProof/>
+          <w:lang w:val="en-US"/>
+        </w:rPr>
+        <w:t>have</w:t>
+      </w:r>
+      <w:r>
+        <w:rPr>
+          <w:noProof/>
+          <w:lang w:val="en-US"/>
+        </w:rPr>
+        <w:t xml:space="preserve"> </w:t>
+      </w:r>
+      <w:r>
+        <w:rPr>
+          <w:noProof/>
+          <w:lang w:val="en-US"/>
+        </w:rPr>
+        <w:t xml:space="preserve">upper-class occupations. Furthermore, the analyses </w:t>
+      </w:r>
+      <w:r>
+        <w:rPr>
+          <w:noProof/>
+          <w:lang w:val="en-US"/>
+        </w:rPr>
+        <w:t>indicate</w:t>
+      </w:r>
+      <w:r>
+        <w:rPr>
+          <w:noProof/>
+          <w:lang w:val="en-US"/>
+        </w:rPr>
+        <w:t xml:space="preserve"> </w:t>
+      </w:r>
+      <w:r>
+        <w:rPr>
+          <w:noProof/>
+          <w:lang w:val="en-US"/>
+        </w:rPr>
+        <w:t>that there exists a systematic electoral penalty, particularly for female candidates</w:t>
+      </w:r>
+      <w:r>
+        <w:rPr>
+          <w:noProof/>
+          <w:lang w:val="en-US"/>
+        </w:rPr>
+        <w:t xml:space="preserve"> who</w:t>
+      </w:r>
+      <w:r>
+        <w:rPr>
+          <w:noProof/>
+          <w:lang w:val="en-US"/>
+        </w:rPr>
+        <w:t xml:space="preserve"> look</w:t>
+      </w:r>
+      <w:r>
+        <w:rPr>
+          <w:noProof/>
+          <w:lang w:val="en-US"/>
+        </w:rPr>
+        <w:t xml:space="preserve"> </w:t>
+      </w:r>
+      <w:r>
+        <w:rPr>
+          <w:noProof/>
+          <w:lang w:val="en-US"/>
+        </w:rPr>
+        <w:t xml:space="preserve">like </w:t>
+      </w:r>
+      <w:r>
+        <w:rPr>
+          <w:noProof/>
+          <w:lang w:val="en-US"/>
+        </w:rPr>
+        <w:t xml:space="preserve">they have </w:t>
+      </w:r>
+      <w:r>
+        <w:rPr>
+          <w:noProof/>
+          <w:lang w:val="en-US"/>
+        </w:rPr>
+        <w:t xml:space="preserve">and </w:t>
+      </w:r>
+      <w:r>
+        <w:rPr>
+          <w:noProof/>
+          <w:lang w:val="en-US"/>
+        </w:rPr>
+        <w:t xml:space="preserve">do </w:t>
+      </w:r>
+      <w:r>
+        <w:rPr>
+          <w:noProof/>
+          <w:lang w:val="en-US"/>
+        </w:rPr>
+        <w:t xml:space="preserve">have </w:t>
+      </w:r>
+      <w:r>
+        <w:rPr>
+          <w:noProof/>
+          <w:lang w:val="en-US"/>
+        </w:rPr>
+        <w:t xml:space="preserve">working-class occupations. In fact, women candidates that </w:t>
+      </w:r>
+      <w:r>
+        <w:rPr>
+          <w:noProof/>
+          <w:lang w:val="en-US"/>
+        </w:rPr>
+        <w:t>have</w:t>
+      </w:r>
+      <w:r>
+        <w:rPr>
+          <w:noProof/>
+          <w:lang w:val="en-US"/>
+        </w:rPr>
+        <w:t xml:space="preserve"> </w:t>
+      </w:r>
+      <w:r>
+        <w:rPr>
+          <w:noProof/>
+          <w:lang w:val="en-US"/>
+        </w:rPr>
+        <w:t xml:space="preserve">working-class occupations but do not look like they do have a predicted count of 154 votes, </w:t>
+      </w:r>
+      <w:r>
+        <w:rPr>
+          <w:noProof/>
+          <w:lang w:val="en-US"/>
+        </w:rPr>
+        <w:t xml:space="preserve">whereas </w:t>
+      </w:r>
+      <w:r>
+        <w:rPr>
+          <w:noProof/>
+          <w:lang w:val="en-US"/>
+        </w:rPr>
+        <w:t xml:space="preserve">under the exact same circumstances, a similar woman </w:t>
+      </w:r>
+      <w:r>
+        <w:rPr>
+          <w:noProof/>
+          <w:lang w:val="en-US"/>
+        </w:rPr>
+        <w:t>who</w:t>
+      </w:r>
+      <w:r>
+        <w:rPr>
+          <w:noProof/>
+          <w:lang w:val="en-US"/>
+        </w:rPr>
+        <w:t xml:space="preserve"> </w:t>
+      </w:r>
+      <w:r>
+        <w:rPr>
+          <w:noProof/>
+          <w:lang w:val="en-US"/>
+        </w:rPr>
+        <w:t xml:space="preserve">does look like </w:t>
+      </w:r>
+      <w:r>
+        <w:rPr>
+          <w:noProof/>
+          <w:lang w:val="en-US"/>
+        </w:rPr>
+        <w:t>she has</w:t>
+      </w:r>
+      <w:r>
+        <w:rPr>
+          <w:noProof/>
+          <w:lang w:val="en-US"/>
+        </w:rPr>
+        <w:t xml:space="preserve"> </w:t>
+      </w:r>
+      <w:r>
+        <w:rPr>
+          <w:noProof/>
+          <w:lang w:val="en-US"/>
+        </w:rPr>
+        <w:t xml:space="preserve">a </w:t>
+      </w:r>
+      <w:r>
+        <w:rPr>
+          <w:noProof/>
+          <w:lang w:val="en-US"/>
+        </w:rPr>
+        <w:lastRenderedPageBreak/>
+        <w:t>working-class occupation has a predicted count of 99 votes. This change is statistically significant (p-value &lt; 0.001).</w:t>
       </w:r>
     </w:p>
     <w:p>
@@ -13956,7 +14239,6 @@
           <w:shd w:val="clear" w:color="auto" w:fill="FCFCFC"/>
           <w:lang w:val="en-US"/>
         </w:rPr>
-        <w:lastRenderedPageBreak/>
         <w:t xml:space="preserve">Previous studies argue that voters use heuristic shortcuts to make their voting decisions. Drawing from status characteristics and </w:t>
       </w:r>
       <w:r>
@@ -14298,6 +14580,64 @@
           <w:noProof/>
           <w:lang w:val="en-US"/>
         </w:rPr>
+        <w:t xml:space="preserve">. In </w:t>
+      </w:r>
+      <w:r>
+        <w:rPr>
+          <w:noProof/>
+          <w:lang w:val="en-US"/>
+        </w:rPr>
+        <w:t>keeping</w:t>
+      </w:r>
+      <w:r>
+        <w:rPr>
+          <w:noProof/>
+          <w:lang w:val="en-US"/>
+        </w:rPr>
+        <w:t xml:space="preserve"> </w:t>
+      </w:r>
+      <w:r>
+        <w:rPr>
+          <w:noProof/>
+          <w:lang w:val="en-US"/>
+        </w:rPr>
+        <w:t xml:space="preserve">with our empirical results, some previous research on turnout and physical attractiveness also </w:t>
+      </w:r>
+      <w:r>
+        <w:rPr>
+          <w:noProof/>
+          <w:lang w:val="en-US"/>
+        </w:rPr>
+        <w:t>indicates</w:t>
+      </w:r>
+      <w:r>
+        <w:rPr>
+          <w:noProof/>
+          <w:lang w:val="en-US"/>
+        </w:rPr>
+        <w:t xml:space="preserve"> </w:t>
+      </w:r>
+      <w:r>
+        <w:rPr>
+          <w:noProof/>
+          <w:lang w:val="en-US"/>
+        </w:rPr>
+        <w:t xml:space="preserve">that attractiveness as a dimension of physical appearance matters more for female than for male candidates </w:t>
+      </w:r>
+      <w:hyperlink r:id="rId141">
+        <w:r>
+          <w:rPr>
+            <w:noProof/>
+            <w:lang w:val="en-US"/>
+          </w:rPr>
+          <w:t>(Ditonto &amp; Mattes, 2018)</w:t>
+        </w:r>
+      </w:hyperlink>
+      <w:r>
+        <w:rPr>
+          <w:noProof/>
+          <w:lang w:val="en-US"/>
+        </w:rPr>
         <w:t xml:space="preserve">. In sum, these results suggest that female candidates are more likely than male candidates to </w:t>
       </w:r>
       <w:r>
@@ -14340,21 +14680,205 @@
           <w:noProof/>
           <w:lang w:val="en-US"/>
         </w:rPr>
-        <w:t>elected according to their physical appearance</w:t>
-      </w:r>
-      <w:r>
-        <w:rPr>
-          <w:noProof/>
-          <w:lang w:val="en-US"/>
-        </w:rPr>
-        <w:t>.</w:t>
-      </w:r>
-      <w:r>
-        <w:rPr>
-          <w:noProof/>
-          <w:lang w:val="en-US"/>
-        </w:rPr>
-        <w:t xml:space="preserve"> All in all, our study </w:t>
+        <w:t xml:space="preserve">elected according to their physical appearance. Our findings also </w:t>
+      </w:r>
+      <w:r>
+        <w:rPr>
+          <w:noProof/>
+          <w:lang w:val="en-US"/>
+        </w:rPr>
+        <w:t>reveal</w:t>
+      </w:r>
+      <w:r>
+        <w:rPr>
+          <w:noProof/>
+          <w:lang w:val="en-US"/>
+        </w:rPr>
+        <w:t xml:space="preserve"> </w:t>
+      </w:r>
+      <w:r>
+        <w:rPr>
+          <w:noProof/>
+          <w:lang w:val="en-US"/>
+        </w:rPr>
+        <w:t xml:space="preserve">that </w:t>
+      </w:r>
+      <w:r>
+        <w:rPr>
+          <w:noProof/>
+          <w:lang w:val="en-US"/>
+        </w:rPr>
+        <w:t xml:space="preserve">being </w:t>
+      </w:r>
+      <w:r>
+        <w:rPr>
+          <w:noProof/>
+          <w:lang w:val="en-US"/>
+        </w:rPr>
+        <w:t>male</w:t>
+      </w:r>
+      <w:r>
+        <w:rPr>
+          <w:noProof/>
+          <w:lang w:val="en-US"/>
+        </w:rPr>
+        <w:t>,</w:t>
+      </w:r>
+      <w:r>
+        <w:rPr>
+          <w:noProof/>
+          <w:lang w:val="en-US"/>
+        </w:rPr>
+        <w:t xml:space="preserve"> as a status characteristic, compensates for the negative social impact of </w:t>
+      </w:r>
+      <w:r>
+        <w:rPr>
+          <w:noProof/>
+          <w:lang w:val="en-US"/>
+        </w:rPr>
+        <w:t>male candidates’</w:t>
+      </w:r>
+      <w:r>
+        <w:rPr>
+          <w:noProof/>
+          <w:lang w:val="en-US"/>
+        </w:rPr>
+        <w:t xml:space="preserve"> </w:t>
+      </w:r>
+      <w:r>
+        <w:rPr>
+          <w:noProof/>
+          <w:lang w:val="en-US"/>
+        </w:rPr>
+        <w:t xml:space="preserve">occupations. This </w:t>
+      </w:r>
+      <w:r>
+        <w:rPr>
+          <w:noProof/>
+          <w:lang w:val="en-US"/>
+        </w:rPr>
+        <w:t>may</w:t>
+      </w:r>
+      <w:r>
+        <w:rPr>
+          <w:noProof/>
+          <w:lang w:val="en-US"/>
+        </w:rPr>
+        <w:t xml:space="preserve"> </w:t>
+      </w:r>
+      <w:r>
+        <w:rPr>
+          <w:noProof/>
+          <w:lang w:val="en-US"/>
+        </w:rPr>
+        <w:t>be related to the fact that in some left-wing parties</w:t>
+      </w:r>
+      <w:r>
+        <w:rPr>
+          <w:noProof/>
+          <w:lang w:val="en-US"/>
+        </w:rPr>
+        <w:t>,</w:t>
+      </w:r>
+      <w:r>
+        <w:rPr>
+          <w:noProof/>
+          <w:lang w:val="en-US"/>
+        </w:rPr>
+        <w:t xml:space="preserve"> be</w:t>
+      </w:r>
+      <w:r>
+        <w:rPr>
+          <w:noProof/>
+          <w:lang w:val="en-US"/>
+        </w:rPr>
+        <w:t>ing</w:t>
+      </w:r>
+      <w:r>
+        <w:rPr>
+          <w:noProof/>
+          <w:lang w:val="en-US"/>
+        </w:rPr>
+        <w:t xml:space="preserve"> a </w:t>
+      </w:r>
+      <w:r>
+        <w:rPr>
+          <w:noProof/>
+          <w:lang w:val="en-US"/>
+        </w:rPr>
+        <w:t>man</w:t>
+      </w:r>
+      <w:r>
+        <w:rPr>
+          <w:noProof/>
+          <w:lang w:val="en-US"/>
+        </w:rPr>
+        <w:t xml:space="preserve"> </w:t>
+      </w:r>
+      <w:r>
+        <w:rPr>
+          <w:noProof/>
+          <w:lang w:val="en-US"/>
+        </w:rPr>
+        <w:t>and look</w:t>
+      </w:r>
+      <w:r>
+        <w:rPr>
+          <w:noProof/>
+          <w:lang w:val="en-US"/>
+        </w:rPr>
+        <w:t>ing</w:t>
+      </w:r>
+      <w:r>
+        <w:rPr>
+          <w:noProof/>
+          <w:lang w:val="en-US"/>
+        </w:rPr>
+        <w:t xml:space="preserve"> like a representative of the working class</w:t>
+      </w:r>
+      <w:r>
+        <w:rPr>
+          <w:noProof/>
+          <w:lang w:val="en-US"/>
+        </w:rPr>
+        <w:t xml:space="preserve"> might be considered an advantage</w:t>
+      </w:r>
+      <w:r>
+        <w:rPr>
+          <w:noProof/>
+          <w:lang w:val="en-US"/>
+        </w:rPr>
+        <w:t xml:space="preserve"> </w:t>
+      </w:r>
+      <w:hyperlink r:id="rId142">
+        <w:r>
+          <w:rPr>
+            <w:noProof/>
+            <w:lang w:val="en-US"/>
+          </w:rPr>
+          <w:t>(</w:t>
+        </w:r>
+        <w:r>
+          <w:rPr>
+            <w:noProof/>
+            <w:lang w:val="en-US"/>
+          </w:rPr>
+          <w:t xml:space="preserve">see </w:t>
+        </w:r>
+        <w:r>
+          <w:rPr>
+            <w:noProof/>
+            <w:lang w:val="en-US"/>
+          </w:rPr>
+          <w:t>Berggren et al., 2017)</w:t>
+        </w:r>
+      </w:hyperlink>
+      <w:r>
+        <w:rPr>
+          <w:noProof/>
+          <w:lang w:val="en-US"/>
+        </w:rPr>
+        <w:t xml:space="preserve">. All in all, our study </w:t>
       </w:r>
       <w:r>
         <w:rPr>
@@ -14436,7 +14960,7 @@
         </w:rPr>
         <w:t xml:space="preserve">In terms of social inequalities and democracy, the results raise serious concerns. Official statistics show that women and elected representatives with working-class occupations are already underrepresented in municipal councils </w:t>
       </w:r>
-      <w:hyperlink r:id="rId141">
+      <w:hyperlink r:id="rId143">
         <w:r>
           <w:rPr>
             <w:noProof/>
@@ -14450,7 +14974,119 @@
           <w:noProof/>
           <w:lang w:val="en-US"/>
         </w:rPr>
-        <w:t>.</w:t>
+        <w:t>. At the same time</w:t>
+      </w:r>
+      <w:r>
+        <w:rPr>
+          <w:noProof/>
+          <w:lang w:val="en-US"/>
+        </w:rPr>
+        <w:t>,</w:t>
+      </w:r>
+      <w:r>
+        <w:rPr>
+          <w:noProof/>
+          <w:lang w:val="en-US"/>
+        </w:rPr>
+        <w:t xml:space="preserve"> it seems that the physical appearance of working-class women in particular further </w:t>
+      </w:r>
+      <w:r>
+        <w:rPr>
+          <w:noProof/>
+          <w:lang w:val="en-US"/>
+        </w:rPr>
+        <w:t xml:space="preserve">lowers </w:t>
+      </w:r>
+      <w:r>
+        <w:rPr>
+          <w:noProof/>
+          <w:lang w:val="en-US"/>
+        </w:rPr>
+        <w:t xml:space="preserve">their </w:t>
+      </w:r>
+      <w:r>
+        <w:rPr>
+          <w:noProof/>
+          <w:lang w:val="en-US"/>
+        </w:rPr>
+        <w:t>chances of</w:t>
+      </w:r>
+      <w:r>
+        <w:rPr>
+          <w:noProof/>
+          <w:lang w:val="en-US"/>
+        </w:rPr>
+        <w:t xml:space="preserve"> receiv</w:t>
+      </w:r>
+      <w:r>
+        <w:rPr>
+          <w:noProof/>
+          <w:lang w:val="en-US"/>
+        </w:rPr>
+        <w:t>ing</w:t>
+      </w:r>
+      <w:r>
+        <w:rPr>
+          <w:noProof/>
+          <w:lang w:val="en-US"/>
+        </w:rPr>
+        <w:t xml:space="preserve"> a higher </w:t>
+      </w:r>
+      <w:r>
+        <w:rPr>
+          <w:noProof/>
+          <w:lang w:val="en-US"/>
+        </w:rPr>
+        <w:t>vote count</w:t>
+      </w:r>
+      <w:r>
+        <w:rPr>
+          <w:noProof/>
+          <w:lang w:val="en-US"/>
+        </w:rPr>
+        <w:t xml:space="preserve"> </w:t>
+      </w:r>
+      <w:r>
+        <w:rPr>
+          <w:noProof/>
+          <w:lang w:val="en-US"/>
+        </w:rPr>
+        <w:t xml:space="preserve">and </w:t>
+      </w:r>
+      <w:r>
+        <w:rPr>
+          <w:noProof/>
+          <w:lang w:val="en-US"/>
+        </w:rPr>
+        <w:t>having</w:t>
+      </w:r>
+      <w:r>
+        <w:rPr>
+          <w:noProof/>
+          <w:lang w:val="en-US"/>
+        </w:rPr>
+        <w:t xml:space="preserve"> </w:t>
+      </w:r>
+      <w:r>
+        <w:rPr>
+          <w:noProof/>
+          <w:lang w:val="en-US"/>
+        </w:rPr>
+        <w:t>their voice</w:t>
+      </w:r>
+      <w:r>
+        <w:rPr>
+          <w:noProof/>
+          <w:lang w:val="en-US"/>
+        </w:rPr>
+        <w:t>s</w:t>
+      </w:r>
+      <w:r>
+        <w:rPr>
+          <w:noProof/>
+          <w:lang w:val="en-US"/>
+        </w:rPr>
+        <w:t xml:space="preserve"> heard in municipal decision making.</w:t>
       </w:r>
     </w:p>
     <w:p>
@@ -14530,7 +15166,15 @@
           <w:noProof/>
           <w:lang w:val="en-US"/>
         </w:rPr>
-        <w:t xml:space="preserve"> the tendency of voters in a particular class to vote for a political candidate that looks like </w:t>
+        <w:t xml:space="preserve"> the tendency of voters in a </w:t>
+      </w:r>
+      <w:r>
+        <w:rPr>
+          <w:noProof/>
+          <w:lang w:val="en-US"/>
+        </w:rPr>
+        <w:lastRenderedPageBreak/>
+        <w:t xml:space="preserve">particular class to vote for a political candidate that looks like </w:t>
       </w:r>
       <w:r>
         <w:rPr>
@@ -14553,7 +15197,7 @@
         </w:rPr>
         <w:t xml:space="preserve">representative of the same social class </w:t>
       </w:r>
-      <w:hyperlink r:id="rId142">
+      <w:hyperlink r:id="rId144">
         <w:r>
           <w:rPr>
             <w:noProof/>
@@ -14581,7 +15225,14 @@
           <w:noProof/>
           <w:lang w:val="en-US"/>
         </w:rPr>
-        <w:t>.</w:t>
+        <w:t xml:space="preserve">. Experimental designs will </w:t>
+      </w:r>
+      <w:r>
+        <w:rPr>
+          <w:noProof/>
+          <w:lang w:val="en-US"/>
+        </w:rPr>
+        <w:t>provide</w:t>
       </w:r>
       <w:r>
         <w:rPr>
@@ -14595,6 +15246,23 @@
           <w:noProof/>
           <w:lang w:val="en-US"/>
         </w:rPr>
+        <w:t xml:space="preserve">more insights into the possible mechanisms. </w:t>
+      </w:r>
+    </w:p>
+    <w:p>
+      <w:pPr>
+        <w:spacing w:before="200" w:after="200"/>
+        <w:jc w:val="both"/>
+        <w:rPr>
+          <w:noProof/>
+          <w:lang w:val="en-US"/>
+        </w:rPr>
+      </w:pPr>
+      <w:r>
+        <w:rPr>
+          <w:noProof/>
+          <w:lang w:val="en-US"/>
+        </w:rPr>
         <w:t>W</w:t>
       </w:r>
       <w:r>
@@ -14602,7 +15270,37 @@
           <w:noProof/>
           <w:lang w:val="en-US"/>
         </w:rPr>
-        <w:t>e also propose cross-context examinations for future research. These would include comparisons of different country contexts and electoral contexts (high versus low information elections).</w:t>
+        <w:t xml:space="preserve">e also propose cross-context examinations for future research. These would include comparisons of different country contexts and electoral contexts (high versus low information elections). For example, in countries with higher income inequality and status competition, physical appearance might be even more decisive in electoral success than in more equal countries like Finland </w:t>
+      </w:r>
+      <w:hyperlink r:id="rId145">
+        <w:r>
+          <w:rPr>
+            <w:noProof/>
+            <w:lang w:val="en-US"/>
+          </w:rPr>
+          <w:t>(</w:t>
+        </w:r>
+        <w:r>
+          <w:rPr>
+            <w:noProof/>
+            <w:lang w:val="en-US"/>
+          </w:rPr>
+          <w:t>see</w:t>
+        </w:r>
+        <w:r>
+          <w:rPr>
+            <w:noProof/>
+            <w:lang w:val="en-US"/>
+          </w:rPr>
+          <w:t xml:space="preserve"> Wilkinson &amp; Pickett, 2020)</w:t>
+        </w:r>
+      </w:hyperlink>
+      <w:r>
+        <w:rPr>
+          <w:noProof/>
+          <w:lang w:val="en-US"/>
+        </w:rPr>
+        <w:t>. Taken together, our analyses suggest that physical appearance deserves more attention in future research.</w:t>
       </w:r>
       <w:r>
         <w:rPr>
@@ -14646,7 +15344,7 @@
           <w:lang w:val="en-US"/>
         </w:rPr>
       </w:pPr>
-      <w:hyperlink r:id="rId143">
+      <w:hyperlink r:id="rId146">
         <w:r>
           <w:rPr>
             <w:noProof/>
@@ -14655,7 +15353,7 @@
           <w:t xml:space="preserve">Ai, C., &amp; Norton, E. (2003). Interaction Terms in Logit and Probit Models. </w:t>
         </w:r>
       </w:hyperlink>
-      <w:hyperlink r:id="rId144">
+      <w:hyperlink r:id="rId147">
         <w:r>
           <w:rPr>
             <w:i/>
@@ -14665,7 +15363,7 @@
           <w:t>Economics Letters</w:t>
         </w:r>
       </w:hyperlink>
-      <w:hyperlink r:id="rId145">
+      <w:hyperlink r:id="rId148">
         <w:r>
           <w:rPr>
             <w:noProof/>
@@ -14674,7 +15372,7 @@
           <w:t xml:space="preserve">, </w:t>
         </w:r>
       </w:hyperlink>
-      <w:hyperlink r:id="rId146">
+      <w:hyperlink r:id="rId149">
         <w:r>
           <w:rPr>
             <w:i/>
@@ -14684,13 +15382,13 @@
           <w:t>80</w:t>
         </w:r>
       </w:hyperlink>
-      <w:hyperlink r:id="rId147">
-        <w:r>
-          <w:rPr>
-            <w:noProof/>
-            <w:lang w:val="en-US"/>
-          </w:rPr>
-          <w:t>(1), 123–129.</w:t>
+      <w:hyperlink r:id="rId150">
+        <w:r>
+          <w:rPr>
+            <w:noProof/>
+            <w:lang w:val="en-US"/>
+          </w:rPr>
+          <w:t>(1), 123–129. https://doi.org/10.1016/S0165-1765(03)00032-6</w:t>
         </w:r>
       </w:hyperlink>
     </w:p>
@@ -14706,7 +15404,7 @@
           <w:lang w:val="en-US"/>
         </w:rPr>
       </w:pPr>
-      <w:hyperlink r:id="rId148">
+      <w:hyperlink r:id="rId151">
         <w:r>
           <w:rPr>
             <w:noProof/>
@@ -14715,7 +15413,7 @@
           <w:t xml:space="preserve">Angrist, J., &amp; Pischke, J.-S. (2009). </w:t>
         </w:r>
       </w:hyperlink>
-      <w:hyperlink r:id="rId149">
+      <w:hyperlink r:id="rId152">
         <w:r>
           <w:rPr>
             <w:i/>
@@ -14725,7 +15423,7 @@
           <w:t>Mostly Harmless Econometrics: An Empiricist’s Companion</w:t>
         </w:r>
       </w:hyperlink>
-      <w:hyperlink r:id="rId150">
+      <w:hyperlink r:id="rId153">
         <w:r>
           <w:rPr>
             <w:noProof/>
@@ -14747,7 +15445,7 @@
           <w:lang w:val="en-US"/>
         </w:rPr>
       </w:pPr>
-      <w:hyperlink r:id="rId151">
+      <w:hyperlink r:id="rId154">
         <w:r>
           <w:rPr>
             <w:noProof/>
@@ -14756,7 +15454,7 @@
           <w:t xml:space="preserve">Antonakis, J., &amp; Dalgas, O. (2009). Predicting Elections: Child’s Play! </w:t>
         </w:r>
       </w:hyperlink>
-      <w:hyperlink r:id="rId152">
+      <w:hyperlink r:id="rId155">
         <w:r>
           <w:rPr>
             <w:i/>
@@ -14766,7 +15464,7 @@
           <w:t>Science</w:t>
         </w:r>
       </w:hyperlink>
-      <w:hyperlink r:id="rId153">
+      <w:hyperlink r:id="rId156">
         <w:r>
           <w:rPr>
             <w:noProof/>
@@ -14775,7 +15473,7 @@
           <w:t xml:space="preserve">, </w:t>
         </w:r>
       </w:hyperlink>
-      <w:hyperlink r:id="rId154">
+      <w:hyperlink r:id="rId157">
         <w:r>
           <w:rPr>
             <w:i/>
@@ -14785,13 +15483,13 @@
           <w:t>323</w:t>
         </w:r>
       </w:hyperlink>
-      <w:hyperlink r:id="rId155">
-        <w:r>
-          <w:rPr>
-            <w:noProof/>
-            <w:lang w:val="en-US"/>
-          </w:rPr>
-          <w:t xml:space="preserve">(5918), 1183–1183. </w:t>
+      <w:hyperlink r:id="rId158">
+        <w:r>
+          <w:rPr>
+            <w:noProof/>
+            <w:lang w:val="en-US"/>
+          </w:rPr>
+          <w:t>(5918), 1183–1183. https://doi.org/10.1126/science.1167748</w:t>
         </w:r>
       </w:hyperlink>
     </w:p>
@@ -14807,7 +15505,7 @@
           <w:lang w:val="en-US"/>
         </w:rPr>
       </w:pPr>
-      <w:hyperlink r:id="rId156">
+      <w:hyperlink r:id="rId159">
         <w:r>
           <w:rPr>
             <w:noProof/>
@@ -14816,7 +15514,7 @@
           <w:t xml:space="preserve">Banducci, S., Karp, J., Thrasher, M., &amp; Rallings, C. (2008). Ballot Photographs as Cues in Low-Information Elections. </w:t>
         </w:r>
       </w:hyperlink>
-      <w:hyperlink r:id="rId157">
+      <w:hyperlink r:id="rId160">
         <w:r>
           <w:rPr>
             <w:i/>
@@ -14826,7 +15524,7 @@
           <w:t>Political Psychology</w:t>
         </w:r>
       </w:hyperlink>
-      <w:hyperlink r:id="rId158">
+      <w:hyperlink r:id="rId161">
         <w:r>
           <w:rPr>
             <w:noProof/>
@@ -14835,7 +15533,7 @@
           <w:t xml:space="preserve">, </w:t>
         </w:r>
       </w:hyperlink>
-      <w:hyperlink r:id="rId159">
+      <w:hyperlink r:id="rId162">
         <w:r>
           <w:rPr>
             <w:i/>
@@ -14845,13 +15543,13 @@
           <w:t>29</w:t>
         </w:r>
       </w:hyperlink>
-      <w:hyperlink r:id="rId160">
-        <w:r>
-          <w:rPr>
-            <w:noProof/>
-            <w:lang w:val="en-US"/>
-          </w:rPr>
-          <w:t xml:space="preserve">(6), 903–917. </w:t>
+      <w:hyperlink r:id="rId163">
+        <w:r>
+          <w:rPr>
+            <w:noProof/>
+            <w:lang w:val="en-US"/>
+          </w:rPr>
+          <w:t>(6), 903–917. https://doi.org/10.1111/j.1467-9221.2008.00672.x</w:t>
         </w:r>
       </w:hyperlink>
     </w:p>
@@ -14867,7 +15565,7 @@
           <w:lang w:val="en-US"/>
         </w:rPr>
       </w:pPr>
-      <w:hyperlink r:id="rId161">
+      <w:hyperlink r:id="rId164">
         <w:r>
           <w:rPr>
             <w:noProof/>
@@ -14876,7 +15574,7 @@
           <w:t xml:space="preserve">Bartels, L. (1996). Uninformed Votes: Information Effects in Presidential Elections. </w:t>
         </w:r>
       </w:hyperlink>
-      <w:hyperlink r:id="rId162">
+      <w:hyperlink r:id="rId165">
         <w:r>
           <w:rPr>
             <w:i/>
@@ -14886,7 +15584,7 @@
           <w:t>American Journal of Political Science</w:t>
         </w:r>
       </w:hyperlink>
-      <w:hyperlink r:id="rId163">
+      <w:hyperlink r:id="rId166">
         <w:r>
           <w:rPr>
             <w:noProof/>
@@ -14895,7 +15593,7 @@
           <w:t xml:space="preserve">, </w:t>
         </w:r>
       </w:hyperlink>
-      <w:hyperlink r:id="rId164">
+      <w:hyperlink r:id="rId167">
         <w:r>
           <w:rPr>
             <w:i/>
@@ -14905,7 +15603,7 @@
           <w:t>40</w:t>
         </w:r>
       </w:hyperlink>
-      <w:hyperlink r:id="rId165" w:history="1">
+      <w:hyperlink r:id="rId168" w:history="1">
         <w:r>
           <w:rPr>
             <w:rStyle w:val="Hyperlink"/>
@@ -14928,7 +15626,7 @@
           <w:lang w:val="en-US"/>
         </w:rPr>
       </w:pPr>
-      <w:hyperlink r:id="rId166">
+      <w:hyperlink r:id="rId169">
         <w:r>
           <w:rPr>
             <w:noProof/>
@@ -14937,7 +15635,7 @@
           <w:t xml:space="preserve">Bartels, L. (2000). Partisanship and Voting Behavior, 1952-1996. </w:t>
         </w:r>
       </w:hyperlink>
-      <w:hyperlink r:id="rId167">
+      <w:hyperlink r:id="rId170">
         <w:r>
           <w:rPr>
             <w:i/>
@@ -14947,7 +15645,7 @@
           <w:t>American Journal of Political Science</w:t>
         </w:r>
       </w:hyperlink>
-      <w:hyperlink r:id="rId168">
+      <w:hyperlink r:id="rId171">
         <w:r>
           <w:rPr>
             <w:noProof/>
@@ -14956,7 +15654,7 @@
           <w:t xml:space="preserve">, </w:t>
         </w:r>
       </w:hyperlink>
-      <w:hyperlink r:id="rId169">
+      <w:hyperlink r:id="rId172">
         <w:r>
           <w:rPr>
             <w:i/>
@@ -14966,7 +15664,7 @@
           <w:t>44</w:t>
         </w:r>
       </w:hyperlink>
-      <w:hyperlink r:id="rId170">
+      <w:hyperlink r:id="rId173">
         <w:r>
           <w:rPr>
             <w:noProof/>
@@ -14988,7 +15686,7 @@
           <w:lang w:val="en-US"/>
         </w:rPr>
       </w:pPr>
-      <w:hyperlink r:id="rId171">
+      <w:hyperlink r:id="rId174">
         <w:r>
           <w:rPr>
             <w:noProof/>
@@ -14997,7 +15695,7 @@
           <w:t xml:space="preserve">Belmi, P., &amp; Neale, M. (2014). Mirror, Mirror on the Wall, Who’s the Fairest of Them All? Thinking that One is Attractive Increases the Tendency to Support Inequality. </w:t>
         </w:r>
       </w:hyperlink>
-      <w:hyperlink r:id="rId172">
+      <w:hyperlink r:id="rId175">
         <w:r>
           <w:rPr>
             <w:i/>
@@ -15007,7 +15705,7 @@
           <w:t>Organizational Behavior and Human Decision Processes</w:t>
         </w:r>
       </w:hyperlink>
-      <w:hyperlink r:id="rId173">
+      <w:hyperlink r:id="rId176">
         <w:r>
           <w:rPr>
             <w:noProof/>
@@ -15016,7 +15714,7 @@
           <w:t xml:space="preserve">, </w:t>
         </w:r>
       </w:hyperlink>
-      <w:hyperlink r:id="rId174">
+      <w:hyperlink r:id="rId177">
         <w:r>
           <w:rPr>
             <w:i/>
@@ -15026,13 +15724,13 @@
           <w:t>124</w:t>
         </w:r>
       </w:hyperlink>
-      <w:hyperlink r:id="rId175">
-        <w:r>
-          <w:rPr>
-            <w:noProof/>
-            <w:lang w:val="en-US"/>
-          </w:rPr>
-          <w:t xml:space="preserve">(2), 133–149. </w:t>
+      <w:hyperlink r:id="rId178">
+        <w:r>
+          <w:rPr>
+            <w:noProof/>
+            <w:lang w:val="en-US"/>
+          </w:rPr>
+          <w:t>(2), 133–149. https://doi.org/10.1016/j.obhdp.2014.03.002</w:t>
         </w:r>
       </w:hyperlink>
     </w:p>
@@ -15048,30 +15746,16 @@
           <w:lang w:val="en-US"/>
         </w:rPr>
       </w:pPr>
-      <w:hyperlink r:id="rId176">
-        <w:r>
-          <w:rPr>
-            <w:noProof/>
-            <w:lang w:val="en-US"/>
-          </w:rPr>
-          <w:t>Berggren, N., Jordahl, H., &amp; Poutvaara, P. (2010</w:t>
-        </w:r>
-        <w:r>
-          <w:rPr>
-            <w:noProof/>
-            <w:lang w:val="en-US"/>
-          </w:rPr>
-          <w:t>)</w:t>
-        </w:r>
-        <w:r>
-          <w:rPr>
-            <w:noProof/>
-            <w:lang w:val="en-US"/>
-          </w:rPr>
-          <w:t xml:space="preserve">. The Looks of a Winner: Beauty and Electoral Success. </w:t>
-        </w:r>
-      </w:hyperlink>
-      <w:hyperlink r:id="rId177">
+      <w:hyperlink r:id="rId179">
+        <w:r>
+          <w:rPr>
+            <w:noProof/>
+            <w:lang w:val="en-US"/>
+          </w:rPr>
+          <w:t xml:space="preserve">Berggren, N., Jordahl, H., &amp; Poutvaara, P. (2010). The Looks of a Winner: Beauty and Electoral Success. </w:t>
+        </w:r>
+      </w:hyperlink>
+      <w:hyperlink r:id="rId180">
         <w:r>
           <w:rPr>
             <w:i/>
@@ -15081,7 +15765,7 @@
           <w:t>Journal of Public Economics</w:t>
         </w:r>
       </w:hyperlink>
-      <w:hyperlink r:id="rId178">
+      <w:hyperlink r:id="rId181">
         <w:r>
           <w:rPr>
             <w:noProof/>
@@ -15090,7 +15774,7 @@
           <w:t xml:space="preserve">, </w:t>
         </w:r>
       </w:hyperlink>
-      <w:hyperlink r:id="rId179">
+      <w:hyperlink r:id="rId182">
         <w:r>
           <w:rPr>
             <w:i/>
@@ -15100,13 +15784,13 @@
           <w:t>94</w:t>
         </w:r>
       </w:hyperlink>
-      <w:hyperlink r:id="rId180">
-        <w:r>
-          <w:rPr>
-            <w:noProof/>
-            <w:lang w:val="en-US"/>
-          </w:rPr>
-          <w:t xml:space="preserve">(1–2), 8–15. </w:t>
+      <w:hyperlink r:id="rId183">
+        <w:r>
+          <w:rPr>
+            <w:noProof/>
+            <w:lang w:val="en-US"/>
+          </w:rPr>
+          <w:t>(1–2), 8–15. https://doi.org/10.1016/j.jpubeco.2009.11.002</w:t>
         </w:r>
       </w:hyperlink>
     </w:p>
@@ -15122,7 +15806,7 @@
           <w:lang w:val="en-US"/>
         </w:rPr>
       </w:pPr>
-      <w:hyperlink r:id="rId181">
+      <w:hyperlink r:id="rId184">
         <w:r>
           <w:rPr>
             <w:noProof/>
@@ -15131,7 +15815,7 @@
           <w:t xml:space="preserve">Berggren, N., Jordahl, H., &amp; Poutvaara, P. (2017). The Right Look: Conservative Politicians Look Better and Voters Reward It. </w:t>
         </w:r>
       </w:hyperlink>
-      <w:hyperlink r:id="rId182">
+      <w:hyperlink r:id="rId185">
         <w:r>
           <w:rPr>
             <w:i/>
@@ -15141,7 +15825,7 @@
           <w:t>Journal of Public Economics</w:t>
         </w:r>
       </w:hyperlink>
-      <w:hyperlink r:id="rId183">
+      <w:hyperlink r:id="rId186">
         <w:r>
           <w:rPr>
             <w:noProof/>
@@ -15150,7 +15834,7 @@
           <w:t xml:space="preserve">, </w:t>
         </w:r>
       </w:hyperlink>
-      <w:hyperlink r:id="rId184">
+      <w:hyperlink r:id="rId187">
         <w:r>
           <w:rPr>
             <w:i/>
@@ -15160,13 +15844,13 @@
           <w:t>146</w:t>
         </w:r>
       </w:hyperlink>
-      <w:hyperlink r:id="rId185">
-        <w:r>
-          <w:rPr>
-            <w:noProof/>
-            <w:lang w:val="en-US"/>
-          </w:rPr>
-          <w:t xml:space="preserve">(5383), 79–86. </w:t>
+      <w:hyperlink r:id="rId188">
+        <w:r>
+          <w:rPr>
+            <w:noProof/>
+            <w:lang w:val="en-US"/>
+          </w:rPr>
+          <w:t>(5383), 79–86. https://doi.org/10.1016/j.jpubeco.2016.12.008</w:t>
         </w:r>
       </w:hyperlink>
     </w:p>
@@ -15182,7 +15866,7 @@
           <w:lang w:val="en-US"/>
         </w:rPr>
       </w:pPr>
-      <w:hyperlink r:id="rId186">
+      <w:hyperlink r:id="rId189">
         <w:r>
           <w:rPr>
             <w:noProof/>
@@ -15191,7 +15875,7 @@
           <w:t xml:space="preserve">Bono, J. E., Braddy, P. W., Liu, Y., Gilbert, E. K., Fleenor, J. W., Quast, L. N., &amp; Center, B. A. (2017). Dropped on the way to the top: Gender and managerial derailment. </w:t>
         </w:r>
       </w:hyperlink>
-      <w:hyperlink r:id="rId187">
+      <w:hyperlink r:id="rId190">
         <w:r>
           <w:rPr>
             <w:i/>
@@ -15201,7 +15885,7 @@
           <w:t>Personnel Psychology</w:t>
         </w:r>
       </w:hyperlink>
-      <w:hyperlink r:id="rId188">
+      <w:hyperlink r:id="rId191">
         <w:r>
           <w:rPr>
             <w:noProof/>
@@ -15210,7 +15894,7 @@
           <w:t xml:space="preserve">, </w:t>
         </w:r>
       </w:hyperlink>
-      <w:hyperlink r:id="rId189">
+      <w:hyperlink r:id="rId192">
         <w:r>
           <w:rPr>
             <w:i/>
@@ -15220,7 +15904,7 @@
           <w:t>70</w:t>
         </w:r>
       </w:hyperlink>
-      <w:hyperlink r:id="rId190">
+      <w:hyperlink r:id="rId193">
         <w:r>
           <w:rPr>
             <w:noProof/>
@@ -15242,7 +15926,7 @@
           <w:lang w:val="en-US"/>
         </w:rPr>
       </w:pPr>
-      <w:hyperlink r:id="rId191">
+      <w:hyperlink r:id="rId194">
         <w:r>
           <w:rPr>
             <w:noProof/>
@@ -15251,7 +15935,7 @@
           <w:t xml:space="preserve">Bourdieu, P. (1984). </w:t>
         </w:r>
       </w:hyperlink>
-      <w:hyperlink r:id="rId192">
+      <w:hyperlink r:id="rId195">
         <w:r>
           <w:rPr>
             <w:i/>
@@ -15261,7 +15945,7 @@
           <w:t>Distinction: A social critique of the judgement of taste</w:t>
         </w:r>
       </w:hyperlink>
-      <w:hyperlink r:id="rId193">
+      <w:hyperlink r:id="rId196">
         <w:r>
           <w:rPr>
             <w:noProof/>
@@ -15283,7 +15967,7 @@
           <w:lang w:val="en-US"/>
         </w:rPr>
       </w:pPr>
-      <w:hyperlink r:id="rId194">
+      <w:hyperlink r:id="rId197">
         <w:r>
           <w:rPr>
             <w:noProof/>
@@ -15292,7 +15976,7 @@
           <w:t xml:space="preserve">Brambor, T., Clark, W., &amp; Golder, M. (2006). Understanding Interaction Models: Improving Empirical Analyses. </w:t>
         </w:r>
       </w:hyperlink>
-      <w:hyperlink r:id="rId195">
+      <w:hyperlink r:id="rId198">
         <w:r>
           <w:rPr>
             <w:i/>
@@ -15302,7 +15986,7 @@
           <w:t>Political Analysis</w:t>
         </w:r>
       </w:hyperlink>
-      <w:hyperlink r:id="rId196">
+      <w:hyperlink r:id="rId199">
         <w:r>
           <w:rPr>
             <w:noProof/>
@@ -15311,7 +15995,7 @@
           <w:t xml:space="preserve">, </w:t>
         </w:r>
       </w:hyperlink>
-      <w:hyperlink r:id="rId197">
+      <w:hyperlink r:id="rId200">
         <w:r>
           <w:rPr>
             <w:i/>
@@ -15321,13 +16005,13 @@
           <w:t>14</w:t>
         </w:r>
       </w:hyperlink>
-      <w:hyperlink r:id="rId198">
-        <w:r>
-          <w:rPr>
-            <w:noProof/>
-            <w:lang w:val="en-US"/>
-          </w:rPr>
-          <w:t xml:space="preserve">(01), 63–82. </w:t>
+      <w:hyperlink r:id="rId201">
+        <w:r>
+          <w:rPr>
+            <w:noProof/>
+            <w:lang w:val="en-US"/>
+          </w:rPr>
+          <w:t>(01), 63–82. https://doi.org/10.1093/pan/mpi014</w:t>
         </w:r>
       </w:hyperlink>
     </w:p>
@@ -15343,7 +16027,7 @@
           <w:lang w:val="en-US"/>
         </w:rPr>
       </w:pPr>
-      <w:hyperlink r:id="rId199">
+      <w:hyperlink r:id="rId202">
         <w:r>
           <w:rPr>
             <w:noProof/>
@@ -15366,7 +16050,7 @@
           <w:t xml:space="preserve"> </w:t>
         </w:r>
       </w:hyperlink>
-      <w:hyperlink r:id="rId200">
+      <w:hyperlink r:id="rId203">
         <w:r>
           <w:rPr>
             <w:i/>
@@ -15408,7 +16092,7 @@
           <w:t>sychology</w:t>
         </w:r>
       </w:hyperlink>
-      <w:hyperlink r:id="rId201">
+      <w:hyperlink r:id="rId204">
         <w:r>
           <w:rPr>
             <w:noProof/>
@@ -15430,7 +16114,7 @@
           <w:lang w:val="en-US"/>
         </w:rPr>
       </w:pPr>
-      <w:hyperlink r:id="rId202">
+      <w:hyperlink r:id="rId205">
         <w:r>
           <w:rPr>
             <w:noProof/>
@@ -15439,7 +16123,7 @@
           <w:t xml:space="preserve">De Keere, K. (2021). Evaluating Self-Presentation: Gatekeeping Recognition Work in Hiring. </w:t>
         </w:r>
       </w:hyperlink>
-      <w:hyperlink r:id="rId203">
+      <w:hyperlink r:id="rId206">
         <w:r>
           <w:rPr>
             <w:i/>
@@ -15449,7 +16133,7 @@
           <w:t>Cultural Sociology</w:t>
         </w:r>
       </w:hyperlink>
-      <w:hyperlink r:id="rId204">
+      <w:hyperlink r:id="rId207">
         <w:r>
           <w:rPr>
             <w:noProof/>
@@ -15471,7 +16155,7 @@
           <w:lang w:val="en-US"/>
         </w:rPr>
       </w:pPr>
-      <w:hyperlink r:id="rId205">
+      <w:hyperlink r:id="rId208">
         <w:r>
           <w:rPr>
             <w:noProof/>
@@ -15480,7 +16164,7 @@
           <w:t xml:space="preserve">Dion, K., Berscheid, E., &amp; Walster, E. (1972). What is Beautiful is Good. </w:t>
         </w:r>
       </w:hyperlink>
-      <w:hyperlink r:id="rId206">
+      <w:hyperlink r:id="rId209">
         <w:r>
           <w:rPr>
             <w:i/>
@@ -15490,7 +16174,7 @@
           <w:t>Journal of Personality and Social Psychology</w:t>
         </w:r>
       </w:hyperlink>
-      <w:hyperlink r:id="rId207">
+      <w:hyperlink r:id="rId210">
         <w:r>
           <w:rPr>
             <w:noProof/>
@@ -15499,7 +16183,7 @@
           <w:t xml:space="preserve">, </w:t>
         </w:r>
       </w:hyperlink>
-      <w:hyperlink r:id="rId208">
+      <w:hyperlink r:id="rId211">
         <w:r>
           <w:rPr>
             <w:i/>
@@ -15509,13 +16193,13 @@
           <w:t>24</w:t>
         </w:r>
       </w:hyperlink>
-      <w:hyperlink r:id="rId209">
-        <w:r>
-          <w:rPr>
-            <w:noProof/>
-            <w:lang w:val="en-US"/>
-          </w:rPr>
-          <w:t xml:space="preserve">(3), 285–290. </w:t>
+      <w:hyperlink r:id="rId212">
+        <w:r>
+          <w:rPr>
+            <w:noProof/>
+            <w:lang w:val="en-US"/>
+          </w:rPr>
+          <w:t>(3), 285–290. https://doi.org/10.1037/h0033731</w:t>
         </w:r>
       </w:hyperlink>
     </w:p>
@@ -15531,7 +16215,7 @@
           <w:lang w:val="en-US"/>
         </w:rPr>
       </w:pPr>
-      <w:hyperlink r:id="rId210">
+      <w:hyperlink r:id="rId213">
         <w:r>
           <w:rPr>
             <w:noProof/>
@@ -15540,7 +16224,7 @@
           <w:t xml:space="preserve">Ditonto, T., &amp; Mattes, K. (2018). Differences in Appearance-Based Trait Inferences for Male and Female Political Candidates. </w:t>
         </w:r>
       </w:hyperlink>
-      <w:hyperlink r:id="rId211">
+      <w:hyperlink r:id="rId214">
         <w:r>
           <w:rPr>
             <w:i/>
@@ -15550,7 +16234,7 @@
           <w:t>Journal of Women, Politics &amp; Policy</w:t>
         </w:r>
       </w:hyperlink>
-      <w:hyperlink r:id="rId212">
+      <w:hyperlink r:id="rId215">
         <w:r>
           <w:rPr>
             <w:noProof/>
@@ -15559,7 +16243,7 @@
           <w:t xml:space="preserve">, </w:t>
         </w:r>
       </w:hyperlink>
-      <w:hyperlink r:id="rId213">
+      <w:hyperlink r:id="rId216">
         <w:r>
           <w:rPr>
             <w:i/>
@@ -15569,13 +16253,13 @@
           <w:t>39</w:t>
         </w:r>
       </w:hyperlink>
-      <w:hyperlink r:id="rId214">
-        <w:r>
-          <w:rPr>
-            <w:noProof/>
-            <w:lang w:val="en-US"/>
-          </w:rPr>
-          <w:t xml:space="preserve">(4), 430–450. </w:t>
+      <w:hyperlink r:id="rId217">
+        <w:r>
+          <w:rPr>
+            <w:noProof/>
+            <w:lang w:val="en-US"/>
+          </w:rPr>
+          <w:t>(4), 430–450. https://doi.org/10.1080/1554477X.2018.1506206</w:t>
         </w:r>
       </w:hyperlink>
     </w:p>
@@ -15591,24 +16275,16 @@
           <w:lang w:val="en-US"/>
         </w:rPr>
       </w:pPr>
-      <w:hyperlink r:id="rId215">
-        <w:r>
-          <w:rPr>
-            <w:noProof/>
-            <w:lang w:val="en-US"/>
-          </w:rPr>
-          <w:t xml:space="preserve">Efrain, M., &amp; Patterson, E. (1974). Voters Vote Beautiful: The Effect of Physical Appearance </w:t>
-        </w:r>
-        <w:r>
-          <w:rPr>
-            <w:noProof/>
-            <w:lang w:val="en-US"/>
-          </w:rPr>
-          <w:lastRenderedPageBreak/>
-          <w:t xml:space="preserve">on a National Election. </w:t>
-        </w:r>
-      </w:hyperlink>
-      <w:hyperlink r:id="rId216">
+      <w:hyperlink r:id="rId218">
+        <w:r>
+          <w:rPr>
+            <w:noProof/>
+            <w:lang w:val="en-US"/>
+          </w:rPr>
+          <w:t xml:space="preserve">Efrain, M., &amp; Patterson, E. (1974). Voters Vote Beautiful: The Effect of Physical Appearance on a National Election. </w:t>
+        </w:r>
+      </w:hyperlink>
+      <w:hyperlink r:id="rId219">
         <w:r>
           <w:rPr>
             <w:i/>
@@ -15618,7 +16294,7 @@
           <w:t>Canadian Journal of Behavioural Science</w:t>
         </w:r>
       </w:hyperlink>
-      <w:hyperlink r:id="rId217">
+      <w:hyperlink r:id="rId220">
         <w:r>
           <w:rPr>
             <w:noProof/>
@@ -15627,7 +16303,7 @@
           <w:t xml:space="preserve">, </w:t>
         </w:r>
       </w:hyperlink>
-      <w:hyperlink r:id="rId218">
+      <w:hyperlink r:id="rId221">
         <w:r>
           <w:rPr>
             <w:i/>
@@ -15637,7 +16313,7 @@
           <w:t>6</w:t>
         </w:r>
       </w:hyperlink>
-      <w:hyperlink r:id="rId219">
+      <w:hyperlink r:id="rId222">
         <w:r>
           <w:rPr>
             <w:noProof/>
@@ -15659,7 +16335,7 @@
           <w:lang w:val="en-US"/>
         </w:rPr>
       </w:pPr>
-      <w:hyperlink r:id="rId220">
+      <w:hyperlink r:id="rId223">
         <w:r>
           <w:rPr>
             <w:noProof/>
@@ -15668,7 +16344,7 @@
           <w:t xml:space="preserve">Erikson, R., &amp; Goldthorpe, J. H. (1992). </w:t>
         </w:r>
       </w:hyperlink>
-      <w:hyperlink r:id="rId221">
+      <w:hyperlink r:id="rId224">
         <w:r>
           <w:rPr>
             <w:i/>
@@ -15678,7 +16354,7 @@
           <w:t>The Constant Flux: A Study of Class Mobility in Industrial Societies</w:t>
         </w:r>
       </w:hyperlink>
-      <w:hyperlink r:id="rId222">
+      <w:hyperlink r:id="rId225">
         <w:r>
           <w:rPr>
             <w:noProof/>
@@ -15700,7 +16376,7 @@
           <w:lang w:val="en-US"/>
         </w:rPr>
       </w:pPr>
-      <w:hyperlink r:id="rId223">
+      <w:hyperlink r:id="rId226">
         <w:r>
           <w:rPr>
             <w:noProof/>
@@ -15709,7 +16385,7 @@
           <w:t xml:space="preserve">Erola, J. (2009). Social Mobility and Education of Finnish Cohorts Born 1936—75: Succeeding While Failing in Equality of Opportunity? </w:t>
         </w:r>
       </w:hyperlink>
-      <w:hyperlink r:id="rId224">
+      <w:hyperlink r:id="rId227">
         <w:r>
           <w:rPr>
             <w:i/>
@@ -15719,7 +16395,7 @@
           <w:t>Acta Sociologica</w:t>
         </w:r>
       </w:hyperlink>
-      <w:hyperlink r:id="rId225">
+      <w:hyperlink r:id="rId228">
         <w:r>
           <w:rPr>
             <w:noProof/>
@@ -15728,7 +16404,7 @@
           <w:t xml:space="preserve">, </w:t>
         </w:r>
       </w:hyperlink>
-      <w:hyperlink r:id="rId226">
+      <w:hyperlink r:id="rId229">
         <w:r>
           <w:rPr>
             <w:i/>
@@ -15738,7 +16414,7 @@
           <w:t>52</w:t>
         </w:r>
       </w:hyperlink>
-      <w:hyperlink r:id="rId227">
+      <w:hyperlink r:id="rId230">
         <w:r>
           <w:rPr>
             <w:noProof/>
@@ -15760,7 +16436,7 @@
           <w:lang w:val="en-US"/>
         </w:rPr>
       </w:pPr>
-      <w:hyperlink r:id="rId228">
+      <w:hyperlink r:id="rId231">
         <w:r>
           <w:rPr>
             <w:noProof/>
@@ -15769,7 +16445,7 @@
           <w:t xml:space="preserve">Evans, G. (2000). The continued significance of class voting. </w:t>
         </w:r>
       </w:hyperlink>
-      <w:hyperlink r:id="rId229">
+      <w:hyperlink r:id="rId232">
         <w:r>
           <w:rPr>
             <w:i/>
@@ -15779,7 +16455,7 @@
           <w:t>Annual Review of Political Science</w:t>
         </w:r>
       </w:hyperlink>
-      <w:hyperlink r:id="rId230">
+      <w:hyperlink r:id="rId233">
         <w:r>
           <w:rPr>
             <w:noProof/>
@@ -15788,7 +16464,7 @@
           <w:t xml:space="preserve">, </w:t>
         </w:r>
       </w:hyperlink>
-      <w:hyperlink r:id="rId231">
+      <w:hyperlink r:id="rId234">
         <w:r>
           <w:rPr>
             <w:i/>
@@ -15798,7 +16474,7 @@
           <w:t>3</w:t>
         </w:r>
       </w:hyperlink>
-      <w:hyperlink r:id="rId232">
+      <w:hyperlink r:id="rId235">
         <w:r>
           <w:rPr>
             <w:noProof/>
@@ -15820,7 +16496,7 @@
           <w:lang w:val="en-US"/>
         </w:rPr>
       </w:pPr>
-      <w:hyperlink r:id="rId233">
+      <w:hyperlink r:id="rId236">
         <w:r>
           <w:rPr>
             <w:noProof/>
@@ -15829,7 +16505,7 @@
           <w:t xml:space="preserve">Fox, J., &amp; Weisberg, S. (2011). </w:t>
         </w:r>
       </w:hyperlink>
-      <w:hyperlink r:id="rId234">
+      <w:hyperlink r:id="rId237">
         <w:r>
           <w:rPr>
             <w:i/>
@@ -15839,7 +16515,7 @@
           <w:t>An R Companion to Applied Regression</w:t>
         </w:r>
       </w:hyperlink>
-      <w:hyperlink r:id="rId235">
+      <w:hyperlink r:id="rId238">
         <w:r>
           <w:rPr>
             <w:noProof/>
@@ -15861,7 +16537,7 @@
           <w:lang w:val="en-US"/>
         </w:rPr>
       </w:pPr>
-      <w:hyperlink r:id="rId236">
+      <w:hyperlink r:id="rId239">
         <w:r>
           <w:rPr>
             <w:noProof/>
@@ -15870,7 +16546,7 @@
           <w:t xml:space="preserve">Frevert, T. K., &amp; Walker, L. S. (2014). Physical attractiveness and social status. </w:t>
         </w:r>
       </w:hyperlink>
-      <w:hyperlink r:id="rId237">
+      <w:hyperlink r:id="rId240">
         <w:r>
           <w:rPr>
             <w:i/>
@@ -15880,7 +16556,7 @@
           <w:t>Sociology Compass</w:t>
         </w:r>
       </w:hyperlink>
-      <w:hyperlink r:id="rId238">
+      <w:hyperlink r:id="rId241">
         <w:r>
           <w:rPr>
             <w:noProof/>
@@ -15889,7 +16565,7 @@
           <w:t xml:space="preserve">, </w:t>
         </w:r>
       </w:hyperlink>
-      <w:hyperlink r:id="rId239">
+      <w:hyperlink r:id="rId242">
         <w:r>
           <w:rPr>
             <w:i/>
@@ -15899,7 +16575,7 @@
           <w:t>8</w:t>
         </w:r>
       </w:hyperlink>
-      <w:hyperlink r:id="rId240">
+      <w:hyperlink r:id="rId243">
         <w:r>
           <w:rPr>
             <w:noProof/>
@@ -15921,7 +16597,7 @@
           <w:lang w:val="en-US"/>
         </w:rPr>
       </w:pPr>
-      <w:hyperlink r:id="rId241">
+      <w:hyperlink r:id="rId244">
         <w:r>
           <w:rPr>
             <w:noProof/>
@@ -15930,7 +16606,7 @@
           <w:t xml:space="preserve">Friedman, S., &amp; Laurison, D. (2020). </w:t>
         </w:r>
       </w:hyperlink>
-      <w:hyperlink r:id="rId242">
+      <w:hyperlink r:id="rId245">
         <w:r>
           <w:rPr>
             <w:i/>
@@ -15940,7 +16616,7 @@
           <w:t>The class ceiling: Why it pays to be privileged</w:t>
         </w:r>
       </w:hyperlink>
-      <w:hyperlink r:id="rId243">
+      <w:hyperlink r:id="rId246">
         <w:r>
           <w:rPr>
             <w:noProof/>
@@ -15969,7 +16645,7 @@
           <w:lang w:val="en-US"/>
         </w:rPr>
       </w:pPr>
-      <w:hyperlink r:id="rId244">
+      <w:hyperlink r:id="rId247">
         <w:r>
           <w:rPr>
             <w:noProof/>
@@ -15978,7 +16654,7 @@
           <w:t xml:space="preserve">Ganzeboom, H. B. (2010). </w:t>
         </w:r>
       </w:hyperlink>
-      <w:hyperlink r:id="rId245">
+      <w:hyperlink r:id="rId248">
         <w:r>
           <w:rPr>
             <w:i/>
@@ -15988,7 +16664,7 @@
           <w:t>A new International Socio-Economic Index (ISEI) of occupational status for the International Standard Classification of Occupation 2008 (ISCO-08) constructed with data from the ISSP 2002–2007</w:t>
         </w:r>
       </w:hyperlink>
-      <w:hyperlink r:id="rId246">
+      <w:hyperlink r:id="rId249">
         <w:r>
           <w:rPr>
             <w:noProof/>
@@ -16017,7 +16693,7 @@
           <w:lang w:val="en-US"/>
         </w:rPr>
       </w:pPr>
-      <w:hyperlink r:id="rId247">
+      <w:hyperlink r:id="rId250">
         <w:r>
           <w:rPr>
             <w:noProof/>
@@ -16026,7 +16702,7 @@
           <w:t xml:space="preserve">Ganzeboom, H. B., De Graaf, P. M., &amp; Treiman, D. J. (1992). A standard international socio-economic index of occupational status. </w:t>
         </w:r>
       </w:hyperlink>
-      <w:hyperlink r:id="rId248">
+      <w:hyperlink r:id="rId251">
         <w:r>
           <w:rPr>
             <w:i/>
@@ -16036,7 +16712,7 @@
           <w:t>Social Science Research</w:t>
         </w:r>
       </w:hyperlink>
-      <w:hyperlink r:id="rId249">
+      <w:hyperlink r:id="rId252">
         <w:r>
           <w:rPr>
             <w:noProof/>
@@ -16045,7 +16721,7 @@
           <w:t xml:space="preserve">, </w:t>
         </w:r>
       </w:hyperlink>
-      <w:hyperlink r:id="rId250">
+      <w:hyperlink r:id="rId253">
         <w:r>
           <w:rPr>
             <w:i/>
@@ -16055,7 +16731,7 @@
           <w:t>21</w:t>
         </w:r>
       </w:hyperlink>
-      <w:hyperlink r:id="rId251">
+      <w:hyperlink r:id="rId254">
         <w:r>
           <w:rPr>
             <w:noProof/>
@@ -16077,7 +16753,7 @@
           <w:lang w:val="en-US"/>
         </w:rPr>
       </w:pPr>
-      <w:hyperlink r:id="rId252">
+      <w:hyperlink r:id="rId255">
         <w:r>
           <w:rPr>
             <w:noProof/>
@@ -16086,7 +16762,7 @@
           <w:t xml:space="preserve">Ganzeboom, H. B. G., &amp; Treiman, D. J. (1996). Internationally Comparable Measures of Occupational Status for the 1988 International Standard Classification of Occupations. </w:t>
         </w:r>
       </w:hyperlink>
-      <w:hyperlink r:id="rId253">
+      <w:hyperlink r:id="rId256">
         <w:r>
           <w:rPr>
             <w:i/>
@@ -16096,7 +16772,7 @@
           <w:t>Social Science Research</w:t>
         </w:r>
       </w:hyperlink>
-      <w:hyperlink r:id="rId254">
+      <w:hyperlink r:id="rId257">
         <w:r>
           <w:rPr>
             <w:noProof/>
@@ -16105,7 +16781,7 @@
           <w:t xml:space="preserve">, </w:t>
         </w:r>
       </w:hyperlink>
-      <w:hyperlink r:id="rId255">
+      <w:hyperlink r:id="rId258">
         <w:r>
           <w:rPr>
             <w:i/>
@@ -16115,13 +16791,13 @@
           <w:t>25</w:t>
         </w:r>
       </w:hyperlink>
-      <w:hyperlink r:id="rId256">
-        <w:r>
-          <w:rPr>
-            <w:noProof/>
-            <w:lang w:val="en-US"/>
-          </w:rPr>
-          <w:t xml:space="preserve">(3), 201–239. </w:t>
+      <w:hyperlink r:id="rId259">
+        <w:r>
+          <w:rPr>
+            <w:noProof/>
+            <w:lang w:val="en-US"/>
+          </w:rPr>
+          <w:t>(3), 201–239. https://doi.org/10.1006/ssre.1996.0010</w:t>
         </w:r>
       </w:hyperlink>
     </w:p>
@@ -16137,7 +16813,7 @@
           <w:lang w:val="en-US"/>
         </w:rPr>
       </w:pPr>
-      <w:hyperlink r:id="rId257">
+      <w:hyperlink r:id="rId260">
         <w:r>
           <w:rPr>
             <w:noProof/>
@@ -16146,7 +16822,7 @@
           <w:t xml:space="preserve">Goffman, E. (1951). Symbols of class status. </w:t>
         </w:r>
       </w:hyperlink>
-      <w:hyperlink r:id="rId258">
+      <w:hyperlink r:id="rId261">
         <w:r>
           <w:rPr>
             <w:i/>
@@ -16156,7 +16832,7 @@
           <w:t>The British Journal of Sociology</w:t>
         </w:r>
       </w:hyperlink>
-      <w:hyperlink r:id="rId259">
+      <w:hyperlink r:id="rId262">
         <w:r>
           <w:rPr>
             <w:noProof/>
@@ -16165,7 +16841,7 @@
           <w:t xml:space="preserve">, </w:t>
         </w:r>
       </w:hyperlink>
-      <w:hyperlink r:id="rId260">
+      <w:hyperlink r:id="rId263">
         <w:r>
           <w:rPr>
             <w:i/>
@@ -16175,7 +16851,7 @@
           <w:t>2</w:t>
         </w:r>
       </w:hyperlink>
-      <w:hyperlink r:id="rId261">
+      <w:hyperlink r:id="rId264">
         <w:r>
           <w:rPr>
             <w:noProof/>
@@ -16197,7 +16873,7 @@
           <w:lang w:val="en-US"/>
         </w:rPr>
       </w:pPr>
-      <w:hyperlink r:id="rId262">
+      <w:hyperlink r:id="rId265">
         <w:r>
           <w:rPr>
             <w:noProof/>
@@ -16206,7 +16882,7 @@
           <w:t xml:space="preserve">Griffin, A. M., &amp; Langlois, J. H. (2006). Stereotype directionality and attractiveness stereotyping: Is beauty good or is ugly bad? </w:t>
         </w:r>
       </w:hyperlink>
-      <w:hyperlink r:id="rId263">
+      <w:hyperlink r:id="rId266">
         <w:r>
           <w:rPr>
             <w:i/>
@@ -16216,7 +16892,7 @@
           <w:t>Social Cognition</w:t>
         </w:r>
       </w:hyperlink>
-      <w:hyperlink r:id="rId264">
+      <w:hyperlink r:id="rId267">
         <w:r>
           <w:rPr>
             <w:noProof/>
@@ -16225,7 +16901,7 @@
           <w:t xml:space="preserve">, </w:t>
         </w:r>
       </w:hyperlink>
-      <w:hyperlink r:id="rId265">
+      <w:hyperlink r:id="rId268">
         <w:r>
           <w:rPr>
             <w:i/>
@@ -16235,7 +16911,7 @@
           <w:t>24</w:t>
         </w:r>
       </w:hyperlink>
-      <w:hyperlink r:id="rId266">
+      <w:hyperlink r:id="rId269">
         <w:r>
           <w:rPr>
             <w:noProof/>
@@ -16257,7 +16933,7 @@
           <w:lang w:val="en-US"/>
         </w:rPr>
       </w:pPr>
-      <w:hyperlink r:id="rId267">
+      <w:hyperlink r:id="rId270">
         <w:r>
           <w:rPr>
             <w:noProof/>
@@ -16266,7 +16942,7 @@
           <w:t xml:space="preserve">Hamermesh, D., &amp; Biddle, J. (1994). Beauty and the Labor Market. </w:t>
         </w:r>
       </w:hyperlink>
-      <w:hyperlink r:id="rId268">
+      <w:hyperlink r:id="rId271">
         <w:r>
           <w:rPr>
             <w:i/>
@@ -16276,7 +16952,7 @@
           <w:t>American Economic Review</w:t>
         </w:r>
       </w:hyperlink>
-      <w:hyperlink r:id="rId269">
+      <w:hyperlink r:id="rId272">
         <w:r>
           <w:rPr>
             <w:noProof/>
@@ -16285,7 +16961,7 @@
           <w:t xml:space="preserve">, </w:t>
         </w:r>
       </w:hyperlink>
-      <w:hyperlink r:id="rId270">
+      <w:hyperlink r:id="rId273">
         <w:r>
           <w:rPr>
             <w:i/>
@@ -16295,7 +16971,7 @@
           <w:t>84</w:t>
         </w:r>
       </w:hyperlink>
-      <w:hyperlink r:id="rId271">
+      <w:hyperlink r:id="rId274">
         <w:r>
           <w:rPr>
             <w:noProof/>
@@ -16317,7 +16993,7 @@
           <w:lang w:val="en-US"/>
         </w:rPr>
       </w:pPr>
-      <w:hyperlink r:id="rId272">
+      <w:hyperlink r:id="rId275">
         <w:r>
           <w:rPr>
             <w:noProof/>
@@ -16326,7 +17002,7 @@
           <w:t xml:space="preserve">Hamermesh, D. (2011). Beauty Pays: Why Attractive People Are More Successful. In </w:t>
         </w:r>
       </w:hyperlink>
-      <w:hyperlink r:id="rId273">
+      <w:hyperlink r:id="rId276">
         <w:r>
           <w:rPr>
             <w:i/>
@@ -16336,13 +17012,13 @@
           <w:t>Beauty Pays</w:t>
         </w:r>
       </w:hyperlink>
-      <w:hyperlink r:id="rId274">
-        <w:r>
-          <w:rPr>
-            <w:noProof/>
-            <w:lang w:val="en-US"/>
-          </w:rPr>
-          <w:t xml:space="preserve">. Princeton University Press. </w:t>
+      <w:hyperlink r:id="rId277">
+        <w:r>
+          <w:rPr>
+            <w:noProof/>
+            <w:lang w:val="en-US"/>
+          </w:rPr>
+          <w:t>. Princeton University Press. https://doi.org/10.1515/9781400839445</w:t>
         </w:r>
       </w:hyperlink>
     </w:p>
@@ -16358,7 +17034,7 @@
           <w:lang w:val="en-US"/>
         </w:rPr>
       </w:pPr>
-      <w:hyperlink r:id="rId275">
+      <w:hyperlink r:id="rId278">
         <w:r>
           <w:rPr>
             <w:noProof/>
@@ -16367,7 +17043,7 @@
           <w:t xml:space="preserve">Harrison, E., &amp; Rose, D. (2006). The European socio-economic classification (ESeC) user guide. </w:t>
         </w:r>
       </w:hyperlink>
-      <w:hyperlink r:id="rId276">
+      <w:hyperlink r:id="rId279">
         <w:r>
           <w:rPr>
             <w:i/>
@@ -16377,7 +17053,7 @@
           <w:t>Colchester: Institute for Social and Economic Research, University of Essex</w:t>
         </w:r>
       </w:hyperlink>
-      <w:hyperlink r:id="rId277">
+      <w:hyperlink r:id="rId280">
         <w:r>
           <w:rPr>
             <w:noProof/>
@@ -16399,7 +17075,7 @@
           <w:lang w:val="en-US"/>
         </w:rPr>
       </w:pPr>
-      <w:hyperlink r:id="rId278">
+      <w:hyperlink r:id="rId281">
         <w:r>
           <w:rPr>
             <w:noProof/>
@@ -16408,7 +17084,7 @@
           <w:t xml:space="preserve">Hart, W., Ottati, V., &amp; Krumdick, N. (2011). Physical Attractiveness and Candidate Evaluation: A Model of Correction. </w:t>
         </w:r>
       </w:hyperlink>
-      <w:hyperlink r:id="rId279">
+      <w:hyperlink r:id="rId282">
         <w:r>
           <w:rPr>
             <w:i/>
@@ -16418,7 +17094,7 @@
           <w:t>Political Psychology</w:t>
         </w:r>
       </w:hyperlink>
-      <w:hyperlink r:id="rId280">
+      <w:hyperlink r:id="rId283">
         <w:r>
           <w:rPr>
             <w:noProof/>
@@ -16427,7 +17103,7 @@
           <w:t xml:space="preserve">, </w:t>
         </w:r>
       </w:hyperlink>
-      <w:hyperlink r:id="rId281">
+      <w:hyperlink r:id="rId284">
         <w:r>
           <w:rPr>
             <w:i/>
@@ -16437,13 +17113,13 @@
           <w:t>32</w:t>
         </w:r>
       </w:hyperlink>
-      <w:hyperlink r:id="rId282">
-        <w:r>
-          <w:rPr>
-            <w:noProof/>
-            <w:lang w:val="en-US"/>
-          </w:rPr>
-          <w:t xml:space="preserve">(2), 181–203. </w:t>
+      <w:hyperlink r:id="rId285">
+        <w:r>
+          <w:rPr>
+            <w:noProof/>
+            <w:lang w:val="en-US"/>
+          </w:rPr>
+          <w:t>(2), 181–203. https://doi.org/10.1111/j.1467-9221.2010.00812.x</w:t>
         </w:r>
       </w:hyperlink>
     </w:p>
@@ -16459,7 +17135,7 @@
           <w:lang w:val="en-US"/>
         </w:rPr>
       </w:pPr>
-      <w:hyperlink r:id="rId283">
+      <w:hyperlink r:id="rId286">
         <w:r>
           <w:rPr>
             <w:noProof/>
@@ -16468,7 +17144,7 @@
           <w:t xml:space="preserve">Heilman, M. E., &amp; Eagly, A. H. (2008). Gender stereotypes are alive, well, and busy producing workplace discrimination. </w:t>
         </w:r>
       </w:hyperlink>
-      <w:hyperlink r:id="rId284">
+      <w:hyperlink r:id="rId287">
         <w:r>
           <w:rPr>
             <w:i/>
@@ -16478,7 +17154,7 @@
           <w:t>Industrial and Organizational Psychology</w:t>
         </w:r>
       </w:hyperlink>
-      <w:hyperlink r:id="rId285">
+      <w:hyperlink r:id="rId288">
         <w:r>
           <w:rPr>
             <w:noProof/>
@@ -16487,7 +17163,7 @@
           <w:t xml:space="preserve">, </w:t>
         </w:r>
       </w:hyperlink>
-      <w:hyperlink r:id="rId286">
+      <w:hyperlink r:id="rId289">
         <w:r>
           <w:rPr>
             <w:i/>
@@ -16497,7 +17173,7 @@
           <w:t>1</w:t>
         </w:r>
       </w:hyperlink>
-      <w:hyperlink r:id="rId287">
+      <w:hyperlink r:id="rId290">
         <w:r>
           <w:rPr>
             <w:noProof/>
@@ -16519,7 +17195,7 @@
           <w:lang w:val="en-US"/>
         </w:rPr>
       </w:pPr>
-      <w:hyperlink r:id="rId288">
+      <w:hyperlink r:id="rId291">
         <w:r>
           <w:rPr>
             <w:noProof/>
@@ -16528,7 +17204,7 @@
           <w:t xml:space="preserve">Heilman, M., Wallen, A., Fuchs, D., &amp; Tamkins, M. (2004). Penalties for Success: Reactions to Women Who Succeed at Male Gender-Typed Tasks. </w:t>
         </w:r>
       </w:hyperlink>
-      <w:hyperlink r:id="rId289">
+      <w:hyperlink r:id="rId292">
         <w:r>
           <w:rPr>
             <w:i/>
@@ -16538,7 +17214,7 @@
           <w:t>Journal of Applied Psychology</w:t>
         </w:r>
       </w:hyperlink>
-      <w:hyperlink r:id="rId290">
+      <w:hyperlink r:id="rId293">
         <w:r>
           <w:rPr>
             <w:noProof/>
@@ -16547,7 +17223,7 @@
           <w:t xml:space="preserve">, </w:t>
         </w:r>
       </w:hyperlink>
-      <w:hyperlink r:id="rId291">
+      <w:hyperlink r:id="rId294">
         <w:r>
           <w:rPr>
             <w:i/>
@@ -16557,13 +17233,13 @@
           <w:t>89</w:t>
         </w:r>
       </w:hyperlink>
-      <w:hyperlink r:id="rId292">
-        <w:r>
-          <w:rPr>
-            <w:noProof/>
-            <w:lang w:val="en-US"/>
-          </w:rPr>
-          <w:t>(3), 416–427.</w:t>
+      <w:hyperlink r:id="rId295">
+        <w:r>
+          <w:rPr>
+            <w:noProof/>
+            <w:lang w:val="en-US"/>
+          </w:rPr>
+          <w:t>(3), 416–427. https://doi.org/10.1037/0021-9010.89.3.416</w:t>
         </w:r>
       </w:hyperlink>
     </w:p>
@@ -16579,7 +17255,7 @@
           <w:lang w:val="en-US"/>
         </w:rPr>
       </w:pPr>
-      <w:hyperlink r:id="rId293">
+      <w:hyperlink r:id="rId296">
         <w:r>
           <w:rPr>
             <w:noProof/>
@@ -16588,7 +17264,7 @@
           <w:t xml:space="preserve">Herrmann, M., &amp; Shikano, S. (2016). Attractiveness and Facial Competence Bias Face-Based Inferences of Candidate Ideology. </w:t>
         </w:r>
       </w:hyperlink>
-      <w:hyperlink r:id="rId294">
+      <w:hyperlink r:id="rId297">
         <w:r>
           <w:rPr>
             <w:i/>
@@ -16598,7 +17274,7 @@
           <w:t>Political Psychology</w:t>
         </w:r>
       </w:hyperlink>
-      <w:hyperlink r:id="rId295">
+      <w:hyperlink r:id="rId298">
         <w:r>
           <w:rPr>
             <w:noProof/>
@@ -16607,7 +17283,7 @@
           <w:t xml:space="preserve">, </w:t>
         </w:r>
       </w:hyperlink>
-      <w:hyperlink r:id="rId296">
+      <w:hyperlink r:id="rId299">
         <w:r>
           <w:rPr>
             <w:i/>
@@ -16617,13 +17293,13 @@
           <w:t>37</w:t>
         </w:r>
       </w:hyperlink>
-      <w:hyperlink r:id="rId297">
-        <w:r>
-          <w:rPr>
-            <w:noProof/>
-            <w:lang w:val="en-US"/>
-          </w:rPr>
-          <w:t xml:space="preserve">(3), 401–417. </w:t>
+      <w:hyperlink r:id="rId300">
+        <w:r>
+          <w:rPr>
+            <w:noProof/>
+            <w:lang w:val="en-US"/>
+          </w:rPr>
+          <w:t>(3), 401–417. https://doi.org/10.1111/pops.12256</w:t>
         </w:r>
       </w:hyperlink>
     </w:p>
@@ -16639,7 +17315,7 @@
           <w:lang w:val="en-US"/>
         </w:rPr>
       </w:pPr>
-      <w:hyperlink r:id="rId298">
+      <w:hyperlink r:id="rId301">
         <w:r>
           <w:rPr>
             <w:noProof/>
@@ -16648,7 +17324,7 @@
           <w:t xml:space="preserve">Hoss, R. A., Ramsey, J. L., Griffin, A. M., &amp; Langlois, J. H. (2005). The role of facial attractiveness and facial masculinity/femininity in sex classification of faces. </w:t>
         </w:r>
       </w:hyperlink>
-      <w:hyperlink r:id="rId299">
+      <w:hyperlink r:id="rId302">
         <w:r>
           <w:rPr>
             <w:i/>
@@ -16658,7 +17334,7 @@
           <w:t>Perception</w:t>
         </w:r>
       </w:hyperlink>
-      <w:hyperlink r:id="rId300">
+      <w:hyperlink r:id="rId303">
         <w:r>
           <w:rPr>
             <w:noProof/>
@@ -16667,7 +17343,7 @@
           <w:t xml:space="preserve">, </w:t>
         </w:r>
       </w:hyperlink>
-      <w:hyperlink r:id="rId301">
+      <w:hyperlink r:id="rId304">
         <w:r>
           <w:rPr>
             <w:i/>
@@ -16677,7 +17353,7 @@
           <w:t>34</w:t>
         </w:r>
       </w:hyperlink>
-      <w:hyperlink r:id="rId302">
+      <w:hyperlink r:id="rId305">
         <w:r>
           <w:rPr>
             <w:noProof/>
@@ -16699,7 +17375,7 @@
           <w:lang w:val="en-US"/>
         </w:rPr>
       </w:pPr>
-      <w:hyperlink r:id="rId303">
+      <w:hyperlink r:id="rId306">
         <w:r>
           <w:rPr>
             <w:noProof/>
@@ -16708,7 +17384,7 @@
           <w:t xml:space="preserve">Jæger, M. M. (2011). “A Thing of Beauty is a Joy Forever”? Returns to Physical Attractiveness over the Life Course. </w:t>
         </w:r>
       </w:hyperlink>
-      <w:hyperlink r:id="rId304">
+      <w:hyperlink r:id="rId307">
         <w:r>
           <w:rPr>
             <w:i/>
@@ -16718,7 +17394,7 @@
           <w:t>Social Forces</w:t>
         </w:r>
       </w:hyperlink>
-      <w:hyperlink r:id="rId305">
+      <w:hyperlink r:id="rId308">
         <w:r>
           <w:rPr>
             <w:noProof/>
@@ -16727,7 +17403,7 @@
           <w:t xml:space="preserve">, </w:t>
         </w:r>
       </w:hyperlink>
-      <w:hyperlink r:id="rId306">
+      <w:hyperlink r:id="rId309">
         <w:r>
           <w:rPr>
             <w:i/>
@@ -16737,13 +17413,13 @@
           <w:t>89</w:t>
         </w:r>
       </w:hyperlink>
-      <w:hyperlink r:id="rId307">
-        <w:r>
-          <w:rPr>
-            <w:noProof/>
-            <w:lang w:val="en-US"/>
-          </w:rPr>
-          <w:t xml:space="preserve">(3), 983–1003. </w:t>
+      <w:hyperlink r:id="rId310">
+        <w:r>
+          <w:rPr>
+            <w:noProof/>
+            <w:lang w:val="en-US"/>
+          </w:rPr>
+          <w:t>(3), 983–1003. https://doi.org/10.1093/sf/89.3.983</w:t>
         </w:r>
       </w:hyperlink>
     </w:p>
@@ -16759,7 +17435,7 @@
           <w:lang w:val="en-US"/>
         </w:rPr>
       </w:pPr>
-      <w:hyperlink r:id="rId308">
+      <w:hyperlink r:id="rId311">
         <w:r>
           <w:rPr>
             <w:noProof/>
@@ -16768,7 +17444,7 @@
           <w:t xml:space="preserve">Kalick, M. (1988). Physical Attractiveness as a Status Cue. </w:t>
         </w:r>
       </w:hyperlink>
-      <w:hyperlink r:id="rId309">
+      <w:hyperlink r:id="rId312">
         <w:r>
           <w:rPr>
             <w:i/>
@@ -16778,7 +17454,7 @@
           <w:t>Journal of Experimental Social Psychology</w:t>
         </w:r>
       </w:hyperlink>
-      <w:hyperlink r:id="rId310">
+      <w:hyperlink r:id="rId313">
         <w:r>
           <w:rPr>
             <w:noProof/>
@@ -16787,7 +17463,7 @@
           <w:t xml:space="preserve">, </w:t>
         </w:r>
       </w:hyperlink>
-      <w:hyperlink r:id="rId311">
+      <w:hyperlink r:id="rId314">
         <w:r>
           <w:rPr>
             <w:i/>
@@ -16797,13 +17473,13 @@
           <w:t>24</w:t>
         </w:r>
       </w:hyperlink>
-      <w:hyperlink r:id="rId312">
-        <w:r>
-          <w:rPr>
-            <w:noProof/>
-            <w:lang w:val="en-US"/>
-          </w:rPr>
-          <w:t xml:space="preserve">(6), 469–489. </w:t>
+      <w:hyperlink r:id="rId315">
+        <w:r>
+          <w:rPr>
+            <w:noProof/>
+            <w:lang w:val="en-US"/>
+          </w:rPr>
+          <w:t>(6), 469–489. https://doi.org/10.1016/0022-1031(88)90047-9</w:t>
         </w:r>
       </w:hyperlink>
     </w:p>
@@ -16819,7 +17495,7 @@
           <w:lang w:val="en-US"/>
         </w:rPr>
       </w:pPr>
-      <w:hyperlink r:id="rId313">
+      <w:hyperlink r:id="rId316">
         <w:r>
           <w:rPr>
             <w:noProof/>
@@ -16828,7 +17504,7 @@
           <w:t xml:space="preserve">Keating, C., Randall, D., &amp; Kendrick, T. (1999). Presidential Physiognomies: Altered Images, Altered Perceptions. </w:t>
         </w:r>
       </w:hyperlink>
-      <w:hyperlink r:id="rId314">
+      <w:hyperlink r:id="rId317">
         <w:r>
           <w:rPr>
             <w:i/>
@@ -16838,7 +17514,7 @@
           <w:t>Political Psychology</w:t>
         </w:r>
       </w:hyperlink>
-      <w:hyperlink r:id="rId315">
+      <w:hyperlink r:id="rId318">
         <w:r>
           <w:rPr>
             <w:noProof/>
@@ -16847,7 +17523,7 @@
           <w:t xml:space="preserve">, </w:t>
         </w:r>
       </w:hyperlink>
-      <w:hyperlink r:id="rId316">
+      <w:hyperlink r:id="rId319">
         <w:r>
           <w:rPr>
             <w:i/>
@@ -16857,13 +17533,13 @@
           <w:t>20</w:t>
         </w:r>
       </w:hyperlink>
-      <w:hyperlink r:id="rId317">
-        <w:r>
-          <w:rPr>
-            <w:noProof/>
-            <w:lang w:val="en-US"/>
-          </w:rPr>
-          <w:t xml:space="preserve">(3), 593–610. </w:t>
+      <w:hyperlink r:id="rId320">
+        <w:r>
+          <w:rPr>
+            <w:noProof/>
+            <w:lang w:val="en-US"/>
+          </w:rPr>
+          <w:t>(3), 593–610. https://doi.org/10.1111/0162-895X.00158</w:t>
         </w:r>
       </w:hyperlink>
     </w:p>
@@ -16879,7 +17555,7 @@
           <w:lang w:val="en-US"/>
         </w:rPr>
       </w:pPr>
-      <w:hyperlink r:id="rId318">
+      <w:hyperlink r:id="rId321">
         <w:r>
           <w:rPr>
             <w:noProof/>
@@ -16888,7 +17564,7 @@
           <w:t xml:space="preserve">Krook, M. L., &amp; Restrepo Sanín, J. (2020). The Cost of Doing Politics? Analyzing Violence and Harassment against Female Politicians. </w:t>
         </w:r>
       </w:hyperlink>
-      <w:hyperlink r:id="rId319">
+      <w:hyperlink r:id="rId322">
         <w:r>
           <w:rPr>
             <w:i/>
@@ -16898,7 +17574,7 @@
           <w:t>Perspectives on Politics</w:t>
         </w:r>
       </w:hyperlink>
-      <w:hyperlink r:id="rId320">
+      <w:hyperlink r:id="rId323">
         <w:r>
           <w:rPr>
             <w:noProof/>
@@ -16907,7 +17583,7 @@
           <w:t xml:space="preserve">, </w:t>
         </w:r>
       </w:hyperlink>
-      <w:hyperlink r:id="rId321">
+      <w:hyperlink r:id="rId324">
         <w:r>
           <w:rPr>
             <w:i/>
@@ -16917,7 +17593,7 @@
           <w:t>18</w:t>
         </w:r>
       </w:hyperlink>
-      <w:hyperlink r:id="rId322">
+      <w:hyperlink r:id="rId325">
         <w:r>
           <w:rPr>
             <w:noProof/>
@@ -16939,7 +17615,7 @@
           <w:lang w:val="en-US"/>
         </w:rPr>
       </w:pPr>
-      <w:hyperlink r:id="rId323">
+      <w:hyperlink r:id="rId326">
         <w:r>
           <w:rPr>
             <w:noProof/>
@@ -16948,7 +17624,7 @@
           <w:t xml:space="preserve">Kuipers, G. (2015). Beauty and distinction? The evaluation of appearance and cultural capital in five European countries. </w:t>
         </w:r>
       </w:hyperlink>
-      <w:hyperlink r:id="rId324">
+      <w:hyperlink r:id="rId327">
         <w:r>
           <w:rPr>
             <w:i/>
@@ -16958,7 +17634,7 @@
           <w:t>Poetics</w:t>
         </w:r>
       </w:hyperlink>
-      <w:hyperlink r:id="rId325">
+      <w:hyperlink r:id="rId328">
         <w:r>
           <w:rPr>
             <w:noProof/>
@@ -16967,7 +17643,7 @@
           <w:t xml:space="preserve">, </w:t>
         </w:r>
       </w:hyperlink>
-      <w:hyperlink r:id="rId326">
+      <w:hyperlink r:id="rId329">
         <w:r>
           <w:rPr>
             <w:i/>
@@ -16977,7 +17653,7 @@
           <w:t>53</w:t>
         </w:r>
       </w:hyperlink>
-      <w:hyperlink r:id="rId327">
+      <w:hyperlink r:id="rId330">
         <w:r>
           <w:rPr>
             <w:noProof/>
@@ -16999,7 +17675,7 @@
           <w:lang w:val="en-US"/>
         </w:rPr>
       </w:pPr>
-      <w:hyperlink r:id="rId328">
+      <w:hyperlink r:id="rId331">
         <w:r>
           <w:rPr>
             <w:noProof/>
@@ -17008,7 +17684,7 @@
           <w:t xml:space="preserve">Kukkonen, I., Åberg, E., Sarpila, O., &amp; Pajunen, T. (2018). Exploitation of aesthetic capital–disapproved by whom? </w:t>
         </w:r>
       </w:hyperlink>
-      <w:hyperlink r:id="rId329">
+      <w:hyperlink r:id="rId332">
         <w:r>
           <w:rPr>
             <w:i/>
@@ -17034,7 +17710,7 @@
         </w:rPr>
         <w:t>(3–4), 312–328</w:t>
       </w:r>
-      <w:hyperlink r:id="rId330">
+      <w:hyperlink r:id="rId333">
         <w:r>
           <w:rPr>
             <w:noProof/>
@@ -17056,7 +17732,7 @@
           <w:lang w:val="en-US"/>
         </w:rPr>
       </w:pPr>
-      <w:hyperlink r:id="rId331">
+      <w:hyperlink r:id="rId334">
         <w:r>
           <w:rPr>
             <w:noProof/>
@@ -17065,7 +17741,7 @@
           <w:t xml:space="preserve">Kuwabara, K., &amp; Thébaud, S. (2017). When Beauty Doesn’t Pay: Gender and Beauty Biases in a Peer-to-Peer Loan Market. </w:t>
         </w:r>
       </w:hyperlink>
-      <w:hyperlink r:id="rId332">
+      <w:hyperlink r:id="rId335">
         <w:r>
           <w:rPr>
             <w:i/>
@@ -17075,7 +17751,7 @@
           <w:t>Social Forces</w:t>
         </w:r>
       </w:hyperlink>
-      <w:hyperlink r:id="rId333">
+      <w:hyperlink r:id="rId336">
         <w:r>
           <w:rPr>
             <w:noProof/>
@@ -17084,7 +17760,7 @@
           <w:t xml:space="preserve">, </w:t>
         </w:r>
       </w:hyperlink>
-      <w:hyperlink r:id="rId334">
+      <w:hyperlink r:id="rId337">
         <w:r>
           <w:rPr>
             <w:i/>
@@ -17094,13 +17770,13 @@
           <w:t>95</w:t>
         </w:r>
       </w:hyperlink>
-      <w:hyperlink r:id="rId335">
-        <w:r>
-          <w:rPr>
-            <w:noProof/>
-            <w:lang w:val="en-US"/>
-          </w:rPr>
-          <w:t xml:space="preserve">(4), 1371–1398. </w:t>
+      <w:hyperlink r:id="rId338">
+        <w:r>
+          <w:rPr>
+            <w:noProof/>
+            <w:lang w:val="en-US"/>
+          </w:rPr>
+          <w:t>(4), 1371–1398. https://doi.org/10.1093/sf/sox020</w:t>
         </w:r>
       </w:hyperlink>
     </w:p>
@@ -17116,7 +17792,7 @@
           <w:lang w:val="en-US"/>
         </w:rPr>
       </w:pPr>
-      <w:hyperlink r:id="rId336">
+      <w:hyperlink r:id="rId339">
         <w:r>
           <w:rPr>
             <w:noProof/>
@@ -17125,7 +17801,7 @@
           <w:t xml:space="preserve">Lau, R., &amp; Redlawsk, D. (2001). Advantages and Disadvantages of Cognitive Heuristics in Political Decision Making. </w:t>
         </w:r>
       </w:hyperlink>
-      <w:hyperlink r:id="rId337">
+      <w:hyperlink r:id="rId340">
         <w:r>
           <w:rPr>
             <w:i/>
@@ -17135,7 +17811,7 @@
           <w:t>American Journal of Political Science</w:t>
         </w:r>
       </w:hyperlink>
-      <w:hyperlink r:id="rId338">
+      <w:hyperlink r:id="rId341">
         <w:r>
           <w:rPr>
             <w:noProof/>
@@ -17144,7 +17820,7 @@
           <w:t xml:space="preserve">, </w:t>
         </w:r>
       </w:hyperlink>
-      <w:hyperlink r:id="rId339">
+      <w:hyperlink r:id="rId342">
         <w:r>
           <w:rPr>
             <w:i/>
@@ -17154,13 +17830,13 @@
           <w:t>45</w:t>
         </w:r>
       </w:hyperlink>
-      <w:hyperlink r:id="rId340">
-        <w:r>
-          <w:rPr>
-            <w:noProof/>
-            <w:lang w:val="en-US"/>
-          </w:rPr>
-          <w:t xml:space="preserve">(4), 951–971. </w:t>
+      <w:hyperlink r:id="rId343">
+        <w:r>
+          <w:rPr>
+            <w:noProof/>
+            <w:lang w:val="en-US"/>
+          </w:rPr>
+          <w:t>(4), 951–971. https://doi.org/10.2307/2669334</w:t>
         </w:r>
       </w:hyperlink>
     </w:p>
@@ -17176,7 +17852,7 @@
           <w:lang w:val="en-US"/>
         </w:rPr>
       </w:pPr>
-      <w:hyperlink r:id="rId341">
+      <w:hyperlink r:id="rId344">
         <w:r>
           <w:rPr>
             <w:noProof/>
@@ -17185,17 +17861,26 @@
           <w:t xml:space="preserve">Lau, R., &amp; Redlawsk, D. (2006). </w:t>
         </w:r>
       </w:hyperlink>
-      <w:hyperlink r:id="rId342">
+      <w:hyperlink r:id="rId345">
         <w:r>
           <w:rPr>
             <w:i/>
             <w:noProof/>
             <w:lang w:val="en-US"/>
           </w:rPr>
-          <w:t>How Voters Decide, Information Processing in Election Campaigns</w:t>
-        </w:r>
-      </w:hyperlink>
-      <w:hyperlink r:id="rId343">
+          <w:t xml:space="preserve">How Voters Decide, Information Processing in Election </w:t>
+        </w:r>
+        <w:r>
+          <w:rPr>
+            <w:i/>
+            <w:noProof/>
+            <w:lang w:val="en-US"/>
+          </w:rPr>
+          <w:lastRenderedPageBreak/>
+          <w:t>Campaigns</w:t>
+        </w:r>
+      </w:hyperlink>
+      <w:hyperlink r:id="rId346">
         <w:r>
           <w:rPr>
             <w:noProof/>
@@ -17217,7 +17902,7 @@
           <w:lang w:val="en-US"/>
         </w:rPr>
       </w:pPr>
-      <w:hyperlink r:id="rId344">
+      <w:hyperlink r:id="rId347">
         <w:r>
           <w:rPr>
             <w:noProof/>
@@ -17226,7 +17911,7 @@
           <w:t xml:space="preserve">Lawson, C., Lenz, G., Baker, A., &amp; Myers, M. (2010). Looking Like a Winner: Candidate Appearance and Electoral Success in New Democracies. </w:t>
         </w:r>
       </w:hyperlink>
-      <w:hyperlink r:id="rId345">
+      <w:hyperlink r:id="rId348">
         <w:r>
           <w:rPr>
             <w:i/>
@@ -17236,7 +17921,7 @@
           <w:t>World Politics</w:t>
         </w:r>
       </w:hyperlink>
-      <w:hyperlink r:id="rId346">
+      <w:hyperlink r:id="rId349">
         <w:r>
           <w:rPr>
             <w:noProof/>
@@ -17245,7 +17930,7 @@
           <w:t xml:space="preserve">, </w:t>
         </w:r>
       </w:hyperlink>
-      <w:hyperlink r:id="rId347">
+      <w:hyperlink r:id="rId350">
         <w:r>
           <w:rPr>
             <w:i/>
@@ -17255,13 +17940,13 @@
           <w:t>62</w:t>
         </w:r>
       </w:hyperlink>
-      <w:hyperlink r:id="rId348">
-        <w:r>
-          <w:rPr>
-            <w:noProof/>
-            <w:lang w:val="en-US"/>
-          </w:rPr>
-          <w:t xml:space="preserve">(4), 561–593. </w:t>
+      <w:hyperlink r:id="rId351">
+        <w:r>
+          <w:rPr>
+            <w:noProof/>
+            <w:lang w:val="en-US"/>
+          </w:rPr>
+          <w:t>(4), 561–593. https://doi.org/10.1017/S0043887110000195</w:t>
         </w:r>
       </w:hyperlink>
     </w:p>
@@ -17277,7 +17962,7 @@
           <w:lang w:val="en-US"/>
         </w:rPr>
       </w:pPr>
-      <w:hyperlink r:id="rId349">
+      <w:hyperlink r:id="rId352">
         <w:r>
           <w:rPr>
             <w:noProof/>
@@ -17286,7 +17971,7 @@
           <w:t xml:space="preserve">Lenz, G., &amp; Lawson, C. (2011). Looking the Part: Television Leads Less Informed Citizens to Vote Based on Candidates’ Appearance. </w:t>
         </w:r>
       </w:hyperlink>
-      <w:hyperlink r:id="rId350">
+      <w:hyperlink r:id="rId353">
         <w:r>
           <w:rPr>
             <w:i/>
@@ -17296,7 +17981,7 @@
           <w:t>American Journal of Political Science</w:t>
         </w:r>
       </w:hyperlink>
-      <w:hyperlink r:id="rId351">
+      <w:hyperlink r:id="rId354">
         <w:r>
           <w:rPr>
             <w:noProof/>
@@ -17305,7 +17990,7 @@
           <w:t xml:space="preserve">, </w:t>
         </w:r>
       </w:hyperlink>
-      <w:hyperlink r:id="rId352">
+      <w:hyperlink r:id="rId355">
         <w:r>
           <w:rPr>
             <w:i/>
@@ -17315,13 +18000,13 @@
           <w:t>55</w:t>
         </w:r>
       </w:hyperlink>
-      <w:hyperlink r:id="rId353">
-        <w:r>
-          <w:rPr>
-            <w:noProof/>
-            <w:lang w:val="en-US"/>
-          </w:rPr>
-          <w:t xml:space="preserve">(3), 574–589. </w:t>
+      <w:hyperlink r:id="rId356">
+        <w:r>
+          <w:rPr>
+            <w:noProof/>
+            <w:lang w:val="en-US"/>
+          </w:rPr>
+          <w:t>(3), 574–589. https://doi.org/10.1111/j.1540-5907.2011.00511.x</w:t>
         </w:r>
       </w:hyperlink>
     </w:p>
@@ -17337,7 +18022,7 @@
           <w:lang w:val="en-US"/>
         </w:rPr>
       </w:pPr>
-      <w:hyperlink r:id="rId354">
+      <w:hyperlink r:id="rId357">
         <w:r>
           <w:rPr>
             <w:noProof/>
@@ -17346,7 +18031,7 @@
           <w:t xml:space="preserve">Levy, J. (2008). Case Studies: Types, Designs, and Logics of Inference. </w:t>
         </w:r>
       </w:hyperlink>
-      <w:hyperlink r:id="rId355">
+      <w:hyperlink r:id="rId358">
         <w:r>
           <w:rPr>
             <w:i/>
@@ -17356,7 +18041,7 @@
           <w:t>Conflict Management and Peace Science</w:t>
         </w:r>
       </w:hyperlink>
-      <w:hyperlink r:id="rId356">
+      <w:hyperlink r:id="rId359">
         <w:r>
           <w:rPr>
             <w:noProof/>
@@ -17365,7 +18050,7 @@
           <w:t xml:space="preserve">, </w:t>
         </w:r>
       </w:hyperlink>
-      <w:hyperlink r:id="rId357">
+      <w:hyperlink r:id="rId360">
         <w:r>
           <w:rPr>
             <w:i/>
@@ -17375,7 +18060,7 @@
           <w:t>25</w:t>
         </w:r>
       </w:hyperlink>
-      <w:hyperlink r:id="rId358">
+      <w:hyperlink r:id="rId361">
         <w:r>
           <w:rPr>
             <w:noProof/>
@@ -17397,7 +18082,7 @@
           <w:lang w:val="en-US"/>
         </w:rPr>
       </w:pPr>
-      <w:hyperlink r:id="rId359">
+      <w:hyperlink r:id="rId362">
         <w:r>
           <w:rPr>
             <w:noProof/>
@@ -17406,7 +18091,7 @@
           <w:t xml:space="preserve">Lohmann, H., &amp; Zagel, H. (2016). Family policy in comparative perspective: The concepts and measurement of familization and defamilization. </w:t>
         </w:r>
       </w:hyperlink>
-      <w:hyperlink r:id="rId360">
+      <w:hyperlink r:id="rId363">
         <w:r>
           <w:rPr>
             <w:i/>
@@ -17416,7 +18101,7 @@
           <w:t>Journal of European Social Policy</w:t>
         </w:r>
       </w:hyperlink>
-      <w:hyperlink r:id="rId361">
+      <w:hyperlink r:id="rId364">
         <w:r>
           <w:rPr>
             <w:noProof/>
@@ -17425,7 +18110,7 @@
           <w:t xml:space="preserve">, </w:t>
         </w:r>
       </w:hyperlink>
-      <w:hyperlink r:id="rId362">
+      <w:hyperlink r:id="rId365">
         <w:r>
           <w:rPr>
             <w:i/>
@@ -17435,7 +18120,7 @@
           <w:t>26</w:t>
         </w:r>
       </w:hyperlink>
-      <w:hyperlink r:id="rId363">
+      <w:hyperlink r:id="rId366">
         <w:r>
           <w:rPr>
             <w:noProof/>
@@ -17457,7 +18142,7 @@
           <w:lang w:val="en-US"/>
         </w:rPr>
       </w:pPr>
-      <w:hyperlink r:id="rId364">
+      <w:hyperlink r:id="rId367">
         <w:r>
           <w:rPr>
             <w:noProof/>
@@ -17466,7 +18151,7 @@
           <w:t xml:space="preserve">Long, S. (1997). </w:t>
         </w:r>
       </w:hyperlink>
-      <w:hyperlink r:id="rId365">
+      <w:hyperlink r:id="rId368">
         <w:r>
           <w:rPr>
             <w:i/>
@@ -17476,7 +18161,7 @@
           <w:t>Regression Models for Categorical and Limited Dependent Variables</w:t>
         </w:r>
       </w:hyperlink>
-      <w:hyperlink r:id="rId366">
+      <w:hyperlink r:id="rId369">
         <w:r>
           <w:rPr>
             <w:noProof/>
@@ -17498,7 +18183,7 @@
           <w:lang w:val="en-US"/>
         </w:rPr>
       </w:pPr>
-      <w:hyperlink r:id="rId367">
+      <w:hyperlink r:id="rId370">
         <w:r>
           <w:rPr>
             <w:noProof/>
@@ -17507,7 +18192,7 @@
           <w:t xml:space="preserve">Maestripieri, D., Henry, A., &amp; Nickels, N. (2017). Explaining financial and prosocial biases in favor of attractive people: Interdisciplinary perspectives from economics, social psychology, and evolutionary psychology. </w:t>
         </w:r>
       </w:hyperlink>
-      <w:hyperlink r:id="rId368">
+      <w:hyperlink r:id="rId371">
         <w:r>
           <w:rPr>
             <w:i/>
@@ -17517,7 +18202,7 @@
           <w:t>Behavioral and Brain Sciences</w:t>
         </w:r>
       </w:hyperlink>
-      <w:hyperlink r:id="rId369">
+      <w:hyperlink r:id="rId372">
         <w:r>
           <w:rPr>
             <w:noProof/>
@@ -17526,7 +18211,7 @@
           <w:t xml:space="preserve">, </w:t>
         </w:r>
       </w:hyperlink>
-      <w:hyperlink r:id="rId370">
+      <w:hyperlink r:id="rId373">
         <w:r>
           <w:rPr>
             <w:i/>
@@ -17536,7 +18221,7 @@
           <w:t>40</w:t>
         </w:r>
       </w:hyperlink>
-      <w:hyperlink r:id="rId371">
+      <w:hyperlink r:id="rId374">
         <w:r>
           <w:rPr>
             <w:noProof/>
@@ -17558,7 +18243,7 @@
           <w:lang w:val="en-US"/>
         </w:rPr>
       </w:pPr>
-      <w:hyperlink r:id="rId372">
+      <w:hyperlink r:id="rId375">
         <w:r>
           <w:rPr>
             <w:noProof/>
@@ -17567,7 +18252,7 @@
           <w:t xml:space="preserve">Marcus, G., &amp; MacKuen, M. (1993). Anxiety, Enthusiasm, and the Vote: The Emotional Underpinnings of Learning and Involvement During Presidential Campaigns. </w:t>
         </w:r>
       </w:hyperlink>
-      <w:hyperlink r:id="rId373">
+      <w:hyperlink r:id="rId376">
         <w:r>
           <w:rPr>
             <w:i/>
@@ -17577,7 +18262,7 @@
           <w:t>American Political Science Review</w:t>
         </w:r>
       </w:hyperlink>
-      <w:hyperlink r:id="rId374">
+      <w:hyperlink r:id="rId377">
         <w:r>
           <w:rPr>
             <w:noProof/>
@@ -17586,7 +18271,7 @@
           <w:t xml:space="preserve">, </w:t>
         </w:r>
       </w:hyperlink>
-      <w:hyperlink r:id="rId375">
+      <w:hyperlink r:id="rId378">
         <w:r>
           <w:rPr>
             <w:i/>
@@ -17596,13 +18281,13 @@
           <w:t>87</w:t>
         </w:r>
       </w:hyperlink>
-      <w:hyperlink r:id="rId376">
-        <w:r>
-          <w:rPr>
-            <w:noProof/>
-            <w:lang w:val="en-US"/>
-          </w:rPr>
-          <w:t xml:space="preserve">(3), 672–685. </w:t>
+      <w:hyperlink r:id="rId379">
+        <w:r>
+          <w:rPr>
+            <w:noProof/>
+            <w:lang w:val="en-US"/>
+          </w:rPr>
+          <w:t>(3), 672–685. https://doi.org/10.2307/2938743</w:t>
         </w:r>
       </w:hyperlink>
     </w:p>
@@ -17618,7 +18303,7 @@
           <w:lang w:val="en-US"/>
         </w:rPr>
       </w:pPr>
-      <w:hyperlink r:id="rId377">
+      <w:hyperlink r:id="rId380">
         <w:r>
           <w:rPr>
             <w:noProof/>
@@ -17627,7 +18312,7 @@
           <w:t xml:space="preserve">Marshall, M., &amp; Jaggers, K. (2020). </w:t>
         </w:r>
       </w:hyperlink>
-      <w:hyperlink r:id="rId378">
+      <w:hyperlink r:id="rId381">
         <w:r>
           <w:rPr>
             <w:i/>
@@ -17637,7 +18322,7 @@
           <w:t>POLITY V PROJECT Political Regime Characteristics and Transitions, 1800-2018 Dataset Users’ Manual</w:t>
         </w:r>
       </w:hyperlink>
-      <w:hyperlink r:id="rId379">
+      <w:hyperlink r:id="rId382">
         <w:r>
           <w:rPr>
             <w:noProof/>
@@ -17673,7 +18358,7 @@
           <w:lang w:val="en-US"/>
         </w:rPr>
       </w:pPr>
-      <w:hyperlink r:id="rId380">
+      <w:hyperlink r:id="rId383">
         <w:r>
           <w:rPr>
             <w:noProof/>
@@ -17682,7 +18367,7 @@
           <w:t xml:space="preserve">Mattes, K., Spezio, M., Kim, H., Todorov, A., Adolphs, R., &amp; Alvarez, M. (2010). Predicting Election Outcomes from Positive and Negative Trait Assessments of Candidate Images. </w:t>
         </w:r>
       </w:hyperlink>
-      <w:hyperlink r:id="rId381">
+      <w:hyperlink r:id="rId384">
         <w:r>
           <w:rPr>
             <w:i/>
@@ -17692,7 +18377,7 @@
           <w:t>Political Psychology</w:t>
         </w:r>
       </w:hyperlink>
-      <w:hyperlink r:id="rId382">
+      <w:hyperlink r:id="rId385">
         <w:r>
           <w:rPr>
             <w:noProof/>
@@ -17701,7 +18386,7 @@
           <w:t xml:space="preserve">, </w:t>
         </w:r>
       </w:hyperlink>
-      <w:hyperlink r:id="rId383">
+      <w:hyperlink r:id="rId386">
         <w:r>
           <w:rPr>
             <w:i/>
@@ -17711,13 +18396,13 @@
           <w:t>31</w:t>
         </w:r>
       </w:hyperlink>
-      <w:hyperlink r:id="rId384">
-        <w:r>
-          <w:rPr>
-            <w:noProof/>
-            <w:lang w:val="en-US"/>
-          </w:rPr>
-          <w:t xml:space="preserve">(1), 41–58. </w:t>
+      <w:hyperlink r:id="rId387">
+        <w:r>
+          <w:rPr>
+            <w:noProof/>
+            <w:lang w:val="en-US"/>
+          </w:rPr>
+          <w:t>(1), 41–58. https://doi.org/10.1111/j.1467-9221.2009.00745.x</w:t>
         </w:r>
       </w:hyperlink>
     </w:p>
@@ -17733,7 +18418,7 @@
           <w:lang w:val="en-US"/>
         </w:rPr>
       </w:pPr>
-      <w:hyperlink r:id="rId385">
+      <w:hyperlink r:id="rId388">
         <w:r>
           <w:rPr>
             <w:noProof/>
@@ -17742,7 +18427,7 @@
           <w:t xml:space="preserve">McClintock, E. A. (2014). Beauty and Status: The Illusion of Exchange in Partner Selection? </w:t>
         </w:r>
       </w:hyperlink>
-      <w:hyperlink r:id="rId386">
+      <w:hyperlink r:id="rId389">
         <w:r>
           <w:rPr>
             <w:i/>
@@ -17752,7 +18437,7 @@
           <w:t>American Sociological Review</w:t>
         </w:r>
       </w:hyperlink>
-      <w:hyperlink r:id="rId387">
+      <w:hyperlink r:id="rId390">
         <w:r>
           <w:rPr>
             <w:noProof/>
@@ -17761,7 +18446,7 @@
           <w:t xml:space="preserve">, </w:t>
         </w:r>
       </w:hyperlink>
-      <w:hyperlink r:id="rId388">
+      <w:hyperlink r:id="rId391">
         <w:r>
           <w:rPr>
             <w:i/>
@@ -17771,13 +18456,13 @@
           <w:t>79</w:t>
         </w:r>
       </w:hyperlink>
-      <w:hyperlink r:id="rId389">
-        <w:r>
-          <w:rPr>
-            <w:noProof/>
-            <w:lang w:val="en-US"/>
-          </w:rPr>
-          <w:t xml:space="preserve">(4), 575–604. </w:t>
+      <w:hyperlink r:id="rId392">
+        <w:r>
+          <w:rPr>
+            <w:noProof/>
+            <w:lang w:val="en-US"/>
+          </w:rPr>
+          <w:t>(4), 575–604. https://doi.org/10.1177/0003122414536391</w:t>
         </w:r>
       </w:hyperlink>
     </w:p>
@@ -17793,7 +18478,7 @@
           <w:lang w:val="en-US"/>
         </w:rPr>
       </w:pPr>
-      <w:hyperlink r:id="rId390">
+      <w:hyperlink r:id="rId393">
         <w:r>
           <w:rPr>
             <w:noProof/>
@@ -17802,7 +18487,7 @@
           <w:t xml:space="preserve">Mears, A. (2011). </w:t>
         </w:r>
       </w:hyperlink>
-      <w:hyperlink r:id="rId391">
+      <w:hyperlink r:id="rId394">
         <w:r>
           <w:rPr>
             <w:i/>
@@ -17812,7 +18497,7 @@
           <w:t>Pricing Beauty</w:t>
         </w:r>
       </w:hyperlink>
-      <w:hyperlink r:id="rId392">
+      <w:hyperlink r:id="rId395">
         <w:r>
           <w:rPr>
             <w:noProof/>
@@ -17833,7 +18518,7 @@
           <w:noProof/>
         </w:rPr>
       </w:pPr>
-      <w:hyperlink r:id="rId393">
+      <w:hyperlink r:id="rId396">
         <w:r>
           <w:rPr>
             <w:noProof/>
@@ -17842,7 +18527,7 @@
           <w:t xml:space="preserve">Mears, A. (2015). Girls as elite distinction: The appropriation of bodily capital. </w:t>
         </w:r>
       </w:hyperlink>
-      <w:hyperlink r:id="rId394">
+      <w:hyperlink r:id="rId397">
         <w:r>
           <w:rPr>
             <w:i/>
@@ -17851,7 +18536,7 @@
           <w:t>Poetics</w:t>
         </w:r>
       </w:hyperlink>
-      <w:hyperlink r:id="rId395">
+      <w:hyperlink r:id="rId398">
         <w:r>
           <w:rPr>
             <w:noProof/>
@@ -17859,7 +18544,7 @@
           <w:t xml:space="preserve">, </w:t>
         </w:r>
       </w:hyperlink>
-      <w:hyperlink r:id="rId396">
+      <w:hyperlink r:id="rId399">
         <w:r>
           <w:rPr>
             <w:i/>
@@ -17868,7 +18553,7 @@
           <w:t>53</w:t>
         </w:r>
       </w:hyperlink>
-      <w:hyperlink r:id="rId397">
+      <w:hyperlink r:id="rId400">
         <w:r>
           <w:rPr>
             <w:noProof/>
@@ -17889,7 +18574,7 @@
           <w:lang w:val="en-US"/>
         </w:rPr>
       </w:pPr>
-      <w:hyperlink r:id="rId398">
+      <w:hyperlink r:id="rId401">
         <w:r>
           <w:rPr>
             <w:noProof/>
@@ -17918,16 +18603,24 @@
           <w:lang w:val="en-US"/>
         </w:rPr>
       </w:pPr>
-      <w:hyperlink r:id="rId399">
-        <w:r>
-          <w:rPr>
-            <w:noProof/>
-            <w:lang w:val="en-US"/>
-          </w:rPr>
-          <w:t xml:space="preserve">Miller, A., Wattenberg, M., &amp; Malanchuk, O. (1986). Schematic Assessments of Presidential Candidates. </w:t>
-        </w:r>
-      </w:hyperlink>
-      <w:hyperlink r:id="rId400">
+      <w:hyperlink r:id="rId402">
+        <w:r>
+          <w:rPr>
+            <w:noProof/>
+            <w:lang w:val="en-US"/>
+          </w:rPr>
+          <w:t xml:space="preserve">Miller, A., Wattenberg, M., &amp; Malanchuk, O. (1986). Schematic Assessments of Presidential </w:t>
+        </w:r>
+        <w:r>
+          <w:rPr>
+            <w:noProof/>
+            <w:lang w:val="en-US"/>
+          </w:rPr>
+          <w:lastRenderedPageBreak/>
+          <w:t xml:space="preserve">Candidates. </w:t>
+        </w:r>
+      </w:hyperlink>
+      <w:hyperlink r:id="rId403">
         <w:r>
           <w:rPr>
             <w:i/>
@@ -17937,7 +18630,7 @@
           <w:t>American Political Science Review</w:t>
         </w:r>
       </w:hyperlink>
-      <w:hyperlink r:id="rId401">
+      <w:hyperlink r:id="rId404">
         <w:r>
           <w:rPr>
             <w:noProof/>
@@ -17946,7 +18639,7 @@
           <w:t xml:space="preserve">, </w:t>
         </w:r>
       </w:hyperlink>
-      <w:hyperlink r:id="rId402">
+      <w:hyperlink r:id="rId405">
         <w:r>
           <w:rPr>
             <w:i/>
@@ -17956,13 +18649,13 @@
           <w:t>80</w:t>
         </w:r>
       </w:hyperlink>
-      <w:hyperlink r:id="rId403">
-        <w:r>
-          <w:rPr>
-            <w:noProof/>
-            <w:lang w:val="en-US"/>
-          </w:rPr>
-          <w:t xml:space="preserve">(2), 521–540. </w:t>
+      <w:hyperlink r:id="rId406">
+        <w:r>
+          <w:rPr>
+            <w:noProof/>
+            <w:lang w:val="en-US"/>
+          </w:rPr>
+          <w:t>(2), 521–540. https://doi.org/10.2307/1958272</w:t>
         </w:r>
       </w:hyperlink>
     </w:p>
@@ -17978,23 +18671,16 @@
           <w:lang w:val="en-US"/>
         </w:rPr>
       </w:pPr>
-      <w:hyperlink r:id="rId404">
-        <w:r>
-          <w:rPr>
-            <w:noProof/>
-            <w:lang w:val="en-US"/>
-          </w:rPr>
-          <w:t xml:space="preserve">Monk, E. P., Esposito, M. H., &amp; Lee, H. (2021). </w:t>
-        </w:r>
-        <w:r>
-          <w:rPr>
-            <w:noProof/>
-            <w:lang w:val="en-US"/>
-          </w:rPr>
-          <w:t xml:space="preserve">Beholding inequality: Race, gender, and returns to physical attractiveness in the United States. </w:t>
-        </w:r>
-      </w:hyperlink>
-      <w:hyperlink r:id="rId405">
+      <w:hyperlink r:id="rId407">
+        <w:r>
+          <w:rPr>
+            <w:noProof/>
+            <w:lang w:val="en-US"/>
+          </w:rPr>
+          <w:t xml:space="preserve">Monk, E. P., Esposito, M. H., &amp; Lee, H. (2021). Beholding inequality: Race, gender, and returns to physical attractiveness in the United States. </w:t>
+        </w:r>
+      </w:hyperlink>
+      <w:hyperlink r:id="rId408">
         <w:r>
           <w:rPr>
             <w:i/>
@@ -18004,7 +18690,7 @@
           <w:t>American Journal of Sociology</w:t>
         </w:r>
       </w:hyperlink>
-      <w:hyperlink r:id="rId406">
+      <w:hyperlink r:id="rId409">
         <w:r>
           <w:rPr>
             <w:noProof/>
@@ -18013,7 +18699,7 @@
           <w:t xml:space="preserve">, </w:t>
         </w:r>
       </w:hyperlink>
-      <w:hyperlink r:id="rId407">
+      <w:hyperlink r:id="rId410">
         <w:r>
           <w:rPr>
             <w:i/>
@@ -18023,7 +18709,7 @@
           <w:t>127</w:t>
         </w:r>
       </w:hyperlink>
-      <w:hyperlink r:id="rId408">
+      <w:hyperlink r:id="rId411">
         <w:r>
           <w:rPr>
             <w:noProof/>
@@ -18044,7 +18730,7 @@
           <w:lang w:val="en-US"/>
         </w:rPr>
       </w:pPr>
-      <w:hyperlink r:id="rId409">
+      <w:hyperlink r:id="rId412">
         <w:r>
           <w:rPr>
             <w:noProof/>
@@ -18053,7 +18739,7 @@
           <w:t xml:space="preserve">Official Statistics Finland (OSF), S. (2017). </w:t>
         </w:r>
       </w:hyperlink>
-      <w:hyperlink r:id="rId410">
+      <w:hyperlink r:id="rId413">
         <w:r>
           <w:rPr>
             <w:i/>
@@ -18070,7 +18756,7 @@
         </w:rPr>
         <w:t xml:space="preserve">. Statistics Finland. </w:t>
       </w:r>
-      <w:hyperlink r:id="rId411" w:history="1">
+      <w:hyperlink r:id="rId414" w:history="1">
         <w:r>
           <w:rPr>
             <w:rStyle w:val="Hyperlink"/>
@@ -18102,23 +18788,16 @@
           <w:lang w:val="en-US"/>
         </w:rPr>
       </w:pPr>
-      <w:hyperlink r:id="rId412">
-        <w:r>
-          <w:rPr>
-            <w:noProof/>
-            <w:lang w:val="es-ES"/>
-          </w:rPr>
-          <w:t xml:space="preserve">Olivola, C., Tingley, D., &amp; Todorov, A. (2018). </w:t>
-        </w:r>
-        <w:r>
-          <w:rPr>
-            <w:noProof/>
-            <w:lang w:val="en-US"/>
-          </w:rPr>
-          <w:t xml:space="preserve">Republican Voters Prefer Candidates Who Have Conservative-Looking Faces: New Evidence From Exit Polls. </w:t>
-        </w:r>
-      </w:hyperlink>
-      <w:hyperlink r:id="rId413">
+      <w:hyperlink r:id="rId415">
+        <w:r>
+          <w:rPr>
+            <w:noProof/>
+            <w:lang w:val="en-US"/>
+          </w:rPr>
+          <w:t xml:space="preserve">Olivola, C., Tingley, D., &amp; Todorov, A. (2018). Republican Voters Prefer Candidates Who Have Conservative-Looking Faces: New Evidence From Exit Polls. </w:t>
+        </w:r>
+      </w:hyperlink>
+      <w:hyperlink r:id="rId416">
         <w:r>
           <w:rPr>
             <w:i/>
@@ -18128,7 +18807,7 @@
           <w:t>Political Psychology</w:t>
         </w:r>
       </w:hyperlink>
-      <w:hyperlink r:id="rId414">
+      <w:hyperlink r:id="rId417">
         <w:r>
           <w:rPr>
             <w:noProof/>
@@ -18137,7 +18816,7 @@
           <w:t xml:space="preserve">, </w:t>
         </w:r>
       </w:hyperlink>
-      <w:hyperlink r:id="rId415">
+      <w:hyperlink r:id="rId418">
         <w:r>
           <w:rPr>
             <w:i/>
@@ -18147,13 +18826,13 @@
           <w:t>39</w:t>
         </w:r>
       </w:hyperlink>
-      <w:hyperlink r:id="rId416">
-        <w:r>
-          <w:rPr>
-            <w:noProof/>
-            <w:lang w:val="en-US"/>
-          </w:rPr>
-          <w:t xml:space="preserve">(5), 1157–1171. </w:t>
+      <w:hyperlink r:id="rId419">
+        <w:r>
+          <w:rPr>
+            <w:noProof/>
+            <w:lang w:val="en-US"/>
+          </w:rPr>
+          <w:t>(5), 1157–1171. https://doi.org/10.1111/pops.12489</w:t>
         </w:r>
       </w:hyperlink>
     </w:p>
@@ -18169,7 +18848,7 @@
           <w:lang w:val="en-US"/>
         </w:rPr>
       </w:pPr>
-      <w:hyperlink r:id="rId417">
+      <w:hyperlink r:id="rId420">
         <w:r>
           <w:rPr>
             <w:noProof/>
@@ -18178,7 +18857,7 @@
           <w:t xml:space="preserve">Pajunen, T., Kukkonen, I., Sarpila, O., &amp; Åberg, E. (2021). </w:t>
         </w:r>
       </w:hyperlink>
-      <w:hyperlink r:id="rId418">
+      <w:hyperlink r:id="rId421">
         <w:r>
           <w:rPr>
             <w:i/>
@@ -18188,14 +18867,15 @@
           <w:t>Systematic Review of Differences in Socioeconomic Outcomes of Attractiveness Between Men and Women</w:t>
         </w:r>
       </w:hyperlink>
-      <w:r>
-        <w:rPr>
-          <w:b/>
-          <w:noProof/>
-          <w:lang w:val="en-US"/>
-        </w:rPr>
-        <w:t xml:space="preserve"> </w:t>
-      </w:r>
+      <w:hyperlink r:id="rId422">
+        <w:r>
+          <w:rPr>
+            <w:noProof/>
+            <w:lang w:val="en-US"/>
+          </w:rPr>
+          <w:t>. SocArXiv. https://doi.org/10.31235/osf.io/rmcqh</w:t>
+        </w:r>
+      </w:hyperlink>
     </w:p>
     <w:p>
       <w:pPr>
@@ -18209,7 +18889,7 @@
           <w:lang w:val="en-US"/>
         </w:rPr>
       </w:pPr>
-      <w:hyperlink r:id="rId419">
+      <w:hyperlink r:id="rId423">
         <w:r>
           <w:rPr>
             <w:noProof/>
@@ -18218,7 +18898,7 @@
           <w:t xml:space="preserve">Praino, R., &amp; Stockemer, D. (2019). What Are Good-Looking Candidates, and Can They Sway Election Results? </w:t>
         </w:r>
       </w:hyperlink>
-      <w:hyperlink r:id="rId420">
+      <w:hyperlink r:id="rId424">
         <w:r>
           <w:rPr>
             <w:i/>
@@ -18228,7 +18908,7 @@
           <w:t>Social Science Quarterly</w:t>
         </w:r>
       </w:hyperlink>
-      <w:hyperlink r:id="rId421">
+      <w:hyperlink r:id="rId425">
         <w:r>
           <w:rPr>
             <w:noProof/>
@@ -18237,7 +18917,7 @@
           <w:t xml:space="preserve">, </w:t>
         </w:r>
       </w:hyperlink>
-      <w:hyperlink r:id="rId422">
+      <w:hyperlink r:id="rId426">
         <w:r>
           <w:rPr>
             <w:i/>
@@ -18247,13 +18927,13 @@
           <w:t>100</w:t>
         </w:r>
       </w:hyperlink>
-      <w:hyperlink r:id="rId423">
-        <w:r>
-          <w:rPr>
-            <w:noProof/>
-            <w:lang w:val="en-US"/>
-          </w:rPr>
-          <w:t xml:space="preserve">(3), 531–543. </w:t>
+      <w:hyperlink r:id="rId427">
+        <w:r>
+          <w:rPr>
+            <w:noProof/>
+            <w:lang w:val="en-US"/>
+          </w:rPr>
+          <w:t>(3), 531–543. https://doi.org/10.1111/ssqu.12540</w:t>
         </w:r>
       </w:hyperlink>
     </w:p>
@@ -18269,7 +18949,7 @@
           <w:lang w:val="en-US"/>
         </w:rPr>
       </w:pPr>
-      <w:hyperlink r:id="rId424">
+      <w:hyperlink r:id="rId428">
         <w:r>
           <w:rPr>
             <w:noProof/>
@@ -18278,7 +18958,7 @@
           <w:t xml:space="preserve">Praino, R., Stockemer, D., &amp; Ratis, J. (2014). Looking Good or Looking Competent? Physical Appearance and Electoral Success in the 2008 Congressional Elections. </w:t>
         </w:r>
       </w:hyperlink>
-      <w:hyperlink r:id="rId425">
+      <w:hyperlink r:id="rId429">
         <w:r>
           <w:rPr>
             <w:i/>
@@ -18288,7 +18968,7 @@
           <w:t>American Politics Research</w:t>
         </w:r>
       </w:hyperlink>
-      <w:hyperlink r:id="rId426">
+      <w:hyperlink r:id="rId430">
         <w:r>
           <w:rPr>
             <w:noProof/>
@@ -18297,7 +18977,7 @@
           <w:t xml:space="preserve">, </w:t>
         </w:r>
       </w:hyperlink>
-      <w:hyperlink r:id="rId427">
+      <w:hyperlink r:id="rId431">
         <w:r>
           <w:rPr>
             <w:i/>
@@ -18307,13 +18987,13 @@
           <w:t>42</w:t>
         </w:r>
       </w:hyperlink>
-      <w:hyperlink r:id="rId428">
-        <w:r>
-          <w:rPr>
-            <w:noProof/>
-            <w:lang w:val="en-US"/>
-          </w:rPr>
-          <w:t xml:space="preserve">(6), 1096–1117. </w:t>
+      <w:hyperlink r:id="rId432">
+        <w:r>
+          <w:rPr>
+            <w:noProof/>
+            <w:lang w:val="en-US"/>
+          </w:rPr>
+          <w:t>(6), 1096–1117. https://doi.org/10.1177/1532673X14532825</w:t>
         </w:r>
       </w:hyperlink>
     </w:p>
@@ -18329,7 +19009,7 @@
           <w:lang w:val="en-US"/>
         </w:rPr>
       </w:pPr>
-      <w:hyperlink r:id="rId429">
+      <w:hyperlink r:id="rId433">
         <w:r>
           <w:rPr>
             <w:noProof/>
@@ -18338,7 +19018,7 @@
           <w:t xml:space="preserve">Price, M., Kang, J., Dunn, J., &amp; Hopkins, S. (2011). Muscularity and Attractiveness as Predictors of Human Egalitarianism. </w:t>
         </w:r>
       </w:hyperlink>
-      <w:hyperlink r:id="rId430">
+      <w:hyperlink r:id="rId434">
         <w:r>
           <w:rPr>
             <w:i/>
@@ -18348,7 +19028,7 @@
           <w:t>Personality and Individual Differences</w:t>
         </w:r>
       </w:hyperlink>
-      <w:hyperlink r:id="rId431">
+      <w:hyperlink r:id="rId435">
         <w:r>
           <w:rPr>
             <w:noProof/>
@@ -18357,7 +19037,7 @@
           <w:t xml:space="preserve">, </w:t>
         </w:r>
       </w:hyperlink>
-      <w:hyperlink r:id="rId432">
+      <w:hyperlink r:id="rId436">
         <w:r>
           <w:rPr>
             <w:i/>
@@ -18367,7 +19047,7 @@
           <w:t>50</w:t>
         </w:r>
       </w:hyperlink>
-      <w:hyperlink r:id="rId433">
+      <w:hyperlink r:id="rId437">
         <w:r>
           <w:rPr>
             <w:noProof/>
@@ -18389,7 +19069,7 @@
           <w:lang w:val="en-US"/>
         </w:rPr>
       </w:pPr>
-      <w:hyperlink r:id="rId434">
+      <w:hyperlink r:id="rId438">
         <w:r>
           <w:rPr>
             <w:noProof/>
@@ -18398,7 +19078,7 @@
           <w:t xml:space="preserve">Ridgeway, C. L. (2011). </w:t>
         </w:r>
       </w:hyperlink>
-      <w:hyperlink r:id="rId435">
+      <w:hyperlink r:id="rId439">
         <w:r>
           <w:rPr>
             <w:i/>
@@ -18408,7 +19088,7 @@
           <w:t>Framed by gender: How gender inequality persists in the modern world</w:t>
         </w:r>
       </w:hyperlink>
-      <w:hyperlink r:id="rId436">
+      <w:hyperlink r:id="rId440">
         <w:r>
           <w:rPr>
             <w:noProof/>
@@ -18430,7 +19110,7 @@
           <w:lang w:val="en-US"/>
         </w:rPr>
       </w:pPr>
-      <w:hyperlink r:id="rId437">
+      <w:hyperlink r:id="rId441">
         <w:r>
           <w:rPr>
             <w:noProof/>
@@ -18439,7 +19119,7 @@
           <w:t xml:space="preserve">Ridgeway, C. L. (2014). Why status matters for inequality. </w:t>
         </w:r>
       </w:hyperlink>
-      <w:hyperlink r:id="rId438">
+      <w:hyperlink r:id="rId442">
         <w:r>
           <w:rPr>
             <w:i/>
@@ -18449,7 +19129,7 @@
           <w:t>American Sociological Review</w:t>
         </w:r>
       </w:hyperlink>
-      <w:hyperlink r:id="rId439">
+      <w:hyperlink r:id="rId443">
         <w:r>
           <w:rPr>
             <w:noProof/>
@@ -18458,7 +19138,7 @@
           <w:t xml:space="preserve">, </w:t>
         </w:r>
       </w:hyperlink>
-      <w:hyperlink r:id="rId440">
+      <w:hyperlink r:id="rId444">
         <w:r>
           <w:rPr>
             <w:i/>
@@ -18468,7 +19148,7 @@
           <w:t>79</w:t>
         </w:r>
       </w:hyperlink>
-      <w:hyperlink r:id="rId441">
+      <w:hyperlink r:id="rId445">
         <w:r>
           <w:rPr>
             <w:noProof/>
@@ -18490,7 +19170,7 @@
           <w:lang w:val="en-US"/>
         </w:rPr>
       </w:pPr>
-      <w:hyperlink r:id="rId442">
+      <w:hyperlink r:id="rId446">
         <w:r>
           <w:rPr>
             <w:noProof/>
@@ -18499,7 +19179,7 @@
           <w:t xml:space="preserve">Ridgeway, C. L., &amp; Correll, S. J. (2004). Unpacking the gender system: A theoretical perspective on gender beliefs and social relations. </w:t>
         </w:r>
       </w:hyperlink>
-      <w:hyperlink r:id="rId443">
+      <w:hyperlink r:id="rId447">
         <w:r>
           <w:rPr>
             <w:i/>
@@ -18509,7 +19189,7 @@
           <w:t>Gender &amp; Society</w:t>
         </w:r>
       </w:hyperlink>
-      <w:hyperlink r:id="rId444">
+      <w:hyperlink r:id="rId448">
         <w:r>
           <w:rPr>
             <w:noProof/>
@@ -18518,7 +19198,7 @@
           <w:t xml:space="preserve">, </w:t>
         </w:r>
       </w:hyperlink>
-      <w:hyperlink r:id="rId445">
+      <w:hyperlink r:id="rId449">
         <w:r>
           <w:rPr>
             <w:i/>
@@ -18528,7 +19208,7 @@
           <w:t>18</w:t>
         </w:r>
       </w:hyperlink>
-      <w:hyperlink r:id="rId446">
+      <w:hyperlink r:id="rId450">
         <w:r>
           <w:rPr>
             <w:noProof/>
@@ -18550,7 +19230,7 @@
           <w:lang w:val="en-US"/>
         </w:rPr>
       </w:pPr>
-      <w:hyperlink r:id="rId447">
+      <w:hyperlink r:id="rId451">
         <w:r>
           <w:rPr>
             <w:noProof/>
@@ -18559,7 +19239,7 @@
           <w:t xml:space="preserve">Riggle, E., Ottati, V., Wyer, R., Kuklinski, J., &amp; Schwarz, N. (1992). Bases of Political Judgments: The Role of Stereotypic and Nonstereotypic Information. </w:t>
         </w:r>
       </w:hyperlink>
-      <w:hyperlink r:id="rId448">
+      <w:hyperlink r:id="rId452">
         <w:r>
           <w:rPr>
             <w:i/>
@@ -18569,7 +19249,7 @@
           <w:t>Political Behavior</w:t>
         </w:r>
       </w:hyperlink>
-      <w:hyperlink r:id="rId449">
+      <w:hyperlink r:id="rId453">
         <w:r>
           <w:rPr>
             <w:noProof/>
@@ -18578,7 +19258,7 @@
           <w:t xml:space="preserve">, </w:t>
         </w:r>
       </w:hyperlink>
-      <w:hyperlink r:id="rId450">
+      <w:hyperlink r:id="rId454">
         <w:r>
           <w:rPr>
             <w:i/>
@@ -18588,13 +19268,13 @@
           <w:t>14</w:t>
         </w:r>
       </w:hyperlink>
-      <w:hyperlink r:id="rId451">
-        <w:r>
-          <w:rPr>
-            <w:noProof/>
-            <w:lang w:val="en-US"/>
-          </w:rPr>
-          <w:t xml:space="preserve">(1), 67–87. </w:t>
+      <w:hyperlink r:id="rId455">
+        <w:r>
+          <w:rPr>
+            <w:noProof/>
+            <w:lang w:val="en-US"/>
+          </w:rPr>
+          <w:t>(1), 67–87. https://doi.org/10.1007/BF00993509</w:t>
         </w:r>
       </w:hyperlink>
     </w:p>
@@ -18610,7 +19290,7 @@
           <w:lang w:val="en-US"/>
         </w:rPr>
       </w:pPr>
-      <w:hyperlink r:id="rId452">
+      <w:hyperlink r:id="rId456">
         <w:r>
           <w:rPr>
             <w:noProof/>
@@ -18619,7 +19299,7 @@
           <w:t xml:space="preserve">Rosar, U., Klein, M., &amp; Beckers, T. (2008). The Frog Pond Beauty Contest: Physical Attractiveness and Electoral Success of the Constituency Candidates at the North Rhine-Westphalia State Election of 2005. </w:t>
         </w:r>
       </w:hyperlink>
-      <w:hyperlink r:id="rId453">
+      <w:hyperlink r:id="rId457">
         <w:r>
           <w:rPr>
             <w:i/>
@@ -18629,7 +19309,7 @@
           <w:t>European Journal of Political Research</w:t>
         </w:r>
       </w:hyperlink>
-      <w:hyperlink r:id="rId454">
+      <w:hyperlink r:id="rId458">
         <w:r>
           <w:rPr>
             <w:noProof/>
@@ -18638,7 +19318,7 @@
           <w:t xml:space="preserve">, </w:t>
         </w:r>
       </w:hyperlink>
-      <w:hyperlink r:id="rId455">
+      <w:hyperlink r:id="rId459">
         <w:r>
           <w:rPr>
             <w:i/>
@@ -18648,13 +19328,13 @@
           <w:t>47</w:t>
         </w:r>
       </w:hyperlink>
-      <w:hyperlink r:id="rId456">
-        <w:r>
-          <w:rPr>
-            <w:noProof/>
-            <w:lang w:val="en-US"/>
-          </w:rPr>
-          <w:t xml:space="preserve">(1), 64–79. </w:t>
+      <w:hyperlink r:id="rId460">
+        <w:r>
+          <w:rPr>
+            <w:noProof/>
+            <w:lang w:val="en-US"/>
+          </w:rPr>
+          <w:t>(1), 64–79. https://doi.org/10.1111/j.1475-6765.2007.00720.x</w:t>
         </w:r>
       </w:hyperlink>
     </w:p>
@@ -18670,16 +19350,24 @@
           <w:lang w:val="en-US"/>
         </w:rPr>
       </w:pPr>
-      <w:hyperlink r:id="rId457">
-        <w:r>
-          <w:rPr>
-            <w:noProof/>
-            <w:lang w:val="en-US"/>
-          </w:rPr>
-          <w:t xml:space="preserve">Rose, D., &amp; Harrison, E. (2007). The European socio-economic classification: A new social class schema for comparative European research. </w:t>
-        </w:r>
-      </w:hyperlink>
-      <w:hyperlink r:id="rId458">
+      <w:hyperlink r:id="rId461">
+        <w:r>
+          <w:rPr>
+            <w:noProof/>
+            <w:lang w:val="en-US"/>
+          </w:rPr>
+          <w:t xml:space="preserve">Rose, D., &amp; Harrison, E. (2007). The European socio-economic classification: A new social </w:t>
+        </w:r>
+        <w:r>
+          <w:rPr>
+            <w:noProof/>
+            <w:lang w:val="en-US"/>
+          </w:rPr>
+          <w:lastRenderedPageBreak/>
+          <w:t xml:space="preserve">class schema for comparative European research. </w:t>
+        </w:r>
+      </w:hyperlink>
+      <w:hyperlink r:id="rId462">
         <w:r>
           <w:rPr>
             <w:i/>
@@ -18689,7 +19377,7 @@
           <w:t>European Societies</w:t>
         </w:r>
       </w:hyperlink>
-      <w:hyperlink r:id="rId459">
+      <w:hyperlink r:id="rId463">
         <w:r>
           <w:rPr>
             <w:noProof/>
@@ -18698,7 +19386,7 @@
           <w:t xml:space="preserve">, </w:t>
         </w:r>
       </w:hyperlink>
-      <w:hyperlink r:id="rId460">
+      <w:hyperlink r:id="rId464">
         <w:r>
           <w:rPr>
             <w:i/>
@@ -18708,7 +19396,7 @@
           <w:t>9</w:t>
         </w:r>
       </w:hyperlink>
-      <w:hyperlink r:id="rId461">
+      <w:hyperlink r:id="rId465">
         <w:r>
           <w:rPr>
             <w:noProof/>
@@ -18730,7 +19418,7 @@
           <w:lang w:val="fi-FI"/>
         </w:rPr>
       </w:pPr>
-      <w:hyperlink r:id="rId462">
+      <w:hyperlink r:id="rId466">
         <w:r>
           <w:rPr>
             <w:noProof/>
@@ -18739,7 +19427,7 @@
           <w:t xml:space="preserve">Sarpila, O., Koivula, A., &amp; Kukkonen, I. (2021). </w:t>
         </w:r>
       </w:hyperlink>
-      <w:hyperlink r:id="rId463">
+      <w:hyperlink r:id="rId467">
         <w:r>
           <w:rPr>
             <w:i/>
@@ -18749,7 +19437,7 @@
           <w:t>Occupation-congruent appearance: A measuremental approach</w:t>
         </w:r>
       </w:hyperlink>
-      <w:hyperlink r:id="rId464">
+      <w:hyperlink r:id="rId468">
         <w:r>
           <w:rPr>
             <w:noProof/>
@@ -18762,7 +19450,7 @@
             <w:noProof/>
             <w:lang w:val="fi-FI"/>
           </w:rPr>
-          <w:t xml:space="preserve">SocArXiv. </w:t>
+          <w:t>SocArXiv. https://doi.org/10.31235/osf.io/t5gmv</w:t>
         </w:r>
       </w:hyperlink>
     </w:p>
@@ -18778,7 +19466,7 @@
           <w:lang w:val="en-US"/>
         </w:rPr>
       </w:pPr>
-      <w:hyperlink r:id="rId465">
+      <w:hyperlink r:id="rId469">
         <w:r>
           <w:rPr>
             <w:noProof/>
@@ -18822,7 +19510,7 @@
           <w:t xml:space="preserve"> </w:t>
         </w:r>
       </w:hyperlink>
-      <w:hyperlink r:id="rId466">
+      <w:hyperlink r:id="rId470">
         <w:r>
           <w:rPr>
             <w:i/>
@@ -18832,7 +19520,7 @@
           <w:t>Poetics</w:t>
         </w:r>
       </w:hyperlink>
-      <w:hyperlink r:id="rId467">
+      <w:hyperlink r:id="rId471">
         <w:r>
           <w:rPr>
             <w:noProof/>
@@ -18841,7 +19529,7 @@
           <w:t xml:space="preserve">, </w:t>
         </w:r>
       </w:hyperlink>
-      <w:hyperlink r:id="rId468">
+      <w:hyperlink r:id="rId472">
         <w:r>
           <w:rPr>
             <w:i/>
@@ -18851,7 +19539,7 @@
           <w:t>82</w:t>
         </w:r>
       </w:hyperlink>
-      <w:hyperlink r:id="rId469">
+      <w:hyperlink r:id="rId473">
         <w:r>
           <w:rPr>
             <w:noProof/>
@@ -18873,7 +19561,7 @@
           <w:lang w:val="en-US"/>
         </w:rPr>
       </w:pPr>
-      <w:hyperlink r:id="rId470">
+      <w:hyperlink r:id="rId474">
         <w:r>
           <w:rPr>
             <w:noProof/>
@@ -18882,7 +19570,7 @@
           <w:t xml:space="preserve">Sarpila, O., Kukkonen, I., Pajunen, T., &amp; Åberg, E. (2021). </w:t>
         </w:r>
       </w:hyperlink>
-      <w:hyperlink r:id="rId471">
+      <w:hyperlink r:id="rId475">
         <w:r>
           <w:rPr>
             <w:i/>
@@ -18892,7 +19580,7 @@
           <w:t>Appearance as Capital: The Normative Regulation of Aesthetic Capital Accumulation and Conversion</w:t>
         </w:r>
       </w:hyperlink>
-      <w:hyperlink r:id="rId472">
+      <w:hyperlink r:id="rId476">
         <w:r>
           <w:rPr>
             <w:noProof/>
@@ -18914,7 +19602,7 @@
           <w:lang w:val="en-US"/>
         </w:rPr>
       </w:pPr>
-      <w:hyperlink r:id="rId473">
+      <w:hyperlink r:id="rId477">
         <w:r>
           <w:rPr>
             <w:noProof/>
@@ -18923,7 +19611,7 @@
           <w:t xml:space="preserve">Scholz, J., &amp; Sicinski, K. (2015). Facial Attractiveness and Lifetime Earnings: Evidence from a Cohort Study. </w:t>
         </w:r>
       </w:hyperlink>
-      <w:hyperlink r:id="rId474">
+      <w:hyperlink r:id="rId478">
         <w:r>
           <w:rPr>
             <w:i/>
@@ -18933,7 +19621,7 @@
           <w:t>Review of Economics and Statistics</w:t>
         </w:r>
       </w:hyperlink>
-      <w:hyperlink r:id="rId475">
+      <w:hyperlink r:id="rId479">
         <w:r>
           <w:rPr>
             <w:noProof/>
@@ -18942,7 +19630,7 @@
           <w:t xml:space="preserve">, </w:t>
         </w:r>
       </w:hyperlink>
-      <w:hyperlink r:id="rId476">
+      <w:hyperlink r:id="rId480">
         <w:r>
           <w:rPr>
             <w:i/>
@@ -18952,13 +19640,13 @@
           <w:t>97</w:t>
         </w:r>
       </w:hyperlink>
-      <w:hyperlink r:id="rId477">
-        <w:r>
-          <w:rPr>
-            <w:noProof/>
-            <w:lang w:val="en-US"/>
-          </w:rPr>
-          <w:t xml:space="preserve">(1), 14–28. </w:t>
+      <w:hyperlink r:id="rId481">
+        <w:r>
+          <w:rPr>
+            <w:noProof/>
+            <w:lang w:val="en-US"/>
+          </w:rPr>
+          <w:t>(1), 14–28. https://doi.org/10.1162/REST_a_00435</w:t>
         </w:r>
       </w:hyperlink>
     </w:p>
@@ -18974,7 +19662,7 @@
           <w:lang w:val="en-US"/>
         </w:rPr>
       </w:pPr>
-      <w:hyperlink r:id="rId478">
+      <w:hyperlink r:id="rId482">
         <w:r>
           <w:rPr>
             <w:noProof/>
@@ -18983,7 +19671,7 @@
           <w:t xml:space="preserve">Schubert, J., Curran, M. A., &amp; Strungaru, C. (2011). Physical Attractiveness, Issue Agreement, and Assimilation Effects in Candidate Appraisal. </w:t>
         </w:r>
       </w:hyperlink>
-      <w:hyperlink r:id="rId479">
+      <w:hyperlink r:id="rId483">
         <w:r>
           <w:rPr>
             <w:i/>
@@ -18993,7 +19681,7 @@
           <w:t>Politics and the Life Sciences</w:t>
         </w:r>
       </w:hyperlink>
-      <w:hyperlink r:id="rId480">
+      <w:hyperlink r:id="rId484">
         <w:r>
           <w:rPr>
             <w:noProof/>
@@ -19002,7 +19690,7 @@
           <w:t xml:space="preserve">, </w:t>
         </w:r>
       </w:hyperlink>
-      <w:hyperlink r:id="rId481">
+      <w:hyperlink r:id="rId485">
         <w:r>
           <w:rPr>
             <w:i/>
@@ -19012,13 +19700,13 @@
           <w:t>30</w:t>
         </w:r>
       </w:hyperlink>
-      <w:hyperlink r:id="rId482">
-        <w:r>
-          <w:rPr>
-            <w:noProof/>
-            <w:lang w:val="en-US"/>
-          </w:rPr>
-          <w:t xml:space="preserve">(1), 33–49. </w:t>
+      <w:hyperlink r:id="rId486">
+        <w:r>
+          <w:rPr>
+            <w:noProof/>
+            <w:lang w:val="en-US"/>
+          </w:rPr>
+          <w:t>(1), 33–49. https://doi.org/10.2990/30_1_33</w:t>
         </w:r>
       </w:hyperlink>
     </w:p>
@@ -19034,7 +19722,7 @@
           <w:lang w:val="en-US"/>
         </w:rPr>
       </w:pPr>
-      <w:hyperlink r:id="rId483">
+      <w:hyperlink r:id="rId487">
         <w:r>
           <w:rPr>
             <w:noProof/>
@@ -19043,7 +19731,7 @@
           <w:t xml:space="preserve">Shepsle, K. (1997). </w:t>
         </w:r>
       </w:hyperlink>
-      <w:hyperlink r:id="rId484">
+      <w:hyperlink r:id="rId488">
         <w:r>
           <w:rPr>
             <w:i/>
@@ -19053,7 +19741,7 @@
           <w:t xml:space="preserve">Analyzing Politics: Rationality, Behavior and </w:t>
         </w:r>
       </w:hyperlink>
-      <w:hyperlink r:id="rId485">
+      <w:hyperlink r:id="rId489">
         <w:r>
           <w:rPr>
             <w:i/>
@@ -19063,7 +19751,7 @@
           <w:t>Institutions</w:t>
         </w:r>
       </w:hyperlink>
-      <w:hyperlink r:id="rId486">
+      <w:hyperlink r:id="rId490">
         <w:r>
           <w:rPr>
             <w:noProof/>
@@ -19085,7 +19773,7 @@
           <w:lang w:val="en-US"/>
         </w:rPr>
       </w:pPr>
-      <w:hyperlink r:id="rId487">
+      <w:hyperlink r:id="rId491">
         <w:r>
           <w:rPr>
             <w:noProof/>
@@ -19094,7 +19782,7 @@
           <w:t xml:space="preserve">Sigelman, L., Sigelman, C., &amp; Fowler, C. (1987). A Bird of a Different Feather? An Experimental Investigation of Physical Attractiveness and the Electability of Female Candidates. </w:t>
         </w:r>
       </w:hyperlink>
-      <w:hyperlink r:id="rId488">
+      <w:hyperlink r:id="rId492">
         <w:r>
           <w:rPr>
             <w:i/>
@@ -19104,7 +19792,7 @@
           <w:t>Social Psychology Quarterly</w:t>
         </w:r>
       </w:hyperlink>
-      <w:hyperlink r:id="rId489">
+      <w:hyperlink r:id="rId493">
         <w:r>
           <w:rPr>
             <w:noProof/>
@@ -19113,7 +19801,7 @@
           <w:t xml:space="preserve">, </w:t>
         </w:r>
       </w:hyperlink>
-      <w:hyperlink r:id="rId490">
+      <w:hyperlink r:id="rId494">
         <w:r>
           <w:rPr>
             <w:i/>
@@ -19123,13 +19811,13 @@
           <w:t>50</w:t>
         </w:r>
       </w:hyperlink>
-      <w:hyperlink r:id="rId491">
-        <w:r>
-          <w:rPr>
-            <w:noProof/>
-            <w:lang w:val="en-US"/>
-          </w:rPr>
-          <w:t xml:space="preserve">(1), 32–43. </w:t>
+      <w:hyperlink r:id="rId495">
+        <w:r>
+          <w:rPr>
+            <w:noProof/>
+            <w:lang w:val="en-US"/>
+          </w:rPr>
+          <w:t>(1), 32–43. https://doi.org/10.2307/2786888</w:t>
         </w:r>
       </w:hyperlink>
     </w:p>
@@ -19145,7 +19833,7 @@
           <w:lang w:val="en-US"/>
         </w:rPr>
       </w:pPr>
-      <w:hyperlink r:id="rId492">
+      <w:hyperlink r:id="rId496">
         <w:r>
           <w:rPr>
             <w:noProof/>
@@ -19154,7 +19842,7 @@
           <w:t xml:space="preserve">Stockemer, D., &amp; Praino, R. (2019). The Good, the Bad and the Ugly: Do Attractive Politicians Get a “Break” When They are Involved in Scandals? </w:t>
         </w:r>
       </w:hyperlink>
-      <w:hyperlink r:id="rId493">
+      <w:hyperlink r:id="rId497">
         <w:r>
           <w:rPr>
             <w:i/>
@@ -19164,7 +19852,7 @@
           <w:t>Political Behavior</w:t>
         </w:r>
       </w:hyperlink>
-      <w:hyperlink r:id="rId494">
+      <w:hyperlink r:id="rId498">
         <w:r>
           <w:rPr>
             <w:noProof/>
@@ -19173,7 +19861,7 @@
           <w:t xml:space="preserve">, </w:t>
         </w:r>
       </w:hyperlink>
-      <w:hyperlink r:id="rId495">
+      <w:hyperlink r:id="rId499">
         <w:r>
           <w:rPr>
             <w:i/>
@@ -19183,13 +19871,13 @@
           <w:t>41</w:t>
         </w:r>
       </w:hyperlink>
-      <w:hyperlink r:id="rId496">
-        <w:r>
-          <w:rPr>
-            <w:noProof/>
-            <w:lang w:val="en-US"/>
-          </w:rPr>
-          <w:t xml:space="preserve">(3), 747–767. </w:t>
+      <w:hyperlink r:id="rId500">
+        <w:r>
+          <w:rPr>
+            <w:noProof/>
+            <w:lang w:val="en-US"/>
+          </w:rPr>
+          <w:t>(3), 747–767. https://doi.org/10.1007/s11109-018-9469-1</w:t>
         </w:r>
       </w:hyperlink>
     </w:p>
@@ -19205,7 +19893,7 @@
           <w:lang w:val="en-US"/>
         </w:rPr>
       </w:pPr>
-      <w:hyperlink r:id="rId497">
+      <w:hyperlink r:id="rId501">
         <w:r>
           <w:rPr>
             <w:noProof/>
@@ -19214,7 +19902,7 @@
           <w:t xml:space="preserve">Todorov, A., Mandisodza, A., Goren, A., &amp; Hall, C. (2005). Inferences of Competence from Faces Predict Election Outcomes. </w:t>
         </w:r>
       </w:hyperlink>
-      <w:hyperlink r:id="rId498">
+      <w:hyperlink r:id="rId502">
         <w:r>
           <w:rPr>
             <w:i/>
@@ -19224,7 +19912,7 @@
           <w:t>Science</w:t>
         </w:r>
       </w:hyperlink>
-      <w:hyperlink r:id="rId499">
+      <w:hyperlink r:id="rId503">
         <w:r>
           <w:rPr>
             <w:noProof/>
@@ -19233,7 +19921,7 @@
           <w:t xml:space="preserve">, </w:t>
         </w:r>
       </w:hyperlink>
-      <w:hyperlink r:id="rId500">
+      <w:hyperlink r:id="rId504">
         <w:r>
           <w:rPr>
             <w:i/>
@@ -19243,13 +19931,13 @@
           <w:t>308</w:t>
         </w:r>
       </w:hyperlink>
-      <w:hyperlink r:id="rId501">
-        <w:r>
-          <w:rPr>
-            <w:noProof/>
-            <w:lang w:val="en-US"/>
-          </w:rPr>
-          <w:t xml:space="preserve">(5728), 1623–1626. </w:t>
+      <w:hyperlink r:id="rId505">
+        <w:r>
+          <w:rPr>
+            <w:noProof/>
+            <w:lang w:val="en-US"/>
+          </w:rPr>
+          <w:t>(5728), 1623–1626. https://doi.org/10.1126/science.1110589</w:t>
         </w:r>
       </w:hyperlink>
     </w:p>
@@ -19265,7 +19953,7 @@
           <w:lang w:val="en-US"/>
         </w:rPr>
       </w:pPr>
-      <w:hyperlink r:id="rId502">
+      <w:hyperlink r:id="rId506">
         <w:r>
           <w:rPr>
             <w:noProof/>
@@ -19274,7 +19962,7 @@
           <w:t xml:space="preserve">Treiman, D. J. (1977). </w:t>
         </w:r>
       </w:hyperlink>
-      <w:hyperlink r:id="rId503">
+      <w:hyperlink r:id="rId507">
         <w:r>
           <w:rPr>
             <w:i/>
@@ -19284,7 +19972,7 @@
           <w:t>Occupational Prestige in Comparative Perspective.</w:t>
         </w:r>
       </w:hyperlink>
-      <w:hyperlink r:id="rId504">
+      <w:hyperlink r:id="rId508">
         <w:r>
           <w:rPr>
             <w:noProof/>
@@ -19293,7 +19981,7 @@
           <w:t xml:space="preserve"> Academic </w:t>
         </w:r>
       </w:hyperlink>
-      <w:hyperlink r:id="rId505">
+      <w:hyperlink r:id="rId509">
         <w:r>
           <w:rPr>
             <w:noProof/>
@@ -19302,7 +19990,7 @@
           <w:t>Press</w:t>
         </w:r>
       </w:hyperlink>
-      <w:hyperlink r:id="rId506">
+      <w:hyperlink r:id="rId510">
         <w:r>
           <w:rPr>
             <w:noProof/>
@@ -19324,23 +20012,16 @@
           <w:lang w:val="en-US"/>
         </w:rPr>
       </w:pPr>
-      <w:hyperlink r:id="rId507">
-        <w:r>
-          <w:rPr>
-            <w:noProof/>
-            <w:lang w:val="es-ES"/>
-          </w:rPr>
-          <w:t xml:space="preserve">Tu, M., Gilbert, E. K., &amp; Bono, J. E. (2022). </w:t>
-        </w:r>
-        <w:r>
-          <w:rPr>
-            <w:noProof/>
-            <w:lang w:val="en-US"/>
-          </w:rPr>
-          <w:t xml:space="preserve">Is beauty more than skin deep? Attractiveness, power, and nonverbal presence in evaluations of </w:t>
-        </w:r>
-      </w:hyperlink>
-      <w:hyperlink r:id="rId508">
+      <w:hyperlink r:id="rId511">
+        <w:r>
+          <w:rPr>
+            <w:noProof/>
+            <w:lang w:val="en-US"/>
+          </w:rPr>
+          <w:t xml:space="preserve">Tu, M., Gilbert, E. K., &amp; Bono, J. E. (2022). Is beauty more than skin deep? Attractiveness, power, and nonverbal presence in evaluations of </w:t>
+        </w:r>
+      </w:hyperlink>
+      <w:hyperlink r:id="rId512">
         <w:r>
           <w:rPr>
             <w:noProof/>
@@ -19349,7 +20030,7 @@
           <w:t>hireability</w:t>
         </w:r>
       </w:hyperlink>
-      <w:hyperlink r:id="rId509">
+      <w:hyperlink r:id="rId513">
         <w:r>
           <w:rPr>
             <w:noProof/>
@@ -19358,7 +20039,7 @@
           <w:t xml:space="preserve">. </w:t>
         </w:r>
       </w:hyperlink>
-      <w:hyperlink r:id="rId510">
+      <w:hyperlink r:id="rId514">
         <w:r>
           <w:rPr>
             <w:i/>
@@ -19368,7 +20049,7 @@
           <w:t>Personnel Psychology</w:t>
         </w:r>
       </w:hyperlink>
-      <w:hyperlink r:id="rId511">
+      <w:hyperlink r:id="rId515">
         <w:r>
           <w:rPr>
             <w:noProof/>
@@ -19377,7 +20058,7 @@
           <w:t xml:space="preserve">, </w:t>
         </w:r>
       </w:hyperlink>
-      <w:hyperlink r:id="rId512">
+      <w:hyperlink r:id="rId516">
         <w:r>
           <w:rPr>
             <w:i/>
@@ -19387,7 +20068,7 @@
           <w:t>75</w:t>
         </w:r>
       </w:hyperlink>
-      <w:hyperlink r:id="rId513">
+      <w:hyperlink r:id="rId517">
         <w:r>
           <w:rPr>
             <w:noProof/>
@@ -19409,7 +20090,7 @@
           <w:lang w:val="en-US"/>
         </w:rPr>
       </w:pPr>
-      <w:hyperlink r:id="rId514">
+      <w:hyperlink r:id="rId518">
         <w:r>
           <w:rPr>
             <w:noProof/>
@@ -19418,7 +20099,7 @@
           <w:t xml:space="preserve">Tversky, A., &amp; Kahneman, D. (1973). Availability: A heuristic for judging frequency and probability. </w:t>
         </w:r>
       </w:hyperlink>
-      <w:hyperlink r:id="rId515">
+      <w:hyperlink r:id="rId519">
         <w:r>
           <w:rPr>
             <w:i/>
@@ -19428,7 +20109,7 @@
           <w:t>Cognitive Psychology</w:t>
         </w:r>
       </w:hyperlink>
-      <w:hyperlink r:id="rId516">
+      <w:hyperlink r:id="rId520">
         <w:r>
           <w:rPr>
             <w:noProof/>
@@ -19437,7 +20118,7 @@
           <w:t xml:space="preserve">, </w:t>
         </w:r>
       </w:hyperlink>
-      <w:hyperlink r:id="rId517">
+      <w:hyperlink r:id="rId521">
         <w:r>
           <w:rPr>
             <w:i/>
@@ -19447,13 +20128,13 @@
           <w:t>5</w:t>
         </w:r>
       </w:hyperlink>
-      <w:hyperlink r:id="rId518">
-        <w:r>
-          <w:rPr>
-            <w:noProof/>
-            <w:lang w:val="en-US"/>
-          </w:rPr>
-          <w:t>(2), 207–232.</w:t>
+      <w:hyperlink r:id="rId522">
+        <w:r>
+          <w:rPr>
+            <w:noProof/>
+            <w:lang w:val="en-US"/>
+          </w:rPr>
+          <w:t>(2), 207–232. https://doi.org/10.1016/0010-0285(73)90033-9</w:t>
         </w:r>
       </w:hyperlink>
     </w:p>
@@ -19469,7 +20150,7 @@
           <w:lang w:val="en-US"/>
         </w:rPr>
       </w:pPr>
-      <w:hyperlink r:id="rId519">
+      <w:hyperlink r:id="rId523">
         <w:r>
           <w:rPr>
             <w:noProof/>
@@ -19478,7 +20159,7 @@
           <w:t xml:space="preserve">Tversky, A., &amp; Kahneman, D. (1974). Judgment under uncertainty: Heuristics and biases. </w:t>
         </w:r>
       </w:hyperlink>
-      <w:hyperlink r:id="rId520">
+      <w:hyperlink r:id="rId524">
         <w:r>
           <w:rPr>
             <w:i/>
@@ -19488,7 +20169,7 @@
           <w:t>Science</w:t>
         </w:r>
       </w:hyperlink>
-      <w:hyperlink r:id="rId521">
+      <w:hyperlink r:id="rId525">
         <w:r>
           <w:rPr>
             <w:noProof/>
@@ -19497,7 +20178,7 @@
           <w:t xml:space="preserve">, </w:t>
         </w:r>
       </w:hyperlink>
-      <w:hyperlink r:id="rId522">
+      <w:hyperlink r:id="rId526">
         <w:r>
           <w:rPr>
             <w:i/>
@@ -19507,13 +20188,13 @@
           <w:t>185</w:t>
         </w:r>
       </w:hyperlink>
-      <w:hyperlink r:id="rId523">
-        <w:r>
-          <w:rPr>
-            <w:noProof/>
-            <w:lang w:val="en-US"/>
-          </w:rPr>
-          <w:t xml:space="preserve">(4157), 1124–1131. </w:t>
+      <w:hyperlink r:id="rId527">
+        <w:r>
+          <w:rPr>
+            <w:noProof/>
+            <w:lang w:val="en-US"/>
+          </w:rPr>
+          <w:t>(4157), 1124–1131. https://doi.org/10.1126/science.185.4157.1124</w:t>
         </w:r>
       </w:hyperlink>
     </w:p>
@@ -19529,7 +20210,7 @@
           <w:lang w:val="en-US"/>
         </w:rPr>
       </w:pPr>
-      <w:hyperlink r:id="rId524">
+      <w:hyperlink r:id="rId528">
         <w:r>
           <w:rPr>
             <w:noProof/>
@@ -19566,7 +20247,7 @@
           <w:t xml:space="preserve">: The Development of Children’s Perception and </w:t>
         </w:r>
       </w:hyperlink>
-      <w:hyperlink r:id="rId525">
+      <w:hyperlink r:id="rId529">
         <w:r>
           <w:rPr>
             <w:noProof/>
@@ -19575,7 +20256,7 @@
           <w:t>Judgment</w:t>
         </w:r>
       </w:hyperlink>
-      <w:hyperlink r:id="rId526">
+      <w:hyperlink r:id="rId530">
         <w:r>
           <w:rPr>
             <w:noProof/>
@@ -19584,7 +20265,7 @@
           <w:t xml:space="preserve"> of Social Class. </w:t>
         </w:r>
       </w:hyperlink>
-      <w:hyperlink r:id="rId527">
+      <w:hyperlink r:id="rId531">
         <w:r>
           <w:rPr>
             <w:i/>
@@ -19594,7 +20275,7 @@
           <w:t>Sociology</w:t>
         </w:r>
       </w:hyperlink>
-      <w:hyperlink r:id="rId528">
+      <w:hyperlink r:id="rId532">
         <w:r>
           <w:rPr>
             <w:noProof/>
@@ -19603,7 +20284,7 @@
           <w:t xml:space="preserve">, </w:t>
         </w:r>
       </w:hyperlink>
-      <w:hyperlink r:id="rId529">
+      <w:hyperlink r:id="rId533">
         <w:r>
           <w:rPr>
             <w:i/>
@@ -19613,7 +20294,7 @@
           <w:t>55</w:t>
         </w:r>
       </w:hyperlink>
-      <w:hyperlink r:id="rId530">
+      <w:hyperlink r:id="rId534">
         <w:r>
           <w:rPr>
             <w:noProof/>
@@ -19635,7 +20316,7 @@
           <w:lang w:val="en-US"/>
         </w:rPr>
       </w:pPr>
-      <w:hyperlink r:id="rId531">
+      <w:hyperlink r:id="rId535">
         <w:r>
           <w:rPr>
             <w:noProof/>
@@ -19644,7 +20325,7 @@
           <w:t xml:space="preserve">Veblen, T. (1994). </w:t>
         </w:r>
       </w:hyperlink>
-      <w:hyperlink r:id="rId532">
+      <w:hyperlink r:id="rId536">
         <w:r>
           <w:rPr>
             <w:i/>
@@ -19728,7 +20409,7 @@
           <w:lang w:val="en-US"/>
         </w:rPr>
       </w:pPr>
-      <w:hyperlink r:id="rId533">
+      <w:hyperlink r:id="rId537">
         <w:r>
           <w:rPr>
             <w:noProof/>
@@ -19737,7 +20418,7 @@
           <w:t xml:space="preserve">Waltl, S. (2022). Wealth Inequality: A Hybrid Approach Toward Multidimensional Distributional National Accounts In Europe. </w:t>
         </w:r>
       </w:hyperlink>
-      <w:hyperlink r:id="rId534">
+      <w:hyperlink r:id="rId538">
         <w:r>
           <w:rPr>
             <w:i/>
@@ -19747,7 +20428,7 @@
           <w:t>Review of Income and Wealth</w:t>
         </w:r>
       </w:hyperlink>
-      <w:hyperlink r:id="rId535">
+      <w:hyperlink r:id="rId539">
         <w:r>
           <w:rPr>
             <w:noProof/>
@@ -19756,7 +20437,7 @@
           <w:t xml:space="preserve">, </w:t>
         </w:r>
       </w:hyperlink>
-      <w:hyperlink r:id="rId536">
+      <w:hyperlink r:id="rId540">
         <w:r>
           <w:rPr>
             <w:i/>
@@ -19766,7 +20447,7 @@
           <w:t>68</w:t>
         </w:r>
       </w:hyperlink>
-      <w:hyperlink r:id="rId537">
+      <w:hyperlink r:id="rId541">
         <w:r>
           <w:rPr>
             <w:noProof/>
@@ -19788,7 +20469,7 @@
           <w:lang w:val="en-US"/>
         </w:rPr>
       </w:pPr>
-      <w:hyperlink r:id="rId538">
+      <w:hyperlink r:id="rId542">
         <w:r>
           <w:rPr>
             <w:noProof/>
@@ -19797,7 +20478,7 @@
           <w:t xml:space="preserve">Weber, M. (1978). </w:t>
         </w:r>
       </w:hyperlink>
-      <w:hyperlink r:id="rId539">
+      <w:hyperlink r:id="rId543">
         <w:r>
           <w:rPr>
             <w:i/>
@@ -19807,7 +20488,7 @@
           <w:t>Economy and society: An outline of interpretive sociology</w:t>
         </w:r>
       </w:hyperlink>
-      <w:hyperlink r:id="rId540">
+      <w:hyperlink r:id="rId544">
         <w:r>
           <w:rPr>
             <w:noProof/>
@@ -19843,7 +20524,7 @@
           <w:lang w:val="en-US"/>
         </w:rPr>
       </w:pPr>
-      <w:hyperlink r:id="rId541">
+      <w:hyperlink r:id="rId545">
         <w:r>
           <w:rPr>
             <w:noProof/>
@@ -19852,7 +20533,7 @@
           <w:t xml:space="preserve">Webster, M., &amp; Driskell, J. E. (1983). Beauty as status. </w:t>
         </w:r>
       </w:hyperlink>
-      <w:hyperlink r:id="rId542">
+      <w:hyperlink r:id="rId546">
         <w:r>
           <w:rPr>
             <w:i/>
@@ -19862,7 +20543,7 @@
           <w:t>American Journal of Sociology</w:t>
         </w:r>
       </w:hyperlink>
-      <w:hyperlink r:id="rId543">
+      <w:hyperlink r:id="rId547">
         <w:r>
           <w:rPr>
             <w:noProof/>
@@ -19871,7 +20552,7 @@
           <w:t xml:space="preserve">, </w:t>
         </w:r>
       </w:hyperlink>
-      <w:hyperlink r:id="rId544">
+      <w:hyperlink r:id="rId548">
         <w:r>
           <w:rPr>
             <w:i/>
@@ -19881,7 +20562,7 @@
           <w:t>89</w:t>
         </w:r>
       </w:hyperlink>
-      <w:hyperlink r:id="rId545">
+      <w:hyperlink r:id="rId549">
         <w:r>
           <w:rPr>
             <w:noProof/>
@@ -19903,7 +20584,7 @@
           <w:lang w:val="en-US"/>
         </w:rPr>
       </w:pPr>
-      <w:hyperlink r:id="rId546">
+      <w:hyperlink r:id="rId550">
         <w:r>
           <w:rPr>
             <w:noProof/>
@@ -19912,7 +20593,7 @@
           <w:t xml:space="preserve">Wigginton, M., &amp; Stockemer, D. (2021). The Limits of the Attractiveness Premium in Elections. </w:t>
         </w:r>
       </w:hyperlink>
-      <w:hyperlink r:id="rId547">
+      <w:hyperlink r:id="rId551">
         <w:r>
           <w:rPr>
             <w:i/>
@@ -19922,7 +20603,7 @@
           <w:t>Electoral Studies</w:t>
         </w:r>
       </w:hyperlink>
-      <w:hyperlink r:id="rId548">
+      <w:hyperlink r:id="rId552">
         <w:r>
           <w:rPr>
             <w:noProof/>
@@ -19931,7 +20612,7 @@
           <w:t xml:space="preserve">, </w:t>
         </w:r>
       </w:hyperlink>
-      <w:hyperlink r:id="rId549">
+      <w:hyperlink r:id="rId553">
         <w:r>
           <w:rPr>
             <w:i/>
@@ -19941,7 +20622,7 @@
           <w:t>70</w:t>
         </w:r>
       </w:hyperlink>
-      <w:hyperlink r:id="rId550">
+      <w:hyperlink r:id="rId554">
         <w:r>
           <w:rPr>
             <w:noProof/>
@@ -19963,7 +20644,7 @@
           <w:lang w:val="en-US"/>
         </w:rPr>
       </w:pPr>
-      <w:hyperlink r:id="rId551">
+      <w:hyperlink r:id="rId555">
         <w:r>
           <w:rPr>
             <w:noProof/>
@@ -19972,7 +20653,7 @@
           <w:t xml:space="preserve">Wilkinson, R., &amp; Pickett, K. (2020). </w:t>
         </w:r>
       </w:hyperlink>
-      <w:hyperlink r:id="rId552">
+      <w:hyperlink r:id="rId556">
         <w:r>
           <w:rPr>
             <w:i/>
@@ -19982,7 +20663,7 @@
           <w:t>The inner level: How more equal societies reduce stress, restore sanity and improve everyone’s well-being</w:t>
         </w:r>
       </w:hyperlink>
-      <w:hyperlink r:id="rId553">
+      <w:hyperlink r:id="rId557">
         <w:r>
           <w:rPr>
             <w:noProof/>
@@ -20004,7 +20685,7 @@
           <w:lang w:val="en-US"/>
         </w:rPr>
       </w:pPr>
-      <w:hyperlink r:id="rId554">
+      <w:hyperlink r:id="rId558">
         <w:r>
           <w:rPr>
             <w:noProof/>
@@ -20013,7 +20694,7 @@
           <w:t xml:space="preserve">Wong, J. S., &amp; Penner, A. M. (2016). Gender and the returns to attractiveness. </w:t>
         </w:r>
       </w:hyperlink>
-      <w:hyperlink r:id="rId555">
+      <w:hyperlink r:id="rId559">
         <w:r>
           <w:rPr>
             <w:i/>
@@ -20023,7 +20704,7 @@
           <w:t>Research in Social Stratification and Mobility</w:t>
         </w:r>
       </w:hyperlink>
-      <w:hyperlink r:id="rId556">
+      <w:hyperlink r:id="rId560">
         <w:r>
           <w:rPr>
             <w:noProof/>
@@ -20032,7 +20713,7 @@
           <w:t xml:space="preserve">, </w:t>
         </w:r>
       </w:hyperlink>
-      <w:hyperlink r:id="rId557">
+      <w:hyperlink r:id="rId561">
         <w:r>
           <w:rPr>
             <w:i/>
@@ -20042,7 +20723,7 @@
           <w:t>44</w:t>
         </w:r>
       </w:hyperlink>
-      <w:hyperlink r:id="rId558">
+      <w:hyperlink r:id="rId562">
         <w:r>
           <w:rPr>
             <w:noProof/>
@@ -20053,7 +20734,7 @@
       </w:hyperlink>
     </w:p>
     <w:sectPr>
-      <w:footerReference w:type="default" r:id="rId559"/>
+      <w:footerReference w:type="default" r:id="rId563"/>
       <w:pgSz w:w="11909" w:h="16834"/>
       <w:pgMar w:top="1440" w:right="1440" w:bottom="1440" w:left="1440" w:header="720" w:footer="720" w:gutter="0"/>
       <w:pgNumType w:start="1"/>
@@ -20156,25 +20837,23 @@
           <w:szCs w:val="20"/>
           <w:lang w:val="en-US"/>
         </w:rPr>
-        <w:t xml:space="preserve">uthors are listed in alphabetical order. Hector </w:t>
-      </w:r>
-      <w:proofErr w:type="spellStart"/>
+        <w:t>uthors are listed in alphabetical order. Hector Bahamonde is a Senior Researcher at the University of Turku</w:t>
+      </w:r>
       <w:r>
         <w:rPr>
           <w:sz w:val="20"/>
           <w:szCs w:val="20"/>
           <w:lang w:val="en-US"/>
         </w:rPr>
-        <w:t>Bahamonde</w:t>
-      </w:r>
-      <w:proofErr w:type="spellEnd"/>
+        <w:t xml:space="preserve">, Finland, and an Adjunct Researcher of the </w:t>
+      </w:r>
       <w:r>
         <w:rPr>
           <w:sz w:val="20"/>
           <w:szCs w:val="20"/>
           <w:lang w:val="en-US"/>
         </w:rPr>
-        <w:t xml:space="preserve"> is a Senior Researcher at the University of Turku</w:t>
+        <w:t>Millennium Institute, Foundational Research on Data</w:t>
       </w:r>
       <w:r>
         <w:rPr>
@@ -20182,7 +20861,7 @@
           <w:szCs w:val="20"/>
           <w:lang w:val="en-US"/>
         </w:rPr>
-        <w:t xml:space="preserve">, Finland, and an Adjunct Researcher of the </w:t>
+        <w:t>, Chile</w:t>
       </w:r>
       <w:r>
         <w:rPr>
@@ -20190,44 +20869,9 @@
           <w:szCs w:val="20"/>
           <w:lang w:val="en-US"/>
         </w:rPr>
-        <w:t>Millennium Institute, Foundational Research on Data</w:t>
-      </w:r>
-      <w:r>
-        <w:rPr>
-          <w:sz w:val="20"/>
-          <w:szCs w:val="20"/>
-          <w:lang w:val="en-US"/>
-        </w:rPr>
-        <w:t>, Chile</w:t>
-      </w:r>
-      <w:r>
-        <w:rPr>
-          <w:sz w:val="20"/>
-          <w:szCs w:val="20"/>
-          <w:lang w:val="en-US"/>
-        </w:rPr>
         <w:t xml:space="preserve"> (</w:t>
       </w:r>
-      <w:hyperlink r:id="rId1" w:history="1">
-        <w:r>
-          <w:rPr>
-            <w:rStyle w:val="Hyperlink"/>
-            <w:sz w:val="20"/>
-            <w:szCs w:val="20"/>
-            <w:lang w:val="en-US"/>
-          </w:rPr>
-          <w:t>hibano@utu.fi</w:t>
-        </w:r>
-      </w:hyperlink>
-      <w:r>
-        <w:rPr>
-          <w:sz w:val="20"/>
-          <w:szCs w:val="20"/>
-          <w:lang w:val="en-US"/>
-        </w:rPr>
-        <w:t xml:space="preserve">, </w:t>
-      </w:r>
-      <w:hyperlink r:id="rId2">
+      <w:hyperlink r:id="rId1">
         <w:r>
           <w:rPr>
             <w:color w:val="1155CC"/>
@@ -20236,7 +20880,7 @@
             <w:u w:val="single"/>
             <w:lang w:val="en-US"/>
           </w:rPr>
-          <w:t>www.HectorBahamonde.com</w:t>
+          <w:t>hibano@utu.fi</w:t>
         </w:r>
       </w:hyperlink>
       <w:r>
@@ -20245,45 +20889,9 @@
           <w:szCs w:val="20"/>
           <w:lang w:val="en-US"/>
         </w:rPr>
-        <w:t xml:space="preserve">). </w:t>
-      </w:r>
-      <w:proofErr w:type="spellStart"/>
-      <w:r>
-        <w:rPr>
-          <w:sz w:val="20"/>
-          <w:szCs w:val="20"/>
-          <w:lang w:val="en-US"/>
-        </w:rPr>
-        <w:t>Outi</w:t>
-      </w:r>
-      <w:proofErr w:type="spellEnd"/>
-      <w:r>
-        <w:rPr>
-          <w:sz w:val="20"/>
-          <w:szCs w:val="20"/>
-          <w:lang w:val="en-US"/>
-        </w:rPr>
-        <w:t xml:space="preserve"> </w:t>
-      </w:r>
-      <w:proofErr w:type="spellStart"/>
-      <w:r>
-        <w:rPr>
-          <w:sz w:val="20"/>
-          <w:szCs w:val="20"/>
-          <w:lang w:val="en-US"/>
-        </w:rPr>
-        <w:t>Sarpila</w:t>
-      </w:r>
-      <w:proofErr w:type="spellEnd"/>
-      <w:r>
-        <w:rPr>
-          <w:sz w:val="20"/>
-          <w:szCs w:val="20"/>
-          <w:lang w:val="en-US"/>
-        </w:rPr>
-        <w:t xml:space="preserve"> (</w:t>
-      </w:r>
-      <w:hyperlink r:id="rId3">
+        <w:t xml:space="preserve">, </w:t>
+      </w:r>
+      <w:hyperlink r:id="rId2">
         <w:r>
           <w:rPr>
             <w:color w:val="1155CC"/>
@@ -20292,7 +20900,7 @@
             <w:u w:val="single"/>
             <w:lang w:val="en-US"/>
           </w:rPr>
-          <w:t>outi.sarpila@utu.f</w:t>
+          <w:t>www.HectorBahamonde.com</w:t>
         </w:r>
       </w:hyperlink>
       <w:r>
@@ -20301,15 +20909,27 @@
           <w:szCs w:val="20"/>
           <w:lang w:val="en-US"/>
         </w:rPr>
-        <w:t>) is a Senior Research Fellow at the INVEST Research Flagship, University of Turku</w:t>
-      </w:r>
+        <w:t>). Outi Sarpila (</w:t>
+      </w:r>
+      <w:hyperlink r:id="rId3">
+        <w:r>
+          <w:rPr>
+            <w:color w:val="1155CC"/>
+            <w:sz w:val="20"/>
+            <w:szCs w:val="20"/>
+            <w:u w:val="single"/>
+            <w:lang w:val="en-US"/>
+          </w:rPr>
+          <w:t>outi.sarpila@utu.f</w:t>
+        </w:r>
+      </w:hyperlink>
       <w:r>
         <w:rPr>
           <w:sz w:val="20"/>
           <w:szCs w:val="20"/>
           <w:lang w:val="en-US"/>
         </w:rPr>
-        <w:t>, Finland</w:t>
+        <w:t>) is a Senior Research Fellow at the INVEST Research Flagship, University of Turku</w:t>
       </w:r>
       <w:r>
         <w:rPr>
@@ -20317,121 +20937,39 @@
           <w:szCs w:val="20"/>
           <w:lang w:val="en-US"/>
         </w:rPr>
-        <w:t>. We thank the participants and organizers of the talks at the 2022 INVEST Research Seminar (Turku, Finland), the 2022 SOMA Workshop (</w:t>
-      </w:r>
-      <w:proofErr w:type="spellStart"/>
+        <w:t>, Finland</w:t>
+      </w:r>
       <w:r>
         <w:rPr>
           <w:sz w:val="20"/>
           <w:szCs w:val="20"/>
           <w:lang w:val="en-US"/>
         </w:rPr>
-        <w:t>Svartå</w:t>
-      </w:r>
-      <w:proofErr w:type="spellEnd"/>
+        <w:t xml:space="preserve">. We thank the participants and organizers of the talks at the 2022 INVEST Research Seminar (Turku, Finland), the 2022 SOMA Workshop (Svartå, Finland), and the 2022 Nordic Sociological Association Conference (Reykjavik, Iceland). This project was funded by Sarpila’s Academy of Finland </w:t>
+      </w:r>
       <w:r>
         <w:rPr>
           <w:sz w:val="20"/>
           <w:szCs w:val="20"/>
           <w:lang w:val="en-US"/>
         </w:rPr>
-        <w:t xml:space="preserve">, Finland), and the 2022 Nordic Sociological Association Conference (Reykjavik, Iceland). This project was funded by </w:t>
-      </w:r>
-      <w:proofErr w:type="spellStart"/>
+        <w:t>(</w:t>
+      </w:r>
       <w:r>
         <w:rPr>
           <w:sz w:val="20"/>
           <w:szCs w:val="20"/>
           <w:lang w:val="en-US"/>
         </w:rPr>
-        <w:t>Sarpila’s</w:t>
-      </w:r>
-      <w:proofErr w:type="spellEnd"/>
+        <w:t>decision number 325813</w:t>
+      </w:r>
       <w:r>
         <w:rPr>
           <w:sz w:val="20"/>
           <w:szCs w:val="20"/>
           <w:lang w:val="en-US"/>
         </w:rPr>
-        <w:t xml:space="preserve"> Academy of Finland </w:t>
-      </w:r>
-      <w:r>
-        <w:rPr>
-          <w:sz w:val="20"/>
-          <w:szCs w:val="20"/>
-          <w:lang w:val="en-US"/>
-        </w:rPr>
-        <w:t>(</w:t>
-      </w:r>
-      <w:r>
-        <w:rPr>
-          <w:sz w:val="20"/>
-          <w:szCs w:val="20"/>
-          <w:lang w:val="en-US"/>
-        </w:rPr>
-        <w:t>decision number 325813</w:t>
-      </w:r>
-      <w:r>
-        <w:rPr>
-          <w:sz w:val="20"/>
-          <w:szCs w:val="20"/>
-          <w:lang w:val="en-US"/>
-        </w:rPr>
-        <w:t xml:space="preserve">) and by </w:t>
-      </w:r>
-      <w:proofErr w:type="spellStart"/>
-      <w:r>
-        <w:rPr>
-          <w:sz w:val="20"/>
-          <w:szCs w:val="20"/>
-          <w:lang w:val="en-US"/>
-        </w:rPr>
-        <w:t>Bahamonde’s</w:t>
-      </w:r>
-      <w:proofErr w:type="spellEnd"/>
-      <w:r>
-        <w:rPr>
-          <w:sz w:val="20"/>
-          <w:szCs w:val="20"/>
-          <w:lang w:val="en-US"/>
-        </w:rPr>
-        <w:t xml:space="preserve"> ANID </w:t>
-      </w:r>
-      <w:proofErr w:type="spellStart"/>
-      <w:r>
-        <w:rPr>
-          <w:sz w:val="20"/>
-          <w:szCs w:val="20"/>
-          <w:lang w:val="en-US"/>
-        </w:rPr>
-        <w:t>Fondecyt</w:t>
-      </w:r>
-      <w:proofErr w:type="spellEnd"/>
-      <w:r>
-        <w:rPr>
-          <w:sz w:val="20"/>
-          <w:szCs w:val="20"/>
-          <w:lang w:val="en-US"/>
-        </w:rPr>
-        <w:t xml:space="preserve"> </w:t>
-      </w:r>
-      <w:proofErr w:type="spellStart"/>
-      <w:r>
-        <w:rPr>
-          <w:sz w:val="20"/>
-          <w:szCs w:val="20"/>
-          <w:lang w:val="en-US"/>
-        </w:rPr>
-        <w:t>Iniciación</w:t>
-      </w:r>
-      <w:proofErr w:type="spellEnd"/>
-      <w:r>
-        <w:rPr>
-          <w:sz w:val="20"/>
-          <w:szCs w:val="20"/>
-          <w:lang w:val="en-US"/>
-        </w:rPr>
-        <w:t xml:space="preserve">, number </w:t>
+        <w:t xml:space="preserve">) and by Bahamonde’s ANID Fondecyt Iniciación, number </w:t>
       </w:r>
       <w:r>
         <w:rPr>
@@ -20710,25 +21248,7 @@
             <w:szCs w:val="20"/>
             <w:lang w:val="en-US"/>
           </w:rPr>
-          <w:t xml:space="preserve">Scholz &amp; </w:t>
-        </w:r>
-        <w:proofErr w:type="spellStart"/>
-        <w:r>
-          <w:rPr>
-            <w:sz w:val="20"/>
-            <w:szCs w:val="20"/>
-            <w:lang w:val="en-US"/>
-          </w:rPr>
-          <w:t>Sicinski</w:t>
-        </w:r>
-        <w:proofErr w:type="spellEnd"/>
-        <w:r>
-          <w:rPr>
-            <w:sz w:val="20"/>
-            <w:szCs w:val="20"/>
-            <w:lang w:val="en-US"/>
-          </w:rPr>
-          <w:t>, 2015)</w:t>
+          <w:t>Scholz &amp; Sicinski, 2015)</w:t>
         </w:r>
       </w:hyperlink>
       <w:r>
@@ -20831,25 +21351,7 @@
           <w:szCs w:val="20"/>
           <w:lang w:val="en-US"/>
         </w:rPr>
-        <w:t xml:space="preserve">the </w:t>
-      </w:r>
-      <w:proofErr w:type="spellStart"/>
-      <w:r>
-        <w:rPr>
-          <w:sz w:val="20"/>
-          <w:szCs w:val="20"/>
-          <w:lang w:val="en-US"/>
-        </w:rPr>
-        <w:t>Åland</w:t>
-      </w:r>
-      <w:proofErr w:type="spellEnd"/>
-      <w:r>
-        <w:rPr>
-          <w:sz w:val="20"/>
-          <w:szCs w:val="20"/>
-          <w:lang w:val="en-US"/>
-        </w:rPr>
-        <w:t xml:space="preserve"> region </w:t>
+        <w:t xml:space="preserve">the Åland region </w:t>
       </w:r>
       <w:r>
         <w:rPr>
@@ -21099,7 +21601,6 @@
         </w:rPr>
         <w:t xml:space="preserve"> (</w:t>
       </w:r>
-      <w:proofErr w:type="spellStart"/>
       <w:r>
         <w:rPr>
           <w:i/>
@@ -21107,29 +21608,8 @@
           <w:szCs w:val="20"/>
           <w:lang w:val="en-US"/>
         </w:rPr>
-        <w:t>Kielitoimiston</w:t>
-      </w:r>
-      <w:proofErr w:type="spellEnd"/>
-      <w:r>
-        <w:rPr>
-          <w:i/>
-          <w:sz w:val="20"/>
-          <w:szCs w:val="20"/>
-          <w:lang w:val="en-US"/>
-        </w:rPr>
-        <w:t xml:space="preserve"> </w:t>
-      </w:r>
-      <w:proofErr w:type="spellStart"/>
-      <w:r>
-        <w:rPr>
-          <w:i/>
-          <w:sz w:val="20"/>
-          <w:szCs w:val="20"/>
-          <w:lang w:val="en-US"/>
-        </w:rPr>
-        <w:t>sanakirja</w:t>
-      </w:r>
-      <w:proofErr w:type="spellEnd"/>
+        <w:t>Kielitoimiston sanakirja</w:t>
+      </w:r>
       <w:r>
         <w:rPr>
           <w:sz w:val="20"/>
@@ -21331,43 +21811,7 @@
             <w:szCs w:val="20"/>
             <w:lang w:val="en-US"/>
           </w:rPr>
-          <w:t xml:space="preserve">(Berggren et al., 2010, 2017; see also, Price et al., 2011; </w:t>
-        </w:r>
-        <w:proofErr w:type="spellStart"/>
-        <w:r>
-          <w:rPr>
-            <w:sz w:val="20"/>
-            <w:szCs w:val="20"/>
-            <w:lang w:val="en-US"/>
-          </w:rPr>
-          <w:t>Belmi</w:t>
-        </w:r>
-        <w:proofErr w:type="spellEnd"/>
-        <w:r>
-          <w:rPr>
-            <w:sz w:val="20"/>
-            <w:szCs w:val="20"/>
-            <w:lang w:val="en-US"/>
-          </w:rPr>
-          <w:t xml:space="preserve"> &amp; Neale, 2014; </w:t>
-        </w:r>
-        <w:proofErr w:type="spellStart"/>
-        <w:r>
-          <w:rPr>
-            <w:sz w:val="20"/>
-            <w:szCs w:val="20"/>
-            <w:lang w:val="en-US"/>
-          </w:rPr>
-          <w:t>Olivola</w:t>
-        </w:r>
-        <w:proofErr w:type="spellEnd"/>
-        <w:r>
-          <w:rPr>
-            <w:sz w:val="20"/>
-            <w:szCs w:val="20"/>
-            <w:lang w:val="en-US"/>
-          </w:rPr>
-          <w:t xml:space="preserve"> et al., 2018)</w:t>
+          <w:t>(Berggren et al., 2010, 2017; see also, Price et al., 2011; Belmi &amp; Neale, 2014; Olivola et al., 2018)</w:t>
         </w:r>
       </w:hyperlink>
       <w:r>
@@ -21470,25 +21914,7 @@
           <w:szCs w:val="20"/>
           <w:lang w:val="en-US"/>
         </w:rPr>
-        <w:t xml:space="preserve"> overdispersion. To relax the </w:t>
-      </w:r>
-      <w:proofErr w:type="spellStart"/>
-      <w:r>
-        <w:rPr>
-          <w:sz w:val="20"/>
-          <w:szCs w:val="20"/>
-          <w:lang w:val="en-US"/>
-        </w:rPr>
-        <w:t>equidispersion</w:t>
-      </w:r>
-      <w:proofErr w:type="spellEnd"/>
-      <w:r>
-        <w:rPr>
-          <w:sz w:val="20"/>
-          <w:szCs w:val="20"/>
-          <w:lang w:val="en-US"/>
-        </w:rPr>
-        <w:t xml:space="preserve"> assumption, both negative binomial and quasi-Poisson specifications were estimated </w:t>
+        <w:t xml:space="preserve"> overdispersion. To relax the equidispersion assumption, both negative binomial and quasi-Poisson specifications were estimated </w:t>
       </w:r>
       <w:hyperlink r:id="rId10">
         <w:r>
@@ -21760,34 +22186,34 @@
       </w:rPr>
     </w:lvl>
   </w:abstractNum>
-  <w:num w:numId="1" w16cid:durableId="787896899">
+  <w:num w:numId="1" w16cid:durableId="2110273133">
     <w:abstractNumId w:val="0"/>
   </w:num>
-  <w:num w:numId="2" w16cid:durableId="886602060">
+  <w:num w:numId="2" w16cid:durableId="117915572">
     <w:abstractNumId w:val="1"/>
   </w:num>
-  <w:num w:numId="3" w16cid:durableId="516045664">
+  <w:num w:numId="3" w16cid:durableId="1144739749">
     <w:abstractNumId w:val="2"/>
   </w:num>
-  <w:num w:numId="4" w16cid:durableId="784083192">
+  <w:num w:numId="4" w16cid:durableId="1486819818">
     <w:abstractNumId w:val="3"/>
   </w:num>
-  <w:num w:numId="5" w16cid:durableId="1609970604">
+  <w:num w:numId="5" w16cid:durableId="825316874">
     <w:abstractNumId w:val="8"/>
   </w:num>
-  <w:num w:numId="6" w16cid:durableId="183131916">
+  <w:num w:numId="6" w16cid:durableId="1733503097">
     <w:abstractNumId w:val="4"/>
   </w:num>
-  <w:num w:numId="7" w16cid:durableId="422796745">
+  <w:num w:numId="7" w16cid:durableId="84957221">
     <w:abstractNumId w:val="5"/>
   </w:num>
-  <w:num w:numId="8" w16cid:durableId="1242905305">
+  <w:num w:numId="8" w16cid:durableId="1828980638">
     <w:abstractNumId w:val="6"/>
   </w:num>
-  <w:num w:numId="9" w16cid:durableId="1202740772">
+  <w:num w:numId="9" w16cid:durableId="632098557">
     <w:abstractNumId w:val="7"/>
   </w:num>
-  <w:num w:numId="10" w16cid:durableId="1397968715">
+  <w:num w:numId="10" w16cid:durableId="1743601180">
     <w:abstractNumId w:val="9"/>
   </w:num>
 </w:numbering>
@@ -21916,7 +22342,6 @@
     <w:lsdException w:name="HTML Sample" w:semiHidden="1" w:unhideWhenUsed="1"/>
     <w:lsdException w:name="HTML Typewriter" w:semiHidden="1" w:unhideWhenUsed="1"/>
     <w:lsdException w:name="HTML Variable" w:semiHidden="1" w:unhideWhenUsed="1"/>
-    <w:lsdException w:name="Normal Table" w:semiHidden="1" w:unhideWhenUsed="1"/>
     <w:lsdException w:name="annotation subject" w:semiHidden="1" w:unhideWhenUsed="1"/>
     <w:lsdException w:name="No List" w:semiHidden="1" w:unhideWhenUsed="1"/>
     <w:lsdException w:name="Outline List 1" w:semiHidden="1" w:unhideWhenUsed="1"/>
@@ -21963,10 +22388,8 @@
     <w:lsdException w:name="Table Subtle 2" w:semiHidden="1" w:unhideWhenUsed="1"/>
     <w:lsdException w:name="Table Web 1" w:semiHidden="1" w:unhideWhenUsed="1"/>
     <w:lsdException w:name="Table Web 2" w:semiHidden="1" w:unhideWhenUsed="1"/>
-    <w:lsdException w:name="Table Web 3" w:semiHidden="1" w:unhideWhenUsed="1"/>
     <w:lsdException w:name="Balloon Text" w:semiHidden="1" w:unhideWhenUsed="1"/>
     <w:lsdException w:name="Table Grid" w:uiPriority="39"/>
-    <w:lsdException w:name="Table Theme" w:semiHidden="1" w:unhideWhenUsed="1"/>
     <w:lsdException w:name="Placeholder Text" w:semiHidden="1"/>
     <w:lsdException w:name="No Spacing" w:uiPriority="1" w:qFormat="1"/>
     <w:lsdException w:name="Light Shading" w:uiPriority="60"/>

--- a/Bahamonde_Sarpila.docx
+++ b/Bahamonde_Sarpila.docx
@@ -20945,7 +20945,23 @@
           <w:szCs w:val="20"/>
           <w:lang w:val="en-US"/>
         </w:rPr>
-        <w:t xml:space="preserve">. We thank the participants and organizers of the talks at the 2022 INVEST Research Seminar (Turku, Finland), the 2022 SOMA Workshop (Svartå, Finland), and the 2022 Nordic Sociological Association Conference (Reykjavik, Iceland). This project was funded by Sarpila’s Academy of Finland </w:t>
+        <w:t>. We thank</w:t>
+      </w:r>
+      <w:r>
+        <w:rPr>
+          <w:sz w:val="20"/>
+          <w:szCs w:val="20"/>
+          <w:lang w:val="en-US"/>
+        </w:rPr>
+        <w:t xml:space="preserve"> Richard Lau, David Redlawsk, Tessa di Tonto, and</w:t>
+      </w:r>
+      <w:r>
+        <w:rPr>
+          <w:sz w:val="20"/>
+          <w:szCs w:val="20"/>
+          <w:lang w:val="en-US"/>
+        </w:rPr>
+        <w:t xml:space="preserve"> the participants and organizers of the talks at the 2022 INVEST Research Seminar (Turku, Finland), the 2022 SOMA Workshop (Svartå, Finland), and the 2022 Nordic Sociological Association Conference (Reykjavik, Iceland). This project was funded by Sarpila’s Academy of Finland </w:t>
       </w:r>
       <w:r>
         <w:rPr>
@@ -22342,6 +22358,7 @@
     <w:lsdException w:name="HTML Sample" w:semiHidden="1" w:unhideWhenUsed="1"/>
     <w:lsdException w:name="HTML Typewriter" w:semiHidden="1" w:unhideWhenUsed="1"/>
     <w:lsdException w:name="HTML Variable" w:semiHidden="1" w:unhideWhenUsed="1"/>
+    <w:lsdException w:name="Normal Table" w:semiHidden="1" w:unhideWhenUsed="1"/>
     <w:lsdException w:name="annotation subject" w:semiHidden="1" w:unhideWhenUsed="1"/>
     <w:lsdException w:name="No List" w:semiHidden="1" w:unhideWhenUsed="1"/>
     <w:lsdException w:name="Outline List 1" w:semiHidden="1" w:unhideWhenUsed="1"/>
@@ -22388,8 +22405,10 @@
     <w:lsdException w:name="Table Subtle 2" w:semiHidden="1" w:unhideWhenUsed="1"/>
     <w:lsdException w:name="Table Web 1" w:semiHidden="1" w:unhideWhenUsed="1"/>
     <w:lsdException w:name="Table Web 2" w:semiHidden="1" w:unhideWhenUsed="1"/>
+    <w:lsdException w:name="Table Web 3" w:semiHidden="1" w:unhideWhenUsed="1"/>
     <w:lsdException w:name="Balloon Text" w:semiHidden="1" w:unhideWhenUsed="1"/>
     <w:lsdException w:name="Table Grid" w:uiPriority="39"/>
+    <w:lsdException w:name="Table Theme" w:semiHidden="1" w:unhideWhenUsed="1"/>
     <w:lsdException w:name="Placeholder Text" w:semiHidden="1"/>
     <w:lsdException w:name="No Spacing" w:uiPriority="1" w:qFormat="1"/>
     <w:lsdException w:name="Light Shading" w:uiPriority="60"/>
